--- a/Master_AI_Thesis_report_healthcareAI.docx
+++ b/Master_AI_Thesis_report_healthcareAI.docx
@@ -323,7 +323,6 @@
           <w:szCs w:val="28"/>
         </w:rPr>
       </w:pPr>
-      <w:proofErr w:type="gramStart"/>
       <w:r>
         <w:rPr>
           <w:rFonts w:ascii="Candara" w:hAnsi="Candara"/>
@@ -332,7 +331,6 @@
         </w:rPr>
         <w:t>By</w:t>
       </w:r>
-      <w:proofErr w:type="gramEnd"/>
     </w:p>
     <w:p>
       <w:pPr>
@@ -5764,25 +5762,7 @@
                 <w:sz w:val="22"/>
                 <w:szCs w:val="24"/>
               </w:rPr>
-              <w:t xml:space="preserve">Multiple Key Cheon Kim </w:t>
-            </w:r>
-            <w:proofErr w:type="spellStart"/>
-            <w:r>
-              <w:rPr>
-                <w:rFonts w:asciiTheme="majorBidi" w:hAnsiTheme="majorBidi" w:cstheme="majorBidi"/>
-                <w:sz w:val="22"/>
-                <w:szCs w:val="24"/>
-              </w:rPr>
-              <w:t>Kim</w:t>
-            </w:r>
-            <w:proofErr w:type="spellEnd"/>
-            <w:r>
-              <w:rPr>
-                <w:rFonts w:asciiTheme="majorBidi" w:hAnsiTheme="majorBidi" w:cstheme="majorBidi"/>
-                <w:sz w:val="22"/>
-                <w:szCs w:val="24"/>
-              </w:rPr>
-              <w:t xml:space="preserve"> </w:t>
+              <w:t xml:space="preserve">Multiple Key Cheon Kim Kim </w:t>
             </w:r>
             <w:r>
               <w:rPr>
@@ -11381,7 +11361,6 @@
       <w:r>
         <w:t xml:space="preserve">, which is the approach adopted in this research. Alternatively, if clients send gradients instead, the process is called </w:t>
       </w:r>
-      <w:proofErr w:type="spellStart"/>
       <w:r>
         <w:rPr>
           <w:b/>
@@ -11394,15 +11373,7 @@
           <w:b/>
           <w:bCs/>
         </w:rPr>
-        <w:t>SGD</w:t>
-      </w:r>
-      <w:proofErr w:type="spellEnd"/>
-      <w:r>
-        <w:rPr>
-          <w:b/>
-          <w:bCs/>
-        </w:rPr>
-        <w:t xml:space="preserve"> </w:t>
+        <w:t xml:space="preserve">SGD </w:t>
       </w:r>
       <w:sdt>
         <w:sdtPr>
@@ -22704,21 +22675,7 @@
         <w:rPr>
           <w:lang w:val="en-US"/>
         </w:rPr>
-        <w:t xml:space="preserve">be the </w:t>
-      </w:r>
-      <w:proofErr w:type="gramStart"/>
-      <w:r>
-        <w:rPr>
-          <w:lang w:val="en-US"/>
-        </w:rPr>
-        <w:t>sum of</w:t>
-      </w:r>
-      <w:proofErr w:type="gramEnd"/>
-      <w:r>
-        <w:rPr>
-          <w:lang w:val="en-US"/>
-        </w:rPr>
-        <w:t xml:space="preserve"> the ciphertexts </w:t>
+        <w:t xml:space="preserve">be the sum of the ciphertexts </w:t>
       </w:r>
       <m:oMath>
         <m:r>
@@ -25423,13 +25380,7 @@
         <w:rPr>
           <w:lang w:val="en-US"/>
         </w:rPr>
-        <w:t>An Efficient</w:t>
-      </w:r>
-      <w:r>
-        <w:rPr>
-          <w:lang w:val="en-US"/>
-        </w:rPr>
-        <w:t xml:space="preserve"> FHE Scheme to Secure Cloud Computing</w:t>
+        <w:t>An Efficient FHE Scheme to Secure Cloud Computing</w:t>
       </w:r>
       <w:r>
         <w:rPr>
@@ -26069,14 +26020,7 @@
             <w:rFonts w:ascii="Cambria Math" w:hAnsi="Cambria Math"/>
             <w:lang w:val="en-US"/>
           </w:rPr>
-          <m:t>,w</m:t>
-        </m:r>
-        <m:r>
-          <w:rPr>
-            <w:rFonts w:ascii="Cambria Math" w:hAnsi="Cambria Math"/>
-            <w:lang w:val="en-US"/>
-          </w:rPr>
-          <m:t>∈IR</m:t>
+          <m:t>,w∈IR</m:t>
         </m:r>
       </m:oMath>
       <w:r>
@@ -26689,14 +26633,7 @@
                           <w:rFonts w:ascii="Cambria Math" w:hAnsi="Cambria Math"/>
                           <w:lang w:val="en-US"/>
                         </w:rPr>
-                        <m:t xml:space="preserve">client </m:t>
-                      </m:r>
-                      <m:r>
-                        <w:rPr>
-                          <w:rFonts w:ascii="Cambria Math" w:hAnsi="Cambria Math"/>
-                          <w:lang w:val="en-US"/>
-                        </w:rPr>
-                        <m:t>k</m:t>
+                        <m:t>client k</m:t>
                       </m:r>
                     </m:sub>
                   </m:sSub>
@@ -26874,14 +26811,7 @@
                 <w:rFonts w:ascii="Cambria Math" w:hAnsi="Cambria Math"/>
                 <w:lang w:val="en-US"/>
               </w:rPr>
-              <m:t>spl</m:t>
-            </m:r>
-            <m:r>
-              <w:rPr>
-                <w:rFonts w:ascii="Cambria Math" w:hAnsi="Cambria Math"/>
-                <w:lang w:val="en-US"/>
-              </w:rPr>
-              <m:t>'</m:t>
+              <m:t>spl'</m:t>
             </m:r>
           </m:e>
           <m:sub>
@@ -27070,14 +27000,7 @@
                   <w:rFonts w:ascii="Cambria Math" w:hAnsi="Cambria Math"/>
                   <w:lang w:val="en-US"/>
                 </w:rPr>
-                <m:t>w</m:t>
-              </m:r>
-              <m:r>
-                <w:rPr>
-                  <w:rFonts w:ascii="Cambria Math" w:hAnsi="Cambria Math"/>
-                  <w:lang w:val="en-US"/>
-                </w:rPr>
-                <m:t>'</m:t>
+                <m:t>w'</m:t>
               </m:r>
             </m:e>
             <m:sub>
@@ -27113,14 +27036,7 @@
                   <w:rFonts w:ascii="Cambria Math" w:hAnsi="Cambria Math"/>
                   <w:lang w:val="en-US"/>
                 </w:rPr>
-                <m:t>spl</m:t>
-              </m:r>
-              <m:r>
-                <w:rPr>
-                  <w:rFonts w:ascii="Cambria Math" w:hAnsi="Cambria Math"/>
-                  <w:lang w:val="en-US"/>
-                </w:rPr>
-                <m:t>'</m:t>
+                <m:t>spl'</m:t>
               </m:r>
             </m:e>
             <m:sub>
@@ -27156,14 +27072,7 @@
                   <w:rFonts w:ascii="Cambria Math" w:hAnsi="Cambria Math"/>
                   <w:lang w:val="en-US"/>
                 </w:rPr>
-                <m:t>w</m:t>
-              </m:r>
-              <m:r>
-                <w:rPr>
-                  <w:rFonts w:ascii="Cambria Math" w:hAnsi="Cambria Math"/>
-                  <w:lang w:val="en-US"/>
-                </w:rPr>
-                <m:t>'</m:t>
+                <m:t>w'</m:t>
               </m:r>
             </m:e>
             <m:sub>
@@ -27199,14 +27108,7 @@
                   <w:rFonts w:ascii="Cambria Math" w:hAnsi="Cambria Math"/>
                   <w:lang w:val="en-US"/>
                 </w:rPr>
-                <m:t>spl</m:t>
-              </m:r>
-              <m:r>
-                <w:rPr>
-                  <w:rFonts w:ascii="Cambria Math" w:hAnsi="Cambria Math"/>
-                  <w:lang w:val="en-US"/>
-                </w:rPr>
-                <m:t>'</m:t>
+                <m:t>spl'</m:t>
               </m:r>
             </m:e>
             <m:sub>
@@ -27996,14 +27898,7 @@
                       <w:rFonts w:ascii="Cambria Math" w:hAnsi="Cambria Math"/>
                       <w:lang w:val="en-US"/>
                     </w:rPr>
-                    <m:t>2×</m:t>
-                  </m:r>
-                  <m:r>
-                    <w:rPr>
-                      <w:rFonts w:ascii="Cambria Math" w:hAnsi="Cambria Math"/>
-                      <w:lang w:val="en-US"/>
-                    </w:rPr>
-                    <m:t>sf</m:t>
+                    <m:t>2×sf</m:t>
                   </m:r>
                 </m:sup>
               </m:sSup>
@@ -28026,14 +27921,7 @@
               <w:rFonts w:ascii="Cambria Math" w:hAnsi="Cambria Math"/>
               <w:lang w:val="en-US"/>
             </w:rPr>
-            <m:t xml:space="preserve">                 </m:t>
-          </m:r>
-          <m:r>
-            <w:rPr>
-              <w:rFonts w:ascii="Cambria Math" w:hAnsi="Cambria Math"/>
-              <w:lang w:val="en-US"/>
-            </w:rPr>
-            <m:t>=</m:t>
+            <m:t xml:space="preserve">                 =</m:t>
           </m:r>
           <m:f>
             <m:fPr>
@@ -28102,21 +27990,7 @@
                       <w:rFonts w:ascii="Cambria Math" w:hAnsi="Cambria Math"/>
                       <w:lang w:val="en-US"/>
                     </w:rPr>
-                    <m:t>2</m:t>
-                  </m:r>
-                  <m:r>
-                    <w:rPr>
-                      <w:rFonts w:ascii="Cambria Math" w:hAnsi="Cambria Math"/>
-                      <w:lang w:val="en-US"/>
-                    </w:rPr>
-                    <m:t>×</m:t>
-                  </m:r>
-                  <m:r>
-                    <w:rPr>
-                      <w:rFonts w:ascii="Cambria Math" w:hAnsi="Cambria Math"/>
-                      <w:lang w:val="en-US"/>
-                    </w:rPr>
-                    <m:t>sf</m:t>
+                    <m:t>2×sf</m:t>
                   </m:r>
                 </m:sup>
               </m:sSup>
@@ -28929,14 +28803,7 @@
                 <w:rFonts w:ascii="Cambria Math" w:hAnsi="Cambria Math"/>
                 <w:lang w:val="en-US"/>
               </w:rPr>
-              <m:t>ct</m:t>
-            </m:r>
-            <m:r>
-              <w:rPr>
-                <w:rFonts w:ascii="Cambria Math" w:hAnsi="Cambria Math"/>
-                <w:lang w:val="en-US"/>
-              </w:rPr>
-              <m:t>'</m:t>
+              <m:t>ct'</m:t>
             </m:r>
           </m:e>
           <m:sub>
@@ -29107,6 +28974,12 @@
         </w:rPr>
         <w:t>.</w:t>
       </w:r>
+      <w:r>
+        <w:rPr>
+          <w:lang w:val="en-US"/>
+        </w:rPr>
+        <w:t xml:space="preserve"> test</w:t>
+      </w:r>
     </w:p>
     <w:p>
       <w:pPr>
@@ -29143,21 +29016,7 @@
         <w:rPr>
           <w:lang w:val="en-US"/>
         </w:rPr>
-        <w:t xml:space="preserve">Outline the research design (e.g., quantitative, qualitative). If quantitative, spell out the independent, dependent and classificatory variables (and sometimes formulate an operational statement of the research hypothesis in null form </w:t>
-      </w:r>
-      <w:proofErr w:type="gramStart"/>
-      <w:r>
-        <w:rPr>
-          <w:lang w:val="en-US"/>
-        </w:rPr>
-        <w:t>so as to</w:t>
-      </w:r>
-      <w:proofErr w:type="gramEnd"/>
-      <w:r>
-        <w:rPr>
-          <w:lang w:val="en-US"/>
-        </w:rPr>
-        <w:t xml:space="preserve"> set the stage for an appropriate research design permitting statistical inferences). If qualitative, </w:t>
+        <w:t xml:space="preserve">Outline the research design (e.g., quantitative, qualitative). If quantitative, spell out the independent, dependent and classificatory variables (and sometimes formulate an operational statement of the research hypothesis in null form so as to set the stage for an appropriate research design permitting statistical inferences). If qualitative, </w:t>
       </w:r>
       <w:r>
         <w:rPr>
@@ -29300,35 +29159,7 @@
         <w:rPr>
           <w:lang w:val="en-US"/>
         </w:rPr>
-        <w:t xml:space="preserve">Discuss how the data was [will be] processed and </w:t>
-      </w:r>
-      <w:proofErr w:type="spellStart"/>
-      <w:r>
-        <w:rPr>
-          <w:lang w:val="en-US"/>
-        </w:rPr>
-        <w:t>analysed</w:t>
-      </w:r>
-      <w:proofErr w:type="spellEnd"/>
-      <w:r>
-        <w:rPr>
-          <w:lang w:val="en-US"/>
-        </w:rPr>
-        <w:t xml:space="preserve"> (e.g., statistical analysis, discourse analysis). This section needs to link the analysis of the research to the methods and demonstrate why this is the best approach to analysis. For qualitative research, justification needs to be provided for methods such as coding and dealing with divergent data. For quantitative research, justification of the choice of statistics and the expected results that they will provide [confirmation document] should be described. There should be enough detail for the reader to replicate the analysis. For example, “NVivo or SPSS will be used” is not adequate. Rather, the approach to coding, including how categories were </w:t>
-      </w:r>
-      <w:proofErr w:type="gramStart"/>
-      <w:r>
-        <w:rPr>
-          <w:lang w:val="en-US"/>
-        </w:rPr>
-        <w:t>[will be] derived</w:t>
-      </w:r>
-      <w:proofErr w:type="gramEnd"/>
-      <w:r>
-        <w:rPr>
-          <w:lang w:val="en-US"/>
-        </w:rPr>
-        <w:t xml:space="preserve"> and validated, how the data was [will be] structured, and specific analytical techniques applied, should be included.</w:t>
+        <w:t>Discuss how the data was [will be] processed and analysed (e.g., statistical analysis, discourse analysis). This section needs to link the analysis of the research to the methods and demonstrate why this is the best approach to analysis. For qualitative research, justification needs to be provided for methods such as coding and dealing with divergent data. For quantitative research, justification of the choice of statistics and the expected results that they will provide [confirmation document] should be described. There should be enough detail for the reader to replicate the analysis. For example, “NVivo or SPSS will be used” is not adequate. Rather, the approach to coding, including how categories were [will be] derived and validated, how the data was [will be] structured, and specific analytical techniques applied, should be included.</w:t>
       </w:r>
     </w:p>
     <w:p>
@@ -29424,27 +29255,7 @@
           <w:szCs w:val="28"/>
           <w:lang w:eastAsia="fr-FR" w:bidi="ar-LB"/>
         </w:rPr>
-        <w:t xml:space="preserve">This part could be </w:t>
-      </w:r>
-      <w:proofErr w:type="gramStart"/>
-      <w:r>
-        <w:rPr>
-          <w:rFonts w:asciiTheme="majorHAnsi" w:hAnsiTheme="majorHAnsi"/>
-          <w:sz w:val="24"/>
-          <w:szCs w:val="28"/>
-          <w:lang w:eastAsia="fr-FR" w:bidi="ar-LB"/>
-        </w:rPr>
-        <w:t>made</w:t>
-      </w:r>
-      <w:proofErr w:type="gramEnd"/>
-      <w:r>
-        <w:rPr>
-          <w:rFonts w:asciiTheme="majorHAnsi" w:hAnsiTheme="majorHAnsi"/>
-          <w:sz w:val="24"/>
-          <w:szCs w:val="28"/>
-          <w:lang w:eastAsia="fr-FR" w:bidi="ar-LB"/>
-        </w:rPr>
-        <w:t xml:space="preserve"> of one or more sections. You should:</w:t>
+        <w:t>This part could be made of one or more sections. You should:</w:t>
       </w:r>
     </w:p>
     <w:p>
@@ -29801,21 +29612,7 @@
         <w:rPr>
           <w:lang w:val="en-US"/>
         </w:rPr>
-        <w:t xml:space="preserve">Include a paragraph at the beginning of the Results chapter outlining the structure of the chapter. The results should be reported with respect to furnishing evidence for your research question(s) as outlined in Chapter 1. Thus, you might choose to use headings that correspond to each main question of your hypothesis/objectives from Chapter 1 and/or your theoretical framework from Chapter 2. Or you might </w:t>
-      </w:r>
-      <w:proofErr w:type="spellStart"/>
-      <w:r>
-        <w:rPr>
-          <w:lang w:val="en-US"/>
-        </w:rPr>
-        <w:t>organise</w:t>
-      </w:r>
-      <w:proofErr w:type="spellEnd"/>
-      <w:r>
-        <w:rPr>
-          <w:lang w:val="en-US"/>
-        </w:rPr>
-        <w:t xml:space="preserve"> your results in terms of the stages of the study (if applicable).</w:t>
+        <w:t>Include a paragraph at the beginning of the Results chapter outlining the structure of the chapter. The results should be reported with respect to furnishing evidence for your research question(s) as outlined in Chapter 1. Thus, you might choose to use headings that correspond to each main question of your hypothesis/objectives from Chapter 1 and/or your theoretical framework from Chapter 2. Or you might organise your results in terms of the stages of the study (if applicable).</w:t>
       </w:r>
     </w:p>
     <w:p>
@@ -29915,35 +29712,7 @@
         <w:rPr>
           <w:lang w:val="en-US"/>
         </w:rPr>
-        <w:t xml:space="preserve">As with the previous chapters, include a paragraph at the beginning </w:t>
-      </w:r>
-      <w:proofErr w:type="spellStart"/>
-      <w:r>
-        <w:rPr>
-          <w:lang w:val="en-US"/>
-        </w:rPr>
-        <w:t>summarising</w:t>
-      </w:r>
-      <w:proofErr w:type="spellEnd"/>
-      <w:r>
-        <w:rPr>
-          <w:lang w:val="en-US"/>
-        </w:rPr>
-        <w:t xml:space="preserve"> the structure of the chapter. </w:t>
-      </w:r>
-      <w:proofErr w:type="spellStart"/>
-      <w:r>
-        <w:rPr>
-          <w:lang w:val="en-US"/>
-        </w:rPr>
-        <w:t>Organise</w:t>
-      </w:r>
-      <w:proofErr w:type="spellEnd"/>
-      <w:r>
-        <w:rPr>
-          <w:lang w:val="en-US"/>
-        </w:rPr>
-        <w:t xml:space="preserve"> the chapter in terms of the objectives of the study and/or the theoretical framework. For each objective, discuss the results with reference to the literature, for example, the similarities/differences to the findings in the literature review. Develop theory or models from this comparison and evaluation.</w:t>
+        <w:t>As with the previous chapters, include a paragraph at the beginning summarising the structure of the chapter. Organise the chapter in terms of the objectives of the study and/or the theoretical framework. For each objective, discuss the results with reference to the literature, for example, the similarities/differences to the findings in the literature review. Develop theory or models from this comparison and evaluation.</w:t>
       </w:r>
     </w:p>
     <w:p>
@@ -29957,21 +29726,7 @@
         <w:rPr>
           <w:lang w:val="en-US"/>
         </w:rPr>
-        <w:t xml:space="preserve">It can be useful to check your literature and try to find a place for as much of the literature as you can. If you find that a section of your literature </w:t>
-      </w:r>
-      <w:proofErr w:type="gramStart"/>
-      <w:r>
-        <w:rPr>
-          <w:lang w:val="en-US"/>
-        </w:rPr>
-        <w:t>can not</w:t>
-      </w:r>
-      <w:proofErr w:type="gramEnd"/>
-      <w:r>
-        <w:rPr>
-          <w:lang w:val="en-US"/>
-        </w:rPr>
-        <w:t xml:space="preserve"> be used in this chapter, it may be useful to consider the pertinence of this literature and reduce the space in the literature chapter given to it.</w:t>
+        <w:t>It can be useful to check your literature and try to find a place for as much of the literature as you can. If you find that a section of your literature can not be used in this chapter, it may be useful to consider the pertinence of this literature and reduce the space in the literature chapter given to it.</w:t>
       </w:r>
     </w:p>
     <w:p>
@@ -29981,19 +29736,11 @@
           <w:lang w:val="en-US"/>
         </w:rPr>
       </w:pPr>
-      <w:proofErr w:type="gramStart"/>
-      <w:r>
-        <w:rPr>
-          <w:lang w:val="en-US"/>
-        </w:rPr>
-        <w:t>Thus</w:t>
-      </w:r>
-      <w:proofErr w:type="gramEnd"/>
-      <w:r>
-        <w:rPr>
-          <w:lang w:val="en-US"/>
-        </w:rPr>
-        <w:t xml:space="preserve"> your research outcomes are tied together in relation to the theory, review of the literature, and rationale.</w:t>
+      <w:r>
+        <w:rPr>
+          <w:lang w:val="en-US"/>
+        </w:rPr>
+        <w:t>Thus your research outcomes are tied together in relation to the theory, review of the literature, and rationale.</w:t>
       </w:r>
     </w:p>
     <w:p>
@@ -30085,35 +29832,7 @@
         <w:rPr>
           <w:lang w:val="en-US"/>
         </w:rPr>
-        <w:t xml:space="preserve">Again, the chapter should begin with a summary paragraph of the chapter structure. The opening section(s) of the chapter should be </w:t>
-      </w:r>
-      <w:proofErr w:type="gramStart"/>
-      <w:r>
-        <w:rPr>
-          <w:lang w:val="en-US"/>
-        </w:rPr>
-        <w:t>a brief summary</w:t>
-      </w:r>
-      <w:proofErr w:type="gramEnd"/>
-      <w:r>
-        <w:rPr>
-          <w:lang w:val="en-US"/>
-        </w:rPr>
-        <w:t xml:space="preserve"> of everything covered so far. Follow this with your conclusions. This is the “so what” of the findings – often the hypothesis/research question(s) restated as inferences with some degree of definitive commitment and </w:t>
-      </w:r>
-      <w:proofErr w:type="spellStart"/>
-      <w:r>
-        <w:rPr>
-          <w:lang w:val="en-US"/>
-        </w:rPr>
-        <w:t>generalisability</w:t>
-      </w:r>
-      <w:proofErr w:type="spellEnd"/>
-      <w:r>
-        <w:rPr>
-          <w:lang w:val="en-US"/>
-        </w:rPr>
-        <w:t>, and the raising of new and pertinent questions for future research. You could include a final model of the theory.</w:t>
+        <w:t>Again, the chapter should begin with a summary paragraph of the chapter structure. The opening section(s) of the chapter should be a brief summary of everything covered so far. Follow this with your conclusions. This is the “so what” of the findings – often the hypothesis/research question(s) restated as inferences with some degree of definitive commitment and generalisability, and the raising of new and pertinent questions for future research. You could include a final model of the theory.</w:t>
       </w:r>
     </w:p>
     <w:p>
@@ -30127,49 +29846,7 @@
         <w:rPr>
           <w:lang w:val="en-US"/>
         </w:rPr>
-        <w:t xml:space="preserve">It can be useful to use the purposes </w:t>
-      </w:r>
-      <w:proofErr w:type="gramStart"/>
-      <w:r>
-        <w:rPr>
-          <w:lang w:val="en-US"/>
-        </w:rPr>
-        <w:t>from</w:t>
-      </w:r>
-      <w:proofErr w:type="gramEnd"/>
-      <w:r>
-        <w:rPr>
-          <w:lang w:val="en-US"/>
-        </w:rPr>
-        <w:t xml:space="preserve"> Chapter 1 as an </w:t>
-      </w:r>
-      <w:proofErr w:type="spellStart"/>
-      <w:r>
-        <w:rPr>
-          <w:lang w:val="en-US"/>
-        </w:rPr>
-        <w:t>organising</w:t>
-      </w:r>
-      <w:proofErr w:type="spellEnd"/>
-      <w:r>
-        <w:rPr>
-          <w:lang w:val="en-US"/>
-        </w:rPr>
-        <w:t xml:space="preserve"> structure for this chapter. The chapter should also include a discussion of any limitations of the </w:t>
-      </w:r>
-      <w:proofErr w:type="gramStart"/>
-      <w:r>
-        <w:rPr>
-          <w:lang w:val="en-US"/>
-        </w:rPr>
-        <w:t>research, and</w:t>
-      </w:r>
-      <w:proofErr w:type="gramEnd"/>
-      <w:r>
-        <w:rPr>
-          <w:lang w:val="en-US"/>
-        </w:rPr>
-        <w:t xml:space="preserve"> should end with your final recommendations – practical suggestions for implementation of the findings/outcomes or for additional research.</w:t>
+        <w:t>It can be useful to use the purposes from Chapter 1 as an organising structure for this chapter. The chapter should also include a discussion of any limitations of the research, and should end with your final recommendations – practical suggestions for implementation of the findings/outcomes or for additional research.</w:t>
       </w:r>
     </w:p>
     <w:p>
@@ -35358,6 +35035,7 @@
   <w:style w:type="character" w:default="1" w:styleId="DefaultParagraphFont">
     <w:name w:val="Default Paragraph Font"/>
     <w:uiPriority w:val="1"/>
+    <w:semiHidden/>
     <w:unhideWhenUsed/>
   </w:style>
   <w:style w:type="table" w:default="1" w:styleId="TableNormal">
@@ -37113,6 +36791,7 @@
     <w:rsid w:val="000E5ABA"/>
     <w:rsid w:val="001253ED"/>
     <w:rsid w:val="001A397D"/>
+    <w:rsid w:val="001C0EF9"/>
     <w:rsid w:val="002069E2"/>
     <w:rsid w:val="002339D5"/>
     <w:rsid w:val="00262847"/>
@@ -37131,6 +36810,7 @@
     <w:rsid w:val="00684652"/>
     <w:rsid w:val="00764A4E"/>
     <w:rsid w:val="00793469"/>
+    <w:rsid w:val="008111E4"/>
     <w:rsid w:val="008E0E47"/>
     <w:rsid w:val="008F1BE5"/>
     <w:rsid w:val="009633C6"/>
@@ -37938,6 +37618,159 @@
 </file>
 
 <file path=customXml/item2.xml><?xml version="1.0" encoding="utf-8"?>
+<?mso-contentType ?>
+<FormTemplates xmlns="http://schemas.microsoft.com/sharepoint/v3/contenttype/forms">
+  <Display>DocumentLibraryForm</Display>
+  <Edit>DocumentLibraryForm</Edit>
+  <New>DocumentLibraryForm</New>
+</FormTemplates>
+</file>
+
+<file path=customXml/item3.xml><?xml version="1.0" encoding="utf-8"?>
+<ct:contentTypeSchema xmlns:ct="http://schemas.microsoft.com/office/2006/metadata/contentType" xmlns:ma="http://schemas.microsoft.com/office/2006/metadata/properties/metaAttributes" ct:_="" ma:_="" ma:contentTypeName="Document" ma:contentTypeID="0x010100AD12F720C54D2843BACDF327A09E7CA6" ma:contentTypeVersion="4" ma:contentTypeDescription="Create a new document." ma:contentTypeScope="" ma:versionID="a541ec7e90c34b608b7f6fc1a97a2fbc">
+  <xsd:schema xmlns:xsd="http://www.w3.org/2001/XMLSchema" xmlns:xs="http://www.w3.org/2001/XMLSchema" xmlns:p="http://schemas.microsoft.com/office/2006/metadata/properties" xmlns:ns2="d231141b-cce0-4b6d-bdf4-53e3454d5798" targetNamespace="http://schemas.microsoft.com/office/2006/metadata/properties" ma:root="true" ma:fieldsID="7cbf3a5483a498325258335b89504bd5" ns2:_="">
+    <xsd:import namespace="d231141b-cce0-4b6d-bdf4-53e3454d5798"/>
+    <xsd:element name="properties">
+      <xsd:complexType>
+        <xsd:sequence>
+          <xsd:element name="documentManagement">
+            <xsd:complexType>
+              <xsd:all>
+                <xsd:element ref="ns2:MediaServiceMetadata" minOccurs="0"/>
+                <xsd:element ref="ns2:MediaServiceFastMetadata" minOccurs="0"/>
+                <xsd:element ref="ns2:MediaServiceSearchProperties" minOccurs="0"/>
+                <xsd:element ref="ns2:MediaServiceObjectDetectorVersions" minOccurs="0"/>
+              </xsd:all>
+            </xsd:complexType>
+          </xsd:element>
+        </xsd:sequence>
+      </xsd:complexType>
+    </xsd:element>
+  </xsd:schema>
+  <xsd:schema xmlns:xsd="http://www.w3.org/2001/XMLSchema" xmlns:xs="http://www.w3.org/2001/XMLSchema" xmlns:dms="http://schemas.microsoft.com/office/2006/documentManagement/types" xmlns:pc="http://schemas.microsoft.com/office/infopath/2007/PartnerControls" targetNamespace="d231141b-cce0-4b6d-bdf4-53e3454d5798" elementFormDefault="qualified">
+    <xsd:import namespace="http://schemas.microsoft.com/office/2006/documentManagement/types"/>
+    <xsd:import namespace="http://schemas.microsoft.com/office/infopath/2007/PartnerControls"/>
+    <xsd:element name="MediaServiceMetadata" ma:index="8" nillable="true" ma:displayName="MediaServiceMetadata" ma:hidden="true" ma:internalName="MediaServiceMetadata" ma:readOnly="true">
+      <xsd:simpleType>
+        <xsd:restriction base="dms:Note"/>
+      </xsd:simpleType>
+    </xsd:element>
+    <xsd:element name="MediaServiceFastMetadata" ma:index="9" nillable="true" ma:displayName="MediaServiceFastMetadata" ma:hidden="true" ma:internalName="MediaServiceFastMetadata" ma:readOnly="true">
+      <xsd:simpleType>
+        <xsd:restriction base="dms:Note"/>
+      </xsd:simpleType>
+    </xsd:element>
+    <xsd:element name="MediaServiceSearchProperties" ma:index="10" nillable="true" ma:displayName="MediaServiceSearchProperties" ma:hidden="true" ma:internalName="MediaServiceSearchProperties" ma:readOnly="true">
+      <xsd:simpleType>
+        <xsd:restriction base="dms:Note"/>
+      </xsd:simpleType>
+    </xsd:element>
+    <xsd:element name="MediaServiceObjectDetectorVersions" ma:index="11" nillable="true" ma:displayName="MediaServiceObjectDetectorVersions" ma:hidden="true" ma:indexed="true" ma:internalName="MediaServiceObjectDetectorVersions" ma:readOnly="true">
+      <xsd:simpleType>
+        <xsd:restriction base="dms:Text"/>
+      </xsd:simpleType>
+    </xsd:element>
+  </xsd:schema>
+  <xsd:schema xmlns="http://schemas.openxmlformats.org/package/2006/metadata/core-properties" xmlns:xsd="http://www.w3.org/2001/XMLSchema" xmlns:xsi="http://www.w3.org/2001/XMLSchema-instance" xmlns:dc="http://purl.org/dc/elements/1.1/" xmlns:dcterms="http://purl.org/dc/terms/" xmlns:odoc="http://schemas.microsoft.com/internal/obd" targetNamespace="http://schemas.openxmlformats.org/package/2006/metadata/core-properties" elementFormDefault="qualified" attributeFormDefault="unqualified" blockDefault="#all">
+    <xsd:import namespace="http://purl.org/dc/elements/1.1/" schemaLocation="http://dublincore.org/schemas/xmls/qdc/2003/04/02/dc.xsd"/>
+    <xsd:import namespace="http://purl.org/dc/terms/" schemaLocation="http://dublincore.org/schemas/xmls/qdc/2003/04/02/dcterms.xsd"/>
+    <xsd:element name="coreProperties" type="CT_coreProperties"/>
+    <xsd:complexType name="CT_coreProperties">
+      <xsd:all>
+        <xsd:element ref="dc:creator" minOccurs="0" maxOccurs="1"/>
+        <xsd:element ref="dcterms:created" minOccurs="0" maxOccurs="1"/>
+        <xsd:element ref="dc:identifier" minOccurs="0" maxOccurs="1"/>
+        <xsd:element name="contentType" minOccurs="0" maxOccurs="1" type="xsd:string" ma:index="0" ma:displayName="Content Type"/>
+        <xsd:element ref="dc:title" minOccurs="0" maxOccurs="1" ma:index="4" ma:displayName="Title"/>
+        <xsd:element ref="dc:subject" minOccurs="0" maxOccurs="1"/>
+        <xsd:element ref="dc:description" minOccurs="0" maxOccurs="1"/>
+        <xsd:element name="keywords" minOccurs="0" maxOccurs="1" type="xsd:string"/>
+        <xsd:element ref="dc:language" minOccurs="0" maxOccurs="1"/>
+        <xsd:element name="category" minOccurs="0" maxOccurs="1" type="xsd:string"/>
+        <xsd:element name="version" minOccurs="0" maxOccurs="1" type="xsd:string"/>
+        <xsd:element name="revision" minOccurs="0" maxOccurs="1" type="xsd:string">
+          <xsd:annotation>
+            <xsd:documentation>
+                        This value indicates the number of saves or revisions. The application is responsible for updating this value after each revision.
+                    </xsd:documentation>
+          </xsd:annotation>
+        </xsd:element>
+        <xsd:element name="lastModifiedBy" minOccurs="0" maxOccurs="1" type="xsd:string"/>
+        <xsd:element ref="dcterms:modified" minOccurs="0" maxOccurs="1"/>
+        <xsd:element name="contentStatus" minOccurs="0" maxOccurs="1" type="xsd:string"/>
+      </xsd:all>
+    </xsd:complexType>
+  </xsd:schema>
+  <xs:schema xmlns:pc="http://schemas.microsoft.com/office/infopath/2007/PartnerControls" xmlns:xs="http://www.w3.org/2001/XMLSchema" targetNamespace="http://schemas.microsoft.com/office/infopath/2007/PartnerControls" elementFormDefault="qualified" attributeFormDefault="unqualified">
+    <xs:element name="Person">
+      <xs:complexType>
+        <xs:sequence>
+          <xs:element ref="pc:DisplayName" minOccurs="0"/>
+          <xs:element ref="pc:AccountId" minOccurs="0"/>
+          <xs:element ref="pc:AccountType" minOccurs="0"/>
+        </xs:sequence>
+      </xs:complexType>
+    </xs:element>
+    <xs:element name="DisplayName" type="xs:string"/>
+    <xs:element name="AccountId" type="xs:string"/>
+    <xs:element name="AccountType" type="xs:string"/>
+    <xs:element name="BDCAssociatedEntity">
+      <xs:complexType>
+        <xs:sequence>
+          <xs:element ref="pc:BDCEntity" minOccurs="0" maxOccurs="unbounded"/>
+        </xs:sequence>
+        <xs:attribute ref="pc:EntityNamespace"/>
+        <xs:attribute ref="pc:EntityName"/>
+        <xs:attribute ref="pc:SystemInstanceName"/>
+        <xs:attribute ref="pc:AssociationName"/>
+      </xs:complexType>
+    </xs:element>
+    <xs:attribute name="EntityNamespace" type="xs:string"/>
+    <xs:attribute name="EntityName" type="xs:string"/>
+    <xs:attribute name="SystemInstanceName" type="xs:string"/>
+    <xs:attribute name="AssociationName" type="xs:string"/>
+    <xs:element name="BDCEntity">
+      <xs:complexType>
+        <xs:sequence>
+          <xs:element ref="pc:EntityDisplayName" minOccurs="0"/>
+          <xs:element ref="pc:EntityInstanceReference" minOccurs="0"/>
+          <xs:element ref="pc:EntityId1" minOccurs="0"/>
+          <xs:element ref="pc:EntityId2" minOccurs="0"/>
+          <xs:element ref="pc:EntityId3" minOccurs="0"/>
+          <xs:element ref="pc:EntityId4" minOccurs="0"/>
+          <xs:element ref="pc:EntityId5" minOccurs="0"/>
+        </xs:sequence>
+      </xs:complexType>
+    </xs:element>
+    <xs:element name="EntityDisplayName" type="xs:string"/>
+    <xs:element name="EntityInstanceReference" type="xs:string"/>
+    <xs:element name="EntityId1" type="xs:string"/>
+    <xs:element name="EntityId2" type="xs:string"/>
+    <xs:element name="EntityId3" type="xs:string"/>
+    <xs:element name="EntityId4" type="xs:string"/>
+    <xs:element name="EntityId5" type="xs:string"/>
+    <xs:element name="Terms">
+      <xs:complexType>
+        <xs:sequence>
+          <xs:element ref="pc:TermInfo" minOccurs="0" maxOccurs="unbounded"/>
+        </xs:sequence>
+      </xs:complexType>
+    </xs:element>
+    <xs:element name="TermInfo">
+      <xs:complexType>
+        <xs:sequence>
+          <xs:element ref="pc:TermName" minOccurs="0"/>
+          <xs:element ref="pc:TermId" minOccurs="0"/>
+        </xs:sequence>
+      </xs:complexType>
+    </xs:element>
+    <xs:element name="TermName" type="xs:string"/>
+    <xs:element name="TermId" type="xs:string"/>
+  </xs:schema>
+</ct:contentTypeSchema>
+</file>
+
+<file path=customXml/item4.xml><?xml version="1.0" encoding="utf-8"?>
 <b:Sources xmlns:b="http://schemas.openxmlformats.org/officeDocument/2006/bibliography" xmlns="http://schemas.openxmlformats.org/officeDocument/2006/bibliography" SelectedStyle="\IEEE2006OfficeOnline.xsl" StyleName="IEEE" Version="2006">
   <b:Source>
     <b:Tag>Kha19</b:Tag>
@@ -38210,159 +38043,6 @@
 </b:Sources>
 </file>
 
-<file path=customXml/item3.xml><?xml version="1.0" encoding="utf-8"?>
-<ct:contentTypeSchema xmlns:ct="http://schemas.microsoft.com/office/2006/metadata/contentType" xmlns:ma="http://schemas.microsoft.com/office/2006/metadata/properties/metaAttributes" ct:_="" ma:_="" ma:contentTypeName="Document" ma:contentTypeID="0x010100AD12F720C54D2843BACDF327A09E7CA6" ma:contentTypeVersion="4" ma:contentTypeDescription="Create a new document." ma:contentTypeScope="" ma:versionID="a541ec7e90c34b608b7f6fc1a97a2fbc">
-  <xsd:schema xmlns:xsd="http://www.w3.org/2001/XMLSchema" xmlns:xs="http://www.w3.org/2001/XMLSchema" xmlns:p="http://schemas.microsoft.com/office/2006/metadata/properties" xmlns:ns2="d231141b-cce0-4b6d-bdf4-53e3454d5798" targetNamespace="http://schemas.microsoft.com/office/2006/metadata/properties" ma:root="true" ma:fieldsID="7cbf3a5483a498325258335b89504bd5" ns2:_="">
-    <xsd:import namespace="d231141b-cce0-4b6d-bdf4-53e3454d5798"/>
-    <xsd:element name="properties">
-      <xsd:complexType>
-        <xsd:sequence>
-          <xsd:element name="documentManagement">
-            <xsd:complexType>
-              <xsd:all>
-                <xsd:element ref="ns2:MediaServiceMetadata" minOccurs="0"/>
-                <xsd:element ref="ns2:MediaServiceFastMetadata" minOccurs="0"/>
-                <xsd:element ref="ns2:MediaServiceSearchProperties" minOccurs="0"/>
-                <xsd:element ref="ns2:MediaServiceObjectDetectorVersions" minOccurs="0"/>
-              </xsd:all>
-            </xsd:complexType>
-          </xsd:element>
-        </xsd:sequence>
-      </xsd:complexType>
-    </xsd:element>
-  </xsd:schema>
-  <xsd:schema xmlns:xsd="http://www.w3.org/2001/XMLSchema" xmlns:xs="http://www.w3.org/2001/XMLSchema" xmlns:dms="http://schemas.microsoft.com/office/2006/documentManagement/types" xmlns:pc="http://schemas.microsoft.com/office/infopath/2007/PartnerControls" targetNamespace="d231141b-cce0-4b6d-bdf4-53e3454d5798" elementFormDefault="qualified">
-    <xsd:import namespace="http://schemas.microsoft.com/office/2006/documentManagement/types"/>
-    <xsd:import namespace="http://schemas.microsoft.com/office/infopath/2007/PartnerControls"/>
-    <xsd:element name="MediaServiceMetadata" ma:index="8" nillable="true" ma:displayName="MediaServiceMetadata" ma:hidden="true" ma:internalName="MediaServiceMetadata" ma:readOnly="true">
-      <xsd:simpleType>
-        <xsd:restriction base="dms:Note"/>
-      </xsd:simpleType>
-    </xsd:element>
-    <xsd:element name="MediaServiceFastMetadata" ma:index="9" nillable="true" ma:displayName="MediaServiceFastMetadata" ma:hidden="true" ma:internalName="MediaServiceFastMetadata" ma:readOnly="true">
-      <xsd:simpleType>
-        <xsd:restriction base="dms:Note"/>
-      </xsd:simpleType>
-    </xsd:element>
-    <xsd:element name="MediaServiceSearchProperties" ma:index="10" nillable="true" ma:displayName="MediaServiceSearchProperties" ma:hidden="true" ma:internalName="MediaServiceSearchProperties" ma:readOnly="true">
-      <xsd:simpleType>
-        <xsd:restriction base="dms:Note"/>
-      </xsd:simpleType>
-    </xsd:element>
-    <xsd:element name="MediaServiceObjectDetectorVersions" ma:index="11" nillable="true" ma:displayName="MediaServiceObjectDetectorVersions" ma:hidden="true" ma:indexed="true" ma:internalName="MediaServiceObjectDetectorVersions" ma:readOnly="true">
-      <xsd:simpleType>
-        <xsd:restriction base="dms:Text"/>
-      </xsd:simpleType>
-    </xsd:element>
-  </xsd:schema>
-  <xsd:schema xmlns="http://schemas.openxmlformats.org/package/2006/metadata/core-properties" xmlns:xsd="http://www.w3.org/2001/XMLSchema" xmlns:xsi="http://www.w3.org/2001/XMLSchema-instance" xmlns:dc="http://purl.org/dc/elements/1.1/" xmlns:dcterms="http://purl.org/dc/terms/" xmlns:odoc="http://schemas.microsoft.com/internal/obd" targetNamespace="http://schemas.openxmlformats.org/package/2006/metadata/core-properties" elementFormDefault="qualified" attributeFormDefault="unqualified" blockDefault="#all">
-    <xsd:import namespace="http://purl.org/dc/elements/1.1/" schemaLocation="http://dublincore.org/schemas/xmls/qdc/2003/04/02/dc.xsd"/>
-    <xsd:import namespace="http://purl.org/dc/terms/" schemaLocation="http://dublincore.org/schemas/xmls/qdc/2003/04/02/dcterms.xsd"/>
-    <xsd:element name="coreProperties" type="CT_coreProperties"/>
-    <xsd:complexType name="CT_coreProperties">
-      <xsd:all>
-        <xsd:element ref="dc:creator" minOccurs="0" maxOccurs="1"/>
-        <xsd:element ref="dcterms:created" minOccurs="0" maxOccurs="1"/>
-        <xsd:element ref="dc:identifier" minOccurs="0" maxOccurs="1"/>
-        <xsd:element name="contentType" minOccurs="0" maxOccurs="1" type="xsd:string" ma:index="0" ma:displayName="Content Type"/>
-        <xsd:element ref="dc:title" minOccurs="0" maxOccurs="1" ma:index="4" ma:displayName="Title"/>
-        <xsd:element ref="dc:subject" minOccurs="0" maxOccurs="1"/>
-        <xsd:element ref="dc:description" minOccurs="0" maxOccurs="1"/>
-        <xsd:element name="keywords" minOccurs="0" maxOccurs="1" type="xsd:string"/>
-        <xsd:element ref="dc:language" minOccurs="0" maxOccurs="1"/>
-        <xsd:element name="category" minOccurs="0" maxOccurs="1" type="xsd:string"/>
-        <xsd:element name="version" minOccurs="0" maxOccurs="1" type="xsd:string"/>
-        <xsd:element name="revision" minOccurs="0" maxOccurs="1" type="xsd:string">
-          <xsd:annotation>
-            <xsd:documentation>
-                        This value indicates the number of saves or revisions. The application is responsible for updating this value after each revision.
-                    </xsd:documentation>
-          </xsd:annotation>
-        </xsd:element>
-        <xsd:element name="lastModifiedBy" minOccurs="0" maxOccurs="1" type="xsd:string"/>
-        <xsd:element ref="dcterms:modified" minOccurs="0" maxOccurs="1"/>
-        <xsd:element name="contentStatus" minOccurs="0" maxOccurs="1" type="xsd:string"/>
-      </xsd:all>
-    </xsd:complexType>
-  </xsd:schema>
-  <xs:schema xmlns:pc="http://schemas.microsoft.com/office/infopath/2007/PartnerControls" xmlns:xs="http://www.w3.org/2001/XMLSchema" targetNamespace="http://schemas.microsoft.com/office/infopath/2007/PartnerControls" elementFormDefault="qualified" attributeFormDefault="unqualified">
-    <xs:element name="Person">
-      <xs:complexType>
-        <xs:sequence>
-          <xs:element ref="pc:DisplayName" minOccurs="0"/>
-          <xs:element ref="pc:AccountId" minOccurs="0"/>
-          <xs:element ref="pc:AccountType" minOccurs="0"/>
-        </xs:sequence>
-      </xs:complexType>
-    </xs:element>
-    <xs:element name="DisplayName" type="xs:string"/>
-    <xs:element name="AccountId" type="xs:string"/>
-    <xs:element name="AccountType" type="xs:string"/>
-    <xs:element name="BDCAssociatedEntity">
-      <xs:complexType>
-        <xs:sequence>
-          <xs:element ref="pc:BDCEntity" minOccurs="0" maxOccurs="unbounded"/>
-        </xs:sequence>
-        <xs:attribute ref="pc:EntityNamespace"/>
-        <xs:attribute ref="pc:EntityName"/>
-        <xs:attribute ref="pc:SystemInstanceName"/>
-        <xs:attribute ref="pc:AssociationName"/>
-      </xs:complexType>
-    </xs:element>
-    <xs:attribute name="EntityNamespace" type="xs:string"/>
-    <xs:attribute name="EntityName" type="xs:string"/>
-    <xs:attribute name="SystemInstanceName" type="xs:string"/>
-    <xs:attribute name="AssociationName" type="xs:string"/>
-    <xs:element name="BDCEntity">
-      <xs:complexType>
-        <xs:sequence>
-          <xs:element ref="pc:EntityDisplayName" minOccurs="0"/>
-          <xs:element ref="pc:EntityInstanceReference" minOccurs="0"/>
-          <xs:element ref="pc:EntityId1" minOccurs="0"/>
-          <xs:element ref="pc:EntityId2" minOccurs="0"/>
-          <xs:element ref="pc:EntityId3" minOccurs="0"/>
-          <xs:element ref="pc:EntityId4" minOccurs="0"/>
-          <xs:element ref="pc:EntityId5" minOccurs="0"/>
-        </xs:sequence>
-      </xs:complexType>
-    </xs:element>
-    <xs:element name="EntityDisplayName" type="xs:string"/>
-    <xs:element name="EntityInstanceReference" type="xs:string"/>
-    <xs:element name="EntityId1" type="xs:string"/>
-    <xs:element name="EntityId2" type="xs:string"/>
-    <xs:element name="EntityId3" type="xs:string"/>
-    <xs:element name="EntityId4" type="xs:string"/>
-    <xs:element name="EntityId5" type="xs:string"/>
-    <xs:element name="Terms">
-      <xs:complexType>
-        <xs:sequence>
-          <xs:element ref="pc:TermInfo" minOccurs="0" maxOccurs="unbounded"/>
-        </xs:sequence>
-      </xs:complexType>
-    </xs:element>
-    <xs:element name="TermInfo">
-      <xs:complexType>
-        <xs:sequence>
-          <xs:element ref="pc:TermName" minOccurs="0"/>
-          <xs:element ref="pc:TermId" minOccurs="0"/>
-        </xs:sequence>
-      </xs:complexType>
-    </xs:element>
-    <xs:element name="TermName" type="xs:string"/>
-    <xs:element name="TermId" type="xs:string"/>
-  </xs:schema>
-</ct:contentTypeSchema>
-</file>
-
-<file path=customXml/item4.xml><?xml version="1.0" encoding="utf-8"?>
-<?mso-contentType ?>
-<FormTemplates xmlns="http://schemas.microsoft.com/sharepoint/v3/contenttype/forms">
-  <Display>DocumentLibraryForm</Display>
-  <Edit>DocumentLibraryForm</Edit>
-  <New>DocumentLibraryForm</New>
-</FormTemplates>
-</file>
-
 <file path=customXml/itemProps1.xml><?xml version="1.0" encoding="utf-8"?>
 <ds:datastoreItem xmlns:ds="http://schemas.openxmlformats.org/officeDocument/2006/customXml" ds:itemID="{AE0AC73C-AF15-49B8-A5DC-1FB4AAE81C23}">
   <ds:schemaRefs>
@@ -38373,9 +38053,9 @@
 </file>
 
 <file path=customXml/itemProps2.xml><?xml version="1.0" encoding="utf-8"?>
-<ds:datastoreItem xmlns:ds="http://schemas.openxmlformats.org/officeDocument/2006/customXml" ds:itemID="{6A9F2DC7-ED5C-457E-A817-6D6A946A4AD2}">
+<ds:datastoreItem xmlns:ds="http://schemas.openxmlformats.org/officeDocument/2006/customXml" ds:itemID="{25512B03-BD69-4D18-AC86-AF8421F48FC0}">
   <ds:schemaRefs>
-    <ds:schemaRef ds:uri="http://schemas.openxmlformats.org/officeDocument/2006/bibliography"/>
+    <ds:schemaRef ds:uri="http://schemas.microsoft.com/sharepoint/v3/contenttype/forms"/>
   </ds:schemaRefs>
 </ds:datastoreItem>
 </file>
@@ -38399,9 +38079,9 @@
 </file>
 
 <file path=customXml/itemProps4.xml><?xml version="1.0" encoding="utf-8"?>
-<ds:datastoreItem xmlns:ds="http://schemas.openxmlformats.org/officeDocument/2006/customXml" ds:itemID="{25512B03-BD69-4D18-AC86-AF8421F48FC0}">
+<ds:datastoreItem xmlns:ds="http://schemas.openxmlformats.org/officeDocument/2006/customXml" ds:itemID="{6A9F2DC7-ED5C-457E-A817-6D6A946A4AD2}">
   <ds:schemaRefs>
-    <ds:schemaRef ds:uri="http://schemas.microsoft.com/sharepoint/v3/contenttype/forms"/>
+    <ds:schemaRef ds:uri="http://schemas.openxmlformats.org/officeDocument/2006/bibliography"/>
   </ds:schemaRefs>
 </ds:datastoreItem>
 </file>
--- a/Master_AI_Thesis_report_healthcareAI.docx
+++ b/Master_AI_Thesis_report_healthcareAI.docx
@@ -26366,7 +26366,62 @@
         <w:rPr>
           <w:lang w:val="en-US"/>
         </w:rPr>
-        <w:t xml:space="preserve"> is the new aggregated weight:</w:t>
+        <w:t xml:space="preserve"> is the new aggregated weight</w:t>
+      </w:r>
+      <w:sdt>
+        <w:sdtPr>
+          <w:rPr>
+            <w:lang w:val="en-US"/>
+          </w:rPr>
+          <w:id w:val="-1293515025"/>
+          <w:citation/>
+        </w:sdtPr>
+        <w:sdtContent>
+          <w:r>
+            <w:rPr>
+              <w:lang w:val="en-US"/>
+            </w:rPr>
+            <w:fldChar w:fldCharType="begin"/>
+          </w:r>
+          <w:r>
+            <w:rPr>
+              <w:lang w:val="en-US"/>
+            </w:rPr>
+            <w:instrText xml:space="preserve"> CITATION Mal22 \l 1033 </w:instrText>
+          </w:r>
+          <w:r>
+            <w:rPr>
+              <w:lang w:val="en-US"/>
+            </w:rPr>
+            <w:fldChar w:fldCharType="separate"/>
+          </w:r>
+          <w:r>
+            <w:rPr>
+              <w:noProof/>
+              <w:lang w:val="en-US"/>
+            </w:rPr>
+            <w:t xml:space="preserve"> </w:t>
+          </w:r>
+          <w:r>
+            <w:rPr>
+              <w:noProof/>
+              <w:lang w:val="en-US"/>
+            </w:rPr>
+            <w:t>[4]</w:t>
+          </w:r>
+          <w:r>
+            <w:rPr>
+              <w:lang w:val="en-US"/>
+            </w:rPr>
+            <w:fldChar w:fldCharType="end"/>
+          </w:r>
+        </w:sdtContent>
+      </w:sdt>
+      <w:r>
+        <w:rPr>
+          <w:lang w:val="en-US"/>
+        </w:rPr>
+        <w:t>:</w:t>
       </w:r>
     </w:p>
     <w:p>
@@ -29248,13 +29303,7 @@
         <w:rPr>
           <w:lang w:val="en-US"/>
         </w:rPr>
-        <w:t>. T</w:t>
-      </w:r>
-      <w:r>
-        <w:rPr>
-          <w:lang w:val="en-US"/>
-        </w:rPr>
-        <w:t xml:space="preserve">he DF </w:t>
+        <w:t xml:space="preserve">. The DF </w:t>
       </w:r>
       <w:r>
         <w:rPr>
@@ -29268,13 +29317,7 @@
         <w:rPr>
           <w:lang w:val="en-US"/>
         </w:rPr>
-        <w:t xml:space="preserve"> </w:t>
-      </w:r>
-      <w:r>
-        <w:rPr>
-          <w:lang w:val="en-US"/>
-        </w:rPr>
-        <w:t>is given by two steps:</w:t>
+        <w:t xml:space="preserve"> is given by two steps:</w:t>
       </w:r>
     </w:p>
     <w:p>
@@ -29559,13 +29602,7 @@
               <w:rPr>
                 <w:rFonts w:ascii="Cambria Math" w:hAnsi="Cambria Math"/>
               </w:rPr>
-              <m:t>i=</m:t>
-            </m:r>
-            <m:r>
-              <w:rPr>
-                <w:rFonts w:ascii="Cambria Math" w:hAnsi="Cambria Math"/>
-              </w:rPr>
-              <m:t>1</m:t>
+              <m:t>i=1</m:t>
             </m:r>
           </m:sub>
           <m:sup>
@@ -29984,21 +30021,7 @@
               <w:rFonts w:ascii="Cambria Math" w:hAnsi="Cambria Math"/>
               <w:lang w:val="en-US"/>
             </w:rPr>
-            <m:t>r</m:t>
-          </m:r>
-          <m:r>
-            <w:rPr>
-              <w:rFonts w:ascii="Cambria Math" w:hAnsi="Cambria Math"/>
-              <w:lang w:val="en-US"/>
-            </w:rPr>
-            <m:t>t</m:t>
-          </m:r>
-          <m:r>
-            <w:rPr>
-              <w:rFonts w:ascii="Cambria Math" w:hAnsi="Cambria Math"/>
-              <w:lang w:val="en-US"/>
-            </w:rPr>
-            <m:t>+</m:t>
+            <m:t>rt+</m:t>
           </m:r>
           <m:sSub>
             <m:sSubPr>
@@ -30388,13 +30411,7 @@
               <w:rPr>
                 <w:rFonts w:ascii="Cambria Math" w:hAnsi="Cambria Math"/>
               </w:rPr>
-              <m:t>i=</m:t>
-            </m:r>
-            <m:r>
-              <w:rPr>
-                <w:rFonts w:ascii="Cambria Math" w:hAnsi="Cambria Math"/>
-              </w:rPr>
-              <m:t>1</m:t>
+              <m:t>i=1</m:t>
             </m:r>
           </m:sub>
           <m:sup>
@@ -31207,14 +31224,7 @@
               <w:rFonts w:ascii="Cambria Math" w:hAnsi="Cambria Math"/>
               <w:lang w:val="en-US"/>
             </w:rPr>
-            <m:t>+</m:t>
-          </m:r>
-          <m:r>
-            <w:rPr>
-              <w:rFonts w:ascii="Cambria Math" w:hAnsi="Cambria Math"/>
-              <w:lang w:val="en-US"/>
-            </w:rPr>
-            <m:t xml:space="preserve"> </m:t>
+            <m:t xml:space="preserve">+ </m:t>
           </m:r>
           <m:sSub>
             <m:sSubPr>
@@ -31308,21 +31318,7 @@
               <w:rFonts w:ascii="Cambria Math" w:hAnsi="Cambria Math"/>
               <w:lang w:val="en-US"/>
             </w:rPr>
-            <m:t>+</m:t>
-          </m:r>
-          <m:r>
-            <w:rPr>
-              <w:rFonts w:ascii="Cambria Math" w:hAnsi="Cambria Math"/>
-              <w:lang w:val="en-US"/>
-            </w:rPr>
-            <m:t>…</m:t>
-          </m:r>
-          <m:r>
-            <w:rPr>
-              <w:rFonts w:ascii="Cambria Math" w:hAnsi="Cambria Math"/>
-              <w:lang w:val="en-US"/>
-            </w:rPr>
-            <m:t>+</m:t>
+            <m:t>+…+</m:t>
           </m:r>
           <m:sSub>
             <m:sSubPr>
@@ -31618,13 +31614,7 @@
               <w:rPr>
                 <w:rFonts w:ascii="Cambria Math" w:hAnsi="Cambria Math"/>
               </w:rPr>
-              <m:t>i=</m:t>
-            </m:r>
-            <m:r>
-              <w:rPr>
-                <w:rFonts w:ascii="Cambria Math" w:hAnsi="Cambria Math"/>
-              </w:rPr>
-              <m:t>1</m:t>
+              <m:t>i=1</m:t>
             </m:r>
           </m:sub>
           <m:sup>
@@ -31707,19 +31697,7 @@
         <w:rPr>
           <w:lang w:val="en-US"/>
         </w:rPr>
-        <w:t xml:space="preserve">. Since the objective of this work is both theoretical and comparative, </w:t>
-      </w:r>
-      <w:r>
-        <w:rPr>
-          <w:lang w:val="en-US"/>
-        </w:rPr>
-        <w:t>homomorphic</w:t>
-      </w:r>
-      <w:r>
-        <w:rPr>
-          <w:lang w:val="en-US"/>
-        </w:rPr>
-        <w:t xml:space="preserve"> property will be discussed for both schemes to highlight their respective characteristics. However, as only the modified scheme was implemented, the formal proof and experimental validation will focus exclusively on this version.</w:t>
+        <w:t>. Since the objective of this work is both theoretical and comparative, homomorphic property will be discussed for both schemes to highlight their respective characteristics. However, as only the modified scheme was implemented, the formal proof and experimental validation will focus exclusively on this version.</w:t>
       </w:r>
     </w:p>
     <w:p>
@@ -32052,14 +32030,7 @@
                     <w:rFonts w:ascii="Cambria Math" w:hAnsi="Cambria Math"/>
                     <w:lang w:val="en-US"/>
                   </w:rPr>
-                  <m:t>a</m:t>
-                </m:r>
-                <m:r>
-                  <w:rPr>
-                    <w:rFonts w:ascii="Cambria Math" w:hAnsi="Cambria Math"/>
-                    <w:lang w:val="en-US"/>
-                  </w:rPr>
-                  <m:t>'</m:t>
+                  <m:t>a'</m:t>
                 </m:r>
               </m:e>
               <m:sub>
@@ -32095,14 +32066,7 @@
                     <w:rFonts w:ascii="Cambria Math" w:hAnsi="Cambria Math"/>
                     <w:lang w:val="en-US"/>
                   </w:rPr>
-                  <m:t>a</m:t>
-                </m:r>
-                <m:r>
-                  <w:rPr>
-                    <w:rFonts w:ascii="Cambria Math" w:hAnsi="Cambria Math"/>
-                    <w:lang w:val="en-US"/>
-                  </w:rPr>
-                  <m:t>'</m:t>
+                  <m:t>a'</m:t>
                 </m:r>
               </m:e>
               <m:sub>
@@ -32167,14 +32131,7 @@
                     <w:rFonts w:ascii="Cambria Math" w:hAnsi="Cambria Math"/>
                     <w:lang w:val="en-US"/>
                   </w:rPr>
-                  <m:t>a</m:t>
-                </m:r>
-                <m:r>
-                  <w:rPr>
-                    <w:rFonts w:ascii="Cambria Math" w:hAnsi="Cambria Math"/>
-                    <w:lang w:val="en-US"/>
-                  </w:rPr>
-                  <m:t>'</m:t>
+                  <m:t>a'</m:t>
                 </m:r>
               </m:e>
               <m:sub>
@@ -32250,14 +32207,7 @@
             <w:rFonts w:ascii="Cambria Math" w:hAnsi="Cambria Math"/>
             <w:lang w:val="en-US"/>
           </w:rPr>
-          <m:t>a</m:t>
-        </m:r>
-        <m:r>
-          <w:rPr>
-            <w:rFonts w:ascii="Cambria Math" w:hAnsi="Cambria Math"/>
-            <w:lang w:val="en-US"/>
-          </w:rPr>
-          <m:t xml:space="preserve">= </m:t>
+          <m:t xml:space="preserve">a= </m:t>
         </m:r>
         <m:nary>
           <m:naryPr>
@@ -32275,13 +32225,7 @@
               <w:rPr>
                 <w:rFonts w:ascii="Cambria Math" w:hAnsi="Cambria Math"/>
               </w:rPr>
-              <m:t>i=</m:t>
-            </m:r>
-            <m:r>
-              <w:rPr>
-                <w:rFonts w:ascii="Cambria Math" w:hAnsi="Cambria Math"/>
-              </w:rPr>
-              <m:t>1</m:t>
+              <m:t>i=1</m:t>
             </m:r>
           </m:sub>
           <m:sup>
@@ -32344,14 +32288,7 @@
             <w:rFonts w:ascii="Cambria Math" w:hAnsi="Cambria Math"/>
             <w:lang w:val="en-US"/>
           </w:rPr>
-          <m:t>a'</m:t>
-        </m:r>
-        <m:r>
-          <w:rPr>
-            <w:rFonts w:ascii="Cambria Math" w:hAnsi="Cambria Math"/>
-            <w:lang w:val="en-US"/>
-          </w:rPr>
-          <m:t>=</m:t>
+          <m:t>a'=</m:t>
         </m:r>
         <m:nary>
           <m:naryPr>
@@ -32369,13 +32306,7 @@
               <w:rPr>
                 <w:rFonts w:ascii="Cambria Math" w:hAnsi="Cambria Math"/>
               </w:rPr>
-              <m:t>i=</m:t>
-            </m:r>
-            <m:r>
-              <w:rPr>
-                <w:rFonts w:ascii="Cambria Math" w:hAnsi="Cambria Math"/>
-              </w:rPr>
-              <m:t>1</m:t>
+              <m:t>i=1</m:t>
             </m:r>
           </m:sub>
           <m:sup>
@@ -32485,13 +32416,23 @@
         </w:rPr>
         <w:t xml:space="preserve">The </w:t>
       </w:r>
+      <w:proofErr w:type="gramStart"/>
       <w:r>
         <w:rPr>
           <w:b/>
           <w:bCs/>
           <w:lang w:val="en-US"/>
         </w:rPr>
-        <w:t>addition property</w:t>
+        <w:t>addition</w:t>
+      </w:r>
+      <w:proofErr w:type="gramEnd"/>
+      <w:r>
+        <w:rPr>
+          <w:b/>
+          <w:bCs/>
+          <w:lang w:val="en-US"/>
+        </w:rPr>
+        <w:t xml:space="preserve"> property</w:t>
       </w:r>
       <w:r>
         <w:rPr>
@@ -32944,35 +32885,7 @@
               <w:rFonts w:ascii="Cambria Math" w:hAnsi="Cambria Math"/>
               <w:lang w:val="en-US"/>
             </w:rPr>
-            <m:t xml:space="preserve"> </m:t>
-          </m:r>
-          <m:r>
-            <w:rPr>
-              <w:rFonts w:ascii="Cambria Math" w:hAnsi="Cambria Math"/>
-              <w:lang w:val="en-US"/>
-            </w:rPr>
-            <m:t xml:space="preserve"> (</m:t>
-          </m:r>
-          <m:r>
-            <w:rPr>
-              <w:rFonts w:ascii="Cambria Math" w:hAnsi="Cambria Math"/>
-              <w:lang w:val="en-US"/>
-            </w:rPr>
-            <m:t>mod</m:t>
-          </m:r>
-          <m:r>
-            <w:rPr>
-              <w:rFonts w:ascii="Cambria Math" w:hAnsi="Cambria Math"/>
-              <w:lang w:val="en-US"/>
-            </w:rPr>
-            <m:t xml:space="preserve"> </m:t>
-          </m:r>
-          <m:r>
-            <w:rPr>
-              <w:rFonts w:ascii="Cambria Math" w:hAnsi="Cambria Math"/>
-              <w:lang w:val="en-US"/>
-            </w:rPr>
-            <m:t>m)</m:t>
+            <m:t xml:space="preserve">  (mod m)</m:t>
           </m:r>
         </m:oMath>
       </m:oMathPara>
@@ -33208,13 +33121,7 @@
               <w:rPr>
                 <w:rFonts w:ascii="Cambria Math" w:hAnsi="Cambria Math"/>
               </w:rPr>
-              <m:t>i=</m:t>
-            </m:r>
-            <m:r>
-              <w:rPr>
-                <w:rFonts w:ascii="Cambria Math" w:hAnsi="Cambria Math"/>
-              </w:rPr>
-              <m:t>1</m:t>
+              <m:t>i=1</m:t>
             </m:r>
           </m:sub>
           <m:sup>
@@ -33305,14 +33212,7 @@
             <w:rFonts w:ascii="Cambria Math" w:hAnsi="Cambria Math"/>
             <w:lang w:val="en-US"/>
           </w:rPr>
-          <m:t>)</m:t>
-        </m:r>
-        <m:r>
-          <w:rPr>
-            <w:rFonts w:ascii="Cambria Math" w:hAnsi="Cambria Math"/>
-            <w:lang w:val="en-US"/>
-          </w:rPr>
-          <m:t xml:space="preserve"> mod m'</m:t>
+          <m:t>) mod m'</m:t>
         </m:r>
       </m:oMath>
     </w:p>
@@ -33713,21 +33613,7 @@
             <w:rFonts w:ascii="Cambria Math" w:hAnsi="Cambria Math"/>
             <w:lang w:val="en-US"/>
           </w:rPr>
-          <m:t>a</m:t>
-        </m:r>
-        <m:r>
-          <w:rPr>
-            <w:rFonts w:ascii="Cambria Math" w:hAnsi="Cambria Math"/>
-            <w:lang w:val="en-US"/>
-          </w:rPr>
-          <m:t>'</m:t>
-        </m:r>
-        <m:r>
-          <w:rPr>
-            <w:rFonts w:ascii="Cambria Math" w:hAnsi="Cambria Math"/>
-            <w:lang w:val="en-US"/>
-          </w:rPr>
-          <m:t xml:space="preserve">= </m:t>
+          <m:t xml:space="preserve">a'= </m:t>
         </m:r>
         <m:sSub>
           <m:sSubPr>
@@ -33745,14 +33631,7 @@
                 <w:rFonts w:ascii="Cambria Math" w:hAnsi="Cambria Math"/>
                 <w:lang w:val="en-US"/>
               </w:rPr>
-              <m:t>a</m:t>
-            </m:r>
-            <m:r>
-              <w:rPr>
-                <w:rFonts w:ascii="Cambria Math" w:hAnsi="Cambria Math"/>
-                <w:lang w:val="en-US"/>
-              </w:rPr>
-              <m:t>'</m:t>
+              <m:t>a'</m:t>
             </m:r>
           </m:e>
           <m:sub>
@@ -33788,14 +33667,7 @@
                 <w:rFonts w:ascii="Cambria Math" w:hAnsi="Cambria Math"/>
                 <w:lang w:val="en-US"/>
               </w:rPr>
-              <m:t>a</m:t>
-            </m:r>
-            <m:r>
-              <w:rPr>
-                <w:rFonts w:ascii="Cambria Math" w:hAnsi="Cambria Math"/>
-                <w:lang w:val="en-US"/>
-              </w:rPr>
-              <m:t>'</m:t>
+              <m:t>a'</m:t>
             </m:r>
           </m:e>
           <m:sub>
@@ -33831,14 +33703,7 @@
                 <w:rFonts w:ascii="Cambria Math" w:hAnsi="Cambria Math"/>
                 <w:lang w:val="en-US"/>
               </w:rPr>
-              <m:t>a</m:t>
-            </m:r>
-            <m:r>
-              <w:rPr>
-                <w:rFonts w:ascii="Cambria Math" w:hAnsi="Cambria Math"/>
-                <w:lang w:val="en-US"/>
-              </w:rPr>
-              <m:t>'</m:t>
+              <m:t>a'</m:t>
             </m:r>
           </m:e>
           <m:sub>
@@ -34154,14 +34019,7 @@
                     <w:rFonts w:ascii="Cambria Math" w:hAnsi="Cambria Math"/>
                     <w:lang w:val="en-US"/>
                   </w:rPr>
-                  <m:t>a</m:t>
-                </m:r>
-                <m:r>
-                  <w:rPr>
-                    <w:rFonts w:ascii="Cambria Math" w:hAnsi="Cambria Math"/>
-                    <w:lang w:val="en-US"/>
-                  </w:rPr>
-                  <m:t>'</m:t>
+                  <m:t>a'</m:t>
                 </m:r>
               </m:e>
               <m:sub>
@@ -34197,14 +34055,7 @@
                     <w:rFonts w:ascii="Cambria Math" w:hAnsi="Cambria Math"/>
                     <w:lang w:val="en-US"/>
                   </w:rPr>
-                  <m:t>a</m:t>
-                </m:r>
-                <m:r>
-                  <w:rPr>
-                    <w:rFonts w:ascii="Cambria Math" w:hAnsi="Cambria Math"/>
-                    <w:lang w:val="en-US"/>
-                  </w:rPr>
-                  <m:t>'</m:t>
+                  <m:t>a'</m:t>
                 </m:r>
               </m:e>
               <m:sub>
@@ -34269,14 +34120,7 @@
                     <w:rFonts w:ascii="Cambria Math" w:hAnsi="Cambria Math"/>
                     <w:lang w:val="en-US"/>
                   </w:rPr>
-                  <m:t>a</m:t>
-                </m:r>
-                <m:r>
-                  <w:rPr>
-                    <w:rFonts w:ascii="Cambria Math" w:hAnsi="Cambria Math"/>
-                    <w:lang w:val="en-US"/>
-                  </w:rPr>
-                  <m:t>'</m:t>
+                  <m:t>a'</m:t>
                 </m:r>
               </m:e>
               <m:sub>
@@ -34385,13 +34229,7 @@
         <w:rPr>
           <w:lang w:val="en-US"/>
         </w:rPr>
-        <w:t xml:space="preserve"> </w:t>
-      </w:r>
-      <w:r>
-        <w:rPr>
-          <w:lang w:val="en-US"/>
-        </w:rPr>
-        <w:t xml:space="preserve">Consider two cipher texts </w:t>
+        <w:t xml:space="preserve"> Consider two cipher texts </w:t>
       </w:r>
       <m:oMath>
         <m:r>
@@ -34938,13 +34776,7 @@
               <w:rPr>
                 <w:rFonts w:ascii="Cambria Math" w:hAnsi="Cambria Math"/>
               </w:rPr>
-              <m:t>i=</m:t>
-            </m:r>
-            <m:r>
-              <w:rPr>
-                <w:rFonts w:ascii="Cambria Math" w:hAnsi="Cambria Math"/>
-              </w:rPr>
-              <m:t>1</m:t>
+              <m:t>i=1</m:t>
             </m:r>
           </m:sub>
           <m:sup>
@@ -35025,13 +34857,7 @@
               <w:rPr>
                 <w:rFonts w:ascii="Cambria Math" w:hAnsi="Cambria Math"/>
               </w:rPr>
-              <m:t>i=</m:t>
-            </m:r>
-            <m:r>
-              <w:rPr>
-                <w:rFonts w:ascii="Cambria Math" w:hAnsi="Cambria Math"/>
-              </w:rPr>
-              <m:t>1</m:t>
+              <m:t>i=1</m:t>
             </m:r>
           </m:sub>
           <m:sup>
@@ -35225,13 +35051,23 @@
         </w:rPr>
         <w:t xml:space="preserve">. The </w:t>
       </w:r>
+      <w:proofErr w:type="gramStart"/>
       <w:r>
         <w:rPr>
           <w:b/>
           <w:bCs/>
           <w:lang w:val="en-US"/>
         </w:rPr>
-        <w:t>addition property</w:t>
+        <w:t>addition</w:t>
+      </w:r>
+      <w:proofErr w:type="gramEnd"/>
+      <w:r>
+        <w:rPr>
+          <w:b/>
+          <w:bCs/>
+          <w:lang w:val="en-US"/>
+        </w:rPr>
+        <w:t xml:space="preserve"> property</w:t>
       </w:r>
       <w:r>
         <w:rPr>
@@ -36666,14 +36502,7 @@
                       <w:rFonts w:ascii="Cambria Math" w:hAnsi="Cambria Math"/>
                       <w:lang w:val="en-US"/>
                     </w:rPr>
-                    <m:t>,</m:t>
-                  </m:r>
-                  <m:r>
-                    <w:rPr>
-                      <w:rFonts w:ascii="Cambria Math" w:hAnsi="Cambria Math"/>
-                      <w:lang w:val="en-US"/>
-                    </w:rPr>
-                    <m:t>…,</m:t>
+                    <m:t>,…,</m:t>
                   </m:r>
                   <m:sSub>
                     <m:sSubPr>
@@ -38068,14 +37897,7 @@
                           <w:rFonts w:ascii="Cambria Math" w:hAnsi="Cambria Math"/>
                           <w:lang w:val="en-US"/>
                         </w:rPr>
-                        <m:t>d</m:t>
-                      </m:r>
-                      <m:r>
-                        <w:rPr>
-                          <w:rFonts w:ascii="Cambria Math" w:hAnsi="Cambria Math"/>
-                          <w:lang w:val="en-US"/>
-                        </w:rPr>
-                        <m:t>-1</m:t>
+                        <m:t>d-1</m:t>
                       </m:r>
                     </m:sub>
                   </m:sSub>
@@ -39953,14 +39775,7 @@
               <w:rFonts w:ascii="Cambria Math" w:hAnsi="Cambria Math"/>
               <w:lang w:val="en-US"/>
             </w:rPr>
-            <m:t xml:space="preserve">, </m:t>
-          </m:r>
-          <m:r>
-            <w:rPr>
-              <w:rFonts w:ascii="Cambria Math" w:hAnsi="Cambria Math"/>
-              <w:lang w:val="en-US"/>
-            </w:rPr>
-            <m:t>ct×c</m:t>
+            <m:t>, ct×c</m:t>
           </m:r>
           <m:sSup>
             <m:sSupPr>
@@ -40088,6 +39903,892 @@
           <w:lang w:val="en-US"/>
         </w:rPr>
       </w:pPr>
+      <w:r>
+        <w:rPr>
+          <w:lang w:val="en-US"/>
+        </w:rPr>
+        <w:lastRenderedPageBreak/>
+        <w:t xml:space="preserve">KS is the process of transforming a ciphertext </w:t>
+      </w:r>
+      <m:oMath>
+        <m:sSup>
+          <m:sSupPr>
+            <m:ctrlPr>
+              <w:rPr>
+                <w:rFonts w:ascii="Cambria Math" w:hAnsi="Cambria Math"/>
+                <w:i/>
+                <w:lang w:val="en-US"/>
+              </w:rPr>
+            </m:ctrlPr>
+          </m:sSupPr>
+          <m:e>
+            <m:r>
+              <w:rPr>
+                <w:rFonts w:ascii="Cambria Math" w:hAnsi="Cambria Math"/>
+                <w:lang w:val="en-US"/>
+              </w:rPr>
+              <m:t>c</m:t>
+            </m:r>
+          </m:e>
+          <m:sup>
+            <m:r>
+              <w:rPr>
+                <w:rFonts w:ascii="Cambria Math" w:hAnsi="Cambria Math"/>
+                <w:lang w:val="en-US"/>
+              </w:rPr>
+              <m:t>*</m:t>
+            </m:r>
+          </m:sup>
+        </m:sSup>
+      </m:oMath>
+      <w:r>
+        <w:rPr>
+          <w:lang w:val="en-US"/>
+        </w:rPr>
+        <w:t xml:space="preserve"> of dimension </w:t>
+      </w:r>
+      <m:oMath>
+        <m:r>
+          <w:rPr>
+            <w:rFonts w:ascii="Cambria Math" w:hAnsi="Cambria Math"/>
+            <w:lang w:val="en-US"/>
+          </w:rPr>
+          <m:t>N</m:t>
+        </m:r>
+      </m:oMath>
+      <w:r>
+        <w:rPr>
+          <w:lang w:val="en-US"/>
+        </w:rPr>
+        <w:t xml:space="preserve">, encrypted under </w:t>
+      </w:r>
+      <m:oMath>
+        <m:sSup>
+          <m:sSupPr>
+            <m:ctrlPr>
+              <w:rPr>
+                <w:rFonts w:ascii="Cambria Math" w:hAnsi="Cambria Math"/>
+                <w:i/>
+                <w:lang w:val="en-US"/>
+              </w:rPr>
+            </m:ctrlPr>
+          </m:sSupPr>
+          <m:e>
+            <m:r>
+              <w:rPr>
+                <w:rFonts w:ascii="Cambria Math" w:hAnsi="Cambria Math"/>
+                <w:lang w:val="en-US"/>
+              </w:rPr>
+              <m:t>s</m:t>
+            </m:r>
+          </m:e>
+          <m:sup>
+            <m:r>
+              <w:rPr>
+                <w:rFonts w:ascii="Cambria Math" w:hAnsi="Cambria Math"/>
+                <w:lang w:val="en-US"/>
+              </w:rPr>
+              <m:t>*</m:t>
+            </m:r>
+          </m:sup>
+        </m:sSup>
+      </m:oMath>
+      <w:r>
+        <w:rPr>
+          <w:lang w:val="en-US"/>
+        </w:rPr>
+        <w:t xml:space="preserve">, into another ciphertext </w:t>
+      </w:r>
+      <m:oMath>
+        <m:r>
+          <w:rPr>
+            <w:rFonts w:ascii="Cambria Math" w:hAnsi="Cambria Math"/>
+            <w:lang w:val="en-US"/>
+          </w:rPr>
+          <m:t>c'</m:t>
+        </m:r>
+      </m:oMath>
+      <w:r>
+        <w:rPr>
+          <w:lang w:val="en-US"/>
+        </w:rPr>
+        <w:t xml:space="preserve"> of dimension </w:t>
+      </w:r>
+      <m:oMath>
+        <m:r>
+          <w:rPr>
+            <w:rFonts w:ascii="Cambria Math" w:hAnsi="Cambria Math"/>
+            <w:lang w:val="en-US"/>
+          </w:rPr>
+          <m:t>d</m:t>
+        </m:r>
+      </m:oMath>
+      <w:r>
+        <w:rPr>
+          <w:lang w:val="en-US"/>
+        </w:rPr>
+        <w:t xml:space="preserve">, encrypted under </w:t>
+      </w:r>
+      <m:oMath>
+        <m:r>
+          <w:rPr>
+            <w:rFonts w:ascii="Cambria Math" w:hAnsi="Cambria Math"/>
+            <w:lang w:val="en-US"/>
+          </w:rPr>
+          <m:t>s'</m:t>
+        </m:r>
+      </m:oMath>
+      <w:r>
+        <w:rPr>
+          <w:lang w:val="en-US"/>
+        </w:rPr>
+        <w:t>. Both ciphertexts decrypt to the same plaintext</w:t>
+      </w:r>
+      <w:r>
+        <w:rPr>
+          <w:lang w:val="en-US"/>
+        </w:rPr>
+        <w:t>:</w:t>
+      </w:r>
+    </w:p>
+    <w:p>
+      <w:pPr>
+        <w:pStyle w:val="PhDNormal"/>
+        <w:rPr>
+          <w:lang w:val="en-US"/>
+        </w:rPr>
+      </w:pPr>
+      <m:oMathPara>
+        <m:oMath>
+          <m:sSub>
+            <m:sSubPr>
+              <m:ctrlPr>
+                <w:rPr>
+                  <w:rFonts w:ascii="Cambria Math" w:hAnsi="Cambria Math"/>
+                  <w:lang w:val="en-US"/>
+                </w:rPr>
+              </m:ctrlPr>
+            </m:sSubPr>
+            <m:e>
+              <m:r>
+                <w:rPr>
+                  <w:rFonts w:ascii="Cambria Math" w:hAnsi="Cambria Math"/>
+                  <w:lang w:val="en-US"/>
+                </w:rPr>
+                <m:t>dec</m:t>
+              </m:r>
+            </m:e>
+            <m:sub>
+              <m:sSup>
+                <m:sSupPr>
+                  <m:ctrlPr>
+                    <w:rPr>
+                      <w:rFonts w:ascii="Cambria Math" w:hAnsi="Cambria Math"/>
+                      <w:i/>
+                      <w:lang w:val="en-US"/>
+                    </w:rPr>
+                  </m:ctrlPr>
+                </m:sSupPr>
+                <m:e>
+                  <m:r>
+                    <w:rPr>
+                      <w:rFonts w:ascii="Cambria Math" w:hAnsi="Cambria Math"/>
+                      <w:lang w:val="en-US"/>
+                    </w:rPr>
+                    <m:t>s</m:t>
+                  </m:r>
+                </m:e>
+                <m:sup>
+                  <m:r>
+                    <w:rPr>
+                      <w:rFonts w:ascii="Cambria Math" w:hAnsi="Cambria Math"/>
+                      <w:lang w:val="en-US"/>
+                    </w:rPr>
+                    <m:t>*</m:t>
+                  </m:r>
+                </m:sup>
+              </m:sSup>
+            </m:sub>
+          </m:sSub>
+          <m:d>
+            <m:dPr>
+              <m:ctrlPr>
+                <w:rPr>
+                  <w:rFonts w:ascii="Cambria Math" w:hAnsi="Cambria Math"/>
+                  <w:i/>
+                  <w:lang w:val="en-US"/>
+                </w:rPr>
+              </m:ctrlPr>
+            </m:dPr>
+            <m:e>
+              <m:sSup>
+                <m:sSupPr>
+                  <m:ctrlPr>
+                    <w:rPr>
+                      <w:rFonts w:ascii="Cambria Math" w:hAnsi="Cambria Math"/>
+                      <w:i/>
+                      <w:lang w:val="en-US"/>
+                    </w:rPr>
+                  </m:ctrlPr>
+                </m:sSupPr>
+                <m:e>
+                  <m:r>
+                    <w:rPr>
+                      <w:rFonts w:ascii="Cambria Math" w:hAnsi="Cambria Math"/>
+                      <w:lang w:val="en-US"/>
+                    </w:rPr>
+                    <m:t>c</m:t>
+                  </m:r>
+                </m:e>
+                <m:sup>
+                  <m:r>
+                    <w:rPr>
+                      <w:rFonts w:ascii="Cambria Math" w:hAnsi="Cambria Math"/>
+                      <w:lang w:val="en-US"/>
+                    </w:rPr>
+                    <m:t>*</m:t>
+                  </m:r>
+                </m:sup>
+              </m:sSup>
+            </m:e>
+          </m:d>
+          <m:r>
+            <w:rPr>
+              <w:rFonts w:ascii="Cambria Math" w:hAnsi="Cambria Math"/>
+              <w:lang w:val="en-US"/>
+            </w:rPr>
+            <m:t>=</m:t>
+          </m:r>
+          <m:sSub>
+            <m:sSubPr>
+              <m:ctrlPr>
+                <w:rPr>
+                  <w:rFonts w:ascii="Cambria Math" w:hAnsi="Cambria Math"/>
+                  <w:i/>
+                  <w:lang w:val="en-US"/>
+                </w:rPr>
+              </m:ctrlPr>
+            </m:sSubPr>
+            <m:e>
+              <m:r>
+                <w:rPr>
+                  <w:rFonts w:ascii="Cambria Math" w:hAnsi="Cambria Math"/>
+                  <w:lang w:val="en-US"/>
+                </w:rPr>
+                <m:t>dec</m:t>
+              </m:r>
+            </m:e>
+            <m:sub>
+              <m:r>
+                <w:rPr>
+                  <w:rFonts w:ascii="Cambria Math" w:hAnsi="Cambria Math"/>
+                  <w:lang w:val="en-US"/>
+                </w:rPr>
+                <m:t>s'</m:t>
+              </m:r>
+            </m:sub>
+          </m:sSub>
+          <m:d>
+            <m:dPr>
+              <m:ctrlPr>
+                <w:rPr>
+                  <w:rFonts w:ascii="Cambria Math" w:hAnsi="Cambria Math"/>
+                  <w:i/>
+                  <w:lang w:val="en-US"/>
+                </w:rPr>
+              </m:ctrlPr>
+            </m:dPr>
+            <m:e>
+              <m:r>
+                <w:rPr>
+                  <w:rFonts w:ascii="Cambria Math" w:hAnsi="Cambria Math"/>
+                  <w:lang w:val="en-US"/>
+                </w:rPr>
+                <m:t>c'</m:t>
+              </m:r>
+            </m:e>
+          </m:d>
+        </m:oMath>
+      </m:oMathPara>
+    </w:p>
+    <w:p>
+      <w:pPr>
+        <w:pStyle w:val="PhDNormal"/>
+        <w:rPr>
+          <w:lang w:val="en-US"/>
+        </w:rPr>
+      </w:pPr>
+      <w:r>
+        <w:rPr>
+          <w:lang w:val="en-US"/>
+        </w:rPr>
+        <w:t xml:space="preserve">This can be done by multiplying </w:t>
+      </w:r>
+      <m:oMath>
+        <m:r>
+          <w:rPr>
+            <w:rFonts w:ascii="Cambria Math" w:hAnsi="Cambria Math"/>
+            <w:lang w:val="en-US"/>
+          </w:rPr>
+          <m:t>c (N×1)</m:t>
+        </m:r>
+      </m:oMath>
+      <w:r>
+        <w:rPr>
+          <w:lang w:val="en-US"/>
+        </w:rPr>
+        <w:t xml:space="preserve"> by a public matrix </w:t>
+      </w:r>
+      <m:oMath>
+        <m:r>
+          <w:rPr>
+            <w:rFonts w:ascii="Cambria Math" w:hAnsi="Cambria Math"/>
+            <w:lang w:val="en-US"/>
+          </w:rPr>
+          <m:t>M (d×N)</m:t>
+        </m:r>
+      </m:oMath>
+      <w:r>
+        <w:rPr>
+          <w:lang w:val="en-US"/>
+        </w:rPr>
+        <w:t xml:space="preserve"> to get </w:t>
+      </w:r>
+      <m:oMath>
+        <m:sSup>
+          <m:sSupPr>
+            <m:ctrlPr>
+              <w:rPr>
+                <w:rFonts w:ascii="Cambria Math" w:hAnsi="Cambria Math"/>
+                <w:i/>
+                <w:lang w:val="en-US"/>
+              </w:rPr>
+            </m:ctrlPr>
+          </m:sSupPr>
+          <m:e>
+            <m:r>
+              <w:rPr>
+                <w:rFonts w:ascii="Cambria Math" w:hAnsi="Cambria Math"/>
+                <w:lang w:val="en-US"/>
+              </w:rPr>
+              <m:t>c</m:t>
+            </m:r>
+          </m:e>
+          <m:sup>
+            <m:r>
+              <w:rPr>
+                <w:rFonts w:ascii="Cambria Math" w:hAnsi="Cambria Math"/>
+                <w:lang w:val="en-US"/>
+              </w:rPr>
+              <m:t>'</m:t>
+            </m:r>
+          </m:sup>
+        </m:sSup>
+        <m:r>
+          <w:rPr>
+            <w:rFonts w:ascii="Cambria Math" w:hAnsi="Cambria Math"/>
+            <w:lang w:val="en-US"/>
+          </w:rPr>
+          <m:t>(1×d)</m:t>
+        </m:r>
+      </m:oMath>
+      <w:r>
+        <w:rPr>
+          <w:lang w:val="en-US"/>
+        </w:rPr>
+        <w:t>:</w:t>
+      </w:r>
+    </w:p>
+    <w:p>
+      <w:pPr>
+        <w:pStyle w:val="PhDNormal"/>
+        <w:rPr>
+          <w:lang w:val="en-US"/>
+        </w:rPr>
+      </w:pPr>
+      <m:oMathPara>
+        <m:oMath>
+          <m:sSup>
+            <m:sSupPr>
+              <m:ctrlPr>
+                <w:rPr>
+                  <w:rFonts w:ascii="Cambria Math" w:hAnsi="Cambria Math"/>
+                  <w:i/>
+                  <w:lang w:val="en-US"/>
+                </w:rPr>
+              </m:ctrlPr>
+            </m:sSupPr>
+            <m:e>
+              <m:r>
+                <w:rPr>
+                  <w:rFonts w:ascii="Cambria Math" w:hAnsi="Cambria Math"/>
+                  <w:lang w:val="en-US"/>
+                </w:rPr>
+                <m:t>c</m:t>
+              </m:r>
+            </m:e>
+            <m:sup>
+              <m:r>
+                <w:rPr>
+                  <w:rFonts w:ascii="Cambria Math" w:hAnsi="Cambria Math"/>
+                  <w:lang w:val="en-US"/>
+                </w:rPr>
+                <m:t>'</m:t>
+              </m:r>
+            </m:sup>
+          </m:sSup>
+          <m:r>
+            <w:rPr>
+              <w:rFonts w:ascii="Cambria Math" w:hAnsi="Cambria Math"/>
+              <w:lang w:val="en-US"/>
+            </w:rPr>
+            <m:t>=M</m:t>
+          </m:r>
+          <m:sSup>
+            <m:sSupPr>
+              <m:ctrlPr>
+                <w:rPr>
+                  <w:rFonts w:ascii="Cambria Math" w:hAnsi="Cambria Math"/>
+                  <w:i/>
+                  <w:lang w:val="en-US"/>
+                </w:rPr>
+              </m:ctrlPr>
+            </m:sSupPr>
+            <m:e>
+              <m:r>
+                <w:rPr>
+                  <w:rFonts w:ascii="Cambria Math" w:hAnsi="Cambria Math"/>
+                  <w:lang w:val="en-US"/>
+                </w:rPr>
+                <m:t>c</m:t>
+              </m:r>
+            </m:e>
+            <m:sup>
+              <m:r>
+                <w:rPr>
+                  <w:rFonts w:ascii="Cambria Math" w:hAnsi="Cambria Math"/>
+                  <w:lang w:val="en-US"/>
+                </w:rPr>
+                <m:t>*</m:t>
+              </m:r>
+            </m:sup>
+          </m:sSup>
+        </m:oMath>
+      </m:oMathPara>
+    </w:p>
+    <w:p>
+      <w:pPr>
+        <w:pStyle w:val="PhDNormal"/>
+        <w:rPr>
+          <w:lang w:val="en-US"/>
+        </w:rPr>
+      </w:pPr>
+      <m:oMath>
+        <m:r>
+          <w:rPr>
+            <w:rFonts w:ascii="Cambria Math" w:hAnsi="Cambria Math"/>
+            <w:lang w:val="en-US"/>
+          </w:rPr>
+          <m:t>M</m:t>
+        </m:r>
+      </m:oMath>
+      <w:r>
+        <w:rPr>
+          <w:lang w:val="en-US"/>
+        </w:rPr>
+        <w:t xml:space="preserve"> will be constructed using two sub-matrices </w:t>
+      </w:r>
+      <m:oMath>
+        <m:r>
+          <w:rPr>
+            <w:rFonts w:ascii="Cambria Math" w:hAnsi="Cambria Math"/>
+            <w:lang w:val="en-US"/>
+          </w:rPr>
+          <m:t>b</m:t>
+        </m:r>
+      </m:oMath>
+      <w:r>
+        <w:rPr>
+          <w:lang w:val="en-US"/>
+        </w:rPr>
+        <w:t xml:space="preserve"> and </w:t>
+      </w:r>
+      <m:oMath>
+        <m:r>
+          <w:rPr>
+            <w:rFonts w:ascii="Cambria Math" w:hAnsi="Cambria Math"/>
+            <w:lang w:val="en-US"/>
+          </w:rPr>
+          <m:t>A</m:t>
+        </m:r>
+      </m:oMath>
+      <w:r>
+        <w:rPr>
+          <w:lang w:val="en-US"/>
+        </w:rPr>
+        <w:t>:</w:t>
+      </w:r>
+    </w:p>
+    <w:p>
+      <w:pPr>
+        <w:pStyle w:val="PhDNormal"/>
+        <w:rPr>
+          <w:lang w:val="en-US"/>
+        </w:rPr>
+      </w:pPr>
+      <m:oMathPara>
+        <m:oMath>
+          <m:r>
+            <w:rPr>
+              <w:rFonts w:ascii="Cambria Math" w:hAnsi="Cambria Math"/>
+              <w:lang w:val="en-US"/>
+            </w:rPr>
+            <m:t>M=</m:t>
+          </m:r>
+          <m:d>
+            <m:dPr>
+              <m:ctrlPr>
+                <w:rPr>
+                  <w:rFonts w:ascii="Cambria Math" w:hAnsi="Cambria Math"/>
+                  <w:i/>
+                  <w:lang w:val="en-US"/>
+                </w:rPr>
+              </m:ctrlPr>
+            </m:dPr>
+            <m:e>
+              <m:m>
+                <m:mPr>
+                  <m:mcs>
+                    <m:mc>
+                      <m:mcPr>
+                        <m:count m:val="1"/>
+                        <m:mcJc m:val="center"/>
+                      </m:mcPr>
+                    </m:mc>
+                  </m:mcs>
+                  <m:ctrlPr>
+                    <w:rPr>
+                      <w:rFonts w:ascii="Cambria Math" w:hAnsi="Cambria Math"/>
+                      <w:i/>
+                      <w:lang w:val="en-US"/>
+                    </w:rPr>
+                  </m:ctrlPr>
+                </m:mPr>
+                <m:mr>
+                  <m:e>
+                    <m:r>
+                      <w:rPr>
+                        <w:rFonts w:ascii="Cambria Math" w:hAnsi="Cambria Math"/>
+                        <w:lang w:val="en-US"/>
+                      </w:rPr>
+                      <m:t>b</m:t>
+                    </m:r>
+                  </m:e>
+                </m:mr>
+                <m:mr>
+                  <m:e>
+                    <m:r>
+                      <w:rPr>
+                        <w:rFonts w:ascii="Cambria Math" w:hAnsi="Cambria Math"/>
+                        <w:lang w:val="en-US"/>
+                      </w:rPr>
+                      <m:t>A</m:t>
+                    </m:r>
+                  </m:e>
+                </m:mr>
+              </m:m>
+            </m:e>
+          </m:d>
+        </m:oMath>
+      </m:oMathPara>
+    </w:p>
+    <w:p>
+      <w:pPr>
+        <w:pStyle w:val="PhDNormal"/>
+        <w:rPr>
+          <w:lang w:val="en-US"/>
+        </w:rPr>
+      </w:pPr>
+      <w:r>
+        <w:rPr>
+          <w:lang w:val="en-US"/>
+        </w:rPr>
+        <w:t xml:space="preserve">Such that </w:t>
+      </w:r>
+      <m:oMath>
+        <m:r>
+          <w:rPr>
+            <w:rFonts w:ascii="Cambria Math" w:hAnsi="Cambria Math"/>
+            <w:lang w:val="en-US"/>
+          </w:rPr>
+          <m:t>A ((d-1)×N)</m:t>
+        </m:r>
+      </m:oMath>
+      <w:r>
+        <w:rPr>
+          <w:lang w:val="en-US"/>
+        </w:rPr>
+        <w:t xml:space="preserve"> is built based on a random uniform distribution from </w:t>
+      </w:r>
+      <m:oMath>
+        <m:sSub>
+          <m:sSubPr>
+            <m:ctrlPr>
+              <w:rPr>
+                <w:rFonts w:ascii="Cambria Math" w:hAnsi="Cambria Math"/>
+                <w:lang w:val="en-US"/>
+              </w:rPr>
+            </m:ctrlPr>
+          </m:sSubPr>
+          <m:e>
+            <m:r>
+              <w:rPr>
+                <w:rFonts w:ascii="Cambria Math" w:hAnsi="Cambria Math"/>
+                <w:lang w:val="en-US"/>
+              </w:rPr>
+              <m:t>Z</m:t>
+            </m:r>
+          </m:e>
+          <m:sub>
+            <m:r>
+              <w:rPr>
+                <w:rFonts w:ascii="Cambria Math" w:hAnsi="Cambria Math"/>
+                <w:lang w:val="en-US"/>
+              </w:rPr>
+              <m:t>m</m:t>
+            </m:r>
+          </m:sub>
+        </m:sSub>
+      </m:oMath>
+      <w:r>
+        <w:rPr>
+          <w:lang w:val="en-US"/>
+        </w:rPr>
+        <w:t xml:space="preserve">. </w:t>
+      </w:r>
+      <m:oMath>
+        <m:r>
+          <w:rPr>
+            <w:rFonts w:ascii="Cambria Math" w:hAnsi="Cambria Math"/>
+            <w:lang w:val="en-US"/>
+          </w:rPr>
+          <m:t>b (1×1)</m:t>
+        </m:r>
+      </m:oMath>
+      <w:r>
+        <w:rPr>
+          <w:lang w:val="en-US"/>
+        </w:rPr>
+        <w:t xml:space="preserve"> can be calculated using the formula below:</w:t>
+      </w:r>
+    </w:p>
+    <w:p>
+      <w:pPr>
+        <w:pStyle w:val="PhDNormal"/>
+        <w:rPr>
+          <w:lang w:val="en-US"/>
+        </w:rPr>
+      </w:pPr>
+      <m:oMathPara>
+        <m:oMath>
+          <m:r>
+            <w:rPr>
+              <w:rFonts w:ascii="Cambria Math" w:hAnsi="Cambria Math"/>
+              <w:lang w:val="en-US"/>
+            </w:rPr>
+            <m:t>b= -</m:t>
+          </m:r>
+          <m:sSup>
+            <m:sSupPr>
+              <m:ctrlPr>
+                <w:rPr>
+                  <w:rFonts w:ascii="Cambria Math" w:hAnsi="Cambria Math"/>
+                  <w:i/>
+                  <w:lang w:val="en-US"/>
+                </w:rPr>
+              </m:ctrlPr>
+            </m:sSupPr>
+            <m:e>
+              <m:r>
+                <w:rPr>
+                  <w:rFonts w:ascii="Cambria Math" w:hAnsi="Cambria Math"/>
+                  <w:lang w:val="en-US"/>
+                </w:rPr>
+                <m:t>t</m:t>
+              </m:r>
+            </m:e>
+            <m:sup>
+              <m:r>
+                <w:rPr>
+                  <w:rFonts w:ascii="Cambria Math" w:hAnsi="Cambria Math"/>
+                  <w:lang w:val="en-US"/>
+                </w:rPr>
+                <m:t>'</m:t>
+              </m:r>
+            </m:sup>
+          </m:sSup>
+          <m:r>
+            <w:rPr>
+              <w:rFonts w:ascii="Cambria Math" w:hAnsi="Cambria Math"/>
+              <w:lang w:val="en-US"/>
+            </w:rPr>
+            <m:t>A+</m:t>
+          </m:r>
+          <m:sSup>
+            <m:sSupPr>
+              <m:ctrlPr>
+                <w:rPr>
+                  <w:rFonts w:ascii="Cambria Math" w:hAnsi="Cambria Math"/>
+                  <w:i/>
+                  <w:lang w:val="en-US"/>
+                </w:rPr>
+              </m:ctrlPr>
+            </m:sSupPr>
+            <m:e>
+              <m:r>
+                <w:rPr>
+                  <w:rFonts w:ascii="Cambria Math" w:hAnsi="Cambria Math"/>
+                  <w:lang w:val="en-US"/>
+                </w:rPr>
+                <m:t>m</m:t>
+              </m:r>
+            </m:e>
+            <m:sup>
+              <m:r>
+                <w:rPr>
+                  <w:rFonts w:ascii="Cambria Math" w:hAnsi="Cambria Math"/>
+                  <w:lang w:val="en-US"/>
+                </w:rPr>
+                <m:t>'</m:t>
+              </m:r>
+            </m:sup>
+          </m:sSup>
+          <m:r>
+            <w:rPr>
+              <w:rFonts w:ascii="Cambria Math" w:hAnsi="Cambria Math"/>
+              <w:lang w:val="en-US"/>
+            </w:rPr>
+            <m:t>e+</m:t>
+          </m:r>
+          <m:sSubSup>
+            <m:sSubSupPr>
+              <m:ctrlPr>
+                <w:rPr>
+                  <w:rFonts w:ascii="Cambria Math" w:hAnsi="Cambria Math"/>
+                  <w:i/>
+                  <w:lang w:val="en-US"/>
+                </w:rPr>
+              </m:ctrlPr>
+            </m:sSubSupPr>
+            <m:e>
+              <m:r>
+                <w:rPr>
+                  <w:rFonts w:ascii="Cambria Math" w:hAnsi="Cambria Math"/>
+                  <w:lang w:val="en-US"/>
+                </w:rPr>
+                <m:t>s</m:t>
+              </m:r>
+            </m:e>
+            <m:sub>
+              <m:r>
+                <w:rPr>
+                  <w:rFonts w:ascii="Cambria Math" w:hAnsi="Cambria Math"/>
+                  <w:lang w:val="en-US"/>
+                </w:rPr>
+                <m:t>inverse</m:t>
+              </m:r>
+            </m:sub>
+            <m:sup>
+              <m:r>
+                <w:rPr>
+                  <w:rFonts w:ascii="Cambria Math" w:hAnsi="Cambria Math"/>
+                  <w:lang w:val="en-US"/>
+                </w:rPr>
+                <m:t>*</m:t>
+              </m:r>
+            </m:sup>
+          </m:sSubSup>
+        </m:oMath>
+      </m:oMathPara>
+    </w:p>
+    <w:p>
+      <w:pPr>
+        <w:pStyle w:val="PhDNormal"/>
+        <w:rPr>
+          <w:lang w:val="en-US"/>
+        </w:rPr>
+      </w:pPr>
+      <w:r>
+        <w:rPr>
+          <w:lang w:val="en-US"/>
+        </w:rPr>
+        <w:t xml:space="preserve">All the parameters are defined in this formula except for </w:t>
+      </w:r>
+      <m:oMath>
+        <m:r>
+          <w:rPr>
+            <w:rFonts w:ascii="Cambria Math" w:hAnsi="Cambria Math"/>
+            <w:lang w:val="en-US"/>
+          </w:rPr>
+          <m:t>t'</m:t>
+        </m:r>
+      </m:oMath>
+      <w:r>
+        <w:rPr>
+          <w:lang w:val="en-US"/>
+        </w:rPr>
+        <w:t xml:space="preserve">, which is calculated using </w:t>
+      </w:r>
+      <m:oMath>
+        <m:sSub>
+          <m:sSubPr>
+            <m:ctrlPr>
+              <w:rPr>
+                <w:rFonts w:ascii="Cambria Math" w:hAnsi="Cambria Math"/>
+                <w:lang w:val="en-US"/>
+              </w:rPr>
+            </m:ctrlPr>
+          </m:sSubPr>
+          <m:e>
+            <m:r>
+              <w:rPr>
+                <w:rFonts w:ascii="Cambria Math" w:hAnsi="Cambria Math"/>
+                <w:lang w:val="en-US"/>
+              </w:rPr>
+              <m:t>s</m:t>
+            </m:r>
+          </m:e>
+          <m:sub>
+            <m:r>
+              <w:rPr>
+                <w:rFonts w:ascii="Cambria Math" w:hAnsi="Cambria Math"/>
+                <w:lang w:val="en-US"/>
+              </w:rPr>
+              <m:t>inverse</m:t>
+            </m:r>
+          </m:sub>
+        </m:sSub>
+      </m:oMath>
+      <w:r>
+        <w:rPr>
+          <w:lang w:val="en-US"/>
+        </w:rPr>
+        <w:t>.</w:t>
+      </w:r>
+    </w:p>
+    <w:p>
+      <w:pPr>
+        <w:pStyle w:val="PhDNormal"/>
+        <w:rPr>
+          <w:lang w:val="en-US"/>
+        </w:rPr>
+      </w:pPr>
+      <w:r>
+        <w:rPr>
+          <w:lang w:val="en-US"/>
+        </w:rPr>
+        <w:t>In this research, the KS technique will serve two primary purposes. First, it will be used to switch local clients’ private keys to a global key employed by the server during the aggregation process. Second, it will be applied to revert the aggregated model—after the aggregation phase—back to the clients’ respective private keys. This approach ensures that each client can securely decrypt the aggregated weights and biases independently, mitigating the risk that compromising one key would lead to the compromise of others.</w:t>
+      </w:r>
     </w:p>
     <w:p>
       <w:pPr>
@@ -40108,29 +40809,251 @@
     <w:p>
       <w:pPr>
         <w:pStyle w:val="PhDNormal"/>
-        <w:rPr>
-          <w:lang w:val="en-US"/>
-        </w:rPr>
-      </w:pPr>
-      <w:r>
-        <w:rPr>
-          <w:lang w:val="en-US"/>
-        </w:rPr>
-        <w:t xml:space="preserve">Outline the research design (e.g., quantitative, qualitative). If quantitative, spell out the independent, dependent and classificatory variables (and sometimes formulate an operational statement of the research hypothesis in null form </w:t>
-      </w:r>
-      <w:proofErr w:type="gramStart"/>
-      <w:r>
-        <w:rPr>
-          <w:lang w:val="en-US"/>
-        </w:rPr>
-        <w:t>so as to</w:t>
-      </w:r>
-      <w:proofErr w:type="gramEnd"/>
-      <w:r>
-        <w:rPr>
-          <w:lang w:val="en-US"/>
-        </w:rPr>
-        <w:t xml:space="preserve"> set the stage for an appropriate research design permitting statistical inferences). If qualitative, explain and support the approach taken and briefly discuss the data gathering procedures that were [will be] used (observations, interviews, etc.)</w:t>
+      </w:pPr>
+      <w:r>
+        <w:t>To apply the methodology described in Section 3.1.1 and to compare its performance with the approach outlined in Section 2.4, a FL model was implemented using two different datasets and a manually constructed logistic regression model. For both experiments, the FL framework followed the FedAVG aggregation algorithm with a standard mean operation.</w:t>
+      </w:r>
+    </w:p>
+    <w:p>
+      <w:pPr>
+        <w:pStyle w:val="PhDNormal"/>
+      </w:pPr>
+      <w:r>
+        <w:t xml:space="preserve">The first dataset used was the PIMA Indian Diabetes dataset, which contains eight features and 900 samples. The dataset was divided into two equal subsets of 400 samples each, representing two clients, and an additional 100 samples were reserved </w:t>
+      </w:r>
+      <w:r>
+        <w:lastRenderedPageBreak/>
+        <w:t>for testing. The model’s accuracy without encryption reached 63.64%. Each client trained locally for 10 epochs, and the aggregation was performed for 10 rounds, with a learning rate of 0.1.</w:t>
+      </w:r>
+    </w:p>
+    <w:p>
+      <w:pPr>
+        <w:pStyle w:val="PhDNormal"/>
+      </w:pPr>
+      <w:r>
+        <w:t>The second dataset was a synthetic dataset (GPT-generated) consisting of six features and 12,000 samples. From this dataset, 10,000 samples were equally distributed among 10 clients, and 2,000 samples were used for testing. The resulting model achieved an accuracy of 72.05%, with 5 local epochs, 2 aggregation rounds, and the same learning rate of 0.1.</w:t>
+      </w:r>
+    </w:p>
+    <w:p>
+      <w:pPr>
+        <w:pStyle w:val="PhDNormal"/>
+        <w:rPr>
+          <w:lang w:val="en-US"/>
+        </w:rPr>
+      </w:pPr>
+      <w:r>
+        <w:rPr>
+          <w:lang w:val="en-US"/>
+        </w:rPr>
+        <w:t>Given the security parameter defined in Section 3.1</w:t>
+      </w:r>
+      <w:r>
+        <w:rPr>
+          <w:lang w:val="en-US"/>
+        </w:rPr>
+        <w:t>.1</w:t>
+      </w:r>
+      <w:r>
+        <w:rPr>
+          <w:lang w:val="en-US"/>
+        </w:rPr>
+        <w:t>, each client trains their model on their own dataset to generate the parameters (weights and biases). These parameters are then encrypted using DF</w:t>
+      </w:r>
+      <w:sdt>
+        <w:sdtPr>
+          <w:rPr>
+            <w:lang w:val="en-US"/>
+          </w:rPr>
+          <w:id w:val="-263074466"/>
+          <w:citation/>
+        </w:sdtPr>
+        <w:sdtContent>
+          <w:r>
+            <w:rPr>
+              <w:lang w:val="en-US"/>
+            </w:rPr>
+            <w:fldChar w:fldCharType="begin"/>
+          </w:r>
+          <w:r>
+            <w:rPr>
+              <w:lang w:val="en-US"/>
+            </w:rPr>
+            <w:instrText xml:space="preserve"> CITATION Dom021 \l 1033 </w:instrText>
+          </w:r>
+          <w:r>
+            <w:rPr>
+              <w:lang w:val="en-US"/>
+            </w:rPr>
+            <w:fldChar w:fldCharType="separate"/>
+          </w:r>
+          <w:r>
+            <w:rPr>
+              <w:noProof/>
+              <w:lang w:val="en-US"/>
+            </w:rPr>
+            <w:t xml:space="preserve"> </w:t>
+          </w:r>
+          <w:r>
+            <w:rPr>
+              <w:noProof/>
+              <w:lang w:val="en-US"/>
+            </w:rPr>
+            <w:t>[3]</w:t>
+          </w:r>
+          <w:r>
+            <w:rPr>
+              <w:lang w:val="en-US"/>
+            </w:rPr>
+            <w:fldChar w:fldCharType="end"/>
+          </w:r>
+        </w:sdtContent>
+      </w:sdt>
+      <w:r>
+        <w:rPr>
+          <w:lang w:val="en-US"/>
+        </w:rPr>
+        <w:t>. Each client’s parameters are encrypted under their own independent key, after which they send the ciphertexts and corresponding public matrices to the server. The server uses KS</w:t>
+      </w:r>
+      <w:sdt>
+        <w:sdtPr>
+          <w:rPr>
+            <w:lang w:val="en-US"/>
+          </w:rPr>
+          <w:id w:val="-1533960019"/>
+          <w:citation/>
+        </w:sdtPr>
+        <w:sdtContent>
+          <w:r>
+            <w:rPr>
+              <w:lang w:val="en-US"/>
+            </w:rPr>
+            <w:fldChar w:fldCharType="begin"/>
+          </w:r>
+          <w:r>
+            <w:rPr>
+              <w:lang w:val="en-US"/>
+            </w:rPr>
+            <w:instrText xml:space="preserve"> CITATION ZBr11 \l 1033 </w:instrText>
+          </w:r>
+          <w:r>
+            <w:rPr>
+              <w:lang w:val="en-US"/>
+            </w:rPr>
+            <w:fldChar w:fldCharType="separate"/>
+          </w:r>
+          <w:r>
+            <w:rPr>
+              <w:noProof/>
+              <w:lang w:val="en-US"/>
+            </w:rPr>
+            <w:t xml:space="preserve"> </w:t>
+          </w:r>
+          <w:r>
+            <w:rPr>
+              <w:noProof/>
+              <w:lang w:val="en-US"/>
+            </w:rPr>
+            <w:t>[8]</w:t>
+          </w:r>
+          <w:r>
+            <w:rPr>
+              <w:lang w:val="en-US"/>
+            </w:rPr>
+            <w:fldChar w:fldCharType="end"/>
+          </w:r>
+        </w:sdtContent>
+      </w:sdt>
+      <w:r>
+        <w:rPr>
+          <w:lang w:val="en-US"/>
+        </w:rPr>
+        <w:t xml:space="preserve"> to convert the ciphertexts from the clients’ keys to the server’s key, ensuring that all ciphertexts are encrypted under a unified key.</w:t>
+      </w:r>
+    </w:p>
+    <w:p>
+      <w:pPr>
+        <w:pStyle w:val="PhDNormal"/>
+        <w:rPr>
+          <w:lang w:val="en-US"/>
+        </w:rPr>
+      </w:pPr>
+      <w:r>
+        <w:rPr>
+          <w:lang w:val="en-US"/>
+        </w:rPr>
+        <w:t>The server then generates an extended form of this key to support the multiplication operation. At this stage, the FedAVG</w:t>
+      </w:r>
+      <w:sdt>
+        <w:sdtPr>
+          <w:rPr>
+            <w:lang w:val="en-US"/>
+          </w:rPr>
+          <w:id w:val="1090504342"/>
+          <w:citation/>
+        </w:sdtPr>
+        <w:sdtContent>
+          <w:r>
+            <w:rPr>
+              <w:lang w:val="en-US"/>
+            </w:rPr>
+            <w:fldChar w:fldCharType="begin"/>
+          </w:r>
+          <w:r>
+            <w:rPr>
+              <w:lang w:val="en-US"/>
+            </w:rPr>
+            <w:instrText xml:space="preserve"> CITATION Mal22 \l 1033 </w:instrText>
+          </w:r>
+          <w:r>
+            <w:rPr>
+              <w:lang w:val="en-US"/>
+            </w:rPr>
+            <w:fldChar w:fldCharType="separate"/>
+          </w:r>
+          <w:r>
+            <w:rPr>
+              <w:noProof/>
+              <w:lang w:val="en-US"/>
+            </w:rPr>
+            <w:t xml:space="preserve"> </w:t>
+          </w:r>
+          <w:r>
+            <w:rPr>
+              <w:noProof/>
+              <w:lang w:val="en-US"/>
+            </w:rPr>
+            <w:t>[4]</w:t>
+          </w:r>
+          <w:r>
+            <w:rPr>
+              <w:lang w:val="en-US"/>
+            </w:rPr>
+            <w:fldChar w:fldCharType="end"/>
+          </w:r>
+        </w:sdtContent>
+      </w:sdt>
+      <w:r>
+        <w:rPr>
+          <w:lang w:val="en-US"/>
+        </w:rPr>
+        <w:t xml:space="preserve"> process is performed on ciphertexts, as the homomorphic properties remain valid. KS is applied again to the aggregated result to switch from the extended server key back to each client’s key. Each client can then decrypt the resulting ciphertext using their own key, without concerns about key compromises or the honest-but-curious assumption. The clients proceed to train their models for a new round, initializing them with the updated parameters aggregated by the server.</w:t>
+      </w:r>
+    </w:p>
+    <w:p>
+      <w:pPr>
+        <w:pStyle w:val="PhDNormal"/>
+      </w:pPr>
+      <w:r>
+        <w:t>Both the existing and proposed encryption schemes were integrated with the</w:t>
+      </w:r>
+      <w:r>
+        <w:t xml:space="preserve"> mentioned</w:t>
+      </w:r>
+      <w:r>
+        <w:t xml:space="preserve"> FL models. The implementation details are presented in Chapter 4, while the experimental results and analysis are discussed in Chapters 5 and 6.</w:t>
+      </w:r>
+      <w:r>
+        <w:t xml:space="preserve"> </w:t>
       </w:r>
     </w:p>
     <w:p>
@@ -40156,15 +41079,38 @@
     <w:p>
       <w:pPr>
         <w:pStyle w:val="PhDNormal"/>
-        <w:rPr>
-          <w:lang w:val="en-US"/>
-        </w:rPr>
-      </w:pPr>
-      <w:r>
-        <w:rPr>
-          <w:lang w:val="en-US"/>
-        </w:rPr>
-        <w:t>Give details of who were [will be] the participants in your study (including, if applicable, sample type and size, reasons for the number selected and the basis for selection).</w:t>
+      </w:pPr>
+      <w:r>
+        <w:t>This research is conducted under the supervision of Dr. Khalil Hariss, a specialist in the field of cryptography, and Dr. Chantal Hajjar, an expert in machine learning. Both are faculty members at Université Saint-Joseph (USJ), École Supérieure d’Ingénieurs de Beyrouth (ESIB).</w:t>
+      </w:r>
+    </w:p>
+    <w:p>
+      <w:pPr>
+        <w:pStyle w:val="PhDNormal"/>
+      </w:pPr>
+      <w:r>
+        <w:lastRenderedPageBreak/>
+        <w:t xml:space="preserve">The research is carried out by Mohamad Ibrahim, an electrical engineer </w:t>
+      </w:r>
+      <w:r>
+        <w:t xml:space="preserve">at Dar </w:t>
+      </w:r>
+      <w:r>
+        <w:t xml:space="preserve">currently pursuing a </w:t>
+      </w:r>
+      <w:r>
+        <w:t>master’s</w:t>
+      </w:r>
+      <w:r>
+        <w:t xml:space="preserve"> degree in Artificial Intelligence.</w:t>
+      </w:r>
+    </w:p>
+    <w:p>
+      <w:pPr>
+        <w:pStyle w:val="PhDNormal"/>
+      </w:pPr>
+      <w:r>
+        <w:t>Future participants may include advisors from the PHC program, who will be invited to contribute following a live presentation of the project.</w:t>
       </w:r>
     </w:p>
     <w:p>
@@ -40198,7 +41144,19 @@
         <w:rPr>
           <w:lang w:val="en-US"/>
         </w:rPr>
-        <w:t>List and briefly describe all the instruments (e.g., tests, measures, surveys, observations, interviews, questionnaires, artefacts) [to be] used in your study for data collection and discuss their theoretical underpinnings, that is, justify why you used [will be using] these instruments. So that the line of argument is not broken, it is useful to place copies of instruments in Appendices to which this section can refer.</w:t>
+        <w:t>The primary tool utilized for this project is SageMath, a Python-based framework specifically designed for cryptographic computations. The experiments were conducted on an Acer Nitro 5 laptop equipped with an external SSD and 16 GB of RAM allocated to a virtual machine running Ubuntu 22.04 through VirtualBox.</w:t>
+      </w:r>
+      <w:r>
+        <w:rPr>
+          <w:lang w:val="en-US"/>
+        </w:rPr>
+        <w:t xml:space="preserve"> </w:t>
+      </w:r>
+      <w:r>
+        <w:rPr>
+          <w:lang w:val="en-US"/>
+        </w:rPr>
+        <w:t>Mathematical constructs such as lattice-based algebra and modular arithmetic serve as analytical tools and theoretical foundations for this research.</w:t>
       </w:r>
     </w:p>
     <w:p>
@@ -40224,15 +41182,159 @@
     <w:p>
       <w:pPr>
         <w:pStyle w:val="PhDNormal"/>
-        <w:rPr>
-          <w:lang w:val="en-US"/>
-        </w:rPr>
-      </w:pPr>
-      <w:r>
-        <w:rPr>
-          <w:lang w:val="en-US"/>
-        </w:rPr>
-        <w:t>Outline the procedure across and within the techniques [to be] used in your study for collecting and recording data. This could include how, when (in what order) and where the instruments were [will be] administered (for example, field, classroom or laboratory procedures, instructions to participants or distribution of materials) and how the data was [will be] recorded. Include the rationale for the procedures used. If the study was [is to be] done in stages, give a timeline for the completion of each stage.</w:t>
+      </w:pPr>
+      <w:r>
+        <w:t>The first stage of the study involved selecting the datasets and models, as discussed in Section 3.1.2. These datasets were then trained using the appropriate model, which was Logistic Regression. Subsequently, the datasets were divided among multiple clients to apply the FedAVG</w:t>
+      </w:r>
+      <w:sdt>
+        <w:sdtPr>
+          <w:id w:val="1135681815"/>
+          <w:citation/>
+        </w:sdtPr>
+        <w:sdtContent>
+          <w:r>
+            <w:fldChar w:fldCharType="begin"/>
+          </w:r>
+          <w:r>
+            <w:rPr>
+              <w:lang w:val="en-US"/>
+            </w:rPr>
+            <w:instrText xml:space="preserve"> CITATION Mal22 \l 1033 </w:instrText>
+          </w:r>
+          <w:r>
+            <w:fldChar w:fldCharType="separate"/>
+          </w:r>
+          <w:r>
+            <w:rPr>
+              <w:noProof/>
+              <w:lang w:val="en-US"/>
+            </w:rPr>
+            <w:t xml:space="preserve"> </w:t>
+          </w:r>
+          <w:r>
+            <w:rPr>
+              <w:noProof/>
+              <w:lang w:val="en-US"/>
+            </w:rPr>
+            <w:t>[4]</w:t>
+          </w:r>
+          <w:r>
+            <w:fldChar w:fldCharType="end"/>
+          </w:r>
+        </w:sdtContent>
+      </w:sdt>
+      <w:r>
+        <w:t xml:space="preserve"> algorithm.</w:t>
+      </w:r>
+    </w:p>
+    <w:p>
+      <w:pPr>
+        <w:pStyle w:val="PhDNormal"/>
+      </w:pPr>
+      <w:r>
+        <w:t>The second phase focused on studying the theoretical framework presented in Section 3.1.1</w:t>
+      </w:r>
+      <w:sdt>
+        <w:sdtPr>
+          <w:id w:val="-1430346477"/>
+          <w:citation/>
+        </w:sdtPr>
+        <w:sdtContent>
+          <w:r>
+            <w:fldChar w:fldCharType="begin"/>
+          </w:r>
+          <w:r>
+            <w:rPr>
+              <w:lang w:val="en-US"/>
+            </w:rPr>
+            <w:instrText xml:space="preserve"> CITATION Kha19 \l 1033 </w:instrText>
+          </w:r>
+          <w:r>
+            <w:fldChar w:fldCharType="separate"/>
+          </w:r>
+          <w:r>
+            <w:rPr>
+              <w:noProof/>
+              <w:lang w:val="en-US"/>
+            </w:rPr>
+            <w:t xml:space="preserve"> </w:t>
+          </w:r>
+          <w:r>
+            <w:rPr>
+              <w:noProof/>
+              <w:lang w:val="en-US"/>
+            </w:rPr>
+            <w:t>[7]</w:t>
+          </w:r>
+          <w:r>
+            <w:fldChar w:fldCharType="end"/>
+          </w:r>
+        </w:sdtContent>
+      </w:sdt>
+      <w:r>
+        <w:t xml:space="preserve"> and implementing it using SageMath independently, followed by its integration with the FL model. The next step was to study and implement the xMK CKKS scheme.</w:t>
+      </w:r>
+      <w:sdt>
+        <w:sdtPr>
+          <w:id w:val="-247114073"/>
+          <w:citation/>
+        </w:sdtPr>
+        <w:sdtContent>
+          <w:r>
+            <w:fldChar w:fldCharType="begin"/>
+          </w:r>
+          <w:r>
+            <w:rPr>
+              <w:lang w:val="en-US"/>
+            </w:rPr>
+            <w:instrText xml:space="preserve"> CITATION Jin21 \l 1033 </w:instrText>
+          </w:r>
+          <w:r>
+            <w:fldChar w:fldCharType="separate"/>
+          </w:r>
+          <w:r>
+            <w:rPr>
+              <w:noProof/>
+              <w:lang w:val="en-US"/>
+            </w:rPr>
+            <w:t xml:space="preserve"> </w:t>
+          </w:r>
+          <w:r>
+            <w:rPr>
+              <w:noProof/>
+              <w:lang w:val="en-US"/>
+            </w:rPr>
+            <w:t>[6]</w:t>
+          </w:r>
+          <w:r>
+            <w:fldChar w:fldCharType="end"/>
+          </w:r>
+        </w:sdtContent>
+      </w:sdt>
+    </w:p>
+    <w:p>
+      <w:pPr>
+        <w:pStyle w:val="PhDNormal"/>
+      </w:pPr>
+      <w:r>
+        <w:t xml:space="preserve">Finally, both methods were compared and </w:t>
+      </w:r>
+      <w:r>
+        <w:t>analysed</w:t>
+      </w:r>
+      <w:r>
+        <w:t xml:space="preserve"> based on the obtained results. </w:t>
+      </w:r>
+    </w:p>
+    <w:p>
+      <w:pPr>
+        <w:pStyle w:val="PhDNormal"/>
+      </w:pPr>
+      <w:r>
+        <w:t>The detailed timeline for each step is provided in Section 1.6.</w:t>
+      </w:r>
+      <w:r>
+        <w:t xml:space="preserve"> </w:t>
       </w:r>
     </w:p>
     <w:p>
@@ -40258,50 +41360,145 @@
     <w:p>
       <w:pPr>
         <w:pStyle w:val="PhDNormal"/>
-        <w:rPr>
-          <w:lang w:val="en-US"/>
-        </w:rPr>
-      </w:pPr>
-      <w:r>
-        <w:rPr>
-          <w:lang w:val="en-US"/>
-        </w:rPr>
-        <w:t xml:space="preserve">Discuss how the data was [will be] processed and </w:t>
-      </w:r>
-      <w:proofErr w:type="spellStart"/>
-      <w:r>
-        <w:rPr>
-          <w:lang w:val="en-US"/>
-        </w:rPr>
-        <w:t>analysed</w:t>
-      </w:r>
-      <w:proofErr w:type="spellEnd"/>
-      <w:r>
-        <w:rPr>
-          <w:lang w:val="en-US"/>
-        </w:rPr>
-        <w:t xml:space="preserve"> (e.g., statistical analysis, discourse analysis). This section needs to link the analysis of the research to the methods and demonstrate why this is the best approach to analysis. For qualitative research, justification needs to be provided for methods such as coding and dealing </w:t>
-      </w:r>
-      <w:r>
-        <w:rPr>
-          <w:lang w:val="en-US"/>
-        </w:rPr>
+      </w:pPr>
+      <w:r>
+        <w:t xml:space="preserve">A comprehensive analysis is provided in </w:t>
+      </w:r>
+      <w:r>
+        <w:rPr>
+          <w:b/>
+          <w:bCs/>
+        </w:rPr>
+        <w:t>Chapter 6</w:t>
+      </w:r>
+      <w:r>
+        <w:t>.</w:t>
+      </w:r>
+      <w:r>
+        <w:t xml:space="preserve"> It mainly focuses on solving the problematic posed in chapter 1.</w:t>
+      </w:r>
+    </w:p>
+    <w:p>
+      <w:pPr>
+        <w:pStyle w:val="PhDNormal"/>
+      </w:pPr>
+      <w:r>
+        <w:t xml:space="preserve"> After the implementation of both methods</w:t>
+      </w:r>
+      <w:r>
+        <w:t xml:space="preserve"> (xMK CKKS and DK-KS)</w:t>
+      </w:r>
+      <w:r>
+        <w:t>, their performance will be systematically evaluated and compared according to the following criteria:</w:t>
+      </w:r>
+    </w:p>
+    <w:p>
+      <w:pPr>
+        <w:pStyle w:val="PhDNormal"/>
+        <w:numPr>
+          <w:ilvl w:val="0"/>
+          <w:numId w:val="37"/>
+        </w:numPr>
+      </w:pPr>
+      <w:r>
         <w:lastRenderedPageBreak/>
-        <w:t xml:space="preserve">with divergent data. For quantitative research, justification of the choice of statistics and the expected results that they will provide [confirmation document] should be described. There should be enough detail for the reader to replicate the analysis. For example, “NVivo or SPSS will be used” is not adequate. Rather, the approach to coding, including how categories were </w:t>
-      </w:r>
-      <w:proofErr w:type="gramStart"/>
-      <w:r>
-        <w:rPr>
-          <w:lang w:val="en-US"/>
-        </w:rPr>
-        <w:t>[will be] derived</w:t>
-      </w:r>
-      <w:proofErr w:type="gramEnd"/>
-      <w:r>
-        <w:rPr>
-          <w:lang w:val="en-US"/>
-        </w:rPr>
-        <w:t xml:space="preserve"> and validated, how the data was [will be] structured, and specific analytical techniques applied, should be included.</w:t>
+        <w:t>Encryption speed</w:t>
+      </w:r>
+    </w:p>
+    <w:p>
+      <w:pPr>
+        <w:pStyle w:val="PhDNormal"/>
+        <w:numPr>
+          <w:ilvl w:val="0"/>
+          <w:numId w:val="37"/>
+        </w:numPr>
+      </w:pPr>
+      <w:r>
+        <w:t>Decryption speed</w:t>
+      </w:r>
+    </w:p>
+    <w:p>
+      <w:pPr>
+        <w:pStyle w:val="PhDNormal"/>
+        <w:numPr>
+          <w:ilvl w:val="0"/>
+          <w:numId w:val="37"/>
+        </w:numPr>
+      </w:pPr>
+      <w:r>
+        <w:t>Aggregation time</w:t>
+      </w:r>
+    </w:p>
+    <w:p>
+      <w:pPr>
+        <w:pStyle w:val="PhDNormal"/>
+        <w:numPr>
+          <w:ilvl w:val="0"/>
+          <w:numId w:val="37"/>
+        </w:numPr>
+      </w:pPr>
+      <w:r>
+        <w:t>Security robustness</w:t>
+      </w:r>
+    </w:p>
+    <w:p>
+      <w:pPr>
+        <w:pStyle w:val="PhDNormal"/>
+        <w:numPr>
+          <w:ilvl w:val="0"/>
+          <w:numId w:val="37"/>
+        </w:numPr>
+      </w:pPr>
+      <w:r>
+        <w:t>Resistance to attacks</w:t>
+      </w:r>
+    </w:p>
+    <w:p>
+      <w:pPr>
+        <w:pStyle w:val="PhDNormal"/>
+        <w:numPr>
+          <w:ilvl w:val="0"/>
+          <w:numId w:val="37"/>
+        </w:numPr>
+      </w:pPr>
+      <w:r>
+        <w:t>Server decryption capability</w:t>
+      </w:r>
+    </w:p>
+    <w:p>
+      <w:pPr>
+        <w:pStyle w:val="PhDNormal"/>
+        <w:numPr>
+          <w:ilvl w:val="0"/>
+          <w:numId w:val="37"/>
+        </w:numPr>
+      </w:pPr>
+      <w:r>
+        <w:t>Homomorphic properties</w:t>
+      </w:r>
+    </w:p>
+    <w:p>
+      <w:pPr>
+        <w:pStyle w:val="PhDNormal"/>
+        <w:numPr>
+          <w:ilvl w:val="0"/>
+          <w:numId w:val="37"/>
+        </w:numPr>
+      </w:pPr>
+      <w:r>
+        <w:t>Storage and communication efficiency</w:t>
+      </w:r>
+    </w:p>
+    <w:p>
+      <w:pPr>
+        <w:pStyle w:val="PhDNormal"/>
+        <w:numPr>
+          <w:ilvl w:val="0"/>
+          <w:numId w:val="37"/>
+        </w:numPr>
+      </w:pPr>
+      <w:r>
+        <w:t>Problem-solving capability</w:t>
       </w:r>
     </w:p>
     <w:p>
@@ -40328,15 +41525,221 @@
       <w:pPr>
         <w:pStyle w:val="PhDNormal"/>
         <w:rPr>
-          <w:lang w:val="en-US"/>
-        </w:rPr>
-      </w:pPr>
-      <w:r>
-        <w:rPr>
-          <w:lang w:val="en-US"/>
-        </w:rPr>
-        <w:t>Outline the ethical considerations of the research and any [potential] problems and limitations (weaknesses), as well as any [anticipated or actual] threats to the validity of the results.</w:t>
-      </w:r>
+          <w:b/>
+          <w:bCs/>
+          <w:u w:val="single"/>
+          <w:lang w:val="en-US"/>
+        </w:rPr>
+      </w:pPr>
+      <w:r>
+        <w:rPr>
+          <w:b/>
+          <w:bCs/>
+          <w:u w:val="single"/>
+          <w:lang w:val="en-US"/>
+        </w:rPr>
+        <w:t xml:space="preserve">Technical constraints: </w:t>
+      </w:r>
+    </w:p>
+    <w:p>
+      <w:pPr>
+        <w:pStyle w:val="PhDNormal"/>
+        <w:rPr>
+          <w:lang w:val="en-US"/>
+        </w:rPr>
+      </w:pPr>
+      <w:r>
+        <w:rPr>
+          <w:lang w:val="en-US"/>
+        </w:rPr>
+        <w:t>One of the primary technical limitations encountered during this research was computational complexity. Due to this constraint, the integration of the Convolutional Neural Network (CNN) model with Federated Learning (FL) and the Homomorphic Encryption (HE) schemes (xMK CKKS and DF-KS) experienced delays. Another significant technical challenge was the vulnerability of the DF-KS method to plaintext and ciphertext attacks. This issue will be discussed in detail, with mathematical analysis, in Chapter 5.</w:t>
+      </w:r>
+    </w:p>
+    <w:p>
+      <w:pPr>
+        <w:pStyle w:val="PhDNormal"/>
+        <w:rPr>
+          <w:b/>
+          <w:bCs/>
+          <w:u w:val="single"/>
+          <w:lang w:val="en-US"/>
+        </w:rPr>
+      </w:pPr>
+      <w:r>
+        <w:rPr>
+          <w:b/>
+          <w:bCs/>
+          <w:u w:val="single"/>
+          <w:lang w:val="en-US"/>
+        </w:rPr>
+        <w:t>Non-technical constraints:</w:t>
+      </w:r>
+    </w:p>
+    <w:p>
+      <w:pPr>
+        <w:pStyle w:val="PhDNormal"/>
+      </w:pPr>
+      <w:r>
+        <w:t>Several non-technical factors also affected the progress of this research. These include time limitations resulting from professional obligations and budget constraints that prevented the acquisition of a more powerful computing system. Although the use of an Apollo server was initially considered to mitigate these limitations, it introduced additional challenges—most notably persistent lag in the remote computing environment. This may have been due to network instability, which could not be resolved because of a recent relocation and the unavailability of mobile data services.</w:t>
+      </w:r>
+    </w:p>
+    <w:p>
+      <w:pPr>
+        <w:pStyle w:val="PhDNormal"/>
+      </w:pPr>
+      <w:r>
+        <w:t xml:space="preserve">Both the time and budget constraints may be addressed in future work. </w:t>
+      </w:r>
+      <w:r>
+        <w:t>Resolving</w:t>
+      </w:r>
+      <w:r>
+        <w:t xml:space="preserve"> the budget issue would likely mitigate the computational complexity problem, thereby </w:t>
+      </w:r>
+      <w:r>
+        <w:lastRenderedPageBreak/>
+        <w:t>facilitating the successful implementation of the proposed schemes with the CNN model.</w:t>
+      </w:r>
+    </w:p>
+    <w:p>
+      <w:pPr>
+        <w:pStyle w:val="PhDNormal"/>
+        <w:rPr>
+          <w:b/>
+          <w:bCs/>
+          <w:u w:val="single"/>
+        </w:rPr>
+      </w:pPr>
+      <w:r>
+        <w:rPr>
+          <w:b/>
+          <w:bCs/>
+          <w:u w:val="single"/>
+        </w:rPr>
+        <w:t>Ethical considerations:</w:t>
+      </w:r>
+    </w:p>
+    <w:p>
+      <w:pPr>
+        <w:pStyle w:val="PhDNormal"/>
+      </w:pPr>
+      <w:r>
+        <w:rPr>
+          <w:lang w:val="en-US"/>
+        </w:rPr>
+        <w:t>From an ethical standpoint, this research addresses a critical issue outlined in the General Data Protection Regulation (GDPR)</w:t>
+      </w:r>
+      <w:r>
+        <w:rPr>
+          <w:lang w:val="en-US"/>
+        </w:rPr>
+        <w:t xml:space="preserve"> </w:t>
+      </w:r>
+      <w:sdt>
+        <w:sdtPr>
+          <w:rPr>
+            <w:lang w:val="en-US"/>
+          </w:rPr>
+          <w:id w:val="-491727394"/>
+          <w:citation/>
+        </w:sdtPr>
+        <w:sdtContent>
+          <w:r>
+            <w:rPr>
+              <w:lang w:val="en-US"/>
+            </w:rPr>
+            <w:fldChar w:fldCharType="begin"/>
+          </w:r>
+          <w:r>
+            <w:rPr>
+              <w:lang w:val="en-US"/>
+            </w:rPr>
+            <w:instrText xml:space="preserve"> CITATION Eur26 \l 1033 </w:instrText>
+          </w:r>
+          <w:r>
+            <w:rPr>
+              <w:lang w:val="en-US"/>
+            </w:rPr>
+            <w:fldChar w:fldCharType="separate"/>
+          </w:r>
+          <w:r>
+            <w:rPr>
+              <w:noProof/>
+              <w:lang w:val="en-US"/>
+            </w:rPr>
+            <w:t>[5]</w:t>
+          </w:r>
+          <w:r>
+            <w:rPr>
+              <w:lang w:val="en-US"/>
+            </w:rPr>
+            <w:fldChar w:fldCharType="end"/>
+          </w:r>
+        </w:sdtContent>
+      </w:sdt>
+      <w:r>
+        <w:rPr>
+          <w:lang w:val="en-US"/>
+        </w:rPr>
+        <w:t xml:space="preserve">—the protection of sensitive data. However, this ethical commitment also introduced difficulties in identifying suitable datasets for experimentation. For example, platforms such as </w:t>
+      </w:r>
+      <w:hyperlink r:id="rId20" w:history="1">
+        <w:r>
+          <w:rPr>
+            <w:rStyle w:val="Hyperlink"/>
+            <w:i/>
+            <w:iCs/>
+            <w:lang w:val="en-US"/>
+          </w:rPr>
+          <w:t>PhysioNet.org</w:t>
+        </w:r>
+      </w:hyperlink>
+      <w:r>
+        <w:rPr>
+          <w:lang w:val="en-US"/>
+        </w:rPr>
+        <w:t xml:space="preserve"> require researchers to complete courses in research ethics and data protection before granting access to their datasets.</w:t>
+      </w:r>
+    </w:p>
+    <w:p>
+      <w:pPr>
+        <w:pStyle w:val="PhDNormal"/>
+        <w:rPr>
+          <w:lang w:val="en-US"/>
+        </w:rPr>
+      </w:pPr>
+    </w:p>
+    <w:p>
+      <w:pPr>
+        <w:pStyle w:val="PhDNormal"/>
+        <w:rPr>
+          <w:lang w:val="en-US"/>
+        </w:rPr>
+      </w:pPr>
+    </w:p>
+    <w:p>
+      <w:pPr>
+        <w:pStyle w:val="PhDNormal"/>
+        <w:rPr>
+          <w:lang w:val="en-US"/>
+        </w:rPr>
+      </w:pPr>
+    </w:p>
+    <w:p>
+      <w:pPr>
+        <w:pStyle w:val="PhDNormal"/>
+        <w:rPr>
+          <w:lang w:val="en-US"/>
+        </w:rPr>
+      </w:pPr>
+    </w:p>
+    <w:p>
+      <w:pPr>
+        <w:pStyle w:val="PhDNormal"/>
+        <w:rPr>
+          <w:lang w:val="en-US"/>
+        </w:rPr>
+      </w:pPr>
     </w:p>
     <w:p>
       <w:pPr>
@@ -40711,8 +42114,8 @@
         <w:spacing w:after="720"/>
         <w:jc w:val="left"/>
         <w:sectPr>
-          <w:headerReference w:type="default" r:id="rId20"/>
-          <w:footerReference w:type="first" r:id="rId21"/>
+          <w:headerReference w:type="default" r:id="rId21"/>
+          <w:footerReference w:type="first" r:id="rId22"/>
           <w:type w:val="oddPage"/>
           <w:pgSz w:w="11907" w:h="16840" w:code="9"/>
           <w:pgMar w:top="1418" w:right="1418" w:bottom="1418" w:left="2268" w:header="720" w:footer="720" w:gutter="0"/>
@@ -40819,8 +42222,8 @@
           <w:lang w:val="en-US"/>
         </w:rPr>
         <w:sectPr>
-          <w:headerReference w:type="default" r:id="rId22"/>
-          <w:footerReference w:type="first" r:id="rId23"/>
+          <w:headerReference w:type="default" r:id="rId23"/>
+          <w:footerReference w:type="first" r:id="rId24"/>
           <w:type w:val="oddPage"/>
           <w:pgSz w:w="11907" w:h="16840" w:code="9"/>
           <w:pgMar w:top="1418" w:right="1418" w:bottom="1418" w:left="2268" w:header="720" w:footer="720" w:gutter="0"/>
@@ -40996,7 +42399,7 @@
         <w:spacing w:after="720"/>
         <w:jc w:val="left"/>
         <w:sectPr>
-          <w:footerReference w:type="first" r:id="rId24"/>
+          <w:footerReference w:type="first" r:id="rId25"/>
           <w:type w:val="oddPage"/>
           <w:pgSz w:w="11907" w:h="16840" w:code="9"/>
           <w:pgMar w:top="1418" w:right="1418" w:bottom="1418" w:left="2268" w:header="720" w:footer="720" w:gutter="0"/>
@@ -41165,7 +42568,7 @@
           <w:lang w:val="en-US"/>
         </w:rPr>
         <w:sectPr>
-          <w:footerReference w:type="first" r:id="rId25"/>
+          <w:footerReference w:type="first" r:id="rId26"/>
           <w:type w:val="oddPage"/>
           <w:pgSz w:w="11907" w:h="16840" w:code="9"/>
           <w:pgMar w:top="1418" w:right="1418" w:bottom="1418" w:left="2268" w:header="720" w:footer="720" w:gutter="0"/>
@@ -41951,9 +43354,9 @@
           <w:lang w:val="en-US"/>
         </w:rPr>
         <w:sectPr>
-          <w:footerReference w:type="even" r:id="rId26"/>
-          <w:footerReference w:type="default" r:id="rId27"/>
-          <w:footerReference w:type="first" r:id="rId28"/>
+          <w:footerReference w:type="even" r:id="rId27"/>
+          <w:footerReference w:type="default" r:id="rId28"/>
+          <w:footerReference w:type="first" r:id="rId29"/>
           <w:type w:val="oddPage"/>
           <w:pgSz w:w="11907" w:h="16840" w:code="9"/>
           <w:pgMar w:top="1418" w:right="1418" w:bottom="1418" w:left="2268" w:header="720" w:footer="720" w:gutter="0"/>
@@ -42244,8 +43647,8 @@
       </w:pPr>
     </w:p>
     <w:sectPr>
-      <w:headerReference w:type="default" r:id="rId29"/>
-      <w:footerReference w:type="default" r:id="rId30"/>
+      <w:headerReference w:type="default" r:id="rId30"/>
+      <w:footerReference w:type="default" r:id="rId31"/>
       <w:pgSz w:w="12240" w:h="15840"/>
       <w:pgMar w:top="1195" w:right="1440" w:bottom="1440" w:left="1440" w:header="720" w:footer="202" w:gutter="0"/>
       <w:cols w:space="720"/>
@@ -44828,6 +46231,155 @@
     </w:lvl>
   </w:abstractNum>
   <w:abstractNum w:abstractNumId="17" w15:restartNumberingAfterBreak="0">
+    <w:nsid w:val="3AD4173B"/>
+    <w:multiLevelType w:val="multilevel"/>
+    <w:tmpl w:val="E60294E4"/>
+    <w:lvl w:ilvl="0">
+      <w:start w:val="1"/>
+      <w:numFmt w:val="bullet"/>
+      <w:lvlText w:val=""/>
+      <w:lvlJc w:val="left"/>
+      <w:pPr>
+        <w:tabs>
+          <w:tab w:val="num" w:pos="720"/>
+        </w:tabs>
+        <w:ind w:left="720" w:hanging="360"/>
+      </w:pPr>
+      <w:rPr>
+        <w:rFonts w:ascii="Symbol" w:hAnsi="Symbol" w:hint="default"/>
+        <w:sz w:val="20"/>
+      </w:rPr>
+    </w:lvl>
+    <w:lvl w:ilvl="1" w:tentative="1">
+      <w:start w:val="1"/>
+      <w:numFmt w:val="bullet"/>
+      <w:lvlText w:val="o"/>
+      <w:lvlJc w:val="left"/>
+      <w:pPr>
+        <w:tabs>
+          <w:tab w:val="num" w:pos="1440"/>
+        </w:tabs>
+        <w:ind w:left="1440" w:hanging="360"/>
+      </w:pPr>
+      <w:rPr>
+        <w:rFonts w:ascii="Courier New" w:hAnsi="Courier New" w:hint="default"/>
+        <w:sz w:val="20"/>
+      </w:rPr>
+    </w:lvl>
+    <w:lvl w:ilvl="2" w:tentative="1">
+      <w:start w:val="1"/>
+      <w:numFmt w:val="bullet"/>
+      <w:lvlText w:val=""/>
+      <w:lvlJc w:val="left"/>
+      <w:pPr>
+        <w:tabs>
+          <w:tab w:val="num" w:pos="2160"/>
+        </w:tabs>
+        <w:ind w:left="2160" w:hanging="360"/>
+      </w:pPr>
+      <w:rPr>
+        <w:rFonts w:ascii="Wingdings" w:hAnsi="Wingdings" w:hint="default"/>
+        <w:sz w:val="20"/>
+      </w:rPr>
+    </w:lvl>
+    <w:lvl w:ilvl="3" w:tentative="1">
+      <w:start w:val="1"/>
+      <w:numFmt w:val="bullet"/>
+      <w:lvlText w:val=""/>
+      <w:lvlJc w:val="left"/>
+      <w:pPr>
+        <w:tabs>
+          <w:tab w:val="num" w:pos="2880"/>
+        </w:tabs>
+        <w:ind w:left="2880" w:hanging="360"/>
+      </w:pPr>
+      <w:rPr>
+        <w:rFonts w:ascii="Wingdings" w:hAnsi="Wingdings" w:hint="default"/>
+        <w:sz w:val="20"/>
+      </w:rPr>
+    </w:lvl>
+    <w:lvl w:ilvl="4" w:tentative="1">
+      <w:start w:val="1"/>
+      <w:numFmt w:val="bullet"/>
+      <w:lvlText w:val=""/>
+      <w:lvlJc w:val="left"/>
+      <w:pPr>
+        <w:tabs>
+          <w:tab w:val="num" w:pos="3600"/>
+        </w:tabs>
+        <w:ind w:left="3600" w:hanging="360"/>
+      </w:pPr>
+      <w:rPr>
+        <w:rFonts w:ascii="Wingdings" w:hAnsi="Wingdings" w:hint="default"/>
+        <w:sz w:val="20"/>
+      </w:rPr>
+    </w:lvl>
+    <w:lvl w:ilvl="5" w:tentative="1">
+      <w:start w:val="1"/>
+      <w:numFmt w:val="bullet"/>
+      <w:lvlText w:val=""/>
+      <w:lvlJc w:val="left"/>
+      <w:pPr>
+        <w:tabs>
+          <w:tab w:val="num" w:pos="4320"/>
+        </w:tabs>
+        <w:ind w:left="4320" w:hanging="360"/>
+      </w:pPr>
+      <w:rPr>
+        <w:rFonts w:ascii="Wingdings" w:hAnsi="Wingdings" w:hint="default"/>
+        <w:sz w:val="20"/>
+      </w:rPr>
+    </w:lvl>
+    <w:lvl w:ilvl="6" w:tentative="1">
+      <w:start w:val="1"/>
+      <w:numFmt w:val="bullet"/>
+      <w:lvlText w:val=""/>
+      <w:lvlJc w:val="left"/>
+      <w:pPr>
+        <w:tabs>
+          <w:tab w:val="num" w:pos="5040"/>
+        </w:tabs>
+        <w:ind w:left="5040" w:hanging="360"/>
+      </w:pPr>
+      <w:rPr>
+        <w:rFonts w:ascii="Wingdings" w:hAnsi="Wingdings" w:hint="default"/>
+        <w:sz w:val="20"/>
+      </w:rPr>
+    </w:lvl>
+    <w:lvl w:ilvl="7" w:tentative="1">
+      <w:start w:val="1"/>
+      <w:numFmt w:val="bullet"/>
+      <w:lvlText w:val=""/>
+      <w:lvlJc w:val="left"/>
+      <w:pPr>
+        <w:tabs>
+          <w:tab w:val="num" w:pos="5760"/>
+        </w:tabs>
+        <w:ind w:left="5760" w:hanging="360"/>
+      </w:pPr>
+      <w:rPr>
+        <w:rFonts w:ascii="Wingdings" w:hAnsi="Wingdings" w:hint="default"/>
+        <w:sz w:val="20"/>
+      </w:rPr>
+    </w:lvl>
+    <w:lvl w:ilvl="8" w:tentative="1">
+      <w:start w:val="1"/>
+      <w:numFmt w:val="bullet"/>
+      <w:lvlText w:val=""/>
+      <w:lvlJc w:val="left"/>
+      <w:pPr>
+        <w:tabs>
+          <w:tab w:val="num" w:pos="6480"/>
+        </w:tabs>
+        <w:ind w:left="6480" w:hanging="360"/>
+      </w:pPr>
+      <w:rPr>
+        <w:rFonts w:ascii="Wingdings" w:hAnsi="Wingdings" w:hint="default"/>
+        <w:sz w:val="20"/>
+      </w:rPr>
+    </w:lvl>
+  </w:abstractNum>
+  <w:abstractNum w:abstractNumId="18" w15:restartNumberingAfterBreak="0">
     <w:nsid w:val="499F16CE"/>
     <w:multiLevelType w:val="multilevel"/>
     <w:tmpl w:val="55DAF6C8"/>
@@ -44971,7 +46523,7 @@
       </w:rPr>
     </w:lvl>
   </w:abstractNum>
-  <w:abstractNum w:abstractNumId="18" w15:restartNumberingAfterBreak="0">
+  <w:abstractNum w:abstractNumId="19" w15:restartNumberingAfterBreak="0">
     <w:nsid w:val="4EA7343E"/>
     <w:multiLevelType w:val="hybridMultilevel"/>
     <w:tmpl w:val="DA48840C"/>
@@ -45057,7 +46609,7 @@
       </w:pPr>
     </w:lvl>
   </w:abstractNum>
-  <w:abstractNum w:abstractNumId="19" w15:restartNumberingAfterBreak="0">
+  <w:abstractNum w:abstractNumId="20" w15:restartNumberingAfterBreak="0">
     <w:nsid w:val="51C4131C"/>
     <w:multiLevelType w:val="hybridMultilevel"/>
     <w:tmpl w:val="8766BD54"/>
@@ -45170,7 +46722,305 @@
       </w:rPr>
     </w:lvl>
   </w:abstractNum>
-  <w:abstractNum w:abstractNumId="20" w15:restartNumberingAfterBreak="0">
+  <w:abstractNum w:abstractNumId="21" w15:restartNumberingAfterBreak="0">
+    <w:nsid w:val="5632764A"/>
+    <w:multiLevelType w:val="multilevel"/>
+    <w:tmpl w:val="1CECE9DE"/>
+    <w:lvl w:ilvl="0">
+      <w:start w:val="1"/>
+      <w:numFmt w:val="decimal"/>
+      <w:lvlText w:val="%1."/>
+      <w:lvlJc w:val="left"/>
+      <w:pPr>
+        <w:tabs>
+          <w:tab w:val="num" w:pos="720"/>
+        </w:tabs>
+        <w:ind w:left="720" w:hanging="360"/>
+      </w:pPr>
+      <w:rPr>
+        <w:rFonts w:hint="default"/>
+        <w:sz w:val="20"/>
+      </w:rPr>
+    </w:lvl>
+    <w:lvl w:ilvl="1" w:tentative="1">
+      <w:start w:val="1"/>
+      <w:numFmt w:val="bullet"/>
+      <w:lvlText w:val="o"/>
+      <w:lvlJc w:val="left"/>
+      <w:pPr>
+        <w:tabs>
+          <w:tab w:val="num" w:pos="1440"/>
+        </w:tabs>
+        <w:ind w:left="1440" w:hanging="360"/>
+      </w:pPr>
+      <w:rPr>
+        <w:rFonts w:ascii="Courier New" w:hAnsi="Courier New" w:hint="default"/>
+        <w:sz w:val="20"/>
+      </w:rPr>
+    </w:lvl>
+    <w:lvl w:ilvl="2" w:tentative="1">
+      <w:start w:val="1"/>
+      <w:numFmt w:val="bullet"/>
+      <w:lvlText w:val=""/>
+      <w:lvlJc w:val="left"/>
+      <w:pPr>
+        <w:tabs>
+          <w:tab w:val="num" w:pos="2160"/>
+        </w:tabs>
+        <w:ind w:left="2160" w:hanging="360"/>
+      </w:pPr>
+      <w:rPr>
+        <w:rFonts w:ascii="Wingdings" w:hAnsi="Wingdings" w:hint="default"/>
+        <w:sz w:val="20"/>
+      </w:rPr>
+    </w:lvl>
+    <w:lvl w:ilvl="3" w:tentative="1">
+      <w:start w:val="1"/>
+      <w:numFmt w:val="bullet"/>
+      <w:lvlText w:val=""/>
+      <w:lvlJc w:val="left"/>
+      <w:pPr>
+        <w:tabs>
+          <w:tab w:val="num" w:pos="2880"/>
+        </w:tabs>
+        <w:ind w:left="2880" w:hanging="360"/>
+      </w:pPr>
+      <w:rPr>
+        <w:rFonts w:ascii="Wingdings" w:hAnsi="Wingdings" w:hint="default"/>
+        <w:sz w:val="20"/>
+      </w:rPr>
+    </w:lvl>
+    <w:lvl w:ilvl="4" w:tentative="1">
+      <w:start w:val="1"/>
+      <w:numFmt w:val="bullet"/>
+      <w:lvlText w:val=""/>
+      <w:lvlJc w:val="left"/>
+      <w:pPr>
+        <w:tabs>
+          <w:tab w:val="num" w:pos="3600"/>
+        </w:tabs>
+        <w:ind w:left="3600" w:hanging="360"/>
+      </w:pPr>
+      <w:rPr>
+        <w:rFonts w:ascii="Wingdings" w:hAnsi="Wingdings" w:hint="default"/>
+        <w:sz w:val="20"/>
+      </w:rPr>
+    </w:lvl>
+    <w:lvl w:ilvl="5" w:tentative="1">
+      <w:start w:val="1"/>
+      <w:numFmt w:val="bullet"/>
+      <w:lvlText w:val=""/>
+      <w:lvlJc w:val="left"/>
+      <w:pPr>
+        <w:tabs>
+          <w:tab w:val="num" w:pos="4320"/>
+        </w:tabs>
+        <w:ind w:left="4320" w:hanging="360"/>
+      </w:pPr>
+      <w:rPr>
+        <w:rFonts w:ascii="Wingdings" w:hAnsi="Wingdings" w:hint="default"/>
+        <w:sz w:val="20"/>
+      </w:rPr>
+    </w:lvl>
+    <w:lvl w:ilvl="6" w:tentative="1">
+      <w:start w:val="1"/>
+      <w:numFmt w:val="bullet"/>
+      <w:lvlText w:val=""/>
+      <w:lvlJc w:val="left"/>
+      <w:pPr>
+        <w:tabs>
+          <w:tab w:val="num" w:pos="5040"/>
+        </w:tabs>
+        <w:ind w:left="5040" w:hanging="360"/>
+      </w:pPr>
+      <w:rPr>
+        <w:rFonts w:ascii="Wingdings" w:hAnsi="Wingdings" w:hint="default"/>
+        <w:sz w:val="20"/>
+      </w:rPr>
+    </w:lvl>
+    <w:lvl w:ilvl="7" w:tentative="1">
+      <w:start w:val="1"/>
+      <w:numFmt w:val="bullet"/>
+      <w:lvlText w:val=""/>
+      <w:lvlJc w:val="left"/>
+      <w:pPr>
+        <w:tabs>
+          <w:tab w:val="num" w:pos="5760"/>
+        </w:tabs>
+        <w:ind w:left="5760" w:hanging="360"/>
+      </w:pPr>
+      <w:rPr>
+        <w:rFonts w:ascii="Wingdings" w:hAnsi="Wingdings" w:hint="default"/>
+        <w:sz w:val="20"/>
+      </w:rPr>
+    </w:lvl>
+    <w:lvl w:ilvl="8" w:tentative="1">
+      <w:start w:val="1"/>
+      <w:numFmt w:val="bullet"/>
+      <w:lvlText w:val=""/>
+      <w:lvlJc w:val="left"/>
+      <w:pPr>
+        <w:tabs>
+          <w:tab w:val="num" w:pos="6480"/>
+        </w:tabs>
+        <w:ind w:left="6480" w:hanging="360"/>
+      </w:pPr>
+      <w:rPr>
+        <w:rFonts w:ascii="Wingdings" w:hAnsi="Wingdings" w:hint="default"/>
+        <w:sz w:val="20"/>
+      </w:rPr>
+    </w:lvl>
+  </w:abstractNum>
+  <w:abstractNum w:abstractNumId="22" w15:restartNumberingAfterBreak="0">
+    <w:nsid w:val="590F6493"/>
+    <w:multiLevelType w:val="multilevel"/>
+    <w:tmpl w:val="B9A2F71E"/>
+    <w:lvl w:ilvl="0">
+      <w:start w:val="1"/>
+      <w:numFmt w:val="bullet"/>
+      <w:lvlText w:val=""/>
+      <w:lvlJc w:val="left"/>
+      <w:pPr>
+        <w:tabs>
+          <w:tab w:val="num" w:pos="720"/>
+        </w:tabs>
+        <w:ind w:left="720" w:hanging="360"/>
+      </w:pPr>
+      <w:rPr>
+        <w:rFonts w:ascii="Wingdings" w:hAnsi="Wingdings" w:hint="default"/>
+        <w:sz w:val="20"/>
+      </w:rPr>
+    </w:lvl>
+    <w:lvl w:ilvl="1" w:tentative="1">
+      <w:start w:val="1"/>
+      <w:numFmt w:val="bullet"/>
+      <w:lvlText w:val="o"/>
+      <w:lvlJc w:val="left"/>
+      <w:pPr>
+        <w:tabs>
+          <w:tab w:val="num" w:pos="1440"/>
+        </w:tabs>
+        <w:ind w:left="1440" w:hanging="360"/>
+      </w:pPr>
+      <w:rPr>
+        <w:rFonts w:ascii="Courier New" w:hAnsi="Courier New" w:hint="default"/>
+        <w:sz w:val="20"/>
+      </w:rPr>
+    </w:lvl>
+    <w:lvl w:ilvl="2" w:tentative="1">
+      <w:start w:val="1"/>
+      <w:numFmt w:val="bullet"/>
+      <w:lvlText w:val=""/>
+      <w:lvlJc w:val="left"/>
+      <w:pPr>
+        <w:tabs>
+          <w:tab w:val="num" w:pos="2160"/>
+        </w:tabs>
+        <w:ind w:left="2160" w:hanging="360"/>
+      </w:pPr>
+      <w:rPr>
+        <w:rFonts w:ascii="Wingdings" w:hAnsi="Wingdings" w:hint="default"/>
+        <w:sz w:val="20"/>
+      </w:rPr>
+    </w:lvl>
+    <w:lvl w:ilvl="3" w:tentative="1">
+      <w:start w:val="1"/>
+      <w:numFmt w:val="bullet"/>
+      <w:lvlText w:val=""/>
+      <w:lvlJc w:val="left"/>
+      <w:pPr>
+        <w:tabs>
+          <w:tab w:val="num" w:pos="2880"/>
+        </w:tabs>
+        <w:ind w:left="2880" w:hanging="360"/>
+      </w:pPr>
+      <w:rPr>
+        <w:rFonts w:ascii="Wingdings" w:hAnsi="Wingdings" w:hint="default"/>
+        <w:sz w:val="20"/>
+      </w:rPr>
+    </w:lvl>
+    <w:lvl w:ilvl="4" w:tentative="1">
+      <w:start w:val="1"/>
+      <w:numFmt w:val="bullet"/>
+      <w:lvlText w:val=""/>
+      <w:lvlJc w:val="left"/>
+      <w:pPr>
+        <w:tabs>
+          <w:tab w:val="num" w:pos="3600"/>
+        </w:tabs>
+        <w:ind w:left="3600" w:hanging="360"/>
+      </w:pPr>
+      <w:rPr>
+        <w:rFonts w:ascii="Wingdings" w:hAnsi="Wingdings" w:hint="default"/>
+        <w:sz w:val="20"/>
+      </w:rPr>
+    </w:lvl>
+    <w:lvl w:ilvl="5" w:tentative="1">
+      <w:start w:val="1"/>
+      <w:numFmt w:val="bullet"/>
+      <w:lvlText w:val=""/>
+      <w:lvlJc w:val="left"/>
+      <w:pPr>
+        <w:tabs>
+          <w:tab w:val="num" w:pos="4320"/>
+        </w:tabs>
+        <w:ind w:left="4320" w:hanging="360"/>
+      </w:pPr>
+      <w:rPr>
+        <w:rFonts w:ascii="Wingdings" w:hAnsi="Wingdings" w:hint="default"/>
+        <w:sz w:val="20"/>
+      </w:rPr>
+    </w:lvl>
+    <w:lvl w:ilvl="6" w:tentative="1">
+      <w:start w:val="1"/>
+      <w:numFmt w:val="bullet"/>
+      <w:lvlText w:val=""/>
+      <w:lvlJc w:val="left"/>
+      <w:pPr>
+        <w:tabs>
+          <w:tab w:val="num" w:pos="5040"/>
+        </w:tabs>
+        <w:ind w:left="5040" w:hanging="360"/>
+      </w:pPr>
+      <w:rPr>
+        <w:rFonts w:ascii="Wingdings" w:hAnsi="Wingdings" w:hint="default"/>
+        <w:sz w:val="20"/>
+      </w:rPr>
+    </w:lvl>
+    <w:lvl w:ilvl="7" w:tentative="1">
+      <w:start w:val="1"/>
+      <w:numFmt w:val="bullet"/>
+      <w:lvlText w:val=""/>
+      <w:lvlJc w:val="left"/>
+      <w:pPr>
+        <w:tabs>
+          <w:tab w:val="num" w:pos="5760"/>
+        </w:tabs>
+        <w:ind w:left="5760" w:hanging="360"/>
+      </w:pPr>
+      <w:rPr>
+        <w:rFonts w:ascii="Wingdings" w:hAnsi="Wingdings" w:hint="default"/>
+        <w:sz w:val="20"/>
+      </w:rPr>
+    </w:lvl>
+    <w:lvl w:ilvl="8" w:tentative="1">
+      <w:start w:val="1"/>
+      <w:numFmt w:val="bullet"/>
+      <w:lvlText w:val=""/>
+      <w:lvlJc w:val="left"/>
+      <w:pPr>
+        <w:tabs>
+          <w:tab w:val="num" w:pos="6480"/>
+        </w:tabs>
+        <w:ind w:left="6480" w:hanging="360"/>
+      </w:pPr>
+      <w:rPr>
+        <w:rFonts w:ascii="Wingdings" w:hAnsi="Wingdings" w:hint="default"/>
+        <w:sz w:val="20"/>
+      </w:rPr>
+    </w:lvl>
+  </w:abstractNum>
+  <w:abstractNum w:abstractNumId="23" w15:restartNumberingAfterBreak="0">
     <w:nsid w:val="5C723B01"/>
     <w:multiLevelType w:val="multilevel"/>
     <w:tmpl w:val="B4E68A04"/>
@@ -45318,7 +47168,7 @@
       </w:rPr>
     </w:lvl>
   </w:abstractNum>
-  <w:abstractNum w:abstractNumId="21" w15:restartNumberingAfterBreak="0">
+  <w:abstractNum w:abstractNumId="24" w15:restartNumberingAfterBreak="0">
     <w:nsid w:val="5CDC3619"/>
     <w:multiLevelType w:val="multilevel"/>
     <w:tmpl w:val="30A21D96"/>
@@ -45470,7 +47320,7 @@
       </w:rPr>
     </w:lvl>
   </w:abstractNum>
-  <w:abstractNum w:abstractNumId="22" w15:restartNumberingAfterBreak="0">
+  <w:abstractNum w:abstractNumId="25" w15:restartNumberingAfterBreak="0">
     <w:nsid w:val="5EC873EF"/>
     <w:multiLevelType w:val="hybridMultilevel"/>
     <w:tmpl w:val="0D50FF6C"/>
@@ -45604,7 +47454,7 @@
     <w:abstractNumId w:val="0"/>
   </w:num>
   <w:num w:numId="8" w16cid:durableId="1849446934">
-    <w:abstractNumId w:val="22"/>
+    <w:abstractNumId w:val="25"/>
   </w:num>
   <w:num w:numId="9" w16cid:durableId="1309048195">
     <w:abstractNumId w:val="4"/>
@@ -45634,7 +47484,7 @@
     <w:abstractNumId w:val="12"/>
   </w:num>
   <w:num w:numId="18" w16cid:durableId="1219903037">
-    <w:abstractNumId w:val="19"/>
+    <w:abstractNumId w:val="20"/>
   </w:num>
   <w:num w:numId="19" w16cid:durableId="1781607744">
     <w:abstractNumId w:val="8"/>
@@ -45649,7 +47499,7 @@
     <w:abstractNumId w:val="7"/>
   </w:num>
   <w:num w:numId="23" w16cid:durableId="1843156344">
-    <w:abstractNumId w:val="17"/>
+    <w:abstractNumId w:val="18"/>
   </w:num>
   <w:num w:numId="24" w16cid:durableId="889267882">
     <w:abstractNumId w:val="2"/>
@@ -45664,10 +47514,10 @@
     <w:abstractNumId w:val="14"/>
   </w:num>
   <w:num w:numId="28" w16cid:durableId="911818469">
-    <w:abstractNumId w:val="20"/>
+    <w:abstractNumId w:val="23"/>
   </w:num>
   <w:num w:numId="29" w16cid:durableId="1421289068">
-    <w:abstractNumId w:val="21"/>
+    <w:abstractNumId w:val="24"/>
   </w:num>
   <w:num w:numId="30" w16cid:durableId="2083795270">
     <w:abstractNumId w:val="7"/>
@@ -45682,7 +47532,16 @@
     <w:abstractNumId w:val="9"/>
   </w:num>
   <w:num w:numId="34" w16cid:durableId="1868057990">
-    <w:abstractNumId w:val="18"/>
+    <w:abstractNumId w:val="19"/>
+  </w:num>
+  <w:num w:numId="35" w16cid:durableId="524440310">
+    <w:abstractNumId w:val="21"/>
+  </w:num>
+  <w:num w:numId="36" w16cid:durableId="1676683816">
+    <w:abstractNumId w:val="17"/>
+  </w:num>
+  <w:num w:numId="37" w16cid:durableId="352728563">
+    <w:abstractNumId w:val="22"/>
   </w:num>
 </w:numbering>
 </file>
@@ -48090,6 +49949,8 @@
     <w:rsid w:val="00262847"/>
     <w:rsid w:val="002C22DF"/>
     <w:rsid w:val="002F6F67"/>
+    <w:rsid w:val="00313C62"/>
+    <w:rsid w:val="003362D3"/>
     <w:rsid w:val="003B1B61"/>
     <w:rsid w:val="003B2600"/>
     <w:rsid w:val="003D0F11"/>
@@ -48098,14 +49959,20 @@
     <w:rsid w:val="004B3358"/>
     <w:rsid w:val="004E3493"/>
     <w:rsid w:val="004E5991"/>
+    <w:rsid w:val="00565581"/>
     <w:rsid w:val="005D6CFB"/>
     <w:rsid w:val="00606C7F"/>
     <w:rsid w:val="00611B52"/>
+    <w:rsid w:val="00617635"/>
     <w:rsid w:val="00673997"/>
     <w:rsid w:val="00684652"/>
+    <w:rsid w:val="00750C5B"/>
+    <w:rsid w:val="00755F99"/>
     <w:rsid w:val="00764A4E"/>
     <w:rsid w:val="00793469"/>
+    <w:rsid w:val="007E2226"/>
     <w:rsid w:val="008111E4"/>
+    <w:rsid w:val="00861CB7"/>
     <w:rsid w:val="008E0E47"/>
     <w:rsid w:val="008F1BE5"/>
     <w:rsid w:val="009633C6"/>
@@ -48124,9 +49991,13 @@
     <w:rsid w:val="00CA6B86"/>
     <w:rsid w:val="00CB0D08"/>
     <w:rsid w:val="00D079D8"/>
+    <w:rsid w:val="00D4128E"/>
     <w:rsid w:val="00DB6968"/>
+    <w:rsid w:val="00DD5A9B"/>
     <w:rsid w:val="00E17474"/>
     <w:rsid w:val="00E76A3F"/>
+    <w:rsid w:val="00F00F48"/>
+    <w:rsid w:val="00FB7B0A"/>
   </w:rsids>
   <m:mathPr>
     <m:mathFont m:val="Cambria Math"/>
@@ -48579,7 +50450,7 @@
     <w:basedOn w:val="DefaultParagraphFont"/>
     <w:uiPriority w:val="99"/>
     <w:semiHidden/>
-    <w:rsid w:val="003B1B61"/>
+    <w:rsid w:val="00617635"/>
     <w:rPr>
       <w:color w:val="808080"/>
     </w:rPr>
@@ -48908,6 +50779,12 @@
 </file>
 
 <file path=customXml/item1.xml><?xml version="1.0" encoding="utf-8"?>
+<p:properties xmlns:p="http://schemas.microsoft.com/office/2006/metadata/properties" xmlns:xsi="http://www.w3.org/2001/XMLSchema-instance" xmlns:pc="http://schemas.microsoft.com/office/infopath/2007/PartnerControls">
+  <documentManagement/>
+</p:properties>
+</file>
+
+<file path=customXml/item2.xml><?xml version="1.0" encoding="utf-8"?>
 <?mso-contentType ?>
 <FormTemplates xmlns="http://schemas.microsoft.com/sharepoint/v3/contenttype/forms">
   <Display>DocumentLibraryForm</Display>
@@ -48916,157 +50793,7 @@
 </FormTemplates>
 </file>
 
-<file path=customXml/item2.xml><?xml version="1.0" encoding="utf-8"?>
-<p:properties xmlns:p="http://schemas.microsoft.com/office/2006/metadata/properties" xmlns:xsi="http://www.w3.org/2001/XMLSchema-instance" xmlns:pc="http://schemas.microsoft.com/office/infopath/2007/PartnerControls">
-  <documentManagement/>
-</p:properties>
-</file>
-
 <file path=customXml/item3.xml><?xml version="1.0" encoding="utf-8"?>
-<ct:contentTypeSchema xmlns:ct="http://schemas.microsoft.com/office/2006/metadata/contentType" xmlns:ma="http://schemas.microsoft.com/office/2006/metadata/properties/metaAttributes" ct:_="" ma:_="" ma:contentTypeName="Document" ma:contentTypeID="0x010100AD12F720C54D2843BACDF327A09E7CA6" ma:contentTypeVersion="4" ma:contentTypeDescription="Create a new document." ma:contentTypeScope="" ma:versionID="a541ec7e90c34b608b7f6fc1a97a2fbc">
-  <xsd:schema xmlns:xsd="http://www.w3.org/2001/XMLSchema" xmlns:xs="http://www.w3.org/2001/XMLSchema" xmlns:p="http://schemas.microsoft.com/office/2006/metadata/properties" xmlns:ns2="d231141b-cce0-4b6d-bdf4-53e3454d5798" targetNamespace="http://schemas.microsoft.com/office/2006/metadata/properties" ma:root="true" ma:fieldsID="7cbf3a5483a498325258335b89504bd5" ns2:_="">
-    <xsd:import namespace="d231141b-cce0-4b6d-bdf4-53e3454d5798"/>
-    <xsd:element name="properties">
-      <xsd:complexType>
-        <xsd:sequence>
-          <xsd:element name="documentManagement">
-            <xsd:complexType>
-              <xsd:all>
-                <xsd:element ref="ns2:MediaServiceMetadata" minOccurs="0"/>
-                <xsd:element ref="ns2:MediaServiceFastMetadata" minOccurs="0"/>
-                <xsd:element ref="ns2:MediaServiceSearchProperties" minOccurs="0"/>
-                <xsd:element ref="ns2:MediaServiceObjectDetectorVersions" minOccurs="0"/>
-              </xsd:all>
-            </xsd:complexType>
-          </xsd:element>
-        </xsd:sequence>
-      </xsd:complexType>
-    </xsd:element>
-  </xsd:schema>
-  <xsd:schema xmlns:xsd="http://www.w3.org/2001/XMLSchema" xmlns:xs="http://www.w3.org/2001/XMLSchema" xmlns:dms="http://schemas.microsoft.com/office/2006/documentManagement/types" xmlns:pc="http://schemas.microsoft.com/office/infopath/2007/PartnerControls" targetNamespace="d231141b-cce0-4b6d-bdf4-53e3454d5798" elementFormDefault="qualified">
-    <xsd:import namespace="http://schemas.microsoft.com/office/2006/documentManagement/types"/>
-    <xsd:import namespace="http://schemas.microsoft.com/office/infopath/2007/PartnerControls"/>
-    <xsd:element name="MediaServiceMetadata" ma:index="8" nillable="true" ma:displayName="MediaServiceMetadata" ma:hidden="true" ma:internalName="MediaServiceMetadata" ma:readOnly="true">
-      <xsd:simpleType>
-        <xsd:restriction base="dms:Note"/>
-      </xsd:simpleType>
-    </xsd:element>
-    <xsd:element name="MediaServiceFastMetadata" ma:index="9" nillable="true" ma:displayName="MediaServiceFastMetadata" ma:hidden="true" ma:internalName="MediaServiceFastMetadata" ma:readOnly="true">
-      <xsd:simpleType>
-        <xsd:restriction base="dms:Note"/>
-      </xsd:simpleType>
-    </xsd:element>
-    <xsd:element name="MediaServiceSearchProperties" ma:index="10" nillable="true" ma:displayName="MediaServiceSearchProperties" ma:hidden="true" ma:internalName="MediaServiceSearchProperties" ma:readOnly="true">
-      <xsd:simpleType>
-        <xsd:restriction base="dms:Note"/>
-      </xsd:simpleType>
-    </xsd:element>
-    <xsd:element name="MediaServiceObjectDetectorVersions" ma:index="11" nillable="true" ma:displayName="MediaServiceObjectDetectorVersions" ma:hidden="true" ma:indexed="true" ma:internalName="MediaServiceObjectDetectorVersions" ma:readOnly="true">
-      <xsd:simpleType>
-        <xsd:restriction base="dms:Text"/>
-      </xsd:simpleType>
-    </xsd:element>
-  </xsd:schema>
-  <xsd:schema xmlns="http://schemas.openxmlformats.org/package/2006/metadata/core-properties" xmlns:xsd="http://www.w3.org/2001/XMLSchema" xmlns:xsi="http://www.w3.org/2001/XMLSchema-instance" xmlns:dc="http://purl.org/dc/elements/1.1/" xmlns:dcterms="http://purl.org/dc/terms/" xmlns:odoc="http://schemas.microsoft.com/internal/obd" targetNamespace="http://schemas.openxmlformats.org/package/2006/metadata/core-properties" elementFormDefault="qualified" attributeFormDefault="unqualified" blockDefault="#all">
-    <xsd:import namespace="http://purl.org/dc/elements/1.1/" schemaLocation="http://dublincore.org/schemas/xmls/qdc/2003/04/02/dc.xsd"/>
-    <xsd:import namespace="http://purl.org/dc/terms/" schemaLocation="http://dublincore.org/schemas/xmls/qdc/2003/04/02/dcterms.xsd"/>
-    <xsd:element name="coreProperties" type="CT_coreProperties"/>
-    <xsd:complexType name="CT_coreProperties">
-      <xsd:all>
-        <xsd:element ref="dc:creator" minOccurs="0" maxOccurs="1"/>
-        <xsd:element ref="dcterms:created" minOccurs="0" maxOccurs="1"/>
-        <xsd:element ref="dc:identifier" minOccurs="0" maxOccurs="1"/>
-        <xsd:element name="contentType" minOccurs="0" maxOccurs="1" type="xsd:string" ma:index="0" ma:displayName="Content Type"/>
-        <xsd:element ref="dc:title" minOccurs="0" maxOccurs="1" ma:index="4" ma:displayName="Title"/>
-        <xsd:element ref="dc:subject" minOccurs="0" maxOccurs="1"/>
-        <xsd:element ref="dc:description" minOccurs="0" maxOccurs="1"/>
-        <xsd:element name="keywords" minOccurs="0" maxOccurs="1" type="xsd:string"/>
-        <xsd:element ref="dc:language" minOccurs="0" maxOccurs="1"/>
-        <xsd:element name="category" minOccurs="0" maxOccurs="1" type="xsd:string"/>
-        <xsd:element name="version" minOccurs="0" maxOccurs="1" type="xsd:string"/>
-        <xsd:element name="revision" minOccurs="0" maxOccurs="1" type="xsd:string">
-          <xsd:annotation>
-            <xsd:documentation>
-                        This value indicates the number of saves or revisions. The application is responsible for updating this value after each revision.
-                    </xsd:documentation>
-          </xsd:annotation>
-        </xsd:element>
-        <xsd:element name="lastModifiedBy" minOccurs="0" maxOccurs="1" type="xsd:string"/>
-        <xsd:element ref="dcterms:modified" minOccurs="0" maxOccurs="1"/>
-        <xsd:element name="contentStatus" minOccurs="0" maxOccurs="1" type="xsd:string"/>
-      </xsd:all>
-    </xsd:complexType>
-  </xsd:schema>
-  <xs:schema xmlns:pc="http://schemas.microsoft.com/office/infopath/2007/PartnerControls" xmlns:xs="http://www.w3.org/2001/XMLSchema" targetNamespace="http://schemas.microsoft.com/office/infopath/2007/PartnerControls" elementFormDefault="qualified" attributeFormDefault="unqualified">
-    <xs:element name="Person">
-      <xs:complexType>
-        <xs:sequence>
-          <xs:element ref="pc:DisplayName" minOccurs="0"/>
-          <xs:element ref="pc:AccountId" minOccurs="0"/>
-          <xs:element ref="pc:AccountType" minOccurs="0"/>
-        </xs:sequence>
-      </xs:complexType>
-    </xs:element>
-    <xs:element name="DisplayName" type="xs:string"/>
-    <xs:element name="AccountId" type="xs:string"/>
-    <xs:element name="AccountType" type="xs:string"/>
-    <xs:element name="BDCAssociatedEntity">
-      <xs:complexType>
-        <xs:sequence>
-          <xs:element ref="pc:BDCEntity" minOccurs="0" maxOccurs="unbounded"/>
-        </xs:sequence>
-        <xs:attribute ref="pc:EntityNamespace"/>
-        <xs:attribute ref="pc:EntityName"/>
-        <xs:attribute ref="pc:SystemInstanceName"/>
-        <xs:attribute ref="pc:AssociationName"/>
-      </xs:complexType>
-    </xs:element>
-    <xs:attribute name="EntityNamespace" type="xs:string"/>
-    <xs:attribute name="EntityName" type="xs:string"/>
-    <xs:attribute name="SystemInstanceName" type="xs:string"/>
-    <xs:attribute name="AssociationName" type="xs:string"/>
-    <xs:element name="BDCEntity">
-      <xs:complexType>
-        <xs:sequence>
-          <xs:element ref="pc:EntityDisplayName" minOccurs="0"/>
-          <xs:element ref="pc:EntityInstanceReference" minOccurs="0"/>
-          <xs:element ref="pc:EntityId1" minOccurs="0"/>
-          <xs:element ref="pc:EntityId2" minOccurs="0"/>
-          <xs:element ref="pc:EntityId3" minOccurs="0"/>
-          <xs:element ref="pc:EntityId4" minOccurs="0"/>
-          <xs:element ref="pc:EntityId5" minOccurs="0"/>
-        </xs:sequence>
-      </xs:complexType>
-    </xs:element>
-    <xs:element name="EntityDisplayName" type="xs:string"/>
-    <xs:element name="EntityInstanceReference" type="xs:string"/>
-    <xs:element name="EntityId1" type="xs:string"/>
-    <xs:element name="EntityId2" type="xs:string"/>
-    <xs:element name="EntityId3" type="xs:string"/>
-    <xs:element name="EntityId4" type="xs:string"/>
-    <xs:element name="EntityId5" type="xs:string"/>
-    <xs:element name="Terms">
-      <xs:complexType>
-        <xs:sequence>
-          <xs:element ref="pc:TermInfo" minOccurs="0" maxOccurs="unbounded"/>
-        </xs:sequence>
-      </xs:complexType>
-    </xs:element>
-    <xs:element name="TermInfo">
-      <xs:complexType>
-        <xs:sequence>
-          <xs:element ref="pc:TermName" minOccurs="0"/>
-          <xs:element ref="pc:TermId" minOccurs="0"/>
-        </xs:sequence>
-      </xs:complexType>
-    </xs:element>
-    <xs:element name="TermName" type="xs:string"/>
-    <xs:element name="TermId" type="xs:string"/>
-  </xs:schema>
-</ct:contentTypeSchema>
-</file>
-
-<file path=customXml/item4.xml><?xml version="1.0" encoding="utf-8"?>
 <b:Sources xmlns:b="http://schemas.openxmlformats.org/officeDocument/2006/bibliography" xmlns="http://schemas.openxmlformats.org/officeDocument/2006/bibliography" SelectedStyle="\IEEE2006OfficeOnline.xsl" StyleName="IEEE" Version="2006">
   <b:Source>
     <b:Tag>Kha19</b:Tag>
@@ -49315,18 +51042,176 @@
     <b:Publisher>Springer</b:Publisher>
     <b:RefOrder>12</b:RefOrder>
   </b:Source>
+  <b:Source>
+    <b:Tag>PIM25</b:Tag>
+    <b:SourceType>InternetSite</b:SourceType>
+    <b:Guid>{88B9BC2B-3434-409B-8FD2-B67B3B25910C}</b:Guid>
+    <b:Title>Kaggle</b:Title>
+    <b:Author>
+      <b:Author>
+        <b:NameList>
+          <b:Person>
+            <b:Last>diabetes</b:Last>
+            <b:First>PIMA</b:First>
+            <b:Middle>Indian</b:Middle>
+          </b:Person>
+        </b:NameList>
+      </b:Author>
+    </b:Author>
+    <b:YearAccessed>2025</b:YearAccessed>
+    <b:MonthAccessed>March</b:MonthAccessed>
+    <b:DayAccessed>10</b:DayAccessed>
+    <b:URL>https://www.kaggle.com/</b:URL>
+    <b:RefOrder>13</b:RefOrder>
+  </b:Source>
 </b:Sources>
 </file>
 
-<file path=customXml/itemProps1.xml><?xml version="1.0" encoding="utf-8"?>
-<ds:datastoreItem xmlns:ds="http://schemas.openxmlformats.org/officeDocument/2006/customXml" ds:itemID="{25512B03-BD69-4D18-AC86-AF8421F48FC0}">
-  <ds:schemaRefs>
-    <ds:schemaRef ds:uri="http://schemas.microsoft.com/sharepoint/v3/contenttype/forms"/>
-  </ds:schemaRefs>
-</ds:datastoreItem>
+<file path=customXml/item4.xml><?xml version="1.0" encoding="utf-8"?>
+<ct:contentTypeSchema xmlns:ct="http://schemas.microsoft.com/office/2006/metadata/contentType" xmlns:ma="http://schemas.microsoft.com/office/2006/metadata/properties/metaAttributes" ct:_="" ma:_="" ma:contentTypeName="Document" ma:contentTypeID="0x010100AD12F720C54D2843BACDF327A09E7CA6" ma:contentTypeVersion="4" ma:contentTypeDescription="Create a new document." ma:contentTypeScope="" ma:versionID="a541ec7e90c34b608b7f6fc1a97a2fbc">
+  <xsd:schema xmlns:xsd="http://www.w3.org/2001/XMLSchema" xmlns:xs="http://www.w3.org/2001/XMLSchema" xmlns:p="http://schemas.microsoft.com/office/2006/metadata/properties" xmlns:ns2="d231141b-cce0-4b6d-bdf4-53e3454d5798" targetNamespace="http://schemas.microsoft.com/office/2006/metadata/properties" ma:root="true" ma:fieldsID="7cbf3a5483a498325258335b89504bd5" ns2:_="">
+    <xsd:import namespace="d231141b-cce0-4b6d-bdf4-53e3454d5798"/>
+    <xsd:element name="properties">
+      <xsd:complexType>
+        <xsd:sequence>
+          <xsd:element name="documentManagement">
+            <xsd:complexType>
+              <xsd:all>
+                <xsd:element ref="ns2:MediaServiceMetadata" minOccurs="0"/>
+                <xsd:element ref="ns2:MediaServiceFastMetadata" minOccurs="0"/>
+                <xsd:element ref="ns2:MediaServiceSearchProperties" minOccurs="0"/>
+                <xsd:element ref="ns2:MediaServiceObjectDetectorVersions" minOccurs="0"/>
+              </xsd:all>
+            </xsd:complexType>
+          </xsd:element>
+        </xsd:sequence>
+      </xsd:complexType>
+    </xsd:element>
+  </xsd:schema>
+  <xsd:schema xmlns:xsd="http://www.w3.org/2001/XMLSchema" xmlns:xs="http://www.w3.org/2001/XMLSchema" xmlns:dms="http://schemas.microsoft.com/office/2006/documentManagement/types" xmlns:pc="http://schemas.microsoft.com/office/infopath/2007/PartnerControls" targetNamespace="d231141b-cce0-4b6d-bdf4-53e3454d5798" elementFormDefault="qualified">
+    <xsd:import namespace="http://schemas.microsoft.com/office/2006/documentManagement/types"/>
+    <xsd:import namespace="http://schemas.microsoft.com/office/infopath/2007/PartnerControls"/>
+    <xsd:element name="MediaServiceMetadata" ma:index="8" nillable="true" ma:displayName="MediaServiceMetadata" ma:hidden="true" ma:internalName="MediaServiceMetadata" ma:readOnly="true">
+      <xsd:simpleType>
+        <xsd:restriction base="dms:Note"/>
+      </xsd:simpleType>
+    </xsd:element>
+    <xsd:element name="MediaServiceFastMetadata" ma:index="9" nillable="true" ma:displayName="MediaServiceFastMetadata" ma:hidden="true" ma:internalName="MediaServiceFastMetadata" ma:readOnly="true">
+      <xsd:simpleType>
+        <xsd:restriction base="dms:Note"/>
+      </xsd:simpleType>
+    </xsd:element>
+    <xsd:element name="MediaServiceSearchProperties" ma:index="10" nillable="true" ma:displayName="MediaServiceSearchProperties" ma:hidden="true" ma:internalName="MediaServiceSearchProperties" ma:readOnly="true">
+      <xsd:simpleType>
+        <xsd:restriction base="dms:Note"/>
+      </xsd:simpleType>
+    </xsd:element>
+    <xsd:element name="MediaServiceObjectDetectorVersions" ma:index="11" nillable="true" ma:displayName="MediaServiceObjectDetectorVersions" ma:hidden="true" ma:indexed="true" ma:internalName="MediaServiceObjectDetectorVersions" ma:readOnly="true">
+      <xsd:simpleType>
+        <xsd:restriction base="dms:Text"/>
+      </xsd:simpleType>
+    </xsd:element>
+  </xsd:schema>
+  <xsd:schema xmlns="http://schemas.openxmlformats.org/package/2006/metadata/core-properties" xmlns:xsd="http://www.w3.org/2001/XMLSchema" xmlns:xsi="http://www.w3.org/2001/XMLSchema-instance" xmlns:dc="http://purl.org/dc/elements/1.1/" xmlns:dcterms="http://purl.org/dc/terms/" xmlns:odoc="http://schemas.microsoft.com/internal/obd" targetNamespace="http://schemas.openxmlformats.org/package/2006/metadata/core-properties" elementFormDefault="qualified" attributeFormDefault="unqualified" blockDefault="#all">
+    <xsd:import namespace="http://purl.org/dc/elements/1.1/" schemaLocation="http://dublincore.org/schemas/xmls/qdc/2003/04/02/dc.xsd"/>
+    <xsd:import namespace="http://purl.org/dc/terms/" schemaLocation="http://dublincore.org/schemas/xmls/qdc/2003/04/02/dcterms.xsd"/>
+    <xsd:element name="coreProperties" type="CT_coreProperties"/>
+    <xsd:complexType name="CT_coreProperties">
+      <xsd:all>
+        <xsd:element ref="dc:creator" minOccurs="0" maxOccurs="1"/>
+        <xsd:element ref="dcterms:created" minOccurs="0" maxOccurs="1"/>
+        <xsd:element ref="dc:identifier" minOccurs="0" maxOccurs="1"/>
+        <xsd:element name="contentType" minOccurs="0" maxOccurs="1" type="xsd:string" ma:index="0" ma:displayName="Content Type"/>
+        <xsd:element ref="dc:title" minOccurs="0" maxOccurs="1" ma:index="4" ma:displayName="Title"/>
+        <xsd:element ref="dc:subject" minOccurs="0" maxOccurs="1"/>
+        <xsd:element ref="dc:description" minOccurs="0" maxOccurs="1"/>
+        <xsd:element name="keywords" minOccurs="0" maxOccurs="1" type="xsd:string"/>
+        <xsd:element ref="dc:language" minOccurs="0" maxOccurs="1"/>
+        <xsd:element name="category" minOccurs="0" maxOccurs="1" type="xsd:string"/>
+        <xsd:element name="version" minOccurs="0" maxOccurs="1" type="xsd:string"/>
+        <xsd:element name="revision" minOccurs="0" maxOccurs="1" type="xsd:string">
+          <xsd:annotation>
+            <xsd:documentation>
+                        This value indicates the number of saves or revisions. The application is responsible for updating this value after each revision.
+                    </xsd:documentation>
+          </xsd:annotation>
+        </xsd:element>
+        <xsd:element name="lastModifiedBy" minOccurs="0" maxOccurs="1" type="xsd:string"/>
+        <xsd:element ref="dcterms:modified" minOccurs="0" maxOccurs="1"/>
+        <xsd:element name="contentStatus" minOccurs="0" maxOccurs="1" type="xsd:string"/>
+      </xsd:all>
+    </xsd:complexType>
+  </xsd:schema>
+  <xs:schema xmlns:pc="http://schemas.microsoft.com/office/infopath/2007/PartnerControls" xmlns:xs="http://www.w3.org/2001/XMLSchema" targetNamespace="http://schemas.microsoft.com/office/infopath/2007/PartnerControls" elementFormDefault="qualified" attributeFormDefault="unqualified">
+    <xs:element name="Person">
+      <xs:complexType>
+        <xs:sequence>
+          <xs:element ref="pc:DisplayName" minOccurs="0"/>
+          <xs:element ref="pc:AccountId" minOccurs="0"/>
+          <xs:element ref="pc:AccountType" minOccurs="0"/>
+        </xs:sequence>
+      </xs:complexType>
+    </xs:element>
+    <xs:element name="DisplayName" type="xs:string"/>
+    <xs:element name="AccountId" type="xs:string"/>
+    <xs:element name="AccountType" type="xs:string"/>
+    <xs:element name="BDCAssociatedEntity">
+      <xs:complexType>
+        <xs:sequence>
+          <xs:element ref="pc:BDCEntity" minOccurs="0" maxOccurs="unbounded"/>
+        </xs:sequence>
+        <xs:attribute ref="pc:EntityNamespace"/>
+        <xs:attribute ref="pc:EntityName"/>
+        <xs:attribute ref="pc:SystemInstanceName"/>
+        <xs:attribute ref="pc:AssociationName"/>
+      </xs:complexType>
+    </xs:element>
+    <xs:attribute name="EntityNamespace" type="xs:string"/>
+    <xs:attribute name="EntityName" type="xs:string"/>
+    <xs:attribute name="SystemInstanceName" type="xs:string"/>
+    <xs:attribute name="AssociationName" type="xs:string"/>
+    <xs:element name="BDCEntity">
+      <xs:complexType>
+        <xs:sequence>
+          <xs:element ref="pc:EntityDisplayName" minOccurs="0"/>
+          <xs:element ref="pc:EntityInstanceReference" minOccurs="0"/>
+          <xs:element ref="pc:EntityId1" minOccurs="0"/>
+          <xs:element ref="pc:EntityId2" minOccurs="0"/>
+          <xs:element ref="pc:EntityId3" minOccurs="0"/>
+          <xs:element ref="pc:EntityId4" minOccurs="0"/>
+          <xs:element ref="pc:EntityId5" minOccurs="0"/>
+        </xs:sequence>
+      </xs:complexType>
+    </xs:element>
+    <xs:element name="EntityDisplayName" type="xs:string"/>
+    <xs:element name="EntityInstanceReference" type="xs:string"/>
+    <xs:element name="EntityId1" type="xs:string"/>
+    <xs:element name="EntityId2" type="xs:string"/>
+    <xs:element name="EntityId3" type="xs:string"/>
+    <xs:element name="EntityId4" type="xs:string"/>
+    <xs:element name="EntityId5" type="xs:string"/>
+    <xs:element name="Terms">
+      <xs:complexType>
+        <xs:sequence>
+          <xs:element ref="pc:TermInfo" minOccurs="0" maxOccurs="unbounded"/>
+        </xs:sequence>
+      </xs:complexType>
+    </xs:element>
+    <xs:element name="TermInfo">
+      <xs:complexType>
+        <xs:sequence>
+          <xs:element ref="pc:TermName" minOccurs="0"/>
+          <xs:element ref="pc:TermId" minOccurs="0"/>
+        </xs:sequence>
+      </xs:complexType>
+    </xs:element>
+    <xs:element name="TermName" type="xs:string"/>
+    <xs:element name="TermId" type="xs:string"/>
+  </xs:schema>
+</ct:contentTypeSchema>
 </file>
 
-<file path=customXml/itemProps2.xml><?xml version="1.0" encoding="utf-8"?>
+<file path=customXml/itemProps1.xml><?xml version="1.0" encoding="utf-8"?>
 <ds:datastoreItem xmlns:ds="http://schemas.openxmlformats.org/officeDocument/2006/customXml" ds:itemID="{AE0AC73C-AF15-49B8-A5DC-1FB4AAE81C23}">
   <ds:schemaRefs>
     <ds:schemaRef ds:uri="http://schemas.microsoft.com/office/2006/metadata/properties"/>
@@ -49335,7 +51220,23 @@
 </ds:datastoreItem>
 </file>
 
+<file path=customXml/itemProps2.xml><?xml version="1.0" encoding="utf-8"?>
+<ds:datastoreItem xmlns:ds="http://schemas.openxmlformats.org/officeDocument/2006/customXml" ds:itemID="{25512B03-BD69-4D18-AC86-AF8421F48FC0}">
+  <ds:schemaRefs>
+    <ds:schemaRef ds:uri="http://schemas.microsoft.com/sharepoint/v3/contenttype/forms"/>
+  </ds:schemaRefs>
+</ds:datastoreItem>
+</file>
+
 <file path=customXml/itemProps3.xml><?xml version="1.0" encoding="utf-8"?>
+<ds:datastoreItem xmlns:ds="http://schemas.openxmlformats.org/officeDocument/2006/customXml" ds:itemID="{36C5C5D6-B972-4D0B-807A-BC453267A072}">
+  <ds:schemaRefs>
+    <ds:schemaRef ds:uri="http://schemas.openxmlformats.org/officeDocument/2006/bibliography"/>
+  </ds:schemaRefs>
+</ds:datastoreItem>
+</file>
+
+<file path=customXml/itemProps4.xml><?xml version="1.0" encoding="utf-8"?>
 <ds:datastoreItem xmlns:ds="http://schemas.openxmlformats.org/officeDocument/2006/customXml" ds:itemID="{C09DBBD2-A95F-4961-BFC7-797147EB128A}">
   <ds:schemaRefs>
     <ds:schemaRef ds:uri="http://schemas.microsoft.com/office/2006/metadata/contentType"/>
@@ -49351,12 +51252,4 @@
     <ds:schemaRef ds:uri="http://schemas.microsoft.com/internal/obd"/>
   </ds:schemaRefs>
 </ds:datastoreItem>
-</file>
-
-<file path=customXml/itemProps4.xml><?xml version="1.0" encoding="utf-8"?>
-<ds:datastoreItem xmlns:ds="http://schemas.openxmlformats.org/officeDocument/2006/customXml" ds:itemID="{29CD282A-4C3F-4D37-940C-53EB71A883A2}">
-  <ds:schemaRefs>
-    <ds:schemaRef ds:uri="http://schemas.openxmlformats.org/officeDocument/2006/bibliography"/>
-  </ds:schemaRefs>
-</ds:datastoreItem>
 </file>
--- a/Master_AI_Thesis_report_healthcareAI.docx
+++ b/Master_AI_Thesis_report_healthcareAI.docx
@@ -784,7 +784,7 @@
           <w:lang w:val="fr-FR" w:bidi="ar-LB"/>
         </w:rPr>
       </w:pPr>
-      <w:bookmarkStart w:id="0" w:name="_Toc209884991"/>
+      <w:bookmarkStart w:id="0" w:name="_Toc213503849"/>
       <w:r>
         <w:rPr>
           <w:rFonts w:asciiTheme="majorHAnsi" w:hAnsiTheme="majorHAnsi"/>
@@ -1058,7 +1058,7 @@
           <w:lang w:bidi="ar-LB"/>
         </w:rPr>
       </w:pPr>
-      <w:bookmarkStart w:id="1" w:name="_Toc209884992"/>
+      <w:bookmarkStart w:id="1" w:name="_Toc213503850"/>
       <w:r>
         <w:rPr>
           <w:rFonts w:asciiTheme="majorHAnsi" w:hAnsiTheme="majorHAnsi"/>
@@ -1912,7 +1912,7 @@
         <w:br w:type="page"/>
       </w:r>
     </w:p>
-    <w:bookmarkStart w:id="2" w:name="_Toc209884993" w:displacedByCustomXml="next"/>
+    <w:bookmarkStart w:id="2" w:name="_Toc213503851" w:displacedByCustomXml="next"/>
     <w:sdt>
       <w:sdtPr>
         <w:rPr>
@@ -2006,13 +2006,13 @@
             </w:rPr>
             <w:fldChar w:fldCharType="separate"/>
           </w:r>
-          <w:hyperlink w:anchor="_Toc209884991" w:history="1">
+          <w:hyperlink w:anchor="_Toc213503849" w:history="1">
             <w:r>
               <w:rPr>
                 <w:rStyle w:val="Hyperlink"/>
                 <w:rFonts w:asciiTheme="majorHAnsi" w:hAnsiTheme="majorHAnsi"/>
                 <w:noProof/>
-                <w:lang w:bidi="ar-LB"/>
+                <w:lang w:val="fr-FR" w:bidi="ar-LB"/>
               </w:rPr>
               <w:t>Résumé</w:t>
             </w:r>
@@ -2035,7 +2035,7 @@
                 <w:noProof/>
                 <w:webHidden/>
               </w:rPr>
-              <w:instrText xml:space="preserve"> PAGEREF _Toc209884991 \h </w:instrText>
+              <w:instrText xml:space="preserve"> PAGEREF _Toc213503849 \h </w:instrText>
             </w:r>
             <w:r>
               <w:rPr>
@@ -2081,7 +2081,7 @@
               <w14:ligatures w14:val="standardContextual"/>
             </w:rPr>
           </w:pPr>
-          <w:hyperlink w:anchor="_Toc209884992" w:history="1">
+          <w:hyperlink w:anchor="_Toc213503850" w:history="1">
             <w:r>
               <w:rPr>
                 <w:rStyle w:val="Hyperlink"/>
@@ -2110,7 +2110,7 @@
                 <w:noProof/>
                 <w:webHidden/>
               </w:rPr>
-              <w:instrText xml:space="preserve"> PAGEREF _Toc209884992 \h </w:instrText>
+              <w:instrText xml:space="preserve"> PAGEREF _Toc213503850 \h </w:instrText>
             </w:r>
             <w:r>
               <w:rPr>
@@ -2156,7 +2156,7 @@
               <w14:ligatures w14:val="standardContextual"/>
             </w:rPr>
           </w:pPr>
-          <w:hyperlink w:anchor="_Toc209884993" w:history="1">
+          <w:hyperlink w:anchor="_Toc213503851" w:history="1">
             <w:r>
               <w:rPr>
                 <w:rStyle w:val="Hyperlink"/>
@@ -2185,7 +2185,7 @@
                 <w:noProof/>
                 <w:webHidden/>
               </w:rPr>
-              <w:instrText xml:space="preserve"> PAGEREF _Toc209884993 \h </w:instrText>
+              <w:instrText xml:space="preserve"> PAGEREF _Toc213503851 \h </w:instrText>
             </w:r>
             <w:r>
               <w:rPr>
@@ -2231,7 +2231,7 @@
               <w14:ligatures w14:val="standardContextual"/>
             </w:rPr>
           </w:pPr>
-          <w:hyperlink w:anchor="_Toc209884994" w:history="1">
+          <w:hyperlink w:anchor="_Toc213503852" w:history="1">
             <w:r>
               <w:rPr>
                 <w:rStyle w:val="Hyperlink"/>
@@ -2260,7 +2260,7 @@
                 <w:noProof/>
                 <w:webHidden/>
               </w:rPr>
-              <w:instrText xml:space="preserve"> PAGEREF _Toc209884994 \h </w:instrText>
+              <w:instrText xml:space="preserve"> PAGEREF _Toc213503852 \h </w:instrText>
             </w:r>
             <w:r>
               <w:rPr>
@@ -2306,7 +2306,7 @@
               <w14:ligatures w14:val="standardContextual"/>
             </w:rPr>
           </w:pPr>
-          <w:hyperlink w:anchor="_Toc209884995" w:history="1">
+          <w:hyperlink w:anchor="_Toc213503853" w:history="1">
             <w:r>
               <w:rPr>
                 <w:rStyle w:val="Hyperlink"/>
@@ -2335,7 +2335,7 @@
                 <w:noProof/>
                 <w:webHidden/>
               </w:rPr>
-              <w:instrText xml:space="preserve"> PAGEREF _Toc209884995 \h </w:instrText>
+              <w:instrText xml:space="preserve"> PAGEREF _Toc213503853 \h </w:instrText>
             </w:r>
             <w:r>
               <w:rPr>
@@ -2381,7 +2381,7 @@
               <w14:ligatures w14:val="standardContextual"/>
             </w:rPr>
           </w:pPr>
-          <w:hyperlink w:anchor="_Toc209884996" w:history="1">
+          <w:hyperlink w:anchor="_Toc213503854" w:history="1">
             <w:r>
               <w:rPr>
                 <w:rStyle w:val="Hyperlink"/>
@@ -2409,7 +2409,7 @@
                 <w:noProof/>
                 <w:webHidden/>
               </w:rPr>
-              <w:instrText xml:space="preserve"> PAGEREF _Toc209884996 \h </w:instrText>
+              <w:instrText xml:space="preserve"> PAGEREF _Toc213503854 \h </w:instrText>
             </w:r>
             <w:r>
               <w:rPr>
@@ -2455,7 +2455,7 @@
               <w14:ligatures w14:val="standardContextual"/>
             </w:rPr>
           </w:pPr>
-          <w:hyperlink w:anchor="_Toc209884997" w:history="1">
+          <w:hyperlink w:anchor="_Toc213503855" w:history="1">
             <w:r>
               <w:rPr>
                 <w:rStyle w:val="Hyperlink"/>
@@ -2484,7 +2484,7 @@
                 <w:noProof/>
                 <w:webHidden/>
               </w:rPr>
-              <w:instrText xml:space="preserve"> PAGEREF _Toc209884997 \h </w:instrText>
+              <w:instrText xml:space="preserve"> PAGEREF _Toc213503855 \h </w:instrText>
             </w:r>
             <w:r>
               <w:rPr>
@@ -2531,7 +2531,7 @@
               <w14:ligatures w14:val="standardContextual"/>
             </w:rPr>
           </w:pPr>
-          <w:hyperlink w:anchor="_Toc209884998" w:history="1">
+          <w:hyperlink w:anchor="_Toc213503856" w:history="1">
             <w:r>
               <w:rPr>
                 <w:rStyle w:val="Hyperlink"/>
@@ -2576,7 +2576,7 @@
                 <w:noProof/>
                 <w:webHidden/>
               </w:rPr>
-              <w:instrText xml:space="preserve"> PAGEREF _Toc209884998 \h </w:instrText>
+              <w:instrText xml:space="preserve"> PAGEREF _Toc213503856 \h </w:instrText>
             </w:r>
             <w:r>
               <w:rPr>
@@ -2623,11 +2623,11 @@
               <w14:ligatures w14:val="standardContextual"/>
             </w:rPr>
           </w:pPr>
-          <w:hyperlink w:anchor="_Toc209884999" w:history="1">
+          <w:hyperlink w:anchor="_Toc213503857" w:history="1">
             <w:r>
               <w:rPr>
                 <w:rStyle w:val="Hyperlink"/>
-                <w:rFonts w:ascii="Times New Roman" w:hAnsi="Times New Roman"/>
+                <w:rFonts w:ascii="Times New Roman" w:hAnsi="Times New Roman" w:cstheme="majorBidi"/>
                 <w:noProof/>
               </w:rPr>
               <w:t>1.1</w:t>
@@ -2646,6 +2646,7 @@
             <w:r>
               <w:rPr>
                 <w:rStyle w:val="Hyperlink"/>
+                <w:rFonts w:asciiTheme="majorBidi" w:hAnsiTheme="majorBidi" w:cstheme="majorBidi"/>
                 <w:noProof/>
               </w:rPr>
               <w:t>Background</w:t>
@@ -2669,7 +2670,7 @@
                 <w:noProof/>
                 <w:webHidden/>
               </w:rPr>
-              <w:instrText xml:space="preserve"> PAGEREF _Toc209884999 \h </w:instrText>
+              <w:instrText xml:space="preserve"> PAGEREF _Toc213503857 \h </w:instrText>
             </w:r>
             <w:r>
               <w:rPr>
@@ -2716,11 +2717,11 @@
               <w14:ligatures w14:val="standardContextual"/>
             </w:rPr>
           </w:pPr>
-          <w:hyperlink w:anchor="_Toc209885000" w:history="1">
+          <w:hyperlink w:anchor="_Toc213503858" w:history="1">
             <w:r>
               <w:rPr>
                 <w:rStyle w:val="Hyperlink"/>
-                <w:rFonts w:ascii="Times New Roman" w:hAnsi="Times New Roman"/>
+                <w:rFonts w:ascii="Times New Roman" w:hAnsi="Times New Roman" w:cstheme="majorBidi"/>
                 <w:noProof/>
               </w:rPr>
               <w:t>1.2</w:t>
@@ -2739,6 +2740,7 @@
             <w:r>
               <w:rPr>
                 <w:rStyle w:val="Hyperlink"/>
+                <w:rFonts w:asciiTheme="majorBidi" w:hAnsiTheme="majorBidi" w:cstheme="majorBidi"/>
                 <w:noProof/>
               </w:rPr>
               <w:t>Context</w:t>
@@ -2762,7 +2764,7 @@
                 <w:noProof/>
                 <w:webHidden/>
               </w:rPr>
-              <w:instrText xml:space="preserve"> PAGEREF _Toc209885000 \h </w:instrText>
+              <w:instrText xml:space="preserve"> PAGEREF _Toc213503858 \h </w:instrText>
             </w:r>
             <w:r>
               <w:rPr>
@@ -2809,11 +2811,11 @@
               <w14:ligatures w14:val="standardContextual"/>
             </w:rPr>
           </w:pPr>
-          <w:hyperlink w:anchor="_Toc209885001" w:history="1">
+          <w:hyperlink w:anchor="_Toc213503859" w:history="1">
             <w:r>
               <w:rPr>
                 <w:rStyle w:val="Hyperlink"/>
-                <w:rFonts w:ascii="Times New Roman" w:hAnsi="Times New Roman"/>
+                <w:rFonts w:ascii="Times New Roman" w:hAnsi="Times New Roman" w:cstheme="majorBidi"/>
                 <w:noProof/>
               </w:rPr>
               <w:t>1.3</w:t>
@@ -2832,6 +2834,7 @@
             <w:r>
               <w:rPr>
                 <w:rStyle w:val="Hyperlink"/>
+                <w:rFonts w:asciiTheme="majorBidi" w:hAnsiTheme="majorBidi" w:cstheme="majorBidi"/>
                 <w:noProof/>
               </w:rPr>
               <w:t>Purposes</w:t>
@@ -2855,7 +2858,7 @@
                 <w:noProof/>
                 <w:webHidden/>
               </w:rPr>
-              <w:instrText xml:space="preserve"> PAGEREF _Toc209885001 \h </w:instrText>
+              <w:instrText xml:space="preserve"> PAGEREF _Toc213503859 \h </w:instrText>
             </w:r>
             <w:r>
               <w:rPr>
@@ -2902,11 +2905,11 @@
               <w14:ligatures w14:val="standardContextual"/>
             </w:rPr>
           </w:pPr>
-          <w:hyperlink w:anchor="_Toc209885002" w:history="1">
+          <w:hyperlink w:anchor="_Toc213503860" w:history="1">
             <w:r>
               <w:rPr>
                 <w:rStyle w:val="Hyperlink"/>
-                <w:rFonts w:ascii="Times New Roman" w:hAnsi="Times New Roman"/>
+                <w:rFonts w:ascii="Times New Roman" w:hAnsi="Times New Roman" w:cstheme="majorBidi"/>
                 <w:noProof/>
               </w:rPr>
               <w:t>1.4</w:t>
@@ -2925,6 +2928,7 @@
             <w:r>
               <w:rPr>
                 <w:rStyle w:val="Hyperlink"/>
+                <w:rFonts w:asciiTheme="majorBidi" w:hAnsiTheme="majorBidi" w:cstheme="majorBidi"/>
                 <w:noProof/>
               </w:rPr>
               <w:t>Significance, Scope and Definitions</w:t>
@@ -2948,7 +2952,7 @@
                 <w:noProof/>
                 <w:webHidden/>
               </w:rPr>
-              <w:instrText xml:space="preserve"> PAGEREF _Toc209885002 \h </w:instrText>
+              <w:instrText xml:space="preserve"> PAGEREF _Toc213503860 \h </w:instrText>
             </w:r>
             <w:r>
               <w:rPr>
@@ -2995,11 +2999,11 @@
               <w14:ligatures w14:val="standardContextual"/>
             </w:rPr>
           </w:pPr>
-          <w:hyperlink w:anchor="_Toc209885003" w:history="1">
+          <w:hyperlink w:anchor="_Toc213503861" w:history="1">
             <w:r>
               <w:rPr>
                 <w:rStyle w:val="Hyperlink"/>
-                <w:rFonts w:ascii="Times New Roman" w:hAnsi="Times New Roman"/>
+                <w:rFonts w:ascii="Times New Roman" w:hAnsi="Times New Roman" w:cstheme="majorBidi"/>
                 <w:noProof/>
               </w:rPr>
               <w:t>1.5</w:t>
@@ -3018,6 +3022,7 @@
             <w:r>
               <w:rPr>
                 <w:rStyle w:val="Hyperlink"/>
+                <w:rFonts w:asciiTheme="majorBidi" w:hAnsiTheme="majorBidi" w:cstheme="majorBidi"/>
                 <w:noProof/>
               </w:rPr>
               <w:t>Thesis Outline</w:t>
@@ -3041,7 +3046,7 @@
                 <w:noProof/>
                 <w:webHidden/>
               </w:rPr>
-              <w:instrText xml:space="preserve"> PAGEREF _Toc209885003 \h </w:instrText>
+              <w:instrText xml:space="preserve"> PAGEREF _Toc213503861 \h </w:instrText>
             </w:r>
             <w:r>
               <w:rPr>
@@ -3088,11 +3093,11 @@
               <w14:ligatures w14:val="standardContextual"/>
             </w:rPr>
           </w:pPr>
-          <w:hyperlink w:anchor="_Toc209885004" w:history="1">
+          <w:hyperlink w:anchor="_Toc213503862" w:history="1">
             <w:r>
               <w:rPr>
                 <w:rStyle w:val="Hyperlink"/>
-                <w:rFonts w:ascii="Times New Roman" w:hAnsi="Times New Roman"/>
+                <w:rFonts w:ascii="Times New Roman" w:hAnsi="Times New Roman" w:cstheme="majorBidi"/>
                 <w:noProof/>
               </w:rPr>
               <w:t>1.6</w:t>
@@ -3111,6 +3116,7 @@
             <w:r>
               <w:rPr>
                 <w:rStyle w:val="Hyperlink"/>
+                <w:rFonts w:asciiTheme="majorBidi" w:hAnsiTheme="majorBidi" w:cstheme="majorBidi"/>
                 <w:noProof/>
               </w:rPr>
               <w:t>Work Plan</w:t>
@@ -3134,7 +3140,7 @@
                 <w:noProof/>
                 <w:webHidden/>
               </w:rPr>
-              <w:instrText xml:space="preserve"> PAGEREF _Toc209885004 \h </w:instrText>
+              <w:instrText xml:space="preserve"> PAGEREF _Toc213503862 \h </w:instrText>
             </w:r>
             <w:r>
               <w:rPr>
@@ -3181,7 +3187,7 @@
               <w14:ligatures w14:val="standardContextual"/>
             </w:rPr>
           </w:pPr>
-          <w:hyperlink w:anchor="_Toc209885005" w:history="1">
+          <w:hyperlink w:anchor="_Toc213503863" w:history="1">
             <w:r>
               <w:rPr>
                 <w:rStyle w:val="Hyperlink"/>
@@ -3226,7 +3232,7 @@
                 <w:noProof/>
                 <w:webHidden/>
               </w:rPr>
-              <w:instrText xml:space="preserve"> PAGEREF _Toc209885005 \h </w:instrText>
+              <w:instrText xml:space="preserve"> PAGEREF _Toc213503863 \h </w:instrText>
             </w:r>
             <w:r>
               <w:rPr>
@@ -3246,7 +3252,7 @@
                 <w:noProof/>
                 <w:webHidden/>
               </w:rPr>
-              <w:t>15</w:t>
+              <w:t>16</w:t>
             </w:r>
             <w:r>
               <w:rPr>
@@ -3273,11 +3279,11 @@
               <w14:ligatures w14:val="standardContextual"/>
             </w:rPr>
           </w:pPr>
-          <w:hyperlink w:anchor="_Toc209885006" w:history="1">
+          <w:hyperlink w:anchor="_Toc213503864" w:history="1">
             <w:r>
               <w:rPr>
                 <w:rStyle w:val="Hyperlink"/>
-                <w:rFonts w:ascii="Times New Roman" w:hAnsi="Times New Roman"/>
+                <w:rFonts w:ascii="Times New Roman" w:hAnsi="Times New Roman" w:cstheme="majorBidi"/>
                 <w:noProof/>
               </w:rPr>
               <w:t>2.1</w:t>
@@ -3296,9 +3302,10 @@
             <w:r>
               <w:rPr>
                 <w:rStyle w:val="Hyperlink"/>
+                <w:rFonts w:asciiTheme="majorBidi" w:hAnsiTheme="majorBidi" w:cstheme="majorBidi"/>
                 <w:noProof/>
               </w:rPr>
-              <w:t>Historical Background [optional]</w:t>
+              <w:t>Historical Background</w:t>
             </w:r>
             <w:r>
               <w:rPr>
@@ -3319,7 +3326,7 @@
                 <w:noProof/>
                 <w:webHidden/>
               </w:rPr>
-              <w:instrText xml:space="preserve"> PAGEREF _Toc209885006 \h </w:instrText>
+              <w:instrText xml:space="preserve"> PAGEREF _Toc213503864 \h </w:instrText>
             </w:r>
             <w:r>
               <w:rPr>
@@ -3366,11 +3373,11 @@
               <w14:ligatures w14:val="standardContextual"/>
             </w:rPr>
           </w:pPr>
-          <w:hyperlink w:anchor="_Toc209885007" w:history="1">
+          <w:hyperlink w:anchor="_Toc213503865" w:history="1">
             <w:r>
               <w:rPr>
                 <w:rStyle w:val="Hyperlink"/>
-                <w:rFonts w:ascii="Times New Roman" w:hAnsi="Times New Roman"/>
+                <w:rFonts w:ascii="Times New Roman" w:hAnsi="Times New Roman" w:cstheme="majorBidi"/>
                 <w:noProof/>
               </w:rPr>
               <w:t>2.2</w:t>
@@ -3389,9 +3396,10 @@
             <w:r>
               <w:rPr>
                 <w:rStyle w:val="Hyperlink"/>
+                <w:rFonts w:asciiTheme="majorBidi" w:hAnsiTheme="majorBidi" w:cstheme="majorBidi"/>
                 <w:noProof/>
               </w:rPr>
-              <w:t>Topic 1</w:t>
+              <w:t>FL integrated with HE</w:t>
             </w:r>
             <w:r>
               <w:rPr>
@@ -3412,7 +3420,7 @@
                 <w:noProof/>
                 <w:webHidden/>
               </w:rPr>
-              <w:instrText xml:space="preserve"> PAGEREF _Toc209885007 \h </w:instrText>
+              <w:instrText xml:space="preserve"> PAGEREF _Toc213503865 \h </w:instrText>
             </w:r>
             <w:r>
               <w:rPr>
@@ -3432,7 +3440,7 @@
                 <w:noProof/>
                 <w:webHidden/>
               </w:rPr>
-              <w:t>16</w:t>
+              <w:t>17</w:t>
             </w:r>
             <w:r>
               <w:rPr>
@@ -3459,11 +3467,11 @@
               <w14:ligatures w14:val="standardContextual"/>
             </w:rPr>
           </w:pPr>
-          <w:hyperlink w:anchor="_Toc209885008" w:history="1">
+          <w:hyperlink w:anchor="_Toc213503866" w:history="1">
             <w:r>
               <w:rPr>
                 <w:rStyle w:val="Hyperlink"/>
-                <w:rFonts w:ascii="Times New Roman" w:hAnsi="Times New Roman"/>
+                <w:rFonts w:ascii="Times New Roman" w:hAnsi="Times New Roman" w:cstheme="majorBidi"/>
                 <w:noProof/>
               </w:rPr>
               <w:t>2.3</w:t>
@@ -3482,9 +3490,10 @@
             <w:r>
               <w:rPr>
                 <w:rStyle w:val="Hyperlink"/>
+                <w:rFonts w:asciiTheme="majorBidi" w:hAnsiTheme="majorBidi" w:cstheme="majorBidi"/>
                 <w:noProof/>
               </w:rPr>
-              <w:t>Topic 2</w:t>
+              <w:t>MK CKKS</w:t>
             </w:r>
             <w:r>
               <w:rPr>
@@ -3505,7 +3514,7 @@
                 <w:noProof/>
                 <w:webHidden/>
               </w:rPr>
-              <w:instrText xml:space="preserve"> PAGEREF _Toc209885008 \h </w:instrText>
+              <w:instrText xml:space="preserve"> PAGEREF _Toc213503866 \h </w:instrText>
             </w:r>
             <w:r>
               <w:rPr>
@@ -3525,7 +3534,7 @@
                 <w:noProof/>
                 <w:webHidden/>
               </w:rPr>
-              <w:t>16</w:t>
+              <w:t>19</w:t>
             </w:r>
             <w:r>
               <w:rPr>
@@ -3552,11 +3561,11 @@
               <w14:ligatures w14:val="standardContextual"/>
             </w:rPr>
           </w:pPr>
-          <w:hyperlink w:anchor="_Toc209885009" w:history="1">
+          <w:hyperlink w:anchor="_Toc213503867" w:history="1">
             <w:r>
               <w:rPr>
                 <w:rStyle w:val="Hyperlink"/>
-                <w:rFonts w:ascii="Times New Roman" w:hAnsi="Times New Roman"/>
+                <w:rFonts w:ascii="Times New Roman" w:hAnsi="Times New Roman" w:cstheme="majorBidi"/>
                 <w:noProof/>
               </w:rPr>
               <w:t>2.4</w:t>
@@ -3575,9 +3584,10 @@
             <w:r>
               <w:rPr>
                 <w:rStyle w:val="Hyperlink"/>
+                <w:rFonts w:asciiTheme="majorBidi" w:hAnsiTheme="majorBidi" w:cstheme="majorBidi"/>
                 <w:noProof/>
               </w:rPr>
-              <w:t>Topic 3</w:t>
+              <w:t>xMK CKKS</w:t>
             </w:r>
             <w:r>
               <w:rPr>
@@ -3598,7 +3608,7 @@
                 <w:noProof/>
                 <w:webHidden/>
               </w:rPr>
-              <w:instrText xml:space="preserve"> PAGEREF _Toc209885009 \h </w:instrText>
+              <w:instrText xml:space="preserve"> PAGEREF _Toc213503867 \h </w:instrText>
             </w:r>
             <w:r>
               <w:rPr>
@@ -3618,7 +3628,7 @@
                 <w:noProof/>
                 <w:webHidden/>
               </w:rPr>
-              <w:t>16</w:t>
+              <w:t>21</w:t>
             </w:r>
             <w:r>
               <w:rPr>
@@ -3645,11 +3655,11 @@
               <w14:ligatures w14:val="standardContextual"/>
             </w:rPr>
           </w:pPr>
-          <w:hyperlink w:anchor="_Toc209885010" w:history="1">
+          <w:hyperlink w:anchor="_Toc213503868" w:history="1">
             <w:r>
               <w:rPr>
                 <w:rStyle w:val="Hyperlink"/>
-                <w:rFonts w:ascii="Times New Roman" w:hAnsi="Times New Roman"/>
+                <w:rFonts w:ascii="Times New Roman" w:hAnsi="Times New Roman" w:cstheme="majorBidi"/>
                 <w:noProof/>
               </w:rPr>
               <w:t>2.5</w:t>
@@ -3668,6 +3678,7 @@
             <w:r>
               <w:rPr>
                 <w:rStyle w:val="Hyperlink"/>
+                <w:rFonts w:asciiTheme="majorBidi" w:hAnsiTheme="majorBidi" w:cstheme="majorBidi"/>
                 <w:noProof/>
               </w:rPr>
               <w:t>Summary and Implications</w:t>
@@ -3691,7 +3702,7 @@
                 <w:noProof/>
                 <w:webHidden/>
               </w:rPr>
-              <w:instrText xml:space="preserve"> PAGEREF _Toc209885010 \h </w:instrText>
+              <w:instrText xml:space="preserve"> PAGEREF _Toc213503868 \h </w:instrText>
             </w:r>
             <w:r>
               <w:rPr>
@@ -3711,7 +3722,7 @@
                 <w:noProof/>
                 <w:webHidden/>
               </w:rPr>
-              <w:t>16</w:t>
+              <w:t>22</w:t>
             </w:r>
             <w:r>
               <w:rPr>
@@ -3738,7 +3749,7 @@
               <w14:ligatures w14:val="standardContextual"/>
             </w:rPr>
           </w:pPr>
-          <w:hyperlink w:anchor="_Toc209885011" w:history="1">
+          <w:hyperlink w:anchor="_Toc213503869" w:history="1">
             <w:r>
               <w:rPr>
                 <w:rStyle w:val="Hyperlink"/>
@@ -3783,7 +3794,7 @@
                 <w:noProof/>
                 <w:webHidden/>
               </w:rPr>
-              <w:instrText xml:space="preserve"> PAGEREF _Toc209885011 \h </w:instrText>
+              <w:instrText xml:space="preserve"> PAGEREF _Toc213503869 \h </w:instrText>
             </w:r>
             <w:r>
               <w:rPr>
@@ -3803,7 +3814,7 @@
                 <w:noProof/>
                 <w:webHidden/>
               </w:rPr>
-              <w:t>17</w:t>
+              <w:t>23</w:t>
             </w:r>
             <w:r>
               <w:rPr>
@@ -3830,11 +3841,11 @@
               <w14:ligatures w14:val="standardContextual"/>
             </w:rPr>
           </w:pPr>
-          <w:hyperlink w:anchor="_Toc209885012" w:history="1">
+          <w:hyperlink w:anchor="_Toc213503870" w:history="1">
             <w:r>
               <w:rPr>
                 <w:rStyle w:val="Hyperlink"/>
-                <w:rFonts w:ascii="Times New Roman" w:hAnsi="Times New Roman"/>
+                <w:rFonts w:ascii="Times New Roman" w:hAnsi="Times New Roman" w:cstheme="majorBidi"/>
                 <w:noProof/>
               </w:rPr>
               <w:t>3.1</w:t>
@@ -3853,6 +3864,7 @@
             <w:r>
               <w:rPr>
                 <w:rStyle w:val="Hyperlink"/>
+                <w:rFonts w:asciiTheme="majorBidi" w:hAnsiTheme="majorBidi" w:cstheme="majorBidi"/>
                 <w:noProof/>
               </w:rPr>
               <w:t>Methodology and Research Design</w:t>
@@ -3876,7 +3888,7 @@
                 <w:noProof/>
                 <w:webHidden/>
               </w:rPr>
-              <w:instrText xml:space="preserve"> PAGEREF _Toc209885012 \h </w:instrText>
+              <w:instrText xml:space="preserve"> PAGEREF _Toc213503870 \h </w:instrText>
             </w:r>
             <w:r>
               <w:rPr>
@@ -3896,7 +3908,7 @@
                 <w:noProof/>
                 <w:webHidden/>
               </w:rPr>
-              <w:t>17</w:t>
+              <w:t>23</w:t>
             </w:r>
             <w:r>
               <w:rPr>
@@ -3923,10 +3935,11 @@
               <w14:ligatures w14:val="standardContextual"/>
             </w:rPr>
           </w:pPr>
-          <w:hyperlink w:anchor="_Toc209885013" w:history="1">
+          <w:hyperlink w:anchor="_Toc213503871" w:history="1">
             <w:r>
               <w:rPr>
                 <w:rStyle w:val="Hyperlink"/>
+                <w:rFonts w:asciiTheme="majorBidi" w:hAnsiTheme="majorBidi" w:cstheme="majorBidi"/>
                 <w:noProof/>
               </w:rPr>
               <w:t>3.1.1</w:t>
@@ -3945,6 +3958,7 @@
             <w:r>
               <w:rPr>
                 <w:rStyle w:val="Hyperlink"/>
+                <w:rFonts w:asciiTheme="majorBidi" w:hAnsiTheme="majorBidi" w:cstheme="majorBidi"/>
                 <w:noProof/>
               </w:rPr>
               <w:t>Methodology</w:t>
@@ -3968,7 +3982,7 @@
                 <w:noProof/>
                 <w:webHidden/>
               </w:rPr>
-              <w:instrText xml:space="preserve"> PAGEREF _Toc209885013 \h </w:instrText>
+              <w:instrText xml:space="preserve"> PAGEREF _Toc213503871 \h </w:instrText>
             </w:r>
             <w:r>
               <w:rPr>
@@ -3988,7 +4002,7 @@
                 <w:noProof/>
                 <w:webHidden/>
               </w:rPr>
-              <w:t>17</w:t>
+              <w:t>23</w:t>
             </w:r>
             <w:r>
               <w:rPr>
@@ -4015,10 +4029,11 @@
               <w14:ligatures w14:val="standardContextual"/>
             </w:rPr>
           </w:pPr>
-          <w:hyperlink w:anchor="_Toc209885014" w:history="1">
+          <w:hyperlink w:anchor="_Toc213503872" w:history="1">
             <w:r>
               <w:rPr>
                 <w:rStyle w:val="Hyperlink"/>
+                <w:rFonts w:asciiTheme="majorBidi" w:hAnsiTheme="majorBidi" w:cstheme="majorBidi"/>
                 <w:noProof/>
               </w:rPr>
               <w:t>3.1.2</w:t>
@@ -4037,6 +4052,7 @@
             <w:r>
               <w:rPr>
                 <w:rStyle w:val="Hyperlink"/>
+                <w:rFonts w:asciiTheme="majorBidi" w:hAnsiTheme="majorBidi" w:cstheme="majorBidi"/>
                 <w:noProof/>
               </w:rPr>
               <w:t>Research Design</w:t>
@@ -4060,7 +4076,7 @@
                 <w:noProof/>
                 <w:webHidden/>
               </w:rPr>
-              <w:instrText xml:space="preserve"> PAGEREF _Toc209885014 \h </w:instrText>
+              <w:instrText xml:space="preserve"> PAGEREF _Toc213503872 \h </w:instrText>
             </w:r>
             <w:r>
               <w:rPr>
@@ -4080,7 +4096,7 @@
                 <w:noProof/>
                 <w:webHidden/>
               </w:rPr>
-              <w:t>17</w:t>
+              <w:t>27</w:t>
             </w:r>
             <w:r>
               <w:rPr>
@@ -4107,11 +4123,11 @@
               <w14:ligatures w14:val="standardContextual"/>
             </w:rPr>
           </w:pPr>
-          <w:hyperlink w:anchor="_Toc209885015" w:history="1">
+          <w:hyperlink w:anchor="_Toc213503873" w:history="1">
             <w:r>
               <w:rPr>
                 <w:rStyle w:val="Hyperlink"/>
-                <w:rFonts w:ascii="Times New Roman" w:hAnsi="Times New Roman"/>
+                <w:rFonts w:ascii="Times New Roman" w:hAnsi="Times New Roman" w:cstheme="majorBidi"/>
                 <w:noProof/>
               </w:rPr>
               <w:t>3.2</w:t>
@@ -4130,6 +4146,7 @@
             <w:r>
               <w:rPr>
                 <w:rStyle w:val="Hyperlink"/>
+                <w:rFonts w:asciiTheme="majorBidi" w:hAnsiTheme="majorBidi" w:cstheme="majorBidi"/>
                 <w:noProof/>
               </w:rPr>
               <w:t>Participants</w:t>
@@ -4153,7 +4170,7 @@
                 <w:noProof/>
                 <w:webHidden/>
               </w:rPr>
-              <w:instrText xml:space="preserve"> PAGEREF _Toc209885015 \h </w:instrText>
+              <w:instrText xml:space="preserve"> PAGEREF _Toc213503873 \h </w:instrText>
             </w:r>
             <w:r>
               <w:rPr>
@@ -4173,7 +4190,7 @@
                 <w:noProof/>
                 <w:webHidden/>
               </w:rPr>
-              <w:t>18</w:t>
+              <w:t>28</w:t>
             </w:r>
             <w:r>
               <w:rPr>
@@ -4200,11 +4217,11 @@
               <w14:ligatures w14:val="standardContextual"/>
             </w:rPr>
           </w:pPr>
-          <w:hyperlink w:anchor="_Toc209885016" w:history="1">
+          <w:hyperlink w:anchor="_Toc213503874" w:history="1">
             <w:r>
               <w:rPr>
                 <w:rStyle w:val="Hyperlink"/>
-                <w:rFonts w:ascii="Times New Roman" w:hAnsi="Times New Roman"/>
+                <w:rFonts w:ascii="Times New Roman" w:hAnsi="Times New Roman" w:cstheme="majorBidi"/>
                 <w:noProof/>
               </w:rPr>
               <w:t>3.3</w:t>
@@ -4223,6 +4240,7 @@
             <w:r>
               <w:rPr>
                 <w:rStyle w:val="Hyperlink"/>
+                <w:rFonts w:asciiTheme="majorBidi" w:hAnsiTheme="majorBidi" w:cstheme="majorBidi"/>
                 <w:noProof/>
               </w:rPr>
               <w:t>Instruments</w:t>
@@ -4246,7 +4264,7 @@
                 <w:noProof/>
                 <w:webHidden/>
               </w:rPr>
-              <w:instrText xml:space="preserve"> PAGEREF _Toc209885016 \h </w:instrText>
+              <w:instrText xml:space="preserve"> PAGEREF _Toc213503874 \h </w:instrText>
             </w:r>
             <w:r>
               <w:rPr>
@@ -4266,7 +4284,7 @@
                 <w:noProof/>
                 <w:webHidden/>
               </w:rPr>
-              <w:t>18</w:t>
+              <w:t>29</w:t>
             </w:r>
             <w:r>
               <w:rPr>
@@ -4293,11 +4311,11 @@
               <w14:ligatures w14:val="standardContextual"/>
             </w:rPr>
           </w:pPr>
-          <w:hyperlink w:anchor="_Toc209885017" w:history="1">
+          <w:hyperlink w:anchor="_Toc213503875" w:history="1">
             <w:r>
               <w:rPr>
                 <w:rStyle w:val="Hyperlink"/>
-                <w:rFonts w:ascii="Times New Roman" w:hAnsi="Times New Roman"/>
+                <w:rFonts w:ascii="Times New Roman" w:hAnsi="Times New Roman" w:cstheme="majorBidi"/>
                 <w:noProof/>
               </w:rPr>
               <w:t>3.4</w:t>
@@ -4316,6 +4334,7 @@
             <w:r>
               <w:rPr>
                 <w:rStyle w:val="Hyperlink"/>
+                <w:rFonts w:asciiTheme="majorBidi" w:hAnsiTheme="majorBidi" w:cstheme="majorBidi"/>
                 <w:noProof/>
               </w:rPr>
               <w:t>Procedure and Timeline</w:t>
@@ -4339,7 +4358,7 @@
                 <w:noProof/>
                 <w:webHidden/>
               </w:rPr>
-              <w:instrText xml:space="preserve"> PAGEREF _Toc209885017 \h </w:instrText>
+              <w:instrText xml:space="preserve"> PAGEREF _Toc213503875 \h </w:instrText>
             </w:r>
             <w:r>
               <w:rPr>
@@ -4359,7 +4378,7 @@
                 <w:noProof/>
                 <w:webHidden/>
               </w:rPr>
-              <w:t>18</w:t>
+              <w:t>29</w:t>
             </w:r>
             <w:r>
               <w:rPr>
@@ -4386,11 +4405,11 @@
               <w14:ligatures w14:val="standardContextual"/>
             </w:rPr>
           </w:pPr>
-          <w:hyperlink w:anchor="_Toc209885018" w:history="1">
+          <w:hyperlink w:anchor="_Toc213503876" w:history="1">
             <w:r>
               <w:rPr>
                 <w:rStyle w:val="Hyperlink"/>
-                <w:rFonts w:ascii="Times New Roman" w:hAnsi="Times New Roman"/>
+                <w:rFonts w:ascii="Times New Roman" w:hAnsi="Times New Roman" w:cstheme="majorBidi"/>
                 <w:noProof/>
               </w:rPr>
               <w:t>3.5</w:t>
@@ -4409,6 +4428,7 @@
             <w:r>
               <w:rPr>
                 <w:rStyle w:val="Hyperlink"/>
+                <w:rFonts w:asciiTheme="majorBidi" w:hAnsiTheme="majorBidi" w:cstheme="majorBidi"/>
                 <w:noProof/>
               </w:rPr>
               <w:t>Analysis</w:t>
@@ -4432,7 +4452,7 @@
                 <w:noProof/>
                 <w:webHidden/>
               </w:rPr>
-              <w:instrText xml:space="preserve"> PAGEREF _Toc209885018 \h </w:instrText>
+              <w:instrText xml:space="preserve"> PAGEREF _Toc213503876 \h </w:instrText>
             </w:r>
             <w:r>
               <w:rPr>
@@ -4452,7 +4472,7 @@
                 <w:noProof/>
                 <w:webHidden/>
               </w:rPr>
-              <w:t>18</w:t>
+              <w:t>29</w:t>
             </w:r>
             <w:r>
               <w:rPr>
@@ -4479,11 +4499,11 @@
               <w14:ligatures w14:val="standardContextual"/>
             </w:rPr>
           </w:pPr>
-          <w:hyperlink w:anchor="_Toc209885019" w:history="1">
+          <w:hyperlink w:anchor="_Toc213503877" w:history="1">
             <w:r>
               <w:rPr>
                 <w:rStyle w:val="Hyperlink"/>
-                <w:rFonts w:ascii="Times New Roman" w:hAnsi="Times New Roman"/>
+                <w:rFonts w:ascii="Times New Roman" w:hAnsi="Times New Roman" w:cstheme="majorBidi"/>
                 <w:noProof/>
               </w:rPr>
               <w:t>3.6</w:t>
@@ -4502,6 +4522,7 @@
             <w:r>
               <w:rPr>
                 <w:rStyle w:val="Hyperlink"/>
+                <w:rFonts w:asciiTheme="majorBidi" w:hAnsiTheme="majorBidi" w:cstheme="majorBidi"/>
                 <w:noProof/>
               </w:rPr>
               <w:t>Ethics and Limitations</w:t>
@@ -4525,7 +4546,7 @@
                 <w:noProof/>
                 <w:webHidden/>
               </w:rPr>
-              <w:instrText xml:space="preserve"> PAGEREF _Toc209885019 \h </w:instrText>
+              <w:instrText xml:space="preserve"> PAGEREF _Toc213503877 \h </w:instrText>
             </w:r>
             <w:r>
               <w:rPr>
@@ -4545,7 +4566,7 @@
                 <w:noProof/>
                 <w:webHidden/>
               </w:rPr>
-              <w:t>19</w:t>
+              <w:t>30</w:t>
             </w:r>
             <w:r>
               <w:rPr>
@@ -4572,7 +4593,7 @@
               <w14:ligatures w14:val="standardContextual"/>
             </w:rPr>
           </w:pPr>
-          <w:hyperlink w:anchor="_Toc209885020" w:history="1">
+          <w:hyperlink w:anchor="_Toc213503878" w:history="1">
             <w:r>
               <w:rPr>
                 <w:rStyle w:val="Hyperlink"/>
@@ -4617,7 +4638,7 @@
                 <w:noProof/>
                 <w:webHidden/>
               </w:rPr>
-              <w:instrText xml:space="preserve"> PAGEREF _Toc209885020 \h </w:instrText>
+              <w:instrText xml:space="preserve"> PAGEREF _Toc213503878 \h </w:instrText>
             </w:r>
             <w:r>
               <w:rPr>
@@ -4637,7 +4658,947 @@
                 <w:noProof/>
                 <w:webHidden/>
               </w:rPr>
-              <w:t>20</w:t>
+              <w:t>32</w:t>
+            </w:r>
+            <w:r>
+              <w:rPr>
+                <w:noProof/>
+                <w:webHidden/>
+              </w:rPr>
+              <w:fldChar w:fldCharType="end"/>
+            </w:r>
+          </w:hyperlink>
+        </w:p>
+        <w:p>
+          <w:pPr>
+            <w:pStyle w:val="TOC2"/>
+            <w:tabs>
+              <w:tab w:val="left" w:pos="720"/>
+              <w:tab w:val="right" w:leader="dot" w:pos="8211"/>
+            </w:tabs>
+            <w:rPr>
+              <w:rFonts w:asciiTheme="minorHAnsi" w:eastAsiaTheme="minorEastAsia" w:hAnsiTheme="minorHAnsi" w:cstheme="minorBidi"/>
+              <w:noProof/>
+              <w:kern w:val="2"/>
+              <w:sz w:val="24"/>
+              <w:szCs w:val="24"/>
+              <w14:ligatures w14:val="standardContextual"/>
+            </w:rPr>
+          </w:pPr>
+          <w:hyperlink w:anchor="_Toc213503879" w:history="1">
+            <w:r>
+              <w:rPr>
+                <w:rStyle w:val="Hyperlink"/>
+                <w:rFonts w:ascii="Times New Roman" w:hAnsi="Times New Roman" w:cstheme="majorBidi"/>
+                <w:noProof/>
+              </w:rPr>
+              <w:t>4.1</w:t>
+            </w:r>
+            <w:r>
+              <w:rPr>
+                <w:rFonts w:asciiTheme="minorHAnsi" w:eastAsiaTheme="minorEastAsia" w:hAnsiTheme="minorHAnsi" w:cstheme="minorBidi"/>
+                <w:noProof/>
+                <w:kern w:val="2"/>
+                <w:sz w:val="24"/>
+                <w:szCs w:val="24"/>
+                <w14:ligatures w14:val="standardContextual"/>
+              </w:rPr>
+              <w:tab/>
+            </w:r>
+            <w:r>
+              <w:rPr>
+                <w:rStyle w:val="Hyperlink"/>
+                <w:rFonts w:asciiTheme="majorBidi" w:hAnsiTheme="majorBidi" w:cstheme="majorBidi"/>
+                <w:noProof/>
+              </w:rPr>
+              <w:t>Federated Learning</w:t>
+            </w:r>
+            <w:r>
+              <w:rPr>
+                <w:noProof/>
+                <w:webHidden/>
+              </w:rPr>
+              <w:tab/>
+            </w:r>
+            <w:r>
+              <w:rPr>
+                <w:noProof/>
+                <w:webHidden/>
+              </w:rPr>
+              <w:fldChar w:fldCharType="begin"/>
+            </w:r>
+            <w:r>
+              <w:rPr>
+                <w:noProof/>
+                <w:webHidden/>
+              </w:rPr>
+              <w:instrText xml:space="preserve"> PAGEREF _Toc213503879 \h </w:instrText>
+            </w:r>
+            <w:r>
+              <w:rPr>
+                <w:noProof/>
+                <w:webHidden/>
+              </w:rPr>
+            </w:r>
+            <w:r>
+              <w:rPr>
+                <w:noProof/>
+                <w:webHidden/>
+              </w:rPr>
+              <w:fldChar w:fldCharType="separate"/>
+            </w:r>
+            <w:r>
+              <w:rPr>
+                <w:noProof/>
+                <w:webHidden/>
+              </w:rPr>
+              <w:t>32</w:t>
+            </w:r>
+            <w:r>
+              <w:rPr>
+                <w:noProof/>
+                <w:webHidden/>
+              </w:rPr>
+              <w:fldChar w:fldCharType="end"/>
+            </w:r>
+          </w:hyperlink>
+        </w:p>
+        <w:p>
+          <w:pPr>
+            <w:pStyle w:val="TOC3"/>
+            <w:tabs>
+              <w:tab w:val="left" w:pos="1200"/>
+              <w:tab w:val="right" w:leader="dot" w:pos="8211"/>
+            </w:tabs>
+            <w:rPr>
+              <w:rFonts w:asciiTheme="minorHAnsi" w:eastAsiaTheme="minorEastAsia" w:hAnsiTheme="minorHAnsi" w:cstheme="minorBidi"/>
+              <w:noProof/>
+              <w:kern w:val="2"/>
+              <w:sz w:val="24"/>
+              <w:szCs w:val="24"/>
+              <w14:ligatures w14:val="standardContextual"/>
+            </w:rPr>
+          </w:pPr>
+          <w:hyperlink w:anchor="_Toc213503880" w:history="1">
+            <w:r>
+              <w:rPr>
+                <w:rStyle w:val="Hyperlink"/>
+                <w:rFonts w:asciiTheme="majorBidi" w:hAnsiTheme="majorBidi" w:cstheme="majorBidi"/>
+                <w:noProof/>
+              </w:rPr>
+              <w:t>4.1.1</w:t>
+            </w:r>
+            <w:r>
+              <w:rPr>
+                <w:rFonts w:asciiTheme="minorHAnsi" w:eastAsiaTheme="minorEastAsia" w:hAnsiTheme="minorHAnsi" w:cstheme="minorBidi"/>
+                <w:noProof/>
+                <w:kern w:val="2"/>
+                <w:sz w:val="24"/>
+                <w:szCs w:val="24"/>
+                <w14:ligatures w14:val="standardContextual"/>
+              </w:rPr>
+              <w:tab/>
+            </w:r>
+            <w:r>
+              <w:rPr>
+                <w:rStyle w:val="Hyperlink"/>
+                <w:rFonts w:asciiTheme="majorBidi" w:hAnsiTheme="majorBidi" w:cstheme="majorBidi"/>
+                <w:noProof/>
+              </w:rPr>
+              <w:t>Datasets and Model</w:t>
+            </w:r>
+            <w:r>
+              <w:rPr>
+                <w:noProof/>
+                <w:webHidden/>
+              </w:rPr>
+              <w:tab/>
+            </w:r>
+            <w:r>
+              <w:rPr>
+                <w:noProof/>
+                <w:webHidden/>
+              </w:rPr>
+              <w:fldChar w:fldCharType="begin"/>
+            </w:r>
+            <w:r>
+              <w:rPr>
+                <w:noProof/>
+                <w:webHidden/>
+              </w:rPr>
+              <w:instrText xml:space="preserve"> PAGEREF _Toc213503880 \h </w:instrText>
+            </w:r>
+            <w:r>
+              <w:rPr>
+                <w:noProof/>
+                <w:webHidden/>
+              </w:rPr>
+            </w:r>
+            <w:r>
+              <w:rPr>
+                <w:noProof/>
+                <w:webHidden/>
+              </w:rPr>
+              <w:fldChar w:fldCharType="separate"/>
+            </w:r>
+            <w:r>
+              <w:rPr>
+                <w:noProof/>
+                <w:webHidden/>
+              </w:rPr>
+              <w:t>32</w:t>
+            </w:r>
+            <w:r>
+              <w:rPr>
+                <w:noProof/>
+                <w:webHidden/>
+              </w:rPr>
+              <w:fldChar w:fldCharType="end"/>
+            </w:r>
+          </w:hyperlink>
+        </w:p>
+        <w:p>
+          <w:pPr>
+            <w:pStyle w:val="TOC3"/>
+            <w:tabs>
+              <w:tab w:val="left" w:pos="1200"/>
+              <w:tab w:val="right" w:leader="dot" w:pos="8211"/>
+            </w:tabs>
+            <w:rPr>
+              <w:rFonts w:asciiTheme="minorHAnsi" w:eastAsiaTheme="minorEastAsia" w:hAnsiTheme="minorHAnsi" w:cstheme="minorBidi"/>
+              <w:noProof/>
+              <w:kern w:val="2"/>
+              <w:sz w:val="24"/>
+              <w:szCs w:val="24"/>
+              <w14:ligatures w14:val="standardContextual"/>
+            </w:rPr>
+          </w:pPr>
+          <w:hyperlink w:anchor="_Toc213503881" w:history="1">
+            <w:r>
+              <w:rPr>
+                <w:rStyle w:val="Hyperlink"/>
+                <w:rFonts w:asciiTheme="majorBidi" w:hAnsiTheme="majorBidi" w:cstheme="majorBidi"/>
+                <w:noProof/>
+              </w:rPr>
+              <w:t>4.1.2</w:t>
+            </w:r>
+            <w:r>
+              <w:rPr>
+                <w:rFonts w:asciiTheme="minorHAnsi" w:eastAsiaTheme="minorEastAsia" w:hAnsiTheme="minorHAnsi" w:cstheme="minorBidi"/>
+                <w:noProof/>
+                <w:kern w:val="2"/>
+                <w:sz w:val="24"/>
+                <w:szCs w:val="24"/>
+                <w14:ligatures w14:val="standardContextual"/>
+              </w:rPr>
+              <w:tab/>
+            </w:r>
+            <w:r>
+              <w:rPr>
+                <w:rStyle w:val="Hyperlink"/>
+                <w:rFonts w:asciiTheme="majorBidi" w:hAnsiTheme="majorBidi" w:cstheme="majorBidi"/>
+                <w:noProof/>
+              </w:rPr>
+              <w:t>Logistic regression</w:t>
+            </w:r>
+            <w:r>
+              <w:rPr>
+                <w:noProof/>
+                <w:webHidden/>
+              </w:rPr>
+              <w:tab/>
+            </w:r>
+            <w:r>
+              <w:rPr>
+                <w:noProof/>
+                <w:webHidden/>
+              </w:rPr>
+              <w:fldChar w:fldCharType="begin"/>
+            </w:r>
+            <w:r>
+              <w:rPr>
+                <w:noProof/>
+                <w:webHidden/>
+              </w:rPr>
+              <w:instrText xml:space="preserve"> PAGEREF _Toc213503881 \h </w:instrText>
+            </w:r>
+            <w:r>
+              <w:rPr>
+                <w:noProof/>
+                <w:webHidden/>
+              </w:rPr>
+            </w:r>
+            <w:r>
+              <w:rPr>
+                <w:noProof/>
+                <w:webHidden/>
+              </w:rPr>
+              <w:fldChar w:fldCharType="separate"/>
+            </w:r>
+            <w:r>
+              <w:rPr>
+                <w:noProof/>
+                <w:webHidden/>
+              </w:rPr>
+              <w:t>32</w:t>
+            </w:r>
+            <w:r>
+              <w:rPr>
+                <w:noProof/>
+                <w:webHidden/>
+              </w:rPr>
+              <w:fldChar w:fldCharType="end"/>
+            </w:r>
+          </w:hyperlink>
+        </w:p>
+        <w:p>
+          <w:pPr>
+            <w:pStyle w:val="TOC3"/>
+            <w:tabs>
+              <w:tab w:val="left" w:pos="1200"/>
+              <w:tab w:val="right" w:leader="dot" w:pos="8211"/>
+            </w:tabs>
+            <w:rPr>
+              <w:rFonts w:asciiTheme="minorHAnsi" w:eastAsiaTheme="minorEastAsia" w:hAnsiTheme="minorHAnsi" w:cstheme="minorBidi"/>
+              <w:noProof/>
+              <w:kern w:val="2"/>
+              <w:sz w:val="24"/>
+              <w:szCs w:val="24"/>
+              <w14:ligatures w14:val="standardContextual"/>
+            </w:rPr>
+          </w:pPr>
+          <w:hyperlink w:anchor="_Toc213503882" w:history="1">
+            <w:r>
+              <w:rPr>
+                <w:rStyle w:val="Hyperlink"/>
+                <w:rFonts w:asciiTheme="majorBidi" w:hAnsiTheme="majorBidi" w:cstheme="majorBidi"/>
+                <w:noProof/>
+              </w:rPr>
+              <w:t>4.1.3</w:t>
+            </w:r>
+            <w:r>
+              <w:rPr>
+                <w:rFonts w:asciiTheme="minorHAnsi" w:eastAsiaTheme="minorEastAsia" w:hAnsiTheme="minorHAnsi" w:cstheme="minorBidi"/>
+                <w:noProof/>
+                <w:kern w:val="2"/>
+                <w:sz w:val="24"/>
+                <w:szCs w:val="24"/>
+                <w14:ligatures w14:val="standardContextual"/>
+              </w:rPr>
+              <w:tab/>
+            </w:r>
+            <w:r>
+              <w:rPr>
+                <w:rStyle w:val="Hyperlink"/>
+                <w:rFonts w:asciiTheme="majorBidi" w:hAnsiTheme="majorBidi" w:cstheme="majorBidi"/>
+                <w:noProof/>
+              </w:rPr>
+              <w:t>FedAVG</w:t>
+            </w:r>
+            <w:r>
+              <w:rPr>
+                <w:noProof/>
+                <w:webHidden/>
+              </w:rPr>
+              <w:tab/>
+            </w:r>
+            <w:r>
+              <w:rPr>
+                <w:noProof/>
+                <w:webHidden/>
+              </w:rPr>
+              <w:fldChar w:fldCharType="begin"/>
+            </w:r>
+            <w:r>
+              <w:rPr>
+                <w:noProof/>
+                <w:webHidden/>
+              </w:rPr>
+              <w:instrText xml:space="preserve"> PAGEREF _Toc213503882 \h </w:instrText>
+            </w:r>
+            <w:r>
+              <w:rPr>
+                <w:noProof/>
+                <w:webHidden/>
+              </w:rPr>
+            </w:r>
+            <w:r>
+              <w:rPr>
+                <w:noProof/>
+                <w:webHidden/>
+              </w:rPr>
+              <w:fldChar w:fldCharType="separate"/>
+            </w:r>
+            <w:r>
+              <w:rPr>
+                <w:noProof/>
+                <w:webHidden/>
+              </w:rPr>
+              <w:t>32</w:t>
+            </w:r>
+            <w:r>
+              <w:rPr>
+                <w:noProof/>
+                <w:webHidden/>
+              </w:rPr>
+              <w:fldChar w:fldCharType="end"/>
+            </w:r>
+          </w:hyperlink>
+        </w:p>
+        <w:p>
+          <w:pPr>
+            <w:pStyle w:val="TOC2"/>
+            <w:tabs>
+              <w:tab w:val="left" w:pos="720"/>
+              <w:tab w:val="right" w:leader="dot" w:pos="8211"/>
+            </w:tabs>
+            <w:rPr>
+              <w:rFonts w:asciiTheme="minorHAnsi" w:eastAsiaTheme="minorEastAsia" w:hAnsiTheme="minorHAnsi" w:cstheme="minorBidi"/>
+              <w:noProof/>
+              <w:kern w:val="2"/>
+              <w:sz w:val="24"/>
+              <w:szCs w:val="24"/>
+              <w14:ligatures w14:val="standardContextual"/>
+            </w:rPr>
+          </w:pPr>
+          <w:hyperlink w:anchor="_Toc213503883" w:history="1">
+            <w:r>
+              <w:rPr>
+                <w:rStyle w:val="Hyperlink"/>
+                <w:rFonts w:ascii="Times New Roman" w:hAnsi="Times New Roman" w:cstheme="majorBidi"/>
+                <w:noProof/>
+              </w:rPr>
+              <w:t>4.2</w:t>
+            </w:r>
+            <w:r>
+              <w:rPr>
+                <w:rFonts w:asciiTheme="minorHAnsi" w:eastAsiaTheme="minorEastAsia" w:hAnsiTheme="minorHAnsi" w:cstheme="minorBidi"/>
+                <w:noProof/>
+                <w:kern w:val="2"/>
+                <w:sz w:val="24"/>
+                <w:szCs w:val="24"/>
+                <w14:ligatures w14:val="standardContextual"/>
+              </w:rPr>
+              <w:tab/>
+            </w:r>
+            <w:r>
+              <w:rPr>
+                <w:rStyle w:val="Hyperlink"/>
+                <w:rFonts w:asciiTheme="majorBidi" w:hAnsiTheme="majorBidi" w:cstheme="majorBidi"/>
+                <w:noProof/>
+              </w:rPr>
+              <w:t>Domingo Ferrer Scheme</w:t>
+            </w:r>
+            <w:r>
+              <w:rPr>
+                <w:noProof/>
+                <w:webHidden/>
+              </w:rPr>
+              <w:tab/>
+            </w:r>
+            <w:r>
+              <w:rPr>
+                <w:noProof/>
+                <w:webHidden/>
+              </w:rPr>
+              <w:fldChar w:fldCharType="begin"/>
+            </w:r>
+            <w:r>
+              <w:rPr>
+                <w:noProof/>
+                <w:webHidden/>
+              </w:rPr>
+              <w:instrText xml:space="preserve"> PAGEREF _Toc213503883 \h </w:instrText>
+            </w:r>
+            <w:r>
+              <w:rPr>
+                <w:noProof/>
+                <w:webHidden/>
+              </w:rPr>
+            </w:r>
+            <w:r>
+              <w:rPr>
+                <w:noProof/>
+                <w:webHidden/>
+              </w:rPr>
+              <w:fldChar w:fldCharType="separate"/>
+            </w:r>
+            <w:r>
+              <w:rPr>
+                <w:noProof/>
+                <w:webHidden/>
+              </w:rPr>
+              <w:t>32</w:t>
+            </w:r>
+            <w:r>
+              <w:rPr>
+                <w:noProof/>
+                <w:webHidden/>
+              </w:rPr>
+              <w:fldChar w:fldCharType="end"/>
+            </w:r>
+          </w:hyperlink>
+        </w:p>
+        <w:p>
+          <w:pPr>
+            <w:pStyle w:val="TOC3"/>
+            <w:tabs>
+              <w:tab w:val="left" w:pos="1200"/>
+              <w:tab w:val="right" w:leader="dot" w:pos="8211"/>
+            </w:tabs>
+            <w:rPr>
+              <w:rFonts w:asciiTheme="minorHAnsi" w:eastAsiaTheme="minorEastAsia" w:hAnsiTheme="minorHAnsi" w:cstheme="minorBidi"/>
+              <w:noProof/>
+              <w:kern w:val="2"/>
+              <w:sz w:val="24"/>
+              <w:szCs w:val="24"/>
+              <w14:ligatures w14:val="standardContextual"/>
+            </w:rPr>
+          </w:pPr>
+          <w:hyperlink w:anchor="_Toc213503884" w:history="1">
+            <w:r>
+              <w:rPr>
+                <w:rStyle w:val="Hyperlink"/>
+                <w:rFonts w:asciiTheme="majorBidi" w:hAnsiTheme="majorBidi" w:cstheme="majorBidi"/>
+                <w:noProof/>
+              </w:rPr>
+              <w:t>4.2.1</w:t>
+            </w:r>
+            <w:r>
+              <w:rPr>
+                <w:rFonts w:asciiTheme="minorHAnsi" w:eastAsiaTheme="minorEastAsia" w:hAnsiTheme="minorHAnsi" w:cstheme="minorBidi"/>
+                <w:noProof/>
+                <w:kern w:val="2"/>
+                <w:sz w:val="24"/>
+                <w:szCs w:val="24"/>
+                <w14:ligatures w14:val="standardContextual"/>
+              </w:rPr>
+              <w:tab/>
+            </w:r>
+            <w:r>
+              <w:rPr>
+                <w:rStyle w:val="Hyperlink"/>
+                <w:rFonts w:asciiTheme="majorBidi" w:hAnsiTheme="majorBidi" w:cstheme="majorBidi"/>
+                <w:noProof/>
+              </w:rPr>
+              <w:t>Encryption</w:t>
+            </w:r>
+            <w:r>
+              <w:rPr>
+                <w:noProof/>
+                <w:webHidden/>
+              </w:rPr>
+              <w:tab/>
+            </w:r>
+            <w:r>
+              <w:rPr>
+                <w:noProof/>
+                <w:webHidden/>
+              </w:rPr>
+              <w:fldChar w:fldCharType="begin"/>
+            </w:r>
+            <w:r>
+              <w:rPr>
+                <w:noProof/>
+                <w:webHidden/>
+              </w:rPr>
+              <w:instrText xml:space="preserve"> PAGEREF _Toc213503884 \h </w:instrText>
+            </w:r>
+            <w:r>
+              <w:rPr>
+                <w:noProof/>
+                <w:webHidden/>
+              </w:rPr>
+            </w:r>
+            <w:r>
+              <w:rPr>
+                <w:noProof/>
+                <w:webHidden/>
+              </w:rPr>
+              <w:fldChar w:fldCharType="separate"/>
+            </w:r>
+            <w:r>
+              <w:rPr>
+                <w:noProof/>
+                <w:webHidden/>
+              </w:rPr>
+              <w:t>32</w:t>
+            </w:r>
+            <w:r>
+              <w:rPr>
+                <w:noProof/>
+                <w:webHidden/>
+              </w:rPr>
+              <w:fldChar w:fldCharType="end"/>
+            </w:r>
+          </w:hyperlink>
+        </w:p>
+        <w:p>
+          <w:pPr>
+            <w:pStyle w:val="TOC3"/>
+            <w:tabs>
+              <w:tab w:val="left" w:pos="1200"/>
+              <w:tab w:val="right" w:leader="dot" w:pos="8211"/>
+            </w:tabs>
+            <w:rPr>
+              <w:rFonts w:asciiTheme="minorHAnsi" w:eastAsiaTheme="minorEastAsia" w:hAnsiTheme="minorHAnsi" w:cstheme="minorBidi"/>
+              <w:noProof/>
+              <w:kern w:val="2"/>
+              <w:sz w:val="24"/>
+              <w:szCs w:val="24"/>
+              <w14:ligatures w14:val="standardContextual"/>
+            </w:rPr>
+          </w:pPr>
+          <w:hyperlink w:anchor="_Toc213503885" w:history="1">
+            <w:r>
+              <w:rPr>
+                <w:rStyle w:val="Hyperlink"/>
+                <w:rFonts w:asciiTheme="majorBidi" w:hAnsiTheme="majorBidi" w:cstheme="majorBidi"/>
+                <w:noProof/>
+              </w:rPr>
+              <w:t>4.2.2</w:t>
+            </w:r>
+            <w:r>
+              <w:rPr>
+                <w:rFonts w:asciiTheme="minorHAnsi" w:eastAsiaTheme="minorEastAsia" w:hAnsiTheme="minorHAnsi" w:cstheme="minorBidi"/>
+                <w:noProof/>
+                <w:kern w:val="2"/>
+                <w:sz w:val="24"/>
+                <w:szCs w:val="24"/>
+                <w14:ligatures w14:val="standardContextual"/>
+              </w:rPr>
+              <w:tab/>
+            </w:r>
+            <w:r>
+              <w:rPr>
+                <w:rStyle w:val="Hyperlink"/>
+                <w:rFonts w:asciiTheme="majorBidi" w:hAnsiTheme="majorBidi" w:cstheme="majorBidi"/>
+                <w:noProof/>
+              </w:rPr>
+              <w:t>Decryption</w:t>
+            </w:r>
+            <w:r>
+              <w:rPr>
+                <w:noProof/>
+                <w:webHidden/>
+              </w:rPr>
+              <w:tab/>
+            </w:r>
+            <w:r>
+              <w:rPr>
+                <w:noProof/>
+                <w:webHidden/>
+              </w:rPr>
+              <w:fldChar w:fldCharType="begin"/>
+            </w:r>
+            <w:r>
+              <w:rPr>
+                <w:noProof/>
+                <w:webHidden/>
+              </w:rPr>
+              <w:instrText xml:space="preserve"> PAGEREF _Toc213503885 \h </w:instrText>
+            </w:r>
+            <w:r>
+              <w:rPr>
+                <w:noProof/>
+                <w:webHidden/>
+              </w:rPr>
+            </w:r>
+            <w:r>
+              <w:rPr>
+                <w:noProof/>
+                <w:webHidden/>
+              </w:rPr>
+              <w:fldChar w:fldCharType="separate"/>
+            </w:r>
+            <w:r>
+              <w:rPr>
+                <w:noProof/>
+                <w:webHidden/>
+              </w:rPr>
+              <w:t>32</w:t>
+            </w:r>
+            <w:r>
+              <w:rPr>
+                <w:noProof/>
+                <w:webHidden/>
+              </w:rPr>
+              <w:fldChar w:fldCharType="end"/>
+            </w:r>
+          </w:hyperlink>
+        </w:p>
+        <w:p>
+          <w:pPr>
+            <w:pStyle w:val="TOC3"/>
+            <w:tabs>
+              <w:tab w:val="left" w:pos="1200"/>
+              <w:tab w:val="right" w:leader="dot" w:pos="8211"/>
+            </w:tabs>
+            <w:rPr>
+              <w:rFonts w:asciiTheme="minorHAnsi" w:eastAsiaTheme="minorEastAsia" w:hAnsiTheme="minorHAnsi" w:cstheme="minorBidi"/>
+              <w:noProof/>
+              <w:kern w:val="2"/>
+              <w:sz w:val="24"/>
+              <w:szCs w:val="24"/>
+              <w14:ligatures w14:val="standardContextual"/>
+            </w:rPr>
+          </w:pPr>
+          <w:hyperlink w:anchor="_Toc213503886" w:history="1">
+            <w:r>
+              <w:rPr>
+                <w:rStyle w:val="Hyperlink"/>
+                <w:rFonts w:asciiTheme="majorBidi" w:hAnsiTheme="majorBidi" w:cstheme="majorBidi"/>
+                <w:noProof/>
+              </w:rPr>
+              <w:t>4.2.3</w:t>
+            </w:r>
+            <w:r>
+              <w:rPr>
+                <w:rFonts w:asciiTheme="minorHAnsi" w:eastAsiaTheme="minorEastAsia" w:hAnsiTheme="minorHAnsi" w:cstheme="minorBidi"/>
+                <w:noProof/>
+                <w:kern w:val="2"/>
+                <w:sz w:val="24"/>
+                <w:szCs w:val="24"/>
+                <w14:ligatures w14:val="standardContextual"/>
+              </w:rPr>
+              <w:tab/>
+            </w:r>
+            <w:r>
+              <w:rPr>
+                <w:rStyle w:val="Hyperlink"/>
+                <w:rFonts w:asciiTheme="majorBidi" w:hAnsiTheme="majorBidi" w:cstheme="majorBidi"/>
+                <w:noProof/>
+              </w:rPr>
+              <w:t>HE properties</w:t>
+            </w:r>
+            <w:r>
+              <w:rPr>
+                <w:noProof/>
+                <w:webHidden/>
+              </w:rPr>
+              <w:tab/>
+            </w:r>
+            <w:r>
+              <w:rPr>
+                <w:noProof/>
+                <w:webHidden/>
+              </w:rPr>
+              <w:fldChar w:fldCharType="begin"/>
+            </w:r>
+            <w:r>
+              <w:rPr>
+                <w:noProof/>
+                <w:webHidden/>
+              </w:rPr>
+              <w:instrText xml:space="preserve"> PAGEREF _Toc213503886 \h </w:instrText>
+            </w:r>
+            <w:r>
+              <w:rPr>
+                <w:noProof/>
+                <w:webHidden/>
+              </w:rPr>
+            </w:r>
+            <w:r>
+              <w:rPr>
+                <w:noProof/>
+                <w:webHidden/>
+              </w:rPr>
+              <w:fldChar w:fldCharType="separate"/>
+            </w:r>
+            <w:r>
+              <w:rPr>
+                <w:noProof/>
+                <w:webHidden/>
+              </w:rPr>
+              <w:t>32</w:t>
+            </w:r>
+            <w:r>
+              <w:rPr>
+                <w:noProof/>
+                <w:webHidden/>
+              </w:rPr>
+              <w:fldChar w:fldCharType="end"/>
+            </w:r>
+          </w:hyperlink>
+        </w:p>
+        <w:p>
+          <w:pPr>
+            <w:pStyle w:val="TOC2"/>
+            <w:tabs>
+              <w:tab w:val="left" w:pos="720"/>
+              <w:tab w:val="right" w:leader="dot" w:pos="8211"/>
+            </w:tabs>
+            <w:rPr>
+              <w:rFonts w:asciiTheme="minorHAnsi" w:eastAsiaTheme="minorEastAsia" w:hAnsiTheme="minorHAnsi" w:cstheme="minorBidi"/>
+              <w:noProof/>
+              <w:kern w:val="2"/>
+              <w:sz w:val="24"/>
+              <w:szCs w:val="24"/>
+              <w14:ligatures w14:val="standardContextual"/>
+            </w:rPr>
+          </w:pPr>
+          <w:hyperlink w:anchor="_Toc213503887" w:history="1">
+            <w:r>
+              <w:rPr>
+                <w:rStyle w:val="Hyperlink"/>
+                <w:rFonts w:ascii="Times New Roman" w:hAnsi="Times New Roman" w:cstheme="majorBidi"/>
+                <w:noProof/>
+              </w:rPr>
+              <w:t>4.3</w:t>
+            </w:r>
+            <w:r>
+              <w:rPr>
+                <w:rFonts w:asciiTheme="minorHAnsi" w:eastAsiaTheme="minorEastAsia" w:hAnsiTheme="minorHAnsi" w:cstheme="minorBidi"/>
+                <w:noProof/>
+                <w:kern w:val="2"/>
+                <w:sz w:val="24"/>
+                <w:szCs w:val="24"/>
+                <w14:ligatures w14:val="standardContextual"/>
+              </w:rPr>
+              <w:tab/>
+            </w:r>
+            <w:r>
+              <w:rPr>
+                <w:rStyle w:val="Hyperlink"/>
+                <w:rFonts w:asciiTheme="majorBidi" w:hAnsiTheme="majorBidi" w:cstheme="majorBidi"/>
+                <w:noProof/>
+              </w:rPr>
+              <w:t>Key Switching</w:t>
+            </w:r>
+            <w:r>
+              <w:rPr>
+                <w:noProof/>
+                <w:webHidden/>
+              </w:rPr>
+              <w:tab/>
+            </w:r>
+            <w:r>
+              <w:rPr>
+                <w:noProof/>
+                <w:webHidden/>
+              </w:rPr>
+              <w:fldChar w:fldCharType="begin"/>
+            </w:r>
+            <w:r>
+              <w:rPr>
+                <w:noProof/>
+                <w:webHidden/>
+              </w:rPr>
+              <w:instrText xml:space="preserve"> PAGEREF _Toc213503887 \h </w:instrText>
+            </w:r>
+            <w:r>
+              <w:rPr>
+                <w:noProof/>
+                <w:webHidden/>
+              </w:rPr>
+            </w:r>
+            <w:r>
+              <w:rPr>
+                <w:noProof/>
+                <w:webHidden/>
+              </w:rPr>
+              <w:fldChar w:fldCharType="separate"/>
+            </w:r>
+            <w:r>
+              <w:rPr>
+                <w:noProof/>
+                <w:webHidden/>
+              </w:rPr>
+              <w:t>32</w:t>
+            </w:r>
+            <w:r>
+              <w:rPr>
+                <w:noProof/>
+                <w:webHidden/>
+              </w:rPr>
+              <w:fldChar w:fldCharType="end"/>
+            </w:r>
+          </w:hyperlink>
+        </w:p>
+        <w:p>
+          <w:pPr>
+            <w:pStyle w:val="TOC2"/>
+            <w:tabs>
+              <w:tab w:val="left" w:pos="720"/>
+              <w:tab w:val="right" w:leader="dot" w:pos="8211"/>
+            </w:tabs>
+            <w:rPr>
+              <w:rFonts w:asciiTheme="minorHAnsi" w:eastAsiaTheme="minorEastAsia" w:hAnsiTheme="minorHAnsi" w:cstheme="minorBidi"/>
+              <w:noProof/>
+              <w:kern w:val="2"/>
+              <w:sz w:val="24"/>
+              <w:szCs w:val="24"/>
+              <w14:ligatures w14:val="standardContextual"/>
+            </w:rPr>
+          </w:pPr>
+          <w:hyperlink w:anchor="_Toc213503888" w:history="1">
+            <w:r>
+              <w:rPr>
+                <w:rStyle w:val="Hyperlink"/>
+                <w:rFonts w:ascii="Times New Roman" w:hAnsi="Times New Roman" w:cstheme="majorBidi"/>
+                <w:noProof/>
+              </w:rPr>
+              <w:t>4.4</w:t>
+            </w:r>
+            <w:r>
+              <w:rPr>
+                <w:rFonts w:asciiTheme="minorHAnsi" w:eastAsiaTheme="minorEastAsia" w:hAnsiTheme="minorHAnsi" w:cstheme="minorBidi"/>
+                <w:noProof/>
+                <w:kern w:val="2"/>
+                <w:sz w:val="24"/>
+                <w:szCs w:val="24"/>
+                <w14:ligatures w14:val="standardContextual"/>
+              </w:rPr>
+              <w:tab/>
+            </w:r>
+            <w:r>
+              <w:rPr>
+                <w:rStyle w:val="Hyperlink"/>
+                <w:rFonts w:asciiTheme="majorBidi" w:hAnsiTheme="majorBidi" w:cstheme="majorBidi"/>
+                <w:noProof/>
+              </w:rPr>
+              <w:t>xMK CKKS Scheme</w:t>
+            </w:r>
+            <w:r>
+              <w:rPr>
+                <w:noProof/>
+                <w:webHidden/>
+              </w:rPr>
+              <w:tab/>
+            </w:r>
+            <w:r>
+              <w:rPr>
+                <w:noProof/>
+                <w:webHidden/>
+              </w:rPr>
+              <w:fldChar w:fldCharType="begin"/>
+            </w:r>
+            <w:r>
+              <w:rPr>
+                <w:noProof/>
+                <w:webHidden/>
+              </w:rPr>
+              <w:instrText xml:space="preserve"> PAGEREF _Toc213503888 \h </w:instrText>
+            </w:r>
+            <w:r>
+              <w:rPr>
+                <w:noProof/>
+                <w:webHidden/>
+              </w:rPr>
+            </w:r>
+            <w:r>
+              <w:rPr>
+                <w:noProof/>
+                <w:webHidden/>
+              </w:rPr>
+              <w:fldChar w:fldCharType="separate"/>
+            </w:r>
+            <w:r>
+              <w:rPr>
+                <w:noProof/>
+                <w:webHidden/>
+              </w:rPr>
+              <w:t>32</w:t>
             </w:r>
             <w:r>
               <w:rPr>
@@ -4664,7 +5625,7 @@
               <w14:ligatures w14:val="standardContextual"/>
             </w:rPr>
           </w:pPr>
-          <w:hyperlink w:anchor="_Toc209885021" w:history="1">
+          <w:hyperlink w:anchor="_Toc213503889" w:history="1">
             <w:r>
               <w:rPr>
                 <w:rStyle w:val="Hyperlink"/>
@@ -4709,7 +5670,7 @@
                 <w:noProof/>
                 <w:webHidden/>
               </w:rPr>
-              <w:instrText xml:space="preserve"> PAGEREF _Toc209885021 \h </w:instrText>
+              <w:instrText xml:space="preserve"> PAGEREF _Toc213503889 \h </w:instrText>
             </w:r>
             <w:r>
               <w:rPr>
@@ -4729,7 +5690,7 @@
                 <w:noProof/>
                 <w:webHidden/>
               </w:rPr>
-              <w:t>21</w:t>
+              <w:t>37</w:t>
             </w:r>
             <w:r>
               <w:rPr>
@@ -4756,7 +5717,7 @@
               <w14:ligatures w14:val="standardContextual"/>
             </w:rPr>
           </w:pPr>
-          <w:hyperlink w:anchor="_Toc209885022" w:history="1">
+          <w:hyperlink w:anchor="_Toc213503890" w:history="1">
             <w:r>
               <w:rPr>
                 <w:rStyle w:val="Hyperlink"/>
@@ -4801,7 +5762,7 @@
                 <w:noProof/>
                 <w:webHidden/>
               </w:rPr>
-              <w:instrText xml:space="preserve"> PAGEREF _Toc209885022 \h </w:instrText>
+              <w:instrText xml:space="preserve"> PAGEREF _Toc213503890 \h </w:instrText>
             </w:r>
             <w:r>
               <w:rPr>
@@ -4821,7 +5782,7 @@
                 <w:noProof/>
                 <w:webHidden/>
               </w:rPr>
-              <w:t>23</w:t>
+              <w:t>39</w:t>
             </w:r>
             <w:r>
               <w:rPr>
@@ -4848,7 +5809,7 @@
               <w14:ligatures w14:val="standardContextual"/>
             </w:rPr>
           </w:pPr>
-          <w:hyperlink w:anchor="_Toc209885023" w:history="1">
+          <w:hyperlink w:anchor="_Toc213503891" w:history="1">
             <w:r>
               <w:rPr>
                 <w:rStyle w:val="Hyperlink"/>
@@ -4893,7 +5854,7 @@
                 <w:noProof/>
                 <w:webHidden/>
               </w:rPr>
-              <w:instrText xml:space="preserve"> PAGEREF _Toc209885023 \h </w:instrText>
+              <w:instrText xml:space="preserve"> PAGEREF _Toc213503891 \h </w:instrText>
             </w:r>
             <w:r>
               <w:rPr>
@@ -4913,7 +5874,7 @@
                 <w:noProof/>
                 <w:webHidden/>
               </w:rPr>
-              <w:t>25</w:t>
+              <w:t>41</w:t>
             </w:r>
             <w:r>
               <w:rPr>
@@ -4939,7 +5900,7 @@
               <w14:ligatures w14:val="standardContextual"/>
             </w:rPr>
           </w:pPr>
-          <w:hyperlink w:anchor="_Toc209885024" w:history="1">
+          <w:hyperlink w:anchor="_Toc213503892" w:history="1">
             <w:r>
               <w:rPr>
                 <w:rStyle w:val="Hyperlink"/>
@@ -4968,7 +5929,7 @@
                 <w:noProof/>
                 <w:webHidden/>
               </w:rPr>
-              <w:instrText xml:space="preserve"> PAGEREF _Toc209885024 \h </w:instrText>
+              <w:instrText xml:space="preserve"> PAGEREF _Toc213503892 \h </w:instrText>
             </w:r>
             <w:r>
               <w:rPr>
@@ -4988,7 +5949,7 @@
                 <w:noProof/>
                 <w:webHidden/>
               </w:rPr>
-              <w:t>27</w:t>
+              <w:t>43</w:t>
             </w:r>
             <w:r>
               <w:rPr>
@@ -5014,7 +5975,7 @@
               <w14:ligatures w14:val="standardContextual"/>
             </w:rPr>
           </w:pPr>
-          <w:hyperlink w:anchor="_Toc209885025" w:history="1">
+          <w:hyperlink w:anchor="_Toc213503893" w:history="1">
             <w:r>
               <w:rPr>
                 <w:rStyle w:val="Hyperlink"/>
@@ -5041,7 +6002,7 @@
                 <w:noProof/>
                 <w:webHidden/>
               </w:rPr>
-              <w:instrText xml:space="preserve"> PAGEREF _Toc209885025 \h </w:instrText>
+              <w:instrText xml:space="preserve"> PAGEREF _Toc213503893 \h </w:instrText>
             </w:r>
             <w:r>
               <w:rPr>
@@ -5061,7 +6022,7 @@
                 <w:noProof/>
                 <w:webHidden/>
               </w:rPr>
-              <w:t>28</w:t>
+              <w:t>44</w:t>
             </w:r>
             <w:r>
               <w:rPr>
@@ -5087,7 +6048,7 @@
               <w14:ligatures w14:val="standardContextual"/>
             </w:rPr>
           </w:pPr>
-          <w:hyperlink w:anchor="_Toc209885026" w:history="1">
+          <w:hyperlink w:anchor="_Toc213503894" w:history="1">
             <w:r>
               <w:rPr>
                 <w:rStyle w:val="Hyperlink"/>
@@ -5116,7 +6077,7 @@
                 <w:noProof/>
                 <w:webHidden/>
               </w:rPr>
-              <w:instrText xml:space="preserve"> PAGEREF _Toc209885026 \h </w:instrText>
+              <w:instrText xml:space="preserve"> PAGEREF _Toc213503894 \h </w:instrText>
             </w:r>
             <w:r>
               <w:rPr>
@@ -5136,7 +6097,7 @@
                 <w:noProof/>
                 <w:webHidden/>
               </w:rPr>
-              <w:t>29</w:t>
+              <w:t>45</w:t>
             </w:r>
             <w:r>
               <w:rPr>
@@ -5173,6 +6134,292 @@
     </w:sdt>
     <w:p>
       <w:pPr>
+        <w:spacing w:after="120" w:line="240" w:lineRule="auto"/>
+        <w:rPr>
+          <w:rFonts w:asciiTheme="majorHAnsi" w:hAnsiTheme="majorHAnsi"/>
+          <w:sz w:val="22"/>
+          <w:szCs w:val="24"/>
+          <w:lang w:bidi="ar-LB"/>
+        </w:rPr>
+      </w:pPr>
+    </w:p>
+    <w:p>
+      <w:pPr>
+        <w:spacing w:after="120" w:line="240" w:lineRule="auto"/>
+        <w:rPr>
+          <w:rFonts w:asciiTheme="majorHAnsi" w:hAnsiTheme="majorHAnsi"/>
+          <w:sz w:val="22"/>
+          <w:szCs w:val="24"/>
+          <w:lang w:bidi="ar-LB"/>
+        </w:rPr>
+      </w:pPr>
+    </w:p>
+    <w:p>
+      <w:pPr>
+        <w:spacing w:after="120" w:line="240" w:lineRule="auto"/>
+        <w:rPr>
+          <w:rFonts w:asciiTheme="majorHAnsi" w:hAnsiTheme="majorHAnsi"/>
+          <w:sz w:val="22"/>
+          <w:szCs w:val="24"/>
+          <w:lang w:bidi="ar-LB"/>
+        </w:rPr>
+      </w:pPr>
+    </w:p>
+    <w:p>
+      <w:pPr>
+        <w:spacing w:after="120" w:line="240" w:lineRule="auto"/>
+        <w:rPr>
+          <w:rFonts w:asciiTheme="majorHAnsi" w:hAnsiTheme="majorHAnsi"/>
+          <w:sz w:val="22"/>
+          <w:szCs w:val="24"/>
+          <w:lang w:bidi="ar-LB"/>
+        </w:rPr>
+      </w:pPr>
+    </w:p>
+    <w:p>
+      <w:pPr>
+        <w:spacing w:after="120" w:line="240" w:lineRule="auto"/>
+        <w:rPr>
+          <w:rFonts w:asciiTheme="majorHAnsi" w:hAnsiTheme="majorHAnsi"/>
+          <w:sz w:val="22"/>
+          <w:szCs w:val="24"/>
+          <w:lang w:bidi="ar-LB"/>
+        </w:rPr>
+      </w:pPr>
+    </w:p>
+    <w:p>
+      <w:pPr>
+        <w:spacing w:after="120" w:line="240" w:lineRule="auto"/>
+        <w:rPr>
+          <w:rFonts w:asciiTheme="majorHAnsi" w:hAnsiTheme="majorHAnsi"/>
+          <w:sz w:val="22"/>
+          <w:szCs w:val="24"/>
+          <w:lang w:bidi="ar-LB"/>
+        </w:rPr>
+      </w:pPr>
+    </w:p>
+    <w:p>
+      <w:pPr>
+        <w:spacing w:after="120" w:line="240" w:lineRule="auto"/>
+        <w:rPr>
+          <w:rFonts w:asciiTheme="majorHAnsi" w:hAnsiTheme="majorHAnsi"/>
+          <w:sz w:val="22"/>
+          <w:szCs w:val="24"/>
+          <w:lang w:bidi="ar-LB"/>
+        </w:rPr>
+      </w:pPr>
+    </w:p>
+    <w:p>
+      <w:pPr>
+        <w:spacing w:after="120" w:line="240" w:lineRule="auto"/>
+        <w:rPr>
+          <w:rFonts w:asciiTheme="majorHAnsi" w:hAnsiTheme="majorHAnsi"/>
+          <w:sz w:val="22"/>
+          <w:szCs w:val="24"/>
+          <w:lang w:bidi="ar-LB"/>
+        </w:rPr>
+      </w:pPr>
+    </w:p>
+    <w:p>
+      <w:pPr>
+        <w:spacing w:after="120" w:line="240" w:lineRule="auto"/>
+        <w:rPr>
+          <w:rFonts w:asciiTheme="majorHAnsi" w:hAnsiTheme="majorHAnsi"/>
+          <w:sz w:val="22"/>
+          <w:szCs w:val="24"/>
+          <w:lang w:bidi="ar-LB"/>
+        </w:rPr>
+      </w:pPr>
+    </w:p>
+    <w:p>
+      <w:pPr>
+        <w:spacing w:after="120" w:line="240" w:lineRule="auto"/>
+        <w:rPr>
+          <w:rFonts w:asciiTheme="majorHAnsi" w:hAnsiTheme="majorHAnsi"/>
+          <w:sz w:val="22"/>
+          <w:szCs w:val="24"/>
+          <w:lang w:bidi="ar-LB"/>
+        </w:rPr>
+      </w:pPr>
+    </w:p>
+    <w:p>
+      <w:pPr>
+        <w:spacing w:after="120" w:line="240" w:lineRule="auto"/>
+        <w:rPr>
+          <w:rFonts w:asciiTheme="majorHAnsi" w:hAnsiTheme="majorHAnsi"/>
+          <w:sz w:val="22"/>
+          <w:szCs w:val="24"/>
+          <w:lang w:bidi="ar-LB"/>
+        </w:rPr>
+      </w:pPr>
+    </w:p>
+    <w:p>
+      <w:pPr>
+        <w:spacing w:after="120" w:line="240" w:lineRule="auto"/>
+        <w:rPr>
+          <w:rFonts w:asciiTheme="majorHAnsi" w:hAnsiTheme="majorHAnsi"/>
+          <w:sz w:val="22"/>
+          <w:szCs w:val="24"/>
+          <w:lang w:bidi="ar-LB"/>
+        </w:rPr>
+      </w:pPr>
+    </w:p>
+    <w:p>
+      <w:pPr>
+        <w:spacing w:after="120" w:line="240" w:lineRule="auto"/>
+        <w:rPr>
+          <w:rFonts w:asciiTheme="majorHAnsi" w:hAnsiTheme="majorHAnsi"/>
+          <w:sz w:val="22"/>
+          <w:szCs w:val="24"/>
+          <w:lang w:bidi="ar-LB"/>
+        </w:rPr>
+      </w:pPr>
+    </w:p>
+    <w:p>
+      <w:pPr>
+        <w:spacing w:after="120" w:line="240" w:lineRule="auto"/>
+        <w:rPr>
+          <w:rFonts w:asciiTheme="majorHAnsi" w:hAnsiTheme="majorHAnsi"/>
+          <w:sz w:val="22"/>
+          <w:szCs w:val="24"/>
+          <w:lang w:bidi="ar-LB"/>
+        </w:rPr>
+      </w:pPr>
+    </w:p>
+    <w:p>
+      <w:pPr>
+        <w:spacing w:after="120" w:line="240" w:lineRule="auto"/>
+        <w:rPr>
+          <w:rFonts w:asciiTheme="majorHAnsi" w:hAnsiTheme="majorHAnsi"/>
+          <w:sz w:val="22"/>
+          <w:szCs w:val="24"/>
+          <w:lang w:bidi="ar-LB"/>
+        </w:rPr>
+      </w:pPr>
+    </w:p>
+    <w:p>
+      <w:pPr>
+        <w:spacing w:after="120" w:line="240" w:lineRule="auto"/>
+        <w:rPr>
+          <w:rFonts w:asciiTheme="majorHAnsi" w:hAnsiTheme="majorHAnsi"/>
+          <w:sz w:val="22"/>
+          <w:szCs w:val="24"/>
+          <w:lang w:bidi="ar-LB"/>
+        </w:rPr>
+      </w:pPr>
+    </w:p>
+    <w:p>
+      <w:pPr>
+        <w:spacing w:after="120" w:line="240" w:lineRule="auto"/>
+        <w:rPr>
+          <w:rFonts w:asciiTheme="majorHAnsi" w:hAnsiTheme="majorHAnsi"/>
+          <w:sz w:val="22"/>
+          <w:szCs w:val="24"/>
+          <w:lang w:bidi="ar-LB"/>
+        </w:rPr>
+      </w:pPr>
+    </w:p>
+    <w:p>
+      <w:pPr>
+        <w:spacing w:after="120" w:line="240" w:lineRule="auto"/>
+        <w:rPr>
+          <w:rFonts w:asciiTheme="majorHAnsi" w:hAnsiTheme="majorHAnsi"/>
+          <w:sz w:val="22"/>
+          <w:szCs w:val="24"/>
+          <w:lang w:bidi="ar-LB"/>
+        </w:rPr>
+      </w:pPr>
+    </w:p>
+    <w:p>
+      <w:pPr>
+        <w:spacing w:after="120" w:line="240" w:lineRule="auto"/>
+        <w:rPr>
+          <w:rFonts w:asciiTheme="majorHAnsi" w:hAnsiTheme="majorHAnsi"/>
+          <w:sz w:val="22"/>
+          <w:szCs w:val="24"/>
+          <w:lang w:bidi="ar-LB"/>
+        </w:rPr>
+      </w:pPr>
+    </w:p>
+    <w:p>
+      <w:pPr>
+        <w:spacing w:after="120" w:line="240" w:lineRule="auto"/>
+        <w:rPr>
+          <w:rFonts w:asciiTheme="majorHAnsi" w:hAnsiTheme="majorHAnsi"/>
+          <w:sz w:val="22"/>
+          <w:szCs w:val="24"/>
+          <w:lang w:bidi="ar-LB"/>
+        </w:rPr>
+      </w:pPr>
+    </w:p>
+    <w:p>
+      <w:pPr>
+        <w:spacing w:after="120" w:line="240" w:lineRule="auto"/>
+        <w:rPr>
+          <w:rFonts w:asciiTheme="majorHAnsi" w:hAnsiTheme="majorHAnsi"/>
+          <w:sz w:val="22"/>
+          <w:szCs w:val="24"/>
+          <w:lang w:bidi="ar-LB"/>
+        </w:rPr>
+      </w:pPr>
+    </w:p>
+    <w:p>
+      <w:pPr>
+        <w:spacing w:after="120" w:line="240" w:lineRule="auto"/>
+        <w:rPr>
+          <w:rFonts w:asciiTheme="majorHAnsi" w:hAnsiTheme="majorHAnsi"/>
+          <w:sz w:val="22"/>
+          <w:szCs w:val="24"/>
+          <w:lang w:bidi="ar-LB"/>
+        </w:rPr>
+      </w:pPr>
+    </w:p>
+    <w:p>
+      <w:pPr>
+        <w:spacing w:after="120" w:line="240" w:lineRule="auto"/>
+        <w:rPr>
+          <w:rFonts w:asciiTheme="majorHAnsi" w:hAnsiTheme="majorHAnsi"/>
+          <w:sz w:val="22"/>
+          <w:szCs w:val="24"/>
+          <w:lang w:bidi="ar-LB"/>
+        </w:rPr>
+      </w:pPr>
+    </w:p>
+    <w:p>
+      <w:pPr>
+        <w:spacing w:after="120" w:line="240" w:lineRule="auto"/>
+        <w:rPr>
+          <w:rFonts w:asciiTheme="majorHAnsi" w:hAnsiTheme="majorHAnsi"/>
+          <w:sz w:val="22"/>
+          <w:szCs w:val="24"/>
+          <w:lang w:bidi="ar-LB"/>
+        </w:rPr>
+      </w:pPr>
+    </w:p>
+    <w:p>
+      <w:pPr>
+        <w:spacing w:after="120" w:line="240" w:lineRule="auto"/>
+        <w:rPr>
+          <w:rFonts w:asciiTheme="majorHAnsi" w:hAnsiTheme="majorHAnsi"/>
+          <w:sz w:val="22"/>
+          <w:szCs w:val="24"/>
+          <w:lang w:bidi="ar-LB"/>
+        </w:rPr>
+      </w:pPr>
+    </w:p>
+    <w:p>
+      <w:pPr>
+        <w:spacing w:after="120" w:line="240" w:lineRule="auto"/>
+        <w:rPr>
+          <w:rFonts w:asciiTheme="majorHAnsi" w:hAnsiTheme="majorHAnsi"/>
+          <w:sz w:val="22"/>
+          <w:szCs w:val="24"/>
+          <w:lang w:bidi="ar-LB"/>
+        </w:rPr>
+      </w:pPr>
+    </w:p>
+    <w:p>
+      <w:pPr>
         <w:pStyle w:val="Heading1"/>
         <w:numPr>
           <w:ilvl w:val="0"/>
@@ -5187,7 +6434,7 @@
           <w:lang w:bidi="ar-LB"/>
         </w:rPr>
       </w:pPr>
-      <w:bookmarkStart w:id="3" w:name="_Toc209884994"/>
+      <w:bookmarkStart w:id="3" w:name="_Toc213503852"/>
       <w:r>
         <w:rPr>
           <w:rFonts w:asciiTheme="majorHAnsi" w:hAnsiTheme="majorHAnsi"/>
@@ -5317,7 +6564,7 @@
           <w:lang w:bidi="ar-LB"/>
         </w:rPr>
       </w:pPr>
-      <w:bookmarkStart w:id="4" w:name="_Toc209884995"/>
+      <w:bookmarkStart w:id="4" w:name="_Toc213503853"/>
       <w:r>
         <w:rPr>
           <w:rFonts w:asciiTheme="majorHAnsi" w:hAnsiTheme="majorHAnsi"/>
@@ -5427,7 +6674,7 @@
         </w:rPr>
       </w:pPr>
       <w:bookmarkStart w:id="5" w:name="_Toc197854802"/>
-      <w:bookmarkStart w:id="6" w:name="_Toc209884996"/>
+      <w:bookmarkStart w:id="6" w:name="_Toc213503854"/>
       <w:r>
         <w:rPr>
           <w:rFonts w:asciiTheme="majorHAnsi" w:hAnsiTheme="majorHAnsi"/>
@@ -6114,7 +7361,7 @@
           <w:lang w:bidi="ar-LB"/>
         </w:rPr>
       </w:pPr>
-      <w:bookmarkStart w:id="7" w:name="_Toc209884997"/>
+      <w:bookmarkStart w:id="7" w:name="_Toc213503855"/>
       <w:r>
         <w:rPr>
           <w:rFonts w:asciiTheme="majorHAnsi" w:hAnsiTheme="majorHAnsi"/>
@@ -6823,7 +8070,7 @@
       </w:pPr>
       <w:bookmarkStart w:id="8" w:name="_Toc400459742"/>
       <w:bookmarkStart w:id="9" w:name="_Toc439680673"/>
-      <w:bookmarkStart w:id="10" w:name="_Toc209884998"/>
+      <w:bookmarkStart w:id="10" w:name="_Toc213503856"/>
       <w:r>
         <w:lastRenderedPageBreak/>
         <w:t>Introduction</w:t>
@@ -7105,12 +8352,18 @@
         <w:autoSpaceDN/>
         <w:spacing w:after="240"/>
         <w:jc w:val="left"/>
+        <w:rPr>
+          <w:rFonts w:asciiTheme="majorBidi" w:hAnsiTheme="majorBidi" w:cstheme="majorBidi"/>
+        </w:rPr>
       </w:pPr>
       <w:bookmarkStart w:id="11" w:name="_Ref159400345"/>
       <w:bookmarkStart w:id="12" w:name="_Toc400459743"/>
       <w:bookmarkStart w:id="13" w:name="_Toc439680674"/>
-      <w:bookmarkStart w:id="14" w:name="_Toc209884999"/>
-      <w:r>
+      <w:bookmarkStart w:id="14" w:name="_Toc213503857"/>
+      <w:r>
+        <w:rPr>
+          <w:rFonts w:asciiTheme="majorBidi" w:hAnsiTheme="majorBidi" w:cstheme="majorBidi"/>
+        </w:rPr>
         <w:t>Background</w:t>
       </w:r>
       <w:bookmarkEnd w:id="11"/>
@@ -7538,12 +8791,18 @@
         <w:autoSpaceDN/>
         <w:spacing w:after="240"/>
         <w:jc w:val="left"/>
+        <w:rPr>
+          <w:rFonts w:asciiTheme="majorBidi" w:hAnsiTheme="majorBidi" w:cstheme="majorBidi"/>
+        </w:rPr>
       </w:pPr>
       <w:bookmarkStart w:id="15" w:name="_Ref159400485"/>
       <w:bookmarkStart w:id="16" w:name="_Toc400459744"/>
       <w:bookmarkStart w:id="17" w:name="_Toc439680675"/>
-      <w:bookmarkStart w:id="18" w:name="_Toc209885000"/>
-      <w:r>
+      <w:bookmarkStart w:id="18" w:name="_Toc213503858"/>
+      <w:r>
+        <w:rPr>
+          <w:rFonts w:asciiTheme="majorBidi" w:hAnsiTheme="majorBidi" w:cstheme="majorBidi"/>
+        </w:rPr>
         <w:lastRenderedPageBreak/>
         <w:t>Context</w:t>
       </w:r>
@@ -7993,13 +9252,19 @@
         <w:autoSpaceDN/>
         <w:spacing w:after="240"/>
         <w:jc w:val="left"/>
+        <w:rPr>
+          <w:rFonts w:asciiTheme="majorBidi" w:hAnsiTheme="majorBidi" w:cstheme="majorBidi"/>
+        </w:rPr>
       </w:pPr>
       <w:bookmarkStart w:id="19" w:name="_Ref159400518"/>
       <w:bookmarkStart w:id="20" w:name="_Ref159401294"/>
       <w:bookmarkStart w:id="21" w:name="_Toc400459745"/>
       <w:bookmarkStart w:id="22" w:name="_Toc439680676"/>
-      <w:bookmarkStart w:id="23" w:name="_Toc209885001"/>
-      <w:r>
+      <w:bookmarkStart w:id="23" w:name="_Toc213503859"/>
+      <w:r>
+        <w:rPr>
+          <w:rFonts w:asciiTheme="majorBidi" w:hAnsiTheme="majorBidi" w:cstheme="majorBidi"/>
+        </w:rPr>
         <w:t>Purposes</w:t>
       </w:r>
       <w:bookmarkEnd w:id="19"/>
@@ -8406,16 +9671,25 @@
         <w:autoSpaceDN/>
         <w:spacing w:after="240"/>
         <w:jc w:val="left"/>
+        <w:rPr>
+          <w:rFonts w:asciiTheme="majorBidi" w:hAnsiTheme="majorBidi" w:cstheme="majorBidi"/>
+        </w:rPr>
       </w:pPr>
       <w:bookmarkStart w:id="24" w:name="_Ref159400555"/>
       <w:bookmarkStart w:id="25" w:name="_Toc400459746"/>
       <w:bookmarkStart w:id="26" w:name="_Toc439680677"/>
-      <w:bookmarkStart w:id="27" w:name="_Toc209885002"/>
-      <w:r>
+      <w:bookmarkStart w:id="27" w:name="_Toc213503860"/>
+      <w:r>
+        <w:rPr>
+          <w:rFonts w:asciiTheme="majorBidi" w:hAnsiTheme="majorBidi" w:cstheme="majorBidi"/>
+        </w:rPr>
         <w:t>Significance</w:t>
       </w:r>
       <w:bookmarkEnd w:id="24"/>
       <w:r>
+        <w:rPr>
+          <w:rFonts w:asciiTheme="majorBidi" w:hAnsiTheme="majorBidi" w:cstheme="majorBidi"/>
+        </w:rPr>
         <w:t>, Scope and Definitions</w:t>
       </w:r>
       <w:bookmarkEnd w:id="25"/>
@@ -8841,12 +10115,18 @@
         <w:autoSpaceDN/>
         <w:spacing w:after="240"/>
         <w:jc w:val="left"/>
+        <w:rPr>
+          <w:rFonts w:asciiTheme="majorBidi" w:hAnsiTheme="majorBidi" w:cstheme="majorBidi"/>
+        </w:rPr>
       </w:pPr>
       <w:bookmarkStart w:id="29" w:name="_Ref159400586"/>
       <w:bookmarkStart w:id="30" w:name="_Toc400459747"/>
       <w:bookmarkStart w:id="31" w:name="_Toc439680678"/>
-      <w:bookmarkStart w:id="32" w:name="_Toc209885003"/>
-      <w:r>
+      <w:bookmarkStart w:id="32" w:name="_Toc213503861"/>
+      <w:r>
+        <w:rPr>
+          <w:rFonts w:asciiTheme="majorBidi" w:hAnsiTheme="majorBidi" w:cstheme="majorBidi"/>
+        </w:rPr>
         <w:t>Thesis Outline</w:t>
       </w:r>
       <w:bookmarkEnd w:id="29"/>
@@ -9316,7 +10596,7 @@
                                 <w:rFonts w:asciiTheme="majorBidi" w:hAnsiTheme="majorBidi" w:cstheme="majorBidi"/>
                                 <w:noProof/>
                               </w:rPr>
-                              <w:t>2</w:t>
+                              <w:t>1</w:t>
                             </w:r>
                             <w:r>
                               <w:rPr>
@@ -9391,7 +10671,7 @@
                           <w:rFonts w:asciiTheme="majorBidi" w:hAnsiTheme="majorBidi" w:cstheme="majorBidi"/>
                           <w:noProof/>
                         </w:rPr>
-                        <w:t>2</w:t>
+                        <w:t>1</w:t>
                       </w:r>
                       <w:r>
                         <w:rPr>
@@ -9426,9 +10706,15 @@
         <w:autoSpaceDN/>
         <w:spacing w:after="240"/>
         <w:jc w:val="left"/>
-      </w:pPr>
-      <w:bookmarkStart w:id="33" w:name="_Toc209885004"/>
-      <w:r>
+        <w:rPr>
+          <w:rFonts w:asciiTheme="majorBidi" w:hAnsiTheme="majorBidi" w:cstheme="majorBidi"/>
+        </w:rPr>
+      </w:pPr>
+      <w:bookmarkStart w:id="33" w:name="_Toc213503862"/>
+      <w:r>
+        <w:rPr>
+          <w:rFonts w:asciiTheme="majorBidi" w:hAnsiTheme="majorBidi" w:cstheme="majorBidi"/>
+        </w:rPr>
         <w:t>Work Plan</w:t>
       </w:r>
       <w:bookmarkEnd w:id="33"/>
@@ -9585,7 +10871,7 @@
                                 <w:rFonts w:asciiTheme="majorBidi" w:hAnsiTheme="majorBidi" w:cstheme="majorBidi"/>
                                 <w:noProof/>
                               </w:rPr>
-                              <w:t>3</w:t>
+                              <w:t>2</w:t>
                             </w:r>
                             <w:r>
                               <w:rPr>
@@ -9660,7 +10946,7 @@
                           <w:rFonts w:asciiTheme="majorBidi" w:hAnsiTheme="majorBidi" w:cstheme="majorBidi"/>
                           <w:noProof/>
                         </w:rPr>
-                        <w:t>3</w:t>
+                        <w:t>2</w:t>
                       </w:r>
                       <w:r>
                         <w:rPr>
@@ -9791,7 +11077,7 @@
       </w:r>
       <w:bookmarkStart w:id="34" w:name="_Toc400459748"/>
       <w:bookmarkStart w:id="35" w:name="_Toc439680679"/>
-      <w:bookmarkStart w:id="36" w:name="_Toc209885005"/>
+      <w:bookmarkStart w:id="36" w:name="_Toc213503863"/>
       <w:r>
         <w:lastRenderedPageBreak/>
         <w:t>Literature Review</w:t>
@@ -10128,17 +11414,29 @@
       <w:pPr>
         <w:pStyle w:val="Heading2"/>
         <w:spacing w:line="360" w:lineRule="auto"/>
-      </w:pPr>
-      <w:bookmarkStart w:id="38" w:name="_Ref197939968"/>
-      <w:bookmarkStart w:id="39" w:name="_Toc400459749"/>
-      <w:bookmarkStart w:id="40" w:name="_Toc439680680"/>
-      <w:bookmarkStart w:id="41" w:name="_Toc209885006"/>
+        <w:rPr>
+          <w:rFonts w:asciiTheme="majorBidi" w:hAnsiTheme="majorBidi" w:cstheme="majorBidi"/>
+        </w:rPr>
+      </w:pPr>
+      <w:bookmarkStart w:id="38" w:name="_Toc213503864"/>
+      <w:bookmarkStart w:id="39" w:name="_Ref197939968"/>
+      <w:bookmarkStart w:id="40" w:name="_Toc400459749"/>
+      <w:bookmarkStart w:id="41" w:name="_Toc439680680"/>
       <w:bookmarkStart w:id="42" w:name="_Ref159400766"/>
       <w:bookmarkEnd w:id="37"/>
       <w:r>
-        <w:t xml:space="preserve">Historical Background </w:t>
+        <w:rPr>
+          <w:rFonts w:asciiTheme="majorBidi" w:hAnsiTheme="majorBidi" w:cstheme="majorBidi"/>
+        </w:rPr>
+        <w:t>Historical Background</w:t>
       </w:r>
       <w:bookmarkEnd w:id="38"/>
+      <w:r>
+        <w:rPr>
+          <w:rFonts w:asciiTheme="majorBidi" w:hAnsiTheme="majorBidi" w:cstheme="majorBidi"/>
+        </w:rPr>
+        <w:t xml:space="preserve"> </w:t>
+      </w:r>
       <w:bookmarkEnd w:id="39"/>
       <w:bookmarkEnd w:id="40"/>
       <w:bookmarkEnd w:id="41"/>
@@ -10935,7 +12233,6 @@
         <w:t xml:space="preserve"> or evaluation keys that encrypt components of the original secret under the target secret. During evaluation, a partial homomorphic “decryption” is applied using those hints to rewrite the ciphertext.</w:t>
       </w:r>
     </w:p>
-    <w:bookmarkEnd w:id="42"/>
     <w:p>
       <w:pPr>
         <w:pStyle w:val="Heading2"/>
@@ -10943,10 +12240,19 @@
         <w:autoSpaceDN/>
         <w:spacing w:after="240"/>
         <w:jc w:val="left"/>
-      </w:pPr>
-      <w:r>
+        <w:rPr>
+          <w:rFonts w:asciiTheme="majorBidi" w:hAnsiTheme="majorBidi" w:cstheme="majorBidi"/>
+        </w:rPr>
+      </w:pPr>
+      <w:bookmarkStart w:id="43" w:name="_Toc213503865"/>
+      <w:bookmarkEnd w:id="42"/>
+      <w:r>
+        <w:rPr>
+          <w:rFonts w:asciiTheme="majorBidi" w:hAnsiTheme="majorBidi" w:cstheme="majorBidi"/>
+        </w:rPr>
         <w:t>FL integrated with HE</w:t>
       </w:r>
+      <w:bookmarkEnd w:id="43"/>
     </w:p>
     <w:p>
       <w:pPr>
@@ -11031,7 +12337,7 @@
                                 <w:rFonts w:asciiTheme="majorBidi" w:hAnsiTheme="majorBidi" w:cstheme="majorBidi"/>
                                 <w:noProof/>
                               </w:rPr>
-                              <w:t>5</w:t>
+                              <w:t>3</w:t>
                             </w:r>
                             <w:r>
                               <w:rPr>
@@ -11115,7 +12421,7 @@
                           <w:rFonts w:asciiTheme="majorBidi" w:hAnsiTheme="majorBidi" w:cstheme="majorBidi"/>
                           <w:noProof/>
                         </w:rPr>
-                        <w:t>5</w:t>
+                        <w:t>3</w:t>
                       </w:r>
                       <w:r>
                         <w:rPr>
@@ -11812,7 +13118,7 @@
                                 <w:rFonts w:asciiTheme="majorBidi" w:hAnsiTheme="majorBidi" w:cstheme="majorBidi"/>
                                 <w:noProof/>
                               </w:rPr>
-                              <w:t>6</w:t>
+                              <w:t>4</w:t>
                             </w:r>
                             <w:r>
                               <w:rPr>
@@ -11899,7 +13205,7 @@
                           <w:rFonts w:asciiTheme="majorBidi" w:hAnsiTheme="majorBidi" w:cstheme="majorBidi"/>
                           <w:noProof/>
                         </w:rPr>
-                        <w:t>6</w:t>
+                        <w:t>4</w:t>
                       </w:r>
                       <w:r>
                         <w:rPr>
@@ -12154,7 +13460,7 @@
                                 <w:rFonts w:asciiTheme="majorBidi" w:hAnsiTheme="majorBidi" w:cstheme="majorBidi"/>
                                 <w:noProof/>
                               </w:rPr>
-                              <w:t>7</w:t>
+                              <w:t>5</w:t>
                             </w:r>
                             <w:r>
                               <w:rPr>
@@ -12237,7 +13543,7 @@
                           <w:rFonts w:asciiTheme="majorBidi" w:hAnsiTheme="majorBidi" w:cstheme="majorBidi"/>
                           <w:noProof/>
                         </w:rPr>
-                        <w:t>7</w:t>
+                        <w:t>5</w:t>
                       </w:r>
                       <w:r>
                         <w:rPr>
@@ -12441,10 +13747,18 @@
         <w:autoSpaceDN/>
         <w:spacing w:after="240"/>
         <w:jc w:val="left"/>
-      </w:pPr>
-      <w:r>
+        <w:rPr>
+          <w:rFonts w:asciiTheme="majorBidi" w:hAnsiTheme="majorBidi" w:cstheme="majorBidi"/>
+        </w:rPr>
+      </w:pPr>
+      <w:bookmarkStart w:id="44" w:name="_Toc213503866"/>
+      <w:r>
+        <w:rPr>
+          <w:rFonts w:asciiTheme="majorBidi" w:hAnsiTheme="majorBidi" w:cstheme="majorBidi"/>
+        </w:rPr>
         <w:t>MK CKKS</w:t>
       </w:r>
+      <w:bookmarkEnd w:id="44"/>
     </w:p>
     <w:p>
       <w:pPr>
@@ -21310,10 +22624,18 @@
         <w:autoSpaceDN/>
         <w:spacing w:after="240"/>
         <w:jc w:val="left"/>
-      </w:pPr>
-      <w:r>
+        <w:rPr>
+          <w:rFonts w:asciiTheme="majorBidi" w:hAnsiTheme="majorBidi" w:cstheme="majorBidi"/>
+        </w:rPr>
+      </w:pPr>
+      <w:bookmarkStart w:id="45" w:name="_Toc213503867"/>
+      <w:r>
+        <w:rPr>
+          <w:rFonts w:asciiTheme="majorBidi" w:hAnsiTheme="majorBidi" w:cstheme="majorBidi"/>
+        </w:rPr>
         <w:t>xMK CKKS</w:t>
       </w:r>
+      <w:bookmarkEnd w:id="45"/>
     </w:p>
     <w:p>
       <w:pPr>
@@ -24873,18 +26195,24 @@
         <w:autoSpaceDN/>
         <w:spacing w:after="240"/>
         <w:jc w:val="left"/>
-      </w:pPr>
-      <w:bookmarkStart w:id="43" w:name="_Ref159400943"/>
-      <w:bookmarkStart w:id="44" w:name="_Toc400459753"/>
-      <w:bookmarkStart w:id="45" w:name="_Toc439680684"/>
-      <w:bookmarkStart w:id="46" w:name="_Toc209885010"/>
-      <w:r>
+        <w:rPr>
+          <w:rFonts w:asciiTheme="majorBidi" w:hAnsiTheme="majorBidi" w:cstheme="majorBidi"/>
+        </w:rPr>
+      </w:pPr>
+      <w:bookmarkStart w:id="46" w:name="_Ref159400943"/>
+      <w:bookmarkStart w:id="47" w:name="_Toc400459753"/>
+      <w:bookmarkStart w:id="48" w:name="_Toc439680684"/>
+      <w:bookmarkStart w:id="49" w:name="_Toc213503868"/>
+      <w:r>
+        <w:rPr>
+          <w:rFonts w:asciiTheme="majorBidi" w:hAnsiTheme="majorBidi" w:cstheme="majorBidi"/>
+        </w:rPr>
         <w:t>Summary and Implications</w:t>
       </w:r>
-      <w:bookmarkEnd w:id="43"/>
-      <w:bookmarkEnd w:id="44"/>
-      <w:bookmarkEnd w:id="45"/>
       <w:bookmarkEnd w:id="46"/>
+      <w:bookmarkEnd w:id="47"/>
+      <w:bookmarkEnd w:id="48"/>
+      <w:bookmarkEnd w:id="49"/>
     </w:p>
     <w:p>
       <w:pPr>
@@ -24925,16 +26253,16 @@
         <w:spacing w:after="720"/>
         <w:jc w:val="left"/>
       </w:pPr>
-      <w:bookmarkStart w:id="47" w:name="_Toc400459754"/>
-      <w:bookmarkStart w:id="48" w:name="_Toc439680685"/>
-      <w:bookmarkStart w:id="49" w:name="_Toc209885011"/>
+      <w:bookmarkStart w:id="50" w:name="_Toc400459754"/>
+      <w:bookmarkStart w:id="51" w:name="_Toc439680685"/>
+      <w:bookmarkStart w:id="52" w:name="_Toc213503869"/>
       <w:r>
         <w:lastRenderedPageBreak/>
         <w:t>Research Design</w:t>
       </w:r>
-      <w:bookmarkEnd w:id="47"/>
-      <w:bookmarkEnd w:id="48"/>
-      <w:bookmarkEnd w:id="49"/>
+      <w:bookmarkEnd w:id="50"/>
+      <w:bookmarkEnd w:id="51"/>
+      <w:bookmarkEnd w:id="52"/>
     </w:p>
     <w:p>
       <w:pPr>
@@ -25339,33 +26667,52 @@
         <w:autoSpaceDN/>
         <w:spacing w:after="240"/>
         <w:jc w:val="left"/>
-      </w:pPr>
-      <w:bookmarkStart w:id="50" w:name="_Ref159401357"/>
-      <w:bookmarkStart w:id="51" w:name="_Toc400459755"/>
-      <w:bookmarkStart w:id="52" w:name="_Toc439680686"/>
-      <w:bookmarkStart w:id="53" w:name="_Toc209885012"/>
-      <w:r>
+        <w:rPr>
+          <w:rFonts w:asciiTheme="majorBidi" w:hAnsiTheme="majorBidi" w:cstheme="majorBidi"/>
+        </w:rPr>
+      </w:pPr>
+      <w:bookmarkStart w:id="53" w:name="_Ref159401357"/>
+      <w:bookmarkStart w:id="54" w:name="_Toc400459755"/>
+      <w:bookmarkStart w:id="55" w:name="_Toc439680686"/>
+      <w:bookmarkStart w:id="56" w:name="_Toc213503870"/>
+      <w:r>
+        <w:rPr>
+          <w:rFonts w:asciiTheme="majorBidi" w:hAnsiTheme="majorBidi" w:cstheme="majorBidi"/>
+        </w:rPr>
         <w:t>Methodology</w:t>
       </w:r>
-      <w:bookmarkEnd w:id="50"/>
-      <w:r>
+      <w:bookmarkEnd w:id="53"/>
+      <w:r>
+        <w:rPr>
+          <w:rFonts w:asciiTheme="majorBidi" w:hAnsiTheme="majorBidi" w:cstheme="majorBidi"/>
+        </w:rPr>
         <w:t xml:space="preserve"> and Research Design</w:t>
       </w:r>
-      <w:bookmarkEnd w:id="51"/>
-      <w:bookmarkEnd w:id="52"/>
-      <w:bookmarkEnd w:id="53"/>
+      <w:bookmarkEnd w:id="54"/>
+      <w:bookmarkEnd w:id="55"/>
+      <w:bookmarkEnd w:id="56"/>
     </w:p>
     <w:p>
       <w:pPr>
         <w:pStyle w:val="Heading3"/>
-      </w:pPr>
-      <w:bookmarkStart w:id="54" w:name="_Toc400459756"/>
-      <w:bookmarkStart w:id="55" w:name="_Toc209885013"/>
-      <w:r>
+        <w:rPr>
+          <w:rFonts w:asciiTheme="majorBidi" w:hAnsiTheme="majorBidi" w:cstheme="majorBidi"/>
+          <w:sz w:val="24"/>
+          <w:szCs w:val="24"/>
+        </w:rPr>
+      </w:pPr>
+      <w:bookmarkStart w:id="57" w:name="_Toc400459756"/>
+      <w:bookmarkStart w:id="58" w:name="_Toc213503871"/>
+      <w:r>
+        <w:rPr>
+          <w:rFonts w:asciiTheme="majorBidi" w:hAnsiTheme="majorBidi" w:cstheme="majorBidi"/>
+          <w:sz w:val="24"/>
+          <w:szCs w:val="24"/>
+        </w:rPr>
         <w:t>Methodology</w:t>
       </w:r>
-      <w:bookmarkEnd w:id="54"/>
-      <w:bookmarkEnd w:id="55"/>
+      <w:bookmarkEnd w:id="57"/>
+      <w:bookmarkEnd w:id="58"/>
     </w:p>
     <w:p>
       <w:pPr>
@@ -40797,14 +42144,24 @@
         <w:autoSpaceDN/>
         <w:spacing w:before="180" w:after="180"/>
         <w:jc w:val="left"/>
-      </w:pPr>
-      <w:bookmarkStart w:id="56" w:name="_Toc400459757"/>
-      <w:bookmarkStart w:id="57" w:name="_Toc209885014"/>
-      <w:r>
+        <w:rPr>
+          <w:rFonts w:asciiTheme="majorBidi" w:hAnsiTheme="majorBidi" w:cstheme="majorBidi"/>
+          <w:sz w:val="24"/>
+          <w:szCs w:val="24"/>
+        </w:rPr>
+      </w:pPr>
+      <w:bookmarkStart w:id="59" w:name="_Toc400459757"/>
+      <w:bookmarkStart w:id="60" w:name="_Toc213503872"/>
+      <w:r>
+        <w:rPr>
+          <w:rFonts w:asciiTheme="majorBidi" w:hAnsiTheme="majorBidi" w:cstheme="majorBidi"/>
+          <w:sz w:val="24"/>
+          <w:szCs w:val="24"/>
+        </w:rPr>
         <w:t>Research Design</w:t>
       </w:r>
-      <w:bookmarkEnd w:id="56"/>
-      <w:bookmarkEnd w:id="57"/>
+      <w:bookmarkEnd w:id="59"/>
+      <w:bookmarkEnd w:id="60"/>
     </w:p>
     <w:p>
       <w:pPr>
@@ -40819,11 +42176,11 @@
         <w:pStyle w:val="PhDNormal"/>
       </w:pPr>
       <w:r>
-        <w:t xml:space="preserve">The first dataset used was the PIMA Indian Diabetes dataset, which contains eight features and 900 samples. The dataset was divided into two equal subsets of 400 samples each, representing two clients, and an additional 100 samples were reserved </w:t>
+        <w:t xml:space="preserve">The first dataset used was the PIMA Indian Diabetes dataset, which contains eight features and 900 samples. The dataset was divided into two equal subsets of 400 </w:t>
       </w:r>
       <w:r>
         <w:lastRenderedPageBreak/>
-        <w:t>for testing. The model’s accuracy without encryption reached 63.64%. Each client trained locally for 10 epochs, and the aggregation was performed for 10 rounds, with a learning rate of 0.1.</w:t>
+        <w:t>samples each, representing two clients, and an additional 100 samples were reserved for testing. The model’s accuracy without encryption reached 63.64%. Each client trained locally for 10 epochs, and the aggregation was performed for 10 rounds, with a learning rate of 0.1.</w:t>
       </w:r>
     </w:p>
     <w:p>
@@ -40831,7 +42188,7 @@
         <w:pStyle w:val="PhDNormal"/>
       </w:pPr>
       <w:r>
-        <w:t>The second dataset was a synthetic dataset (GPT-generated) consisting of six features and 12,000 samples. From this dataset, 10,000 samples were equally distributed among 10 clients, and 2,000 samples were used for testing. The resulting model achieved an accuracy of 72.05%, with 5 local epochs, 2 aggregation rounds, and the same learning rate of 0.1.</w:t>
+        <w:t>The second dataset was a synthetic dataset consisting of six features and 12,000 samples. From this dataset, 10,000 samples were equally distributed among 10 clients, and 2,000 samples were used for testing. The resulting model achieved an accuracy of 72.05%, with 5 local epochs, 2 aggregation rounds, and the same learning rate of 0.1.</w:t>
       </w:r>
     </w:p>
     <w:p>
@@ -41063,18 +42420,24 @@
         <w:autoSpaceDN/>
         <w:spacing w:after="240"/>
         <w:jc w:val="left"/>
-      </w:pPr>
-      <w:bookmarkStart w:id="58" w:name="_Ref159401405"/>
-      <w:bookmarkStart w:id="59" w:name="_Toc400459758"/>
-      <w:bookmarkStart w:id="60" w:name="_Toc439680687"/>
-      <w:bookmarkStart w:id="61" w:name="_Toc209885015"/>
-      <w:r>
+        <w:rPr>
+          <w:rFonts w:asciiTheme="majorBidi" w:hAnsiTheme="majorBidi" w:cstheme="majorBidi"/>
+        </w:rPr>
+      </w:pPr>
+      <w:bookmarkStart w:id="61" w:name="_Ref159401405"/>
+      <w:bookmarkStart w:id="62" w:name="_Toc400459758"/>
+      <w:bookmarkStart w:id="63" w:name="_Toc439680687"/>
+      <w:bookmarkStart w:id="64" w:name="_Toc213503873"/>
+      <w:r>
+        <w:rPr>
+          <w:rFonts w:asciiTheme="majorBidi" w:hAnsiTheme="majorBidi" w:cstheme="majorBidi"/>
+        </w:rPr>
         <w:t>Participants</w:t>
       </w:r>
-      <w:bookmarkEnd w:id="58"/>
-      <w:bookmarkEnd w:id="59"/>
-      <w:bookmarkEnd w:id="60"/>
       <w:bookmarkEnd w:id="61"/>
+      <w:bookmarkEnd w:id="62"/>
+      <w:bookmarkEnd w:id="63"/>
+      <w:bookmarkEnd w:id="64"/>
     </w:p>
     <w:p>
       <w:pPr>
@@ -41120,18 +42483,24 @@
         <w:autoSpaceDN/>
         <w:spacing w:after="240"/>
         <w:jc w:val="left"/>
-      </w:pPr>
-      <w:bookmarkStart w:id="62" w:name="_Ref159401428"/>
-      <w:bookmarkStart w:id="63" w:name="_Toc400459759"/>
-      <w:bookmarkStart w:id="64" w:name="_Toc439680688"/>
-      <w:bookmarkStart w:id="65" w:name="_Toc209885016"/>
-      <w:r>
+        <w:rPr>
+          <w:rFonts w:asciiTheme="majorBidi" w:hAnsiTheme="majorBidi" w:cstheme="majorBidi"/>
+        </w:rPr>
+      </w:pPr>
+      <w:bookmarkStart w:id="65" w:name="_Ref159401428"/>
+      <w:bookmarkStart w:id="66" w:name="_Toc400459759"/>
+      <w:bookmarkStart w:id="67" w:name="_Toc439680688"/>
+      <w:bookmarkStart w:id="68" w:name="_Toc213503874"/>
+      <w:r>
+        <w:rPr>
+          <w:rFonts w:asciiTheme="majorBidi" w:hAnsiTheme="majorBidi" w:cstheme="majorBidi"/>
+        </w:rPr>
         <w:t>Instruments</w:t>
       </w:r>
-      <w:bookmarkEnd w:id="62"/>
-      <w:bookmarkEnd w:id="63"/>
-      <w:bookmarkEnd w:id="64"/>
       <w:bookmarkEnd w:id="65"/>
+      <w:bookmarkEnd w:id="66"/>
+      <w:bookmarkEnd w:id="67"/>
+      <w:bookmarkEnd w:id="68"/>
     </w:p>
     <w:p>
       <w:pPr>
@@ -41166,18 +42535,24 @@
         <w:autoSpaceDN/>
         <w:spacing w:after="240"/>
         <w:jc w:val="left"/>
-      </w:pPr>
-      <w:bookmarkStart w:id="66" w:name="_Ref159401695"/>
-      <w:bookmarkStart w:id="67" w:name="_Toc400459760"/>
-      <w:bookmarkStart w:id="68" w:name="_Toc439680689"/>
-      <w:bookmarkStart w:id="69" w:name="_Toc209885017"/>
-      <w:r>
+        <w:rPr>
+          <w:rFonts w:asciiTheme="majorBidi" w:hAnsiTheme="majorBidi" w:cstheme="majorBidi"/>
+        </w:rPr>
+      </w:pPr>
+      <w:bookmarkStart w:id="69" w:name="_Ref159401695"/>
+      <w:bookmarkStart w:id="70" w:name="_Toc400459760"/>
+      <w:bookmarkStart w:id="71" w:name="_Toc439680689"/>
+      <w:bookmarkStart w:id="72" w:name="_Toc213503875"/>
+      <w:r>
+        <w:rPr>
+          <w:rFonts w:asciiTheme="majorBidi" w:hAnsiTheme="majorBidi" w:cstheme="majorBidi"/>
+        </w:rPr>
         <w:t>Procedure and Timeline</w:t>
       </w:r>
-      <w:bookmarkEnd w:id="66"/>
-      <w:bookmarkEnd w:id="67"/>
-      <w:bookmarkEnd w:id="68"/>
       <w:bookmarkEnd w:id="69"/>
+      <w:bookmarkEnd w:id="70"/>
+      <w:bookmarkEnd w:id="71"/>
+      <w:bookmarkEnd w:id="72"/>
     </w:p>
     <w:p>
       <w:pPr>
@@ -41317,13 +42692,7 @@
         <w:pStyle w:val="PhDNormal"/>
       </w:pPr>
       <w:r>
-        <w:t xml:space="preserve">Finally, both methods were compared and </w:t>
-      </w:r>
-      <w:r>
-        <w:t>analysed</w:t>
-      </w:r>
-      <w:r>
-        <w:t xml:space="preserve"> based on the obtained results. </w:t>
+        <w:t xml:space="preserve">Finally, both methods were compared and analysed based on the obtained results. </w:t>
       </w:r>
     </w:p>
     <w:p>
@@ -41344,18 +42713,24 @@
         <w:autoSpaceDN/>
         <w:spacing w:after="240"/>
         <w:jc w:val="left"/>
-      </w:pPr>
-      <w:bookmarkStart w:id="70" w:name="_Ref159401729"/>
-      <w:bookmarkStart w:id="71" w:name="_Toc400459761"/>
-      <w:bookmarkStart w:id="72" w:name="_Toc439680690"/>
-      <w:bookmarkStart w:id="73" w:name="_Toc209885018"/>
-      <w:r>
+        <w:rPr>
+          <w:rFonts w:asciiTheme="majorBidi" w:hAnsiTheme="majorBidi" w:cstheme="majorBidi"/>
+        </w:rPr>
+      </w:pPr>
+      <w:bookmarkStart w:id="73" w:name="_Ref159401729"/>
+      <w:bookmarkStart w:id="74" w:name="_Toc400459761"/>
+      <w:bookmarkStart w:id="75" w:name="_Toc439680690"/>
+      <w:bookmarkStart w:id="76" w:name="_Toc213503876"/>
+      <w:r>
+        <w:rPr>
+          <w:rFonts w:asciiTheme="majorBidi" w:hAnsiTheme="majorBidi" w:cstheme="majorBidi"/>
+        </w:rPr>
         <w:t>Analysis</w:t>
       </w:r>
-      <w:bookmarkEnd w:id="70"/>
-      <w:bookmarkEnd w:id="71"/>
-      <w:bookmarkEnd w:id="72"/>
       <w:bookmarkEnd w:id="73"/>
+      <w:bookmarkEnd w:id="74"/>
+      <w:bookmarkEnd w:id="75"/>
+      <w:bookmarkEnd w:id="76"/>
     </w:p>
     <w:p>
       <w:pPr>
@@ -41508,18 +42883,24 @@
         <w:autoSpaceDN/>
         <w:spacing w:after="240"/>
         <w:jc w:val="left"/>
-      </w:pPr>
-      <w:bookmarkStart w:id="74" w:name="_Ref159401765"/>
-      <w:bookmarkStart w:id="75" w:name="_Toc400459762"/>
-      <w:bookmarkStart w:id="76" w:name="_Toc439680691"/>
-      <w:bookmarkStart w:id="77" w:name="_Toc209885019"/>
-      <w:r>
+        <w:rPr>
+          <w:rFonts w:asciiTheme="majorBidi" w:hAnsiTheme="majorBidi" w:cstheme="majorBidi"/>
+        </w:rPr>
+      </w:pPr>
+      <w:bookmarkStart w:id="77" w:name="_Ref159401765"/>
+      <w:bookmarkStart w:id="78" w:name="_Toc400459762"/>
+      <w:bookmarkStart w:id="79" w:name="_Toc439680691"/>
+      <w:bookmarkStart w:id="80" w:name="_Toc213503877"/>
+      <w:r>
+        <w:rPr>
+          <w:rFonts w:asciiTheme="majorBidi" w:hAnsiTheme="majorBidi" w:cstheme="majorBidi"/>
+        </w:rPr>
         <w:t>Ethics and Limitations</w:t>
       </w:r>
-      <w:bookmarkEnd w:id="74"/>
-      <w:bookmarkEnd w:id="75"/>
-      <w:bookmarkEnd w:id="76"/>
       <w:bookmarkEnd w:id="77"/>
+      <w:bookmarkEnd w:id="78"/>
+      <w:bookmarkEnd w:id="79"/>
+      <w:bookmarkEnd w:id="80"/>
     </w:p>
     <w:p>
       <w:pPr>
@@ -41552,7 +42933,7 @@
         <w:rPr>
           <w:lang w:val="en-US"/>
         </w:rPr>
-        <w:t>One of the primary technical limitations encountered during this research was computational complexity. Due to this constraint, the integration of the Convolutional Neural Network (CNN) model with Federated Learning (FL) and the Homomorphic Encryption (HE) schemes (xMK CKKS and DF-KS) experienced delays. Another significant technical challenge was the vulnerability of the DF-KS method to plaintext and ciphertext attacks. This issue will be discussed in detail, with mathematical analysis, in Chapter 5.</w:t>
+        <w:t>One of the primary technical limitations encountered during this research was computational complexity. Due to this constraint, the integration of CNN model with FL and the HE schemes (xMK CKKS and DF-KS) experienced delays. Another significant technical challenge was the vulnerability of the DF-KS method to plaintext and ciphertext attacks. This issue will be discussed in detail, with mathematical analysis, in Chapter 5.</w:t>
       </w:r>
     </w:p>
     <w:p>
@@ -41588,17 +42969,7 @@
         <w:pStyle w:val="PhDNormal"/>
       </w:pPr>
       <w:r>
-        <w:t xml:space="preserve">Both the time and budget constraints may be addressed in future work. </w:t>
-      </w:r>
-      <w:r>
-        <w:t>Resolving</w:t>
-      </w:r>
-      <w:r>
-        <w:t xml:space="preserve"> the budget issue would likely mitigate the computational complexity problem, thereby </w:t>
-      </w:r>
-      <w:r>
-        <w:lastRenderedPageBreak/>
-        <w:t>facilitating the successful implementation of the proposed schemes with the CNN model.</w:t>
+        <w:t>Both the time and budget constraints may be addressed in future work. Resolving the budget issue would likely mitigate the computational complexity problem, thereby facilitating the successful implementation of the proposed schemes with the CNN model.</w:t>
       </w:r>
     </w:p>
     <w:p>
@@ -41616,6 +42987,7 @@
           <w:bCs/>
           <w:u w:val="single"/>
         </w:rPr>
+        <w:lastRenderedPageBreak/>
         <w:t>Ethical considerations:</w:t>
       </w:r>
     </w:p>
@@ -41775,330 +43147,1950 @@
         <w:spacing w:after="720"/>
         <w:jc w:val="left"/>
       </w:pPr>
-      <w:bookmarkStart w:id="78" w:name="_Toc209885020"/>
+      <w:bookmarkStart w:id="81" w:name="_Toc213503878"/>
       <w:r>
         <w:lastRenderedPageBreak/>
         <w:t>Implementation</w:t>
       </w:r>
-      <w:bookmarkEnd w:id="78"/>
+      <w:bookmarkEnd w:id="81"/>
     </w:p>
     <w:p>
       <w:pPr>
-        <w:spacing w:after="120" w:line="240" w:lineRule="auto"/>
-        <w:rPr>
-          <w:rFonts w:asciiTheme="majorHAnsi" w:hAnsiTheme="majorHAnsi"/>
-          <w:sz w:val="24"/>
-          <w:szCs w:val="28"/>
-          <w:lang w:eastAsia="fr-FR" w:bidi="ar-LB"/>
-        </w:rPr>
-      </w:pPr>
-      <w:r>
-        <w:rPr>
-          <w:rFonts w:asciiTheme="majorHAnsi" w:hAnsiTheme="majorHAnsi"/>
-          <w:sz w:val="24"/>
-          <w:szCs w:val="28"/>
-          <w:lang w:eastAsia="fr-FR" w:bidi="ar-LB"/>
-        </w:rPr>
-        <w:t xml:space="preserve">This part could be </w:t>
-      </w:r>
-      <w:proofErr w:type="gramStart"/>
-      <w:r>
-        <w:rPr>
-          <w:rFonts w:asciiTheme="majorHAnsi" w:hAnsiTheme="majorHAnsi"/>
-          <w:sz w:val="24"/>
-          <w:szCs w:val="28"/>
-          <w:lang w:eastAsia="fr-FR" w:bidi="ar-LB"/>
-        </w:rPr>
-        <w:t>made</w:t>
-      </w:r>
-      <w:proofErr w:type="gramEnd"/>
-      <w:r>
-        <w:rPr>
-          <w:rFonts w:asciiTheme="majorHAnsi" w:hAnsiTheme="majorHAnsi"/>
-          <w:sz w:val="24"/>
-          <w:szCs w:val="28"/>
-          <w:lang w:eastAsia="fr-FR" w:bidi="ar-LB"/>
-        </w:rPr>
-        <w:t xml:space="preserve"> of one or more sections. You should:</w:t>
-      </w:r>
+        <w:pStyle w:val="Heading2"/>
+        <w:rPr>
+          <w:rFonts w:asciiTheme="majorBidi" w:hAnsiTheme="majorBidi" w:cstheme="majorBidi"/>
+        </w:rPr>
+      </w:pPr>
+      <w:bookmarkStart w:id="82" w:name="_Toc213503879"/>
+      <w:r>
+        <w:rPr>
+          <w:rFonts w:asciiTheme="majorBidi" w:hAnsiTheme="majorBidi" w:cstheme="majorBidi"/>
+        </w:rPr>
+        <w:t>Federated Learning</w:t>
+      </w:r>
+      <w:bookmarkEnd w:id="82"/>
     </w:p>
     <w:p>
       <w:pPr>
-        <w:pStyle w:val="ListParagraph"/>
-        <w:numPr>
-          <w:ilvl w:val="0"/>
-          <w:numId w:val="9"/>
-        </w:numPr>
-        <w:spacing w:after="120" w:line="240" w:lineRule="auto"/>
-        <w:rPr>
-          <w:rFonts w:asciiTheme="majorHAnsi" w:hAnsiTheme="majorHAnsi"/>
+        <w:pStyle w:val="PhDNormal"/>
+      </w:pPr>
+      <w:bookmarkStart w:id="83" w:name="_Hlk213504301"/>
+      <w:r>
+        <w:rPr>
+          <w:lang w:val="en-US"/>
+        </w:rPr>
+        <w:t>In this section, detailed information regarding the FL model, dataset visualization, and the FedAVG algorithm will be presented.</w:t>
+      </w:r>
+    </w:p>
+    <w:bookmarkEnd w:id="83"/>
+    <w:p>
+      <w:pPr>
+        <w:pStyle w:val="Heading3"/>
+        <w:rPr>
+          <w:rFonts w:asciiTheme="majorBidi" w:hAnsiTheme="majorBidi" w:cstheme="majorBidi"/>
           <w:sz w:val="24"/>
-          <w:szCs w:val="28"/>
-          <w:lang w:eastAsia="fr-FR" w:bidi="ar-LB"/>
-        </w:rPr>
-      </w:pPr>
-      <w:r>
-        <w:rPr>
-          <w:rFonts w:asciiTheme="majorHAnsi" w:hAnsiTheme="majorHAnsi"/>
+          <w:szCs w:val="24"/>
+        </w:rPr>
+      </w:pPr>
+      <w:r>
+        <w:rPr>
+          <w:rFonts w:asciiTheme="majorBidi" w:hAnsiTheme="majorBidi" w:cstheme="majorBidi"/>
           <w:sz w:val="24"/>
-          <w:szCs w:val="28"/>
-          <w:lang w:eastAsia="fr-FR" w:bidi="ar-LB"/>
-        </w:rPr>
-        <w:t>Explain how the solution blocks are implemented.</w:t>
+          <w:szCs w:val="24"/>
+        </w:rPr>
+        <w:t>Datasets</w:t>
       </w:r>
     </w:p>
     <w:p>
       <w:pPr>
-        <w:pStyle w:val="ListParagraph"/>
-        <w:numPr>
-          <w:ilvl w:val="0"/>
-          <w:numId w:val="9"/>
-        </w:numPr>
-        <w:spacing w:after="120" w:line="240" w:lineRule="auto"/>
-        <w:rPr>
-          <w:rFonts w:asciiTheme="majorHAnsi" w:hAnsiTheme="majorHAnsi"/>
-          <w:sz w:val="24"/>
-          <w:szCs w:val="28"/>
-          <w:lang w:eastAsia="fr-FR" w:bidi="ar-LB"/>
-        </w:rPr>
-      </w:pPr>
-      <w:r>
-        <w:rPr>
-          <w:rFonts w:asciiTheme="majorHAnsi" w:hAnsiTheme="majorHAnsi"/>
-          <w:sz w:val="24"/>
-          <w:szCs w:val="28"/>
-          <w:lang w:eastAsia="fr-FR" w:bidi="ar-LB"/>
-        </w:rPr>
-        <w:t>Specify the technical environment, used resources (hardware and software).</w:t>
+        <w:pStyle w:val="PhDNormal"/>
+        <w:rPr>
+          <w:noProof/>
+          <w:lang w:val="en-US"/>
+        </w:rPr>
+      </w:pPr>
+      <w:r>
+        <w:rPr>
+          <w:lang w:val="en-US"/>
+        </w:rPr>
+        <w:t xml:space="preserve">The datasets used in this study are the PIMA Diabetes </w:t>
+      </w:r>
+      <w:sdt>
+        <w:sdtPr>
+          <w:rPr>
+            <w:lang w:val="en-US"/>
+          </w:rPr>
+          <w:id w:val="-119839184"/>
+          <w:citation/>
+        </w:sdtPr>
+        <w:sdtContent>
+          <w:r>
+            <w:rPr>
+              <w:lang w:val="en-US"/>
+            </w:rPr>
+            <w:fldChar w:fldCharType="begin"/>
+          </w:r>
+          <w:r>
+            <w:rPr>
+              <w:lang w:val="en-US"/>
+            </w:rPr>
+            <w:instrText xml:space="preserve"> CITATION PIM25 \l 1033 </w:instrText>
+          </w:r>
+          <w:r>
+            <w:rPr>
+              <w:lang w:val="en-US"/>
+            </w:rPr>
+            <w:fldChar w:fldCharType="separate"/>
+          </w:r>
+          <w:r>
+            <w:rPr>
+              <w:noProof/>
+              <w:lang w:val="en-US"/>
+            </w:rPr>
+            <w:t>[13]</w:t>
+          </w:r>
+          <w:r>
+            <w:rPr>
+              <w:lang w:val="en-US"/>
+            </w:rPr>
+            <w:fldChar w:fldCharType="end"/>
+          </w:r>
+        </w:sdtContent>
+      </w:sdt>
+      <w:r>
+        <w:rPr>
+          <w:lang w:val="en-US"/>
+        </w:rPr>
+        <w:t xml:space="preserve"> </w:t>
+      </w:r>
+      <w:r>
+        <w:rPr>
+          <w:lang w:val="en-US"/>
+        </w:rPr>
+        <w:t>dataset and a synthetic dataset. This section presents visualizations of both datasets prior to partitioning them among clients (2 clients for the PIMA dataset and 10 clients for the synthetic dataset).</w:t>
       </w:r>
     </w:p>
     <w:p>
       <w:pPr>
-        <w:pStyle w:val="ListParagraph"/>
-        <w:numPr>
-          <w:ilvl w:val="0"/>
-          <w:numId w:val="9"/>
-        </w:numPr>
-        <w:spacing w:after="120" w:line="240" w:lineRule="auto"/>
-        <w:rPr>
-          <w:rFonts w:asciiTheme="majorHAnsi" w:hAnsiTheme="majorHAnsi"/>
-          <w:sz w:val="24"/>
-          <w:szCs w:val="28"/>
-          <w:lang w:eastAsia="fr-FR" w:bidi="ar-LB"/>
-        </w:rPr>
-      </w:pPr>
-      <w:r>
-        <w:rPr>
-          <w:rFonts w:asciiTheme="majorHAnsi" w:hAnsiTheme="majorHAnsi"/>
-          <w:sz w:val="24"/>
-          <w:szCs w:val="28"/>
-          <w:lang w:eastAsia="fr-FR" w:bidi="ar-LB"/>
-        </w:rPr>
-        <w:t>Point out techniques, tools, and skills used (algorithms, mathematical development, programming, simulators, etc.)</w:t>
+        <w:pStyle w:val="PhDNormal"/>
+        <w:keepNext/>
+      </w:pPr>
+      <w:r>
+        <w:rPr>
+          <w:noProof/>
+          <w:lang w:val="en-US"/>
+        </w:rPr>
+        <w:t xml:space="preserve">                                                                                                                             </w:t>
+      </w:r>
+      <w:r>
+        <w:rPr>
+          <w:noProof/>
+          <w:lang w:val="en-US"/>
+        </w:rPr>
+        <w:drawing>
+          <wp:inline distT="0" distB="0" distL="0" distR="0" wp14:anchorId="700ACC92" wp14:editId="4DD43558">
+            <wp:extent cx="5213350" cy="3321050"/>
+            <wp:effectExtent l="19050" t="19050" r="25400" b="12700"/>
+            <wp:docPr id="2133071736" name="Picture 6" descr="A graph with a bar&#10;&#10;AI-generated content may be incorrect."/>
+            <wp:cNvGraphicFramePr>
+              <a:graphicFrameLocks xmlns:a="http://schemas.openxmlformats.org/drawingml/2006/main" noChangeAspect="1"/>
+            </wp:cNvGraphicFramePr>
+            <a:graphic xmlns:a="http://schemas.openxmlformats.org/drawingml/2006/main">
+              <a:graphicData uri="http://schemas.openxmlformats.org/drawingml/2006/picture">
+                <pic:pic xmlns:pic="http://schemas.openxmlformats.org/drawingml/2006/picture">
+                  <pic:nvPicPr>
+                    <pic:cNvPr id="2133071736" name="Picture 6" descr="A graph with a bar&#10;&#10;AI-generated content may be incorrect."/>
+                    <pic:cNvPicPr>
+                      <a:picLocks noChangeAspect="1" noChangeArrowheads="1"/>
+                    </pic:cNvPicPr>
+                  </pic:nvPicPr>
+                  <pic:blipFill>
+                    <a:blip r:embed="rId21" cstate="print">
+                      <a:extLst>
+                        <a:ext uri="{28A0092B-C50C-407E-A947-70E740481C1C}">
+                          <a14:useLocalDpi xmlns:a14="http://schemas.microsoft.com/office/drawing/2010/main" val="0"/>
+                        </a:ext>
+                      </a:extLst>
+                    </a:blip>
+                    <a:srcRect/>
+                    <a:stretch>
+                      <a:fillRect/>
+                    </a:stretch>
+                  </pic:blipFill>
+                  <pic:spPr bwMode="auto">
+                    <a:xfrm>
+                      <a:off x="0" y="0"/>
+                      <a:ext cx="5213350" cy="3321050"/>
+                    </a:xfrm>
+                    <a:prstGeom prst="rect">
+                      <a:avLst/>
+                    </a:prstGeom>
+                    <a:noFill/>
+                    <a:ln>
+                      <a:solidFill>
+                        <a:schemeClr val="tx1"/>
+                      </a:solidFill>
+                    </a:ln>
+                  </pic:spPr>
+                </pic:pic>
+              </a:graphicData>
+            </a:graphic>
+          </wp:inline>
+        </w:drawing>
       </w:r>
     </w:p>
     <w:p>
       <w:pPr>
-        <w:pStyle w:val="ListParagraph"/>
-        <w:numPr>
-          <w:ilvl w:val="0"/>
-          <w:numId w:val="9"/>
-        </w:numPr>
-        <w:spacing w:after="120" w:line="240" w:lineRule="auto"/>
-        <w:rPr>
-          <w:rFonts w:asciiTheme="majorHAnsi" w:hAnsiTheme="majorHAnsi"/>
-          <w:sz w:val="24"/>
-          <w:szCs w:val="28"/>
-          <w:lang w:eastAsia="fr-FR" w:bidi="ar-LB"/>
-        </w:rPr>
-      </w:pPr>
-      <w:r>
-        <w:rPr>
-          <w:rFonts w:asciiTheme="majorHAnsi" w:hAnsiTheme="majorHAnsi"/>
-          <w:sz w:val="24"/>
-          <w:szCs w:val="28"/>
-          <w:lang w:eastAsia="fr-FR" w:bidi="ar-LB"/>
-        </w:rPr>
-        <w:t>Provide required resources for the implementation</w:t>
+        <w:pStyle w:val="Caption"/>
+        <w:rPr>
+          <w:rFonts w:asciiTheme="majorBidi" w:hAnsiTheme="majorBidi" w:cstheme="majorBidi"/>
+          <w:noProof/>
+        </w:rPr>
+      </w:pPr>
+      <w:r>
+        <w:rPr>
+          <w:rFonts w:asciiTheme="majorBidi" w:hAnsiTheme="majorBidi" w:cstheme="majorBidi"/>
+        </w:rPr>
+        <w:t xml:space="preserve">Figure </w:t>
+      </w:r>
+      <w:r>
+        <w:rPr>
+          <w:rFonts w:asciiTheme="majorBidi" w:hAnsiTheme="majorBidi" w:cstheme="majorBidi"/>
+        </w:rPr>
+        <w:fldChar w:fldCharType="begin"/>
+      </w:r>
+      <w:r>
+        <w:rPr>
+          <w:rFonts w:asciiTheme="majorBidi" w:hAnsiTheme="majorBidi" w:cstheme="majorBidi"/>
+        </w:rPr>
+        <w:instrText xml:space="preserve"> SEQ Figure \* ARABIC </w:instrText>
+      </w:r>
+      <w:r>
+        <w:rPr>
+          <w:rFonts w:asciiTheme="majorBidi" w:hAnsiTheme="majorBidi" w:cstheme="majorBidi"/>
+        </w:rPr>
+        <w:fldChar w:fldCharType="separate"/>
+      </w:r>
+      <w:r>
+        <w:rPr>
+          <w:rFonts w:asciiTheme="majorBidi" w:hAnsiTheme="majorBidi" w:cstheme="majorBidi"/>
+          <w:noProof/>
+        </w:rPr>
+        <w:t>6</w:t>
+      </w:r>
+      <w:r>
+        <w:rPr>
+          <w:rFonts w:asciiTheme="majorBidi" w:hAnsiTheme="majorBidi" w:cstheme="majorBidi"/>
+        </w:rPr>
+        <w:fldChar w:fldCharType="end"/>
+      </w:r>
+      <w:r>
+        <w:rPr>
+          <w:rFonts w:asciiTheme="majorBidi" w:hAnsiTheme="majorBidi" w:cstheme="majorBidi"/>
+        </w:rPr>
+        <w:t>: output distribution of the synthetic dataset.</w:t>
       </w:r>
     </w:p>
     <w:p>
       <w:pPr>
-        <w:pStyle w:val="ListParagraph"/>
-        <w:numPr>
-          <w:ilvl w:val="0"/>
-          <w:numId w:val="9"/>
-        </w:numPr>
-        <w:spacing w:after="120" w:line="240" w:lineRule="auto"/>
-        <w:rPr>
-          <w:rFonts w:asciiTheme="majorHAnsi" w:hAnsiTheme="majorHAnsi"/>
-          <w:sz w:val="24"/>
-          <w:szCs w:val="28"/>
-          <w:lang w:eastAsia="fr-FR" w:bidi="ar-LB"/>
-        </w:rPr>
-      </w:pPr>
-      <w:r>
-        <w:rPr>
-          <w:rFonts w:asciiTheme="majorHAnsi" w:hAnsiTheme="majorHAnsi"/>
-          <w:sz w:val="24"/>
-          <w:szCs w:val="28"/>
-          <w:lang w:eastAsia="fr-FR" w:bidi="ar-LB"/>
-        </w:rPr>
-        <w:t>Give details about eventual prototype and/or simulation</w:t>
+        <w:pStyle w:val="PhDNormal"/>
+        <w:keepNext/>
+        <w:ind w:firstLine="0"/>
+      </w:pPr>
+      <w:r>
+        <w:rPr>
+          <w:noProof/>
+          <w:lang w:val="en-US"/>
+        </w:rPr>
+        <w:lastRenderedPageBreak/>
+        <w:drawing>
+          <wp:inline distT="0" distB="0" distL="0" distR="0" wp14:anchorId="11C85220" wp14:editId="1DA49426">
+            <wp:extent cx="5219700" cy="4006850"/>
+            <wp:effectExtent l="19050" t="19050" r="19050" b="12700"/>
+            <wp:docPr id="1329556504" name="Picture 8"/>
+            <wp:cNvGraphicFramePr>
+              <a:graphicFrameLocks xmlns:a="http://schemas.openxmlformats.org/drawingml/2006/main" noChangeAspect="1"/>
+            </wp:cNvGraphicFramePr>
+            <a:graphic xmlns:a="http://schemas.openxmlformats.org/drawingml/2006/main">
+              <a:graphicData uri="http://schemas.openxmlformats.org/drawingml/2006/picture">
+                <pic:pic xmlns:pic="http://schemas.openxmlformats.org/drawingml/2006/picture">
+                  <pic:nvPicPr>
+                    <pic:cNvPr id="0" name="Picture 3"/>
+                    <pic:cNvPicPr>
+                      <a:picLocks noChangeAspect="1" noChangeArrowheads="1"/>
+                    </pic:cNvPicPr>
+                  </pic:nvPicPr>
+                  <pic:blipFill>
+                    <a:blip r:embed="rId22" cstate="print">
+                      <a:extLst>
+                        <a:ext uri="{28A0092B-C50C-407E-A947-70E740481C1C}">
+                          <a14:useLocalDpi xmlns:a14="http://schemas.microsoft.com/office/drawing/2010/main" val="0"/>
+                        </a:ext>
+                      </a:extLst>
+                    </a:blip>
+                    <a:srcRect/>
+                    <a:stretch>
+                      <a:fillRect/>
+                    </a:stretch>
+                  </pic:blipFill>
+                  <pic:spPr bwMode="auto">
+                    <a:xfrm>
+                      <a:off x="0" y="0"/>
+                      <a:ext cx="5219700" cy="4006850"/>
+                    </a:xfrm>
+                    <a:prstGeom prst="rect">
+                      <a:avLst/>
+                    </a:prstGeom>
+                    <a:noFill/>
+                    <a:ln>
+                      <a:solidFill>
+                        <a:schemeClr val="tx1"/>
+                      </a:solidFill>
+                    </a:ln>
+                  </pic:spPr>
+                </pic:pic>
+              </a:graphicData>
+            </a:graphic>
+          </wp:inline>
+        </w:drawing>
       </w:r>
     </w:p>
     <w:p>
       <w:pPr>
-        <w:pStyle w:val="ListParagraph"/>
-        <w:numPr>
-          <w:ilvl w:val="0"/>
-          <w:numId w:val="9"/>
-        </w:numPr>
-        <w:spacing w:after="120" w:line="240" w:lineRule="auto"/>
-        <w:rPr>
-          <w:rFonts w:asciiTheme="majorHAnsi" w:hAnsiTheme="majorHAnsi"/>
-          <w:sz w:val="24"/>
-          <w:szCs w:val="28"/>
-          <w:lang w:eastAsia="fr-FR" w:bidi="ar-LB"/>
-        </w:rPr>
-      </w:pPr>
-      <w:r>
-        <w:rPr>
-          <w:rFonts w:asciiTheme="majorHAnsi" w:hAnsiTheme="majorHAnsi"/>
-          <w:sz w:val="24"/>
-          <w:szCs w:val="28"/>
-          <w:lang w:eastAsia="fr-FR" w:bidi="ar-LB"/>
-        </w:rPr>
-        <w:t>Mention difficulties/obstacles encountered during the implementation phase and how you managed to overcome them.</w:t>
+        <w:pStyle w:val="Caption"/>
+        <w:rPr>
+          <w:rFonts w:asciiTheme="majorBidi" w:hAnsiTheme="majorBidi" w:cstheme="majorBidi"/>
+        </w:rPr>
+      </w:pPr>
+      <w:r>
+        <w:rPr>
+          <w:rFonts w:asciiTheme="majorBidi" w:hAnsiTheme="majorBidi" w:cstheme="majorBidi"/>
+        </w:rPr>
+        <w:t xml:space="preserve">Figure </w:t>
+      </w:r>
+      <w:r>
+        <w:rPr>
+          <w:rFonts w:asciiTheme="majorBidi" w:hAnsiTheme="majorBidi" w:cstheme="majorBidi"/>
+        </w:rPr>
+        <w:fldChar w:fldCharType="begin"/>
+      </w:r>
+      <w:r>
+        <w:rPr>
+          <w:rFonts w:asciiTheme="majorBidi" w:hAnsiTheme="majorBidi" w:cstheme="majorBidi"/>
+        </w:rPr>
+        <w:instrText xml:space="preserve"> SEQ Figure \* ARABIC </w:instrText>
+      </w:r>
+      <w:r>
+        <w:rPr>
+          <w:rFonts w:asciiTheme="majorBidi" w:hAnsiTheme="majorBidi" w:cstheme="majorBidi"/>
+        </w:rPr>
+        <w:fldChar w:fldCharType="separate"/>
+      </w:r>
+      <w:r>
+        <w:rPr>
+          <w:rFonts w:asciiTheme="majorBidi" w:hAnsiTheme="majorBidi" w:cstheme="majorBidi"/>
+          <w:noProof/>
+        </w:rPr>
+        <w:t>7</w:t>
+      </w:r>
+      <w:r>
+        <w:rPr>
+          <w:rFonts w:asciiTheme="majorBidi" w:hAnsiTheme="majorBidi" w:cstheme="majorBidi"/>
+        </w:rPr>
+        <w:fldChar w:fldCharType="end"/>
+      </w:r>
+      <w:r>
+        <w:rPr>
+          <w:rFonts w:asciiTheme="majorBidi" w:hAnsiTheme="majorBidi" w:cstheme="majorBidi"/>
+        </w:rPr>
+        <w:t>: correlation matrix of the synthetic dataset</w:t>
+      </w:r>
+    </w:p>
+    <w:p/>
+    <w:p>
+      <w:pPr>
+        <w:pStyle w:val="PhDNormal"/>
+        <w:keepNext/>
+        <w:ind w:firstLine="0"/>
+      </w:pPr>
+      <w:r>
+        <w:rPr>
+          <w:noProof/>
+          <w:lang w:val="en-US"/>
+        </w:rPr>
+        <w:drawing>
+          <wp:inline distT="0" distB="0" distL="0" distR="0" wp14:anchorId="635C45CB" wp14:editId="4B2E4A49">
+            <wp:extent cx="5213350" cy="3365500"/>
+            <wp:effectExtent l="19050" t="19050" r="25400" b="25400"/>
+            <wp:docPr id="520707932" name="Picture 9"/>
+            <wp:cNvGraphicFramePr>
+              <a:graphicFrameLocks xmlns:a="http://schemas.openxmlformats.org/drawingml/2006/main" noChangeAspect="1"/>
+            </wp:cNvGraphicFramePr>
+            <a:graphic xmlns:a="http://schemas.openxmlformats.org/drawingml/2006/main">
+              <a:graphicData uri="http://schemas.openxmlformats.org/drawingml/2006/picture">
+                <pic:pic xmlns:pic="http://schemas.openxmlformats.org/drawingml/2006/picture">
+                  <pic:nvPicPr>
+                    <pic:cNvPr id="0" name="Picture 4"/>
+                    <pic:cNvPicPr>
+                      <a:picLocks noChangeAspect="1" noChangeArrowheads="1"/>
+                    </pic:cNvPicPr>
+                  </pic:nvPicPr>
+                  <pic:blipFill>
+                    <a:blip r:embed="rId23" cstate="print">
+                      <a:extLst>
+                        <a:ext uri="{28A0092B-C50C-407E-A947-70E740481C1C}">
+                          <a14:useLocalDpi xmlns:a14="http://schemas.microsoft.com/office/drawing/2010/main" val="0"/>
+                        </a:ext>
+                      </a:extLst>
+                    </a:blip>
+                    <a:srcRect/>
+                    <a:stretch>
+                      <a:fillRect/>
+                    </a:stretch>
+                  </pic:blipFill>
+                  <pic:spPr bwMode="auto">
+                    <a:xfrm>
+                      <a:off x="0" y="0"/>
+                      <a:ext cx="5213350" cy="3365500"/>
+                    </a:xfrm>
+                    <a:prstGeom prst="rect">
+                      <a:avLst/>
+                    </a:prstGeom>
+                    <a:noFill/>
+                    <a:ln>
+                      <a:solidFill>
+                        <a:schemeClr val="tx1"/>
+                      </a:solidFill>
+                    </a:ln>
+                  </pic:spPr>
+                </pic:pic>
+              </a:graphicData>
+            </a:graphic>
+          </wp:inline>
+        </w:drawing>
       </w:r>
     </w:p>
     <w:p>
       <w:pPr>
-        <w:spacing w:after="120" w:line="240" w:lineRule="auto"/>
-        <w:rPr>
-          <w:rFonts w:asciiTheme="majorHAnsi" w:hAnsiTheme="majorHAnsi"/>
-          <w:sz w:val="24"/>
-          <w:szCs w:val="28"/>
-          <w:lang w:eastAsia="fr-FR" w:bidi="ar-LB"/>
-        </w:rPr>
-      </w:pPr>
-      <w:r>
-        <w:rPr>
-          <w:rFonts w:asciiTheme="majorHAnsi" w:hAnsiTheme="majorHAnsi"/>
-          <w:sz w:val="24"/>
-          <w:szCs w:val="28"/>
-          <w:lang w:eastAsia="fr-FR" w:bidi="ar-LB"/>
-        </w:rPr>
-        <w:t>This part is not:</w:t>
+        <w:pStyle w:val="Caption"/>
+        <w:rPr>
+          <w:rFonts w:asciiTheme="majorBidi" w:hAnsiTheme="majorBidi" w:cstheme="majorBidi"/>
+          <w:noProof/>
+        </w:rPr>
+      </w:pPr>
+      <w:r>
+        <w:rPr>
+          <w:rFonts w:asciiTheme="majorBidi" w:hAnsiTheme="majorBidi" w:cstheme="majorBidi"/>
+        </w:rPr>
+        <w:t xml:space="preserve">Figure </w:t>
+      </w:r>
+      <w:r>
+        <w:rPr>
+          <w:rFonts w:asciiTheme="majorBidi" w:hAnsiTheme="majorBidi" w:cstheme="majorBidi"/>
+        </w:rPr>
+        <w:fldChar w:fldCharType="begin"/>
+      </w:r>
+      <w:r>
+        <w:rPr>
+          <w:rFonts w:asciiTheme="majorBidi" w:hAnsiTheme="majorBidi" w:cstheme="majorBidi"/>
+        </w:rPr>
+        <w:instrText xml:space="preserve"> SEQ Figure \* ARABIC </w:instrText>
+      </w:r>
+      <w:r>
+        <w:rPr>
+          <w:rFonts w:asciiTheme="majorBidi" w:hAnsiTheme="majorBidi" w:cstheme="majorBidi"/>
+        </w:rPr>
+        <w:fldChar w:fldCharType="separate"/>
+      </w:r>
+      <w:r>
+        <w:rPr>
+          <w:rFonts w:asciiTheme="majorBidi" w:hAnsiTheme="majorBidi" w:cstheme="majorBidi"/>
+          <w:noProof/>
+        </w:rPr>
+        <w:t>8</w:t>
+      </w:r>
+      <w:r>
+        <w:rPr>
+          <w:rFonts w:asciiTheme="majorBidi" w:hAnsiTheme="majorBidi" w:cstheme="majorBidi"/>
+        </w:rPr>
+        <w:fldChar w:fldCharType="end"/>
+      </w:r>
+      <w:r>
+        <w:rPr>
+          <w:rFonts w:asciiTheme="majorBidi" w:hAnsiTheme="majorBidi" w:cstheme="majorBidi"/>
+        </w:rPr>
+        <w:t>: output distribution of the PIMA dataset</w:t>
       </w:r>
     </w:p>
     <w:p>
       <w:pPr>
-        <w:pStyle w:val="ListParagraph"/>
-        <w:numPr>
-          <w:ilvl w:val="0"/>
-          <w:numId w:val="9"/>
-        </w:numPr>
-        <w:spacing w:after="120" w:line="240" w:lineRule="auto"/>
-        <w:rPr>
-          <w:rFonts w:asciiTheme="majorHAnsi" w:hAnsiTheme="majorHAnsi"/>
-          <w:sz w:val="24"/>
-          <w:szCs w:val="28"/>
-          <w:lang w:eastAsia="fr-FR" w:bidi="ar-LB"/>
-        </w:rPr>
-      </w:pPr>
-      <w:r>
-        <w:rPr>
-          <w:rFonts w:asciiTheme="majorHAnsi" w:hAnsiTheme="majorHAnsi"/>
-          <w:sz w:val="24"/>
-          <w:szCs w:val="28"/>
-          <w:lang w:eastAsia="fr-FR" w:bidi="ar-LB"/>
-        </w:rPr>
-        <w:t>An installation manual (keep it to appendices)</w:t>
+        <w:pStyle w:val="PhDNormal"/>
+        <w:keepNext/>
+        <w:ind w:firstLine="0"/>
+      </w:pPr>
+      <w:r>
+        <w:rPr>
+          <w:noProof/>
+        </w:rPr>
+        <w:lastRenderedPageBreak/>
+        <w:drawing>
+          <wp:inline distT="0" distB="0" distL="0" distR="0" wp14:anchorId="079A4DA8" wp14:editId="15D4BEB3">
+            <wp:extent cx="5213350" cy="4768850"/>
+            <wp:effectExtent l="19050" t="19050" r="25400" b="12700"/>
+            <wp:docPr id="1687675339" name="Picture 10"/>
+            <wp:cNvGraphicFramePr>
+              <a:graphicFrameLocks xmlns:a="http://schemas.openxmlformats.org/drawingml/2006/main" noChangeAspect="1"/>
+            </wp:cNvGraphicFramePr>
+            <a:graphic xmlns:a="http://schemas.openxmlformats.org/drawingml/2006/main">
+              <a:graphicData uri="http://schemas.openxmlformats.org/drawingml/2006/picture">
+                <pic:pic xmlns:pic="http://schemas.openxmlformats.org/drawingml/2006/picture">
+                  <pic:nvPicPr>
+                    <pic:cNvPr id="0" name="Picture 5"/>
+                    <pic:cNvPicPr>
+                      <a:picLocks noChangeAspect="1" noChangeArrowheads="1"/>
+                    </pic:cNvPicPr>
+                  </pic:nvPicPr>
+                  <pic:blipFill>
+                    <a:blip r:embed="rId24" cstate="print">
+                      <a:extLst>
+                        <a:ext uri="{28A0092B-C50C-407E-A947-70E740481C1C}">
+                          <a14:useLocalDpi xmlns:a14="http://schemas.microsoft.com/office/drawing/2010/main" val="0"/>
+                        </a:ext>
+                      </a:extLst>
+                    </a:blip>
+                    <a:srcRect/>
+                    <a:stretch>
+                      <a:fillRect/>
+                    </a:stretch>
+                  </pic:blipFill>
+                  <pic:spPr bwMode="auto">
+                    <a:xfrm>
+                      <a:off x="0" y="0"/>
+                      <a:ext cx="5213350" cy="4768850"/>
+                    </a:xfrm>
+                    <a:prstGeom prst="rect">
+                      <a:avLst/>
+                    </a:prstGeom>
+                    <a:noFill/>
+                    <a:ln>
+                      <a:solidFill>
+                        <a:schemeClr val="tx1"/>
+                      </a:solidFill>
+                    </a:ln>
+                  </pic:spPr>
+                </pic:pic>
+              </a:graphicData>
+            </a:graphic>
+          </wp:inline>
+        </w:drawing>
       </w:r>
     </w:p>
     <w:p>
       <w:pPr>
-        <w:pStyle w:val="ListParagraph"/>
-        <w:numPr>
-          <w:ilvl w:val="0"/>
-          <w:numId w:val="9"/>
-        </w:numPr>
-        <w:spacing w:after="120" w:line="240" w:lineRule="auto"/>
-        <w:rPr>
-          <w:rFonts w:asciiTheme="majorHAnsi" w:hAnsiTheme="majorHAnsi"/>
-          <w:sz w:val="24"/>
-          <w:szCs w:val="28"/>
-          <w:lang w:eastAsia="fr-FR" w:bidi="ar-LB"/>
-        </w:rPr>
-      </w:pPr>
-      <w:r>
-        <w:rPr>
-          <w:rFonts w:asciiTheme="majorHAnsi" w:hAnsiTheme="majorHAnsi"/>
-          <w:sz w:val="24"/>
-          <w:szCs w:val="28"/>
-          <w:lang w:eastAsia="fr-FR" w:bidi="ar-LB"/>
-        </w:rPr>
-        <w:t>User’s guide (keep it to the appendices)</w:t>
+        <w:pStyle w:val="Caption"/>
+        <w:rPr>
+          <w:rFonts w:asciiTheme="majorBidi" w:hAnsiTheme="majorBidi" w:cstheme="majorBidi"/>
+        </w:rPr>
+      </w:pPr>
+      <w:r>
+        <w:rPr>
+          <w:rFonts w:asciiTheme="majorBidi" w:hAnsiTheme="majorBidi" w:cstheme="majorBidi"/>
+        </w:rPr>
+        <w:t xml:space="preserve">Figure </w:t>
+      </w:r>
+      <w:r>
+        <w:rPr>
+          <w:rFonts w:asciiTheme="majorBidi" w:hAnsiTheme="majorBidi" w:cstheme="majorBidi"/>
+        </w:rPr>
+        <w:fldChar w:fldCharType="begin"/>
+      </w:r>
+      <w:r>
+        <w:rPr>
+          <w:rFonts w:asciiTheme="majorBidi" w:hAnsiTheme="majorBidi" w:cstheme="majorBidi"/>
+        </w:rPr>
+        <w:instrText xml:space="preserve"> SEQ Figure \* ARABIC </w:instrText>
+      </w:r>
+      <w:r>
+        <w:rPr>
+          <w:rFonts w:asciiTheme="majorBidi" w:hAnsiTheme="majorBidi" w:cstheme="majorBidi"/>
+        </w:rPr>
+        <w:fldChar w:fldCharType="separate"/>
+      </w:r>
+      <w:r>
+        <w:rPr>
+          <w:rFonts w:asciiTheme="majorBidi" w:hAnsiTheme="majorBidi" w:cstheme="majorBidi"/>
+          <w:noProof/>
+        </w:rPr>
+        <w:t>9</w:t>
+      </w:r>
+      <w:r>
+        <w:rPr>
+          <w:rFonts w:asciiTheme="majorBidi" w:hAnsiTheme="majorBidi" w:cstheme="majorBidi"/>
+        </w:rPr>
+        <w:fldChar w:fldCharType="end"/>
+      </w:r>
+      <w:r>
+        <w:rPr>
+          <w:rFonts w:asciiTheme="majorBidi" w:hAnsiTheme="majorBidi" w:cstheme="majorBidi"/>
+        </w:rPr>
+        <w:t>: correlation matrix of the PIMA dataset</w:t>
       </w:r>
     </w:p>
     <w:p>
       <w:pPr>
-        <w:pStyle w:val="ListParagraph"/>
-        <w:numPr>
-          <w:ilvl w:val="0"/>
-          <w:numId w:val="9"/>
-        </w:numPr>
-        <w:spacing w:after="120" w:line="240" w:lineRule="auto"/>
-        <w:rPr>
-          <w:rFonts w:asciiTheme="majorHAnsi" w:hAnsiTheme="majorHAnsi"/>
+        <w:pStyle w:val="Heading3"/>
+        <w:rPr>
+          <w:rFonts w:asciiTheme="majorBidi" w:hAnsiTheme="majorBidi" w:cstheme="majorBidi"/>
           <w:sz w:val="24"/>
-          <w:szCs w:val="28"/>
-          <w:lang w:eastAsia="fr-FR" w:bidi="ar-LB"/>
-        </w:rPr>
-      </w:pPr>
-      <w:r>
-        <w:rPr>
-          <w:rFonts w:asciiTheme="majorHAnsi" w:hAnsiTheme="majorHAnsi"/>
+          <w:szCs w:val="24"/>
+        </w:rPr>
+      </w:pPr>
+      <w:r>
+        <w:rPr>
+          <w:rFonts w:asciiTheme="majorBidi" w:hAnsiTheme="majorBidi" w:cstheme="majorBidi"/>
           <w:sz w:val="24"/>
-          <w:szCs w:val="28"/>
-          <w:lang w:eastAsia="fr-FR" w:bidi="ar-LB"/>
-        </w:rPr>
-        <w:t>A work journal</w:t>
+          <w:szCs w:val="24"/>
+        </w:rPr>
+        <w:lastRenderedPageBreak/>
+        <w:t>The model</w:t>
       </w:r>
     </w:p>
     <w:p>
       <w:pPr>
-        <w:pStyle w:val="ListParagraph"/>
-        <w:numPr>
-          <w:ilvl w:val="0"/>
-          <w:numId w:val="9"/>
-        </w:numPr>
-        <w:spacing w:after="120" w:line="240" w:lineRule="auto"/>
-        <w:rPr>
-          <w:rFonts w:asciiTheme="majorHAnsi" w:hAnsiTheme="majorHAnsi"/>
-          <w:sz w:val="24"/>
-          <w:szCs w:val="28"/>
-          <w:lang w:eastAsia="fr-FR" w:bidi="ar-LB"/>
-        </w:rPr>
-      </w:pPr>
-      <w:r>
-        <w:rPr>
-          <w:rFonts w:asciiTheme="majorHAnsi" w:hAnsiTheme="majorHAnsi"/>
-          <w:sz w:val="24"/>
-          <w:szCs w:val="28"/>
-          <w:lang w:eastAsia="fr-FR" w:bidi="ar-LB"/>
-        </w:rPr>
-        <w:t>A listing (only put pertinent code sections if necessary)</w:t>
+        <w:pStyle w:val="PhDNormal"/>
+        <w:keepNext/>
+      </w:pPr>
+      <w:r>
+        <w:rPr>
+          <w:lang w:val="en-US"/>
+        </w:rPr>
+        <w:t>The model used is a logistic regression</w:t>
+      </w:r>
+      <w:r>
+        <w:rPr>
+          <w:lang w:val="en-US"/>
+        </w:rPr>
+        <w:t xml:space="preserve"> </w:t>
+      </w:r>
+      <w:sdt>
+        <w:sdtPr>
+          <w:rPr>
+            <w:lang w:val="en-US"/>
+          </w:rPr>
+          <w:id w:val="-1732772379"/>
+          <w:citation/>
+        </w:sdtPr>
+        <w:sdtContent>
+          <w:r>
+            <w:rPr>
+              <w:lang w:val="en-US"/>
+            </w:rPr>
+            <w:fldChar w:fldCharType="begin"/>
+          </w:r>
+          <w:r>
+            <w:rPr>
+              <w:lang w:val="en-US"/>
+            </w:rPr>
+            <w:instrText xml:space="preserve"> CITATION Ami02 \l 1033 </w:instrText>
+          </w:r>
+          <w:r>
+            <w:rPr>
+              <w:lang w:val="en-US"/>
+            </w:rPr>
+            <w:fldChar w:fldCharType="separate"/>
+          </w:r>
+          <w:r>
+            <w:rPr>
+              <w:noProof/>
+              <w:lang w:val="en-US"/>
+            </w:rPr>
+            <w:t>[14]</w:t>
+          </w:r>
+          <w:r>
+            <w:rPr>
+              <w:lang w:val="en-US"/>
+            </w:rPr>
+            <w:fldChar w:fldCharType="end"/>
+          </w:r>
+        </w:sdtContent>
+      </w:sdt>
+      <w:r>
+        <w:rPr>
+          <w:lang w:val="en-US"/>
+        </w:rPr>
+        <w:t xml:space="preserve"> model trained using gradient descent</w:t>
+      </w:r>
+      <w:sdt>
+        <w:sdtPr>
+          <w:rPr>
+            <w:lang w:val="en-US"/>
+          </w:rPr>
+          <w:id w:val="-2002254933"/>
+          <w:citation/>
+        </w:sdtPr>
+        <w:sdtContent>
+          <w:r>
+            <w:rPr>
+              <w:lang w:val="en-US"/>
+            </w:rPr>
+            <w:fldChar w:fldCharType="begin"/>
+          </w:r>
+          <w:r>
+            <w:rPr>
+              <w:lang w:val="en-US"/>
+            </w:rPr>
+            <w:instrText xml:space="preserve"> CITATION WuJ23 \l 1033 </w:instrText>
+          </w:r>
+          <w:r>
+            <w:rPr>
+              <w:lang w:val="en-US"/>
+            </w:rPr>
+            <w:fldChar w:fldCharType="separate"/>
+          </w:r>
+          <w:r>
+            <w:rPr>
+              <w:noProof/>
+              <w:lang w:val="en-US"/>
+            </w:rPr>
+            <w:t xml:space="preserve"> </w:t>
+          </w:r>
+          <w:r>
+            <w:rPr>
+              <w:noProof/>
+              <w:lang w:val="en-US"/>
+            </w:rPr>
+            <w:t>[15]</w:t>
+          </w:r>
+          <w:r>
+            <w:rPr>
+              <w:lang w:val="en-US"/>
+            </w:rPr>
+            <w:fldChar w:fldCharType="end"/>
+          </w:r>
+        </w:sdtContent>
+      </w:sdt>
+      <w:r>
+        <w:rPr>
+          <w:lang w:val="en-US"/>
+        </w:rPr>
+        <w:t>. This section presents the algorithm of the manually implemented model.</w:t>
+      </w:r>
+      <w:r>
+        <w:rPr>
+          <w:rFonts w:eastAsia="MS Mincho"/>
+          <w:noProof/>
+          <w:sz w:val="22"/>
+          <w:lang w:val="en-US"/>
+        </w:rPr>
+        <w:drawing>
+          <wp:inline distT="0" distB="0" distL="0" distR="0" wp14:anchorId="7A3EB0E8" wp14:editId="7E67B0C9">
+            <wp:extent cx="5067739" cy="6096528"/>
+            <wp:effectExtent l="19050" t="19050" r="19050" b="19050"/>
+            <wp:docPr id="337369976" name="Picture 1"/>
+            <wp:cNvGraphicFramePr>
+              <a:graphicFrameLocks xmlns:a="http://schemas.openxmlformats.org/drawingml/2006/main" noChangeAspect="1"/>
+            </wp:cNvGraphicFramePr>
+            <a:graphic xmlns:a="http://schemas.openxmlformats.org/drawingml/2006/main">
+              <a:graphicData uri="http://schemas.openxmlformats.org/drawingml/2006/picture">
+                <pic:pic xmlns:pic="http://schemas.openxmlformats.org/drawingml/2006/picture">
+                  <pic:nvPicPr>
+                    <pic:cNvPr id="337369976" name=""/>
+                    <pic:cNvPicPr/>
+                  </pic:nvPicPr>
+                  <pic:blipFill>
+                    <a:blip r:embed="rId25"/>
+                    <a:stretch>
+                      <a:fillRect/>
+                    </a:stretch>
+                  </pic:blipFill>
+                  <pic:spPr>
+                    <a:xfrm>
+                      <a:off x="0" y="0"/>
+                      <a:ext cx="5067739" cy="6096528"/>
+                    </a:xfrm>
+                    <a:prstGeom prst="rect">
+                      <a:avLst/>
+                    </a:prstGeom>
+                    <a:ln>
+                      <a:solidFill>
+                        <a:schemeClr val="tx1"/>
+                      </a:solidFill>
+                    </a:ln>
+                  </pic:spPr>
+                </pic:pic>
+              </a:graphicData>
+            </a:graphic>
+          </wp:inline>
+        </w:drawing>
       </w:r>
     </w:p>
     <w:p>
       <w:pPr>
+        <w:pStyle w:val="Caption"/>
+        <w:rPr>
+          <w:rFonts w:asciiTheme="majorBidi" w:eastAsia="Times New Roman" w:hAnsiTheme="majorBidi" w:cstheme="majorBidi"/>
+          <w:sz w:val="24"/>
+        </w:rPr>
+      </w:pPr>
+      <w:r>
+        <w:rPr>
+          <w:rFonts w:asciiTheme="majorBidi" w:hAnsiTheme="majorBidi" w:cstheme="majorBidi"/>
+        </w:rPr>
+        <w:t xml:space="preserve">Figure </w:t>
+      </w:r>
+      <w:r>
+        <w:rPr>
+          <w:rFonts w:asciiTheme="majorBidi" w:hAnsiTheme="majorBidi" w:cstheme="majorBidi"/>
+        </w:rPr>
+        <w:fldChar w:fldCharType="begin"/>
+      </w:r>
+      <w:r>
+        <w:rPr>
+          <w:rFonts w:asciiTheme="majorBidi" w:hAnsiTheme="majorBidi" w:cstheme="majorBidi"/>
+        </w:rPr>
+        <w:instrText xml:space="preserve"> SEQ Figure \* ARABIC </w:instrText>
+      </w:r>
+      <w:r>
+        <w:rPr>
+          <w:rFonts w:asciiTheme="majorBidi" w:hAnsiTheme="majorBidi" w:cstheme="majorBidi"/>
+        </w:rPr>
+        <w:fldChar w:fldCharType="separate"/>
+      </w:r>
+      <w:r>
+        <w:rPr>
+          <w:rFonts w:asciiTheme="majorBidi" w:hAnsiTheme="majorBidi" w:cstheme="majorBidi"/>
+          <w:noProof/>
+        </w:rPr>
+        <w:t>10</w:t>
+      </w:r>
+      <w:r>
+        <w:rPr>
+          <w:rFonts w:asciiTheme="majorBidi" w:hAnsiTheme="majorBidi" w:cstheme="majorBidi"/>
+        </w:rPr>
+        <w:fldChar w:fldCharType="end"/>
+      </w:r>
+      <w:r>
+        <w:rPr>
+          <w:rFonts w:asciiTheme="majorBidi" w:hAnsiTheme="majorBidi" w:cstheme="majorBidi"/>
+        </w:rPr>
+        <w:t xml:space="preserve">: gradient descent </w:t>
+      </w:r>
+      <w:r>
+        <w:rPr>
+          <w:rFonts w:asciiTheme="majorBidi" w:hAnsiTheme="majorBidi" w:cstheme="majorBidi"/>
+        </w:rPr>
+        <w:t xml:space="preserve">with logistic regression </w:t>
+      </w:r>
+      <w:r>
+        <w:rPr>
+          <w:rFonts w:asciiTheme="majorBidi" w:hAnsiTheme="majorBidi" w:cstheme="majorBidi"/>
+        </w:rPr>
+        <w:t>algorithm</w:t>
+      </w:r>
+    </w:p>
+    <w:p>
+      <w:pPr>
         <w:pStyle w:val="PhDNormal"/>
         <w:rPr>
           <w:lang w:val="en-US"/>
         </w:rPr>
       </w:pPr>
+    </w:p>
+    <w:p>
+      <w:pPr>
+        <w:pStyle w:val="PhDNormal"/>
+        <w:rPr>
+          <w:lang w:val="en-US"/>
+        </w:rPr>
+      </w:pPr>
+    </w:p>
+    <w:p>
+      <w:pPr>
+        <w:pStyle w:val="PhDNormal"/>
+        <w:rPr>
+          <w:lang w:val="en-US"/>
+        </w:rPr>
+      </w:pPr>
+    </w:p>
+    <w:p>
+      <w:pPr>
+        <w:pStyle w:val="PhDNormal"/>
+        <w:rPr>
+          <w:lang w:val="en-US"/>
+        </w:rPr>
+      </w:pPr>
+    </w:p>
+    <w:p>
+      <w:pPr>
+        <w:pStyle w:val="Heading3"/>
+        <w:rPr>
+          <w:rFonts w:asciiTheme="majorBidi" w:hAnsiTheme="majorBidi" w:cstheme="majorBidi"/>
+          <w:sz w:val="24"/>
+          <w:szCs w:val="24"/>
+        </w:rPr>
+      </w:pPr>
+      <w:bookmarkStart w:id="84" w:name="_Toc213503882"/>
+      <w:r>
+        <w:rPr>
+          <w:rFonts w:asciiTheme="majorBidi" w:hAnsiTheme="majorBidi" w:cstheme="majorBidi"/>
+          <w:sz w:val="24"/>
+          <w:szCs w:val="24"/>
+        </w:rPr>
+        <w:lastRenderedPageBreak/>
+        <w:t>FedAVG</w:t>
+      </w:r>
+      <w:bookmarkEnd w:id="84"/>
+    </w:p>
+    <w:p>
+      <w:pPr>
+        <w:pStyle w:val="PhDNormal"/>
+        <w:rPr>
+          <w:noProof/>
+          <w:lang w:val="en-US"/>
+        </w:rPr>
+      </w:pPr>
+      <w:bookmarkStart w:id="85" w:name="_Hlk213570574"/>
+      <w:r>
+        <w:rPr>
+          <w:noProof/>
+          <w:lang w:val="en-US"/>
+        </w:rPr>
+        <w:t xml:space="preserve">When all </w:t>
+      </w:r>
+      <w:bookmarkStart w:id="86" w:name="_Hlk213570555"/>
+      <w:r>
+        <w:rPr>
+          <w:noProof/>
+          <w:lang w:val="en-US"/>
+        </w:rPr>
+        <w:t>clients finish training their datasets using the model described in Section 4.1.2, they send their weights and biases to a central server, where the server computes the mean of these values</w:t>
+      </w:r>
+      <w:r>
+        <w:rPr>
+          <w:noProof/>
+          <w:lang w:val="en-US"/>
+        </w:rPr>
+        <w:t xml:space="preserve"> and re-assign it to the clients.</w:t>
+      </w:r>
+      <w:bookmarkEnd w:id="86"/>
+    </w:p>
+    <w:bookmarkEnd w:id="85"/>
+    <w:p>
+      <w:pPr>
+        <w:pStyle w:val="PhDNormal"/>
+        <w:keepNext/>
+      </w:pPr>
+      <w:r>
+        <w:rPr>
+          <w:noProof/>
+          <w:lang w:val="en-US"/>
+        </w:rPr>
+        <w:drawing>
+          <wp:inline distT="0" distB="0" distL="0" distR="0" wp14:anchorId="1C3D11A1" wp14:editId="22F57595">
+            <wp:extent cx="4092295" cy="3703641"/>
+            <wp:effectExtent l="19050" t="19050" r="22860" b="11430"/>
+            <wp:docPr id="1161966437" name="Picture 1" descr="A screenshot of a computer program&#10;&#10;AI-generated content may be incorrect."/>
+            <wp:cNvGraphicFramePr>
+              <a:graphicFrameLocks xmlns:a="http://schemas.openxmlformats.org/drawingml/2006/main" noChangeAspect="1"/>
+            </wp:cNvGraphicFramePr>
+            <a:graphic xmlns:a="http://schemas.openxmlformats.org/drawingml/2006/main">
+              <a:graphicData uri="http://schemas.openxmlformats.org/drawingml/2006/picture">
+                <pic:pic xmlns:pic="http://schemas.openxmlformats.org/drawingml/2006/picture">
+                  <pic:nvPicPr>
+                    <pic:cNvPr id="1161966437" name="Picture 1" descr="A screenshot of a computer program&#10;&#10;AI-generated content may be incorrect."/>
+                    <pic:cNvPicPr/>
+                  </pic:nvPicPr>
+                  <pic:blipFill>
+                    <a:blip r:embed="rId26"/>
+                    <a:stretch>
+                      <a:fillRect/>
+                    </a:stretch>
+                  </pic:blipFill>
+                  <pic:spPr>
+                    <a:xfrm>
+                      <a:off x="0" y="0"/>
+                      <a:ext cx="4092295" cy="3703641"/>
+                    </a:xfrm>
+                    <a:prstGeom prst="rect">
+                      <a:avLst/>
+                    </a:prstGeom>
+                    <a:ln>
+                      <a:solidFill>
+                        <a:schemeClr val="tx1"/>
+                      </a:solidFill>
+                    </a:ln>
+                  </pic:spPr>
+                </pic:pic>
+              </a:graphicData>
+            </a:graphic>
+          </wp:inline>
+        </w:drawing>
+      </w:r>
+    </w:p>
+    <w:p>
+      <w:pPr>
+        <w:pStyle w:val="Caption"/>
+        <w:rPr>
+          <w:rFonts w:asciiTheme="majorBidi" w:hAnsiTheme="majorBidi" w:cstheme="majorBidi"/>
+        </w:rPr>
+      </w:pPr>
+      <w:r>
+        <w:rPr>
+          <w:rFonts w:asciiTheme="majorBidi" w:hAnsiTheme="majorBidi" w:cstheme="majorBidi"/>
+        </w:rPr>
+        <w:t xml:space="preserve">Figure </w:t>
+      </w:r>
+      <w:r>
+        <w:rPr>
+          <w:rFonts w:asciiTheme="majorBidi" w:hAnsiTheme="majorBidi" w:cstheme="majorBidi"/>
+        </w:rPr>
+        <w:fldChar w:fldCharType="begin"/>
+      </w:r>
+      <w:r>
+        <w:rPr>
+          <w:rFonts w:asciiTheme="majorBidi" w:hAnsiTheme="majorBidi" w:cstheme="majorBidi"/>
+        </w:rPr>
+        <w:instrText xml:space="preserve"> SEQ Figure \* ARABIC </w:instrText>
+      </w:r>
+      <w:r>
+        <w:rPr>
+          <w:rFonts w:asciiTheme="majorBidi" w:hAnsiTheme="majorBidi" w:cstheme="majorBidi"/>
+        </w:rPr>
+        <w:fldChar w:fldCharType="separate"/>
+      </w:r>
+      <w:r>
+        <w:rPr>
+          <w:rFonts w:asciiTheme="majorBidi" w:hAnsiTheme="majorBidi" w:cstheme="majorBidi"/>
+          <w:noProof/>
+        </w:rPr>
+        <w:t>11</w:t>
+      </w:r>
+      <w:r>
+        <w:rPr>
+          <w:rFonts w:asciiTheme="majorBidi" w:hAnsiTheme="majorBidi" w:cstheme="majorBidi"/>
+        </w:rPr>
+        <w:fldChar w:fldCharType="end"/>
+      </w:r>
+      <w:r>
+        <w:rPr>
+          <w:rFonts w:asciiTheme="majorBidi" w:hAnsiTheme="majorBidi" w:cstheme="majorBidi"/>
+        </w:rPr>
+        <w:t>: FedAVG implemented algorithm</w:t>
+      </w:r>
+      <w:sdt>
+        <w:sdtPr>
+          <w:rPr>
+            <w:rFonts w:asciiTheme="majorBidi" w:hAnsiTheme="majorBidi" w:cstheme="majorBidi"/>
+          </w:rPr>
+          <w:id w:val="1256632318"/>
+          <w:citation/>
+        </w:sdtPr>
+        <w:sdtContent>
+          <w:r>
+            <w:rPr>
+              <w:rFonts w:asciiTheme="majorBidi" w:hAnsiTheme="majorBidi" w:cstheme="majorBidi"/>
+            </w:rPr>
+            <w:fldChar w:fldCharType="begin"/>
+          </w:r>
+          <w:r>
+            <w:rPr>
+              <w:rFonts w:asciiTheme="majorBidi" w:hAnsiTheme="majorBidi" w:cstheme="majorBidi"/>
+            </w:rPr>
+            <w:instrText xml:space="preserve"> CITATION Mal22 \l 1033 </w:instrText>
+          </w:r>
+          <w:r>
+            <w:rPr>
+              <w:rFonts w:asciiTheme="majorBidi" w:hAnsiTheme="majorBidi" w:cstheme="majorBidi"/>
+            </w:rPr>
+            <w:fldChar w:fldCharType="separate"/>
+          </w:r>
+          <w:r>
+            <w:rPr>
+              <w:rFonts w:asciiTheme="majorBidi" w:hAnsiTheme="majorBidi" w:cstheme="majorBidi"/>
+              <w:noProof/>
+            </w:rPr>
+            <w:t xml:space="preserve"> </w:t>
+          </w:r>
+          <w:r>
+            <w:rPr>
+              <w:rFonts w:asciiTheme="majorBidi" w:hAnsiTheme="majorBidi" w:cstheme="majorBidi"/>
+              <w:noProof/>
+            </w:rPr>
+            <w:t>[4]</w:t>
+          </w:r>
+          <w:r>
+            <w:rPr>
+              <w:rFonts w:asciiTheme="majorBidi" w:hAnsiTheme="majorBidi" w:cstheme="majorBidi"/>
+            </w:rPr>
+            <w:fldChar w:fldCharType="end"/>
+          </w:r>
+        </w:sdtContent>
+      </w:sdt>
+    </w:p>
+    <w:p>
+      <w:pPr>
+        <w:pStyle w:val="PhDNormal"/>
+        <w:rPr>
+          <w:noProof/>
+          <w:lang w:val="en-US"/>
+        </w:rPr>
+      </w:pPr>
+      <w:r>
+        <w:rPr>
+          <w:noProof/>
+          <w:lang w:val="en-US"/>
+        </w:rPr>
+        <w:t>Note that in this study, clients train their models sequentially rather than in parallel.</w:t>
+      </w:r>
+    </w:p>
+    <w:p>
+      <w:pPr>
+        <w:pStyle w:val="Heading2"/>
+        <w:rPr>
+          <w:rFonts w:asciiTheme="majorBidi" w:hAnsiTheme="majorBidi" w:cstheme="majorBidi"/>
+        </w:rPr>
+      </w:pPr>
+      <w:bookmarkStart w:id="87" w:name="_Toc213503883"/>
+      <w:r>
+        <w:rPr>
+          <w:rFonts w:asciiTheme="majorBidi" w:hAnsiTheme="majorBidi" w:cstheme="majorBidi"/>
+        </w:rPr>
+        <w:t>D</w:t>
+      </w:r>
+      <w:r>
+        <w:rPr>
+          <w:rFonts w:asciiTheme="majorBidi" w:hAnsiTheme="majorBidi" w:cstheme="majorBidi"/>
+        </w:rPr>
+        <w:t>F-KS</w:t>
+      </w:r>
+      <w:r>
+        <w:rPr>
+          <w:rFonts w:asciiTheme="majorBidi" w:hAnsiTheme="majorBidi" w:cstheme="majorBidi"/>
+        </w:rPr>
+        <w:t xml:space="preserve"> Scheme</w:t>
+      </w:r>
+      <w:bookmarkEnd w:id="87"/>
+    </w:p>
+    <w:p>
+      <w:pPr>
+        <w:pStyle w:val="PhDNormal"/>
+        <w:rPr>
+          <w:noProof/>
+          <w:lang w:val="en-US"/>
+        </w:rPr>
+      </w:pPr>
+      <w:bookmarkStart w:id="88" w:name="_Hlk213571007"/>
+      <w:r>
+        <w:rPr>
+          <w:noProof/>
+          <w:lang w:val="en-US"/>
+        </w:rPr>
+        <w:t>This section provides an explanation of the encryption, decryption,</w:t>
+      </w:r>
+      <w:r>
+        <w:rPr>
+          <w:noProof/>
+          <w:lang w:val="en-US"/>
+        </w:rPr>
+        <w:t xml:space="preserve"> KS,</w:t>
+      </w:r>
+      <w:r>
+        <w:rPr>
+          <w:noProof/>
+          <w:lang w:val="en-US"/>
+        </w:rPr>
+        <w:t xml:space="preserve"> and cipher multiplication functions used in the DF</w:t>
+      </w:r>
+      <w:r>
+        <w:rPr>
+          <w:noProof/>
+          <w:lang w:val="en-US"/>
+        </w:rPr>
+        <w:t>-KS</w:t>
+      </w:r>
+      <w:r>
+        <w:rPr>
+          <w:noProof/>
+          <w:lang w:val="en-US"/>
+        </w:rPr>
+        <w:t xml:space="preserve"> scheme.</w:t>
+      </w:r>
+      <w:r>
+        <w:rPr>
+          <w:noProof/>
+          <w:lang w:val="en-US"/>
+        </w:rPr>
+        <w:t xml:space="preserve"> All functions in this section are implemented in the utils_DF_KS.sage script.</w:t>
+      </w:r>
+    </w:p>
+    <w:p>
+      <w:pPr>
+        <w:pStyle w:val="Heading3"/>
+        <w:rPr>
+          <w:rFonts w:asciiTheme="majorBidi" w:hAnsiTheme="majorBidi" w:cstheme="majorBidi"/>
+          <w:sz w:val="24"/>
+          <w:szCs w:val="24"/>
+        </w:rPr>
+      </w:pPr>
+      <w:bookmarkStart w:id="89" w:name="_Toc213503884"/>
+      <w:bookmarkEnd w:id="88"/>
+      <w:r>
+        <w:rPr>
+          <w:rFonts w:asciiTheme="majorBidi" w:hAnsiTheme="majorBidi" w:cstheme="majorBidi"/>
+          <w:sz w:val="24"/>
+          <w:szCs w:val="24"/>
+        </w:rPr>
+        <w:t>Encryption</w:t>
+      </w:r>
+      <w:bookmarkEnd w:id="89"/>
+    </w:p>
+    <w:p>
+      <w:pPr>
+        <w:pStyle w:val="PhDNormal"/>
+        <w:tabs>
+          <w:tab w:val="left" w:pos="1931"/>
+        </w:tabs>
+        <w:rPr>
+          <w:noProof/>
+          <w:lang w:val="en-US"/>
+        </w:rPr>
+      </w:pPr>
+      <w:r>
+        <w:rPr>
+          <w:noProof/>
+          <w:lang w:val="en-US"/>
+        </w:rPr>
+        <w:t>Secret_Key_Element(m)</w:t>
+      </w:r>
+      <w:r>
+        <w:rPr>
+          <w:noProof/>
+          <w:lang w:val="en-US"/>
+        </w:rPr>
+        <w:t>:</w:t>
+      </w:r>
+    </w:p>
+    <w:p>
+      <w:pPr>
+        <w:pStyle w:val="PhDNormal"/>
+        <w:tabs>
+          <w:tab w:val="left" w:pos="1931"/>
+        </w:tabs>
+        <w:rPr>
+          <w:noProof/>
+          <w:lang w:val="en-US"/>
+        </w:rPr>
+      </w:pPr>
+      <w:r>
+        <w:rPr>
+          <w:noProof/>
+          <w:lang w:val="en-US"/>
+        </w:rPr>
+        <w:t>Secret_Key_Generation(d,m)</w:t>
+      </w:r>
+      <w:r>
+        <w:rPr>
+          <w:noProof/>
+          <w:lang w:val="en-US"/>
+        </w:rPr>
+        <w:t>:</w:t>
+      </w:r>
+    </w:p>
+    <w:p>
+      <w:pPr>
+        <w:pStyle w:val="PhDNormal"/>
+        <w:tabs>
+          <w:tab w:val="left" w:pos="1931"/>
+        </w:tabs>
+        <w:rPr>
+          <w:noProof/>
+          <w:lang w:val="en-US"/>
+        </w:rPr>
+      </w:pPr>
+      <w:r>
+        <w:rPr>
+          <w:noProof/>
+          <w:lang w:val="en-US"/>
+        </w:rPr>
+        <w:t>DF_Enc(x,m,m_prime,r,d,Secret_Key_Vector)</w:t>
+      </w:r>
+      <w:r>
+        <w:rPr>
+          <w:noProof/>
+          <w:lang w:val="en-US"/>
+        </w:rPr>
+        <w:t>:</w:t>
+      </w:r>
+    </w:p>
+    <w:p>
+      <w:pPr>
+        <w:pStyle w:val="Heading3"/>
+        <w:rPr>
+          <w:rFonts w:asciiTheme="majorBidi" w:hAnsiTheme="majorBidi" w:cstheme="majorBidi"/>
+          <w:sz w:val="24"/>
+          <w:szCs w:val="24"/>
+        </w:rPr>
+      </w:pPr>
+      <w:bookmarkStart w:id="90" w:name="_Toc213503885"/>
+      <w:r>
+        <w:rPr>
+          <w:rFonts w:asciiTheme="majorBidi" w:hAnsiTheme="majorBidi" w:cstheme="majorBidi"/>
+          <w:sz w:val="24"/>
+          <w:szCs w:val="24"/>
+        </w:rPr>
+        <w:lastRenderedPageBreak/>
+        <w:t>Decryption</w:t>
+      </w:r>
+      <w:bookmarkEnd w:id="90"/>
+    </w:p>
+    <w:p>
+      <w:pPr>
+        <w:pStyle w:val="PhDNormal"/>
+        <w:rPr>
+          <w:noProof/>
+          <w:lang w:val="en-US"/>
+        </w:rPr>
+      </w:pPr>
+      <w:r>
+        <w:rPr>
+          <w:noProof/>
+          <w:lang w:val="en-US"/>
+        </w:rPr>
+        <w:t>Inv_Secret_Key_Generation(s,m)</w:t>
+      </w:r>
+      <w:r>
+        <w:rPr>
+          <w:noProof/>
+          <w:lang w:val="en-US"/>
+        </w:rPr>
+        <w:t>:</w:t>
+      </w:r>
+    </w:p>
+    <w:p>
+      <w:pPr>
+        <w:pStyle w:val="PhDNormal"/>
+        <w:rPr>
+          <w:noProof/>
+          <w:lang w:val="en-US"/>
+        </w:rPr>
+      </w:pPr>
+      <w:r>
+        <w:rPr>
+          <w:noProof/>
+          <w:lang w:val="en-US"/>
+        </w:rPr>
+        <w:t>DF_Dec(Cipher,m_p,d,Secret_Key_Vector_Inv)</w:t>
+      </w:r>
+      <w:r>
+        <w:rPr>
+          <w:noProof/>
+          <w:lang w:val="en-US"/>
+        </w:rPr>
+        <w:t>:</w:t>
+      </w:r>
+    </w:p>
+    <w:p>
+      <w:pPr>
+        <w:pStyle w:val="Heading3"/>
+        <w:rPr>
+          <w:rFonts w:asciiTheme="majorBidi" w:hAnsiTheme="majorBidi" w:cstheme="majorBidi"/>
+          <w:sz w:val="24"/>
+          <w:szCs w:val="24"/>
+        </w:rPr>
+      </w:pPr>
+      <w:bookmarkStart w:id="91" w:name="_Toc213503886"/>
+      <w:r>
+        <w:rPr>
+          <w:rFonts w:asciiTheme="majorBidi" w:hAnsiTheme="majorBidi" w:cstheme="majorBidi"/>
+          <w:sz w:val="24"/>
+          <w:szCs w:val="24"/>
+        </w:rPr>
+        <w:t>HE properties</w:t>
+      </w:r>
+      <w:bookmarkEnd w:id="91"/>
+    </w:p>
+    <w:p>
+      <w:pPr>
+        <w:pStyle w:val="PhDNormal"/>
+        <w:rPr>
+          <w:noProof/>
+          <w:lang w:val="en-US"/>
+        </w:rPr>
+      </w:pPr>
+      <w:r>
+        <w:rPr>
+          <w:noProof/>
+          <w:lang w:val="en-US"/>
+        </w:rPr>
+        <w:t>(</w:t>
+      </w:r>
+      <w:r>
+        <w:rPr>
+          <w:noProof/>
+          <w:lang w:val="en-US"/>
+        </w:rPr>
+        <w:t>T</w:t>
+      </w:r>
+      <w:r>
+        <w:rPr>
+          <w:noProof/>
+          <w:lang w:val="en-US"/>
+        </w:rPr>
+        <w:t>he addition is a normal (+) between ciphertexts)</w:t>
+      </w:r>
+    </w:p>
+    <w:p>
+      <w:pPr>
+        <w:pStyle w:val="PhDNormal"/>
+        <w:rPr>
+          <w:noProof/>
+          <w:lang w:val="en-US"/>
+        </w:rPr>
+      </w:pPr>
+      <w:r>
+        <w:rPr>
+          <w:noProof/>
+          <w:lang w:val="en-US"/>
+        </w:rPr>
+        <w:t>cipher_multiplication(cipher1,cipher2,public_modulus,index)</w:t>
+      </w:r>
+      <w:r>
+        <w:rPr>
+          <w:noProof/>
+          <w:lang w:val="en-US"/>
+        </w:rPr>
+        <w:t>:</w:t>
+      </w:r>
+    </w:p>
+    <w:p>
+      <w:pPr>
+        <w:pStyle w:val="Heading3"/>
+        <w:rPr>
+          <w:rFonts w:asciiTheme="majorBidi" w:hAnsiTheme="majorBidi" w:cstheme="majorBidi"/>
+          <w:sz w:val="24"/>
+          <w:szCs w:val="24"/>
+        </w:rPr>
+      </w:pPr>
+      <w:bookmarkStart w:id="92" w:name="_Toc213503887"/>
+      <w:r>
+        <w:rPr>
+          <w:rFonts w:asciiTheme="majorBidi" w:hAnsiTheme="majorBidi" w:cstheme="majorBidi"/>
+          <w:sz w:val="24"/>
+          <w:szCs w:val="24"/>
+        </w:rPr>
+        <w:t>Key Switching</w:t>
+      </w:r>
+      <w:bookmarkEnd w:id="92"/>
+    </w:p>
+    <w:p>
+      <w:pPr>
+        <w:pStyle w:val="PhDNormal"/>
+        <w:rPr>
+          <w:noProof/>
+          <w:lang w:val="en-US"/>
+        </w:rPr>
+      </w:pPr>
+      <w:r>
+        <w:rPr>
+          <w:noProof/>
+          <w:lang w:val="en-US"/>
+        </w:rPr>
+        <w:t>Generating_Public_Matrix(s1_Inv,s2_Inv,m,m_prime,M_rows,M_cols):</w:t>
+      </w:r>
+    </w:p>
+    <w:p>
+      <w:pPr>
+        <w:pStyle w:val="Heading2"/>
+        <w:rPr>
+          <w:rFonts w:asciiTheme="majorBidi" w:hAnsiTheme="majorBidi" w:cstheme="majorBidi"/>
+        </w:rPr>
+      </w:pPr>
+      <w:bookmarkStart w:id="93" w:name="_Toc213503888"/>
+      <w:r>
+        <w:rPr>
+          <w:rFonts w:asciiTheme="majorBidi" w:hAnsiTheme="majorBidi" w:cstheme="majorBidi"/>
+        </w:rPr>
+        <w:t>xMK CKKS Scheme</w:t>
+      </w:r>
+      <w:bookmarkEnd w:id="93"/>
+    </w:p>
+    <w:p>
+      <w:pPr>
+        <w:pStyle w:val="PhDNormal"/>
+        <w:rPr>
+          <w:noProof/>
+          <w:lang w:val="en-US"/>
+        </w:rPr>
+      </w:pPr>
+      <w:r>
+        <w:rPr>
+          <w:noProof/>
+          <w:lang w:val="en-US"/>
+        </w:rPr>
+        <w:t>This section provides an explanation of the</w:t>
+      </w:r>
+      <w:r>
+        <w:rPr>
+          <w:noProof/>
+          <w:lang w:val="en-US"/>
+        </w:rPr>
+        <w:t xml:space="preserve"> xMK CKKS Scheme.</w:t>
+      </w:r>
+    </w:p>
+    <w:p>
+      <w:pPr>
+        <w:pStyle w:val="PhDNormal"/>
+        <w:ind w:firstLine="0"/>
+        <w:rPr>
+          <w:noProof/>
+          <w:lang w:val="en-US"/>
+        </w:rPr>
+      </w:pPr>
+    </w:p>
+    <w:p>
+      <w:pPr>
+        <w:rPr>
+          <w:lang w:eastAsia="fr-FR"/>
+        </w:rPr>
+      </w:pPr>
+    </w:p>
+    <w:p>
+      <w:pPr>
+        <w:rPr>
+          <w:lang w:eastAsia="fr-FR"/>
+        </w:rPr>
+      </w:pPr>
+    </w:p>
+    <w:p>
+      <w:pPr>
+        <w:rPr>
+          <w:lang w:eastAsia="fr-FR"/>
+        </w:rPr>
+      </w:pPr>
+    </w:p>
+    <w:p>
+      <w:pPr>
+        <w:rPr>
+          <w:lang w:eastAsia="fr-FR"/>
+        </w:rPr>
+      </w:pPr>
+    </w:p>
+    <w:p>
+      <w:pPr>
+        <w:rPr>
+          <w:lang w:eastAsia="fr-FR"/>
+        </w:rPr>
+      </w:pPr>
+    </w:p>
+    <w:p>
+      <w:pPr>
+        <w:rPr>
+          <w:lang w:eastAsia="fr-FR"/>
+        </w:rPr>
+      </w:pPr>
+    </w:p>
+    <w:p>
+      <w:pPr>
+        <w:rPr>
+          <w:lang w:eastAsia="fr-FR"/>
+        </w:rPr>
+      </w:pPr>
+    </w:p>
+    <w:p>
+      <w:pPr>
+        <w:rPr>
+          <w:lang w:eastAsia="fr-FR"/>
+        </w:rPr>
+      </w:pPr>
+    </w:p>
+    <w:p>
+      <w:pPr>
+        <w:rPr>
+          <w:lang w:eastAsia="fr-FR"/>
+        </w:rPr>
+      </w:pPr>
+    </w:p>
+    <w:p>
+      <w:pPr>
+        <w:rPr>
+          <w:lang w:eastAsia="fr-FR"/>
+        </w:rPr>
+      </w:pPr>
+    </w:p>
+    <w:p>
+      <w:pPr>
+        <w:rPr>
+          <w:lang w:eastAsia="fr-FR"/>
+        </w:rPr>
+      </w:pPr>
+    </w:p>
+    <w:p>
+      <w:pPr>
+        <w:rPr>
+          <w:lang w:eastAsia="fr-FR"/>
+        </w:rPr>
+      </w:pPr>
+    </w:p>
+    <w:p>
+      <w:pPr>
+        <w:rPr>
+          <w:lang w:eastAsia="fr-FR"/>
+        </w:rPr>
+      </w:pPr>
+    </w:p>
+    <w:p>
+      <w:pPr>
+        <w:rPr>
+          <w:lang w:eastAsia="fr-FR"/>
+        </w:rPr>
+      </w:pPr>
+    </w:p>
+    <w:p>
+      <w:pPr>
+        <w:rPr>
+          <w:lang w:eastAsia="fr-FR"/>
+        </w:rPr>
+      </w:pPr>
+    </w:p>
+    <w:p>
+      <w:pPr>
+        <w:rPr>
+          <w:lang w:eastAsia="fr-FR"/>
+        </w:rPr>
+      </w:pPr>
+    </w:p>
+    <w:p>
+      <w:pPr>
+        <w:rPr>
+          <w:lang w:eastAsia="fr-FR"/>
+        </w:rPr>
+      </w:pPr>
+    </w:p>
+    <w:p>
+      <w:pPr>
+        <w:rPr>
+          <w:lang w:eastAsia="fr-FR"/>
+        </w:rPr>
+      </w:pPr>
+    </w:p>
+    <w:p>
+      <w:pPr>
+        <w:rPr>
+          <w:lang w:eastAsia="fr-FR"/>
+        </w:rPr>
+      </w:pPr>
+    </w:p>
+    <w:p>
+      <w:pPr>
+        <w:rPr>
+          <w:lang w:eastAsia="fr-FR"/>
+        </w:rPr>
+      </w:pPr>
+    </w:p>
+    <w:p>
+      <w:pPr>
+        <w:rPr>
+          <w:lang w:eastAsia="fr-FR"/>
+        </w:rPr>
+      </w:pPr>
+    </w:p>
+    <w:p>
+      <w:pPr>
+        <w:rPr>
+          <w:lang w:eastAsia="fr-FR"/>
+        </w:rPr>
+      </w:pPr>
+    </w:p>
+    <w:p>
+      <w:pPr>
+        <w:rPr>
+          <w:lang w:eastAsia="fr-FR"/>
+        </w:rPr>
+      </w:pPr>
+    </w:p>
+    <w:p>
+      <w:pPr>
+        <w:rPr>
+          <w:lang w:eastAsia="fr-FR"/>
+        </w:rPr>
+      </w:pPr>
+    </w:p>
+    <w:p>
+      <w:pPr>
+        <w:rPr>
+          <w:lang w:eastAsia="fr-FR"/>
+        </w:rPr>
+        <w:sectPr>
+          <w:headerReference w:type="default" r:id="rId27"/>
+          <w:footerReference w:type="first" r:id="rId28"/>
+          <w:type w:val="oddPage"/>
+          <w:pgSz w:w="11907" w:h="16840" w:code="9"/>
+          <w:pgMar w:top="1418" w:right="1418" w:bottom="1418" w:left="2268" w:header="720" w:footer="720" w:gutter="0"/>
+          <w:cols w:space="720"/>
+          <w:docGrid w:linePitch="326"/>
+        </w:sectPr>
+      </w:pPr>
+      <w:bookmarkStart w:id="94" w:name="_Toc159383943"/>
+    </w:p>
+    <w:p>
+      <w:pPr>
+        <w:pStyle w:val="Heading1"/>
+        <w:pBdr>
+          <w:bottom w:val="single" w:sz="8" w:space="6" w:color="auto"/>
+        </w:pBdr>
+        <w:tabs>
+          <w:tab w:val="left" w:pos="567"/>
+        </w:tabs>
+        <w:autoSpaceDE/>
+        <w:autoSpaceDN/>
+        <w:spacing w:after="720"/>
+        <w:jc w:val="left"/>
+      </w:pPr>
+      <w:bookmarkStart w:id="95" w:name="_Toc400459763"/>
+      <w:bookmarkStart w:id="96" w:name="_Toc439680692"/>
+      <w:bookmarkStart w:id="97" w:name="_Toc213503889"/>
+      <w:r>
+        <w:lastRenderedPageBreak/>
+        <w:t>Results</w:t>
+      </w:r>
+      <w:bookmarkEnd w:id="94"/>
+      <w:bookmarkEnd w:id="95"/>
+      <w:bookmarkEnd w:id="96"/>
+      <w:bookmarkEnd w:id="97"/>
+    </w:p>
+    <w:p>
+      <w:pPr>
+        <w:pStyle w:val="PhDNormal"/>
+        <w:rPr>
+          <w:lang w:val="en-US"/>
+        </w:rPr>
+      </w:pPr>
+      <w:r>
+        <w:rPr>
+          <w:lang w:val="en-US"/>
+        </w:rPr>
+        <w:t>Chapter 4 details all the results of your study. You can put some analysis of the results here, but generally just the results are presented, without interpretation, inference, or evaluation (which will be in Chapter 5). The results should be linked inextricably to the design – describe what happened factually and unemotively. However, in certain historical, case-study and anthropological investigations, factual and interpretive material may be interwoven rather than being presented as “findings”.</w:t>
+      </w:r>
+    </w:p>
+    <w:p>
+      <w:pPr>
+        <w:pStyle w:val="PhDNormal"/>
+        <w:rPr>
+          <w:lang w:val="en-US"/>
+        </w:rPr>
+      </w:pPr>
+      <w:r>
+        <w:rPr>
+          <w:lang w:val="en-US"/>
+        </w:rPr>
+        <w:t xml:space="preserve">Include a paragraph at the beginning of the Results chapter outlining the structure of the chapter. The results should be reported with respect to furnishing evidence for your research question(s) as outlined in Chapter 1. Thus, you might choose to use headings that correspond to each main question of your hypothesis/objectives from Chapter 1 and/or your theoretical framework from Chapter 2. Or you might </w:t>
+      </w:r>
+      <w:proofErr w:type="spellStart"/>
+      <w:r>
+        <w:rPr>
+          <w:lang w:val="en-US"/>
+        </w:rPr>
+        <w:t>organise</w:t>
+      </w:r>
+      <w:proofErr w:type="spellEnd"/>
+      <w:r>
+        <w:rPr>
+          <w:lang w:val="en-US"/>
+        </w:rPr>
+        <w:t xml:space="preserve"> your results in terms of the stages of the study (if applicable).</w:t>
+      </w:r>
+    </w:p>
+    <w:p>
+      <w:pPr>
+        <w:pStyle w:val="PhDNormal"/>
+        <w:rPr>
+          <w:lang w:val="en-US"/>
+        </w:rPr>
+      </w:pPr>
+      <w:r>
+        <w:rPr>
+          <w:lang w:val="en-US"/>
+        </w:rPr>
+        <w:t>Present the findings/results in tables or charts when appropriate.</w:t>
+      </w:r>
+    </w:p>
+    <w:p>
+      <w:pPr>
+        <w:pStyle w:val="PhDNormal"/>
+        <w:rPr>
+          <w:lang w:val="en-US"/>
+        </w:rPr>
+      </w:pPr>
+    </w:p>
+    <w:p>
+      <w:pPr>
+        <w:pStyle w:val="PhDNormal"/>
+        <w:rPr>
+          <w:lang w:val="en-US"/>
+        </w:rPr>
+        <w:sectPr>
+          <w:headerReference w:type="default" r:id="rId29"/>
+          <w:footerReference w:type="first" r:id="rId30"/>
+          <w:type w:val="oddPage"/>
+          <w:pgSz w:w="11907" w:h="16840" w:code="9"/>
+          <w:pgMar w:top="1418" w:right="1418" w:bottom="1418" w:left="2268" w:header="720" w:footer="720" w:gutter="0"/>
+          <w:cols w:space="720"/>
+          <w:docGrid w:linePitch="326"/>
+        </w:sectPr>
+      </w:pPr>
+      <w:r>
+        <w:rPr>
+          <w:lang w:val="en-US"/>
+        </w:rPr>
+        <w:br w:type="page"/>
+      </w:r>
+      <w:bookmarkStart w:id="98" w:name="_Toc159383944"/>
+    </w:p>
+    <w:p>
+      <w:pPr>
+        <w:pStyle w:val="Heading1"/>
+        <w:pBdr>
+          <w:bottom w:val="single" w:sz="8" w:space="6" w:color="auto"/>
+        </w:pBdr>
+        <w:tabs>
+          <w:tab w:val="left" w:pos="567"/>
+        </w:tabs>
+        <w:autoSpaceDE/>
+        <w:autoSpaceDN/>
+        <w:spacing w:after="720"/>
+        <w:jc w:val="left"/>
+      </w:pPr>
+      <w:bookmarkStart w:id="99" w:name="_Toc400459764"/>
+      <w:bookmarkStart w:id="100" w:name="_Toc439680693"/>
+      <w:bookmarkStart w:id="101" w:name="_Toc213503890"/>
+      <w:r>
+        <w:lastRenderedPageBreak/>
+        <w:t>Analysis</w:t>
+      </w:r>
+      <w:bookmarkEnd w:id="98"/>
+      <w:bookmarkEnd w:id="99"/>
+      <w:bookmarkEnd w:id="100"/>
+      <w:bookmarkEnd w:id="101"/>
+    </w:p>
+    <w:p>
+      <w:pPr>
+        <w:pStyle w:val="PhDNormal"/>
+        <w:rPr>
+          <w:lang w:val="en-US"/>
+        </w:rPr>
+      </w:pPr>
+      <w:r>
+        <w:rPr>
+          <w:lang w:val="en-US"/>
+        </w:rPr>
+        <w:t>Chapter 5 contains a full discussion, interpretation and evaluation of the results with reference to the literature. This chapter can also include theory building.</w:t>
+      </w:r>
+    </w:p>
+    <w:p>
+      <w:pPr>
+        <w:pStyle w:val="PhDNormal"/>
+        <w:rPr>
+          <w:lang w:val="en-US"/>
+        </w:rPr>
+      </w:pPr>
+      <w:r>
+        <w:rPr>
+          <w:lang w:val="en-US"/>
+        </w:rPr>
+        <w:t xml:space="preserve">As with the previous chapters, include a paragraph at the beginning </w:t>
+      </w:r>
+      <w:proofErr w:type="spellStart"/>
+      <w:r>
+        <w:rPr>
+          <w:lang w:val="en-US"/>
+        </w:rPr>
+        <w:t>summarising</w:t>
+      </w:r>
+      <w:proofErr w:type="spellEnd"/>
+      <w:r>
+        <w:rPr>
+          <w:lang w:val="en-US"/>
+        </w:rPr>
+        <w:t xml:space="preserve"> the structure of the chapter. </w:t>
+      </w:r>
+      <w:proofErr w:type="spellStart"/>
+      <w:r>
+        <w:rPr>
+          <w:lang w:val="en-US"/>
+        </w:rPr>
+        <w:t>Organise</w:t>
+      </w:r>
+      <w:proofErr w:type="spellEnd"/>
+      <w:r>
+        <w:rPr>
+          <w:lang w:val="en-US"/>
+        </w:rPr>
+        <w:t xml:space="preserve"> the chapter in terms of the objectives of the study and/or the theoretical framework. For each objective, discuss the results with reference to the literature, for example, the similarities/differences to the findings in the literature review. Develop theory or models from this comparison and evaluation.</w:t>
+      </w:r>
+    </w:p>
+    <w:p>
+      <w:pPr>
+        <w:pStyle w:val="PhDNormal"/>
+        <w:rPr>
+          <w:lang w:val="en-US"/>
+        </w:rPr>
+      </w:pPr>
+      <w:r>
+        <w:rPr>
+          <w:lang w:val="en-US"/>
+        </w:rPr>
+        <w:t xml:space="preserve">It can be useful to check your literature and try to find a place for as much of the literature as you can. If you find that a section of your literature </w:t>
+      </w:r>
+      <w:proofErr w:type="gramStart"/>
+      <w:r>
+        <w:rPr>
+          <w:lang w:val="en-US"/>
+        </w:rPr>
+        <w:t>can not</w:t>
+      </w:r>
+      <w:proofErr w:type="gramEnd"/>
+      <w:r>
+        <w:rPr>
+          <w:lang w:val="en-US"/>
+        </w:rPr>
+        <w:t xml:space="preserve"> be used in this chapter, it may be useful to consider the pertinence of this literature and reduce the space in the literature chapter given to it.</w:t>
+      </w:r>
+    </w:p>
+    <w:p>
+      <w:pPr>
+        <w:pStyle w:val="PhDNormal"/>
+        <w:rPr>
+          <w:lang w:val="en-US"/>
+        </w:rPr>
+      </w:pPr>
+      <w:proofErr w:type="gramStart"/>
+      <w:r>
+        <w:rPr>
+          <w:lang w:val="en-US"/>
+        </w:rPr>
+        <w:t>Thus</w:t>
+      </w:r>
+      <w:proofErr w:type="gramEnd"/>
+      <w:r>
+        <w:rPr>
+          <w:lang w:val="en-US"/>
+        </w:rPr>
+        <w:t xml:space="preserve"> your research outcomes are tied together in relation to the theory, review of the literature, and rationale.</w:t>
+      </w:r>
+    </w:p>
+    <w:p>
+      <w:pPr>
+        <w:pStyle w:val="PhDNormal"/>
+        <w:rPr>
+          <w:lang w:val="en-US"/>
+        </w:rPr>
+      </w:pPr>
+      <w:r>
+        <w:rPr>
+          <w:lang w:val="en-US"/>
+        </w:rPr>
+        <w:br w:type="page"/>
+      </w:r>
     </w:p>
     <w:p>
       <w:pPr>
@@ -42114,8 +45106,7 @@
         <w:spacing w:after="720"/>
         <w:jc w:val="left"/>
         <w:sectPr>
-          <w:headerReference w:type="default" r:id="rId21"/>
-          <w:footerReference w:type="first" r:id="rId22"/>
+          <w:footerReference w:type="first" r:id="rId31"/>
           <w:type w:val="oddPage"/>
           <w:pgSz w:w="11907" w:h="16840" w:code="9"/>
           <w:pgMar w:top="1418" w:right="1418" w:bottom="1418" w:left="2268" w:header="720" w:footer="720" w:gutter="0"/>
@@ -42123,7 +45114,7 @@
           <w:docGrid w:linePitch="326"/>
         </w:sectPr>
       </w:pPr>
-      <w:bookmarkStart w:id="79" w:name="_Toc159383943"/>
+      <w:bookmarkStart w:id="102" w:name="_Toc159383945"/>
     </w:p>
     <w:p>
       <w:pPr>
@@ -42139,17 +45130,17 @@
         <w:spacing w:after="720"/>
         <w:jc w:val="left"/>
       </w:pPr>
-      <w:bookmarkStart w:id="80" w:name="_Toc400459763"/>
-      <w:bookmarkStart w:id="81" w:name="_Toc439680692"/>
-      <w:bookmarkStart w:id="82" w:name="_Toc209885021"/>
+      <w:bookmarkStart w:id="103" w:name="_Toc400459765"/>
+      <w:bookmarkStart w:id="104" w:name="_Toc439680694"/>
+      <w:bookmarkStart w:id="105" w:name="_Toc213503891"/>
       <w:r>
         <w:lastRenderedPageBreak/>
-        <w:t>Results</w:t>
-      </w:r>
-      <w:bookmarkEnd w:id="79"/>
-      <w:bookmarkEnd w:id="80"/>
-      <w:bookmarkEnd w:id="81"/>
-      <w:bookmarkEnd w:id="82"/>
+        <w:t>Conclusion</w:t>
+      </w:r>
+      <w:bookmarkEnd w:id="102"/>
+      <w:bookmarkEnd w:id="103"/>
+      <w:bookmarkEnd w:id="104"/>
+      <w:bookmarkEnd w:id="105"/>
     </w:p>
     <w:p>
       <w:pPr>
@@ -42162,7 +45153,7 @@
         <w:rPr>
           <w:lang w:val="en-US"/>
         </w:rPr>
-        <w:t>Chapter 4 details all the results of your study. You can put some analysis of the results here, but generally just the results are presented, without interpretation, inference, or evaluation (which will be in Chapter 5). The results should be linked inextricably to the design – describe what happened factually and unemotively. However, in certain historical, case-study and anthropological investigations, factual and interpretive material may be interwoven rather than being presented as “findings”.</w:t>
+        <w:t>This chapter contains conclusions, limitations, and recommendations – so what is the theory? Where to from here? What are the practical implications? Discussion of where the study may be extended.</w:t>
       </w:r>
     </w:p>
     <w:p>
@@ -42176,21 +45167,35 @@
         <w:rPr>
           <w:lang w:val="en-US"/>
         </w:rPr>
-        <w:t xml:space="preserve">Include a paragraph at the beginning of the Results chapter outlining the structure of the chapter. The results should be reported with respect to furnishing evidence for your research question(s) as outlined in Chapter 1. Thus, you might choose to use headings that correspond to each main question of your hypothesis/objectives from Chapter 1 and/or your theoretical framework from Chapter 2. Or you might </w:t>
+        <w:t xml:space="preserve">Again, the chapter should begin with a summary paragraph of the chapter structure. The opening section(s) of the chapter should be </w:t>
+      </w:r>
+      <w:proofErr w:type="gramStart"/>
+      <w:r>
+        <w:rPr>
+          <w:lang w:val="en-US"/>
+        </w:rPr>
+        <w:t>a brief summary</w:t>
+      </w:r>
+      <w:proofErr w:type="gramEnd"/>
+      <w:r>
+        <w:rPr>
+          <w:lang w:val="en-US"/>
+        </w:rPr>
+        <w:t xml:space="preserve"> of everything covered so far. Follow this with your conclusions. This is the “so what” of the findings – often the hypothesis/research question(s) restated as inferences with some degree of definitive commitment and </w:t>
       </w:r>
       <w:proofErr w:type="spellStart"/>
       <w:r>
         <w:rPr>
           <w:lang w:val="en-US"/>
         </w:rPr>
-        <w:t>organise</w:t>
+        <w:t>generalisability</w:t>
       </w:r>
       <w:proofErr w:type="spellEnd"/>
       <w:r>
         <w:rPr>
           <w:lang w:val="en-US"/>
         </w:rPr>
-        <w:t xml:space="preserve"> your results in terms of the stages of the study (if applicable).</w:t>
+        <w:t>, and the raising of new and pertinent questions for future research. You could include a final model of the theory.</w:t>
       </w:r>
     </w:p>
     <w:p>
@@ -42204,7 +45209,49 @@
         <w:rPr>
           <w:lang w:val="en-US"/>
         </w:rPr>
-        <w:t>Present the findings/results in tables or charts when appropriate.</w:t>
+        <w:t xml:space="preserve">It can be useful to use the purposes </w:t>
+      </w:r>
+      <w:proofErr w:type="gramStart"/>
+      <w:r>
+        <w:rPr>
+          <w:lang w:val="en-US"/>
+        </w:rPr>
+        <w:t>from</w:t>
+      </w:r>
+      <w:proofErr w:type="gramEnd"/>
+      <w:r>
+        <w:rPr>
+          <w:lang w:val="en-US"/>
+        </w:rPr>
+        <w:t xml:space="preserve"> Chapter 1 as an </w:t>
+      </w:r>
+      <w:proofErr w:type="spellStart"/>
+      <w:r>
+        <w:rPr>
+          <w:lang w:val="en-US"/>
+        </w:rPr>
+        <w:t>organising</w:t>
+      </w:r>
+      <w:proofErr w:type="spellEnd"/>
+      <w:r>
+        <w:rPr>
+          <w:lang w:val="en-US"/>
+        </w:rPr>
+        <w:t xml:space="preserve"> structure for this chapter. The chapter should also include a discussion of any limitations of the </w:t>
+      </w:r>
+      <w:proofErr w:type="gramStart"/>
+      <w:r>
+        <w:rPr>
+          <w:lang w:val="en-US"/>
+        </w:rPr>
+        <w:t>research, and</w:t>
+      </w:r>
+      <w:proofErr w:type="gramEnd"/>
+      <w:r>
+        <w:rPr>
+          <w:lang w:val="en-US"/>
+        </w:rPr>
+        <w:t xml:space="preserve"> should end with your final recommendations – practical suggestions for implementation of the findings/outcomes or for additional research.</w:t>
       </w:r>
     </w:p>
     <w:p>
@@ -42214,16 +45261,21 @@
           <w:lang w:val="en-US"/>
         </w:rPr>
       </w:pPr>
+      <w:r>
+        <w:rPr>
+          <w:lang w:val="en-US"/>
+        </w:rPr>
+        <w:br w:type="page"/>
+      </w:r>
     </w:p>
     <w:p>
       <w:pPr>
-        <w:pStyle w:val="PhDNormal"/>
+        <w:pStyle w:val="PhDAppendicesBibliography"/>
         <w:rPr>
           <w:lang w:val="en-US"/>
         </w:rPr>
         <w:sectPr>
-          <w:headerReference w:type="default" r:id="rId23"/>
-          <w:footerReference w:type="first" r:id="rId24"/>
+          <w:footerReference w:type="first" r:id="rId32"/>
           <w:type w:val="oddPage"/>
           <w:pgSz w:w="11907" w:h="16840" w:code="9"/>
           <w:pgMar w:top="1418" w:right="1418" w:bottom="1418" w:left="2268" w:header="720" w:footer="720" w:gutter="0"/>
@@ -42231,362 +45283,18 @@
           <w:docGrid w:linePitch="326"/>
         </w:sectPr>
       </w:pPr>
-      <w:r>
-        <w:rPr>
-          <w:lang w:val="en-US"/>
-        </w:rPr>
-        <w:br w:type="page"/>
-      </w:r>
-      <w:bookmarkStart w:id="83" w:name="_Toc159383944"/>
     </w:p>
     <w:p>
       <w:pPr>
-        <w:pStyle w:val="Heading1"/>
-        <w:pBdr>
-          <w:bottom w:val="single" w:sz="8" w:space="6" w:color="auto"/>
-        </w:pBdr>
-        <w:tabs>
-          <w:tab w:val="left" w:pos="567"/>
-        </w:tabs>
-        <w:autoSpaceDE/>
-        <w:autoSpaceDN/>
-        <w:spacing w:after="720"/>
-        <w:jc w:val="left"/>
-      </w:pPr>
-      <w:bookmarkStart w:id="84" w:name="_Toc400459764"/>
-      <w:bookmarkStart w:id="85" w:name="_Toc439680693"/>
-      <w:bookmarkStart w:id="86" w:name="_Toc209885022"/>
-      <w:r>
-        <w:lastRenderedPageBreak/>
-        <w:t>Analysis</w:t>
-      </w:r>
-      <w:bookmarkEnd w:id="83"/>
-      <w:bookmarkEnd w:id="84"/>
-      <w:bookmarkEnd w:id="85"/>
-      <w:bookmarkEnd w:id="86"/>
-    </w:p>
-    <w:p>
-      <w:pPr>
-        <w:pStyle w:val="PhDNormal"/>
-        <w:rPr>
-          <w:lang w:val="en-US"/>
-        </w:rPr>
-      </w:pPr>
-      <w:r>
-        <w:rPr>
-          <w:lang w:val="en-US"/>
-        </w:rPr>
-        <w:t>Chapter 5 contains a full discussion, interpretation and evaluation of the results with reference to the literature. This chapter can also include theory building.</w:t>
-      </w:r>
-    </w:p>
-    <w:p>
-      <w:pPr>
-        <w:pStyle w:val="PhDNormal"/>
-        <w:rPr>
-          <w:lang w:val="en-US"/>
-        </w:rPr>
-      </w:pPr>
-      <w:r>
-        <w:rPr>
-          <w:lang w:val="en-US"/>
-        </w:rPr>
-        <w:t xml:space="preserve">As with the previous chapters, include a paragraph at the beginning </w:t>
-      </w:r>
-      <w:proofErr w:type="spellStart"/>
-      <w:r>
-        <w:rPr>
-          <w:lang w:val="en-US"/>
-        </w:rPr>
-        <w:t>summarising</w:t>
-      </w:r>
-      <w:proofErr w:type="spellEnd"/>
-      <w:r>
-        <w:rPr>
-          <w:lang w:val="en-US"/>
-        </w:rPr>
-        <w:t xml:space="preserve"> the structure of the chapter. </w:t>
-      </w:r>
-      <w:proofErr w:type="spellStart"/>
-      <w:r>
-        <w:rPr>
-          <w:lang w:val="en-US"/>
-        </w:rPr>
-        <w:t>Organise</w:t>
-      </w:r>
-      <w:proofErr w:type="spellEnd"/>
-      <w:r>
-        <w:rPr>
-          <w:lang w:val="en-US"/>
-        </w:rPr>
-        <w:t xml:space="preserve"> the chapter in terms of the objectives of the study and/or the theoretical framework. For each objective, discuss the results with reference to the literature, for example, the similarities/differences to the findings in the literature review. Develop theory or models from this comparison and evaluation.</w:t>
-      </w:r>
-    </w:p>
-    <w:p>
-      <w:pPr>
-        <w:pStyle w:val="PhDNormal"/>
-        <w:rPr>
-          <w:lang w:val="en-US"/>
-        </w:rPr>
-      </w:pPr>
-      <w:r>
-        <w:rPr>
-          <w:lang w:val="en-US"/>
-        </w:rPr>
-        <w:t xml:space="preserve">It can be useful to check your literature and try to find a place for as much of the literature as you can. If you find that a section of your literature </w:t>
-      </w:r>
-      <w:proofErr w:type="gramStart"/>
-      <w:r>
-        <w:rPr>
-          <w:lang w:val="en-US"/>
-        </w:rPr>
-        <w:t>can not</w:t>
-      </w:r>
-      <w:proofErr w:type="gramEnd"/>
-      <w:r>
-        <w:rPr>
-          <w:lang w:val="en-US"/>
-        </w:rPr>
-        <w:t xml:space="preserve"> be used in this chapter, it may be useful to consider the pertinence of this literature and reduce the space in the literature chapter given to it.</w:t>
-      </w:r>
-    </w:p>
-    <w:p>
-      <w:pPr>
-        <w:pStyle w:val="PhDNormal"/>
-        <w:rPr>
-          <w:lang w:val="en-US"/>
-        </w:rPr>
-      </w:pPr>
-      <w:proofErr w:type="gramStart"/>
-      <w:r>
-        <w:rPr>
-          <w:lang w:val="en-US"/>
-        </w:rPr>
-        <w:t>Thus</w:t>
-      </w:r>
-      <w:proofErr w:type="gramEnd"/>
-      <w:r>
-        <w:rPr>
-          <w:lang w:val="en-US"/>
-        </w:rPr>
-        <w:t xml:space="preserve"> your research outcomes are tied together in relation to the theory, review of the literature, and rationale.</w:t>
-      </w:r>
-    </w:p>
-    <w:p>
-      <w:pPr>
-        <w:pStyle w:val="PhDNormal"/>
-        <w:rPr>
-          <w:lang w:val="en-US"/>
-        </w:rPr>
-      </w:pPr>
-      <w:r>
-        <w:rPr>
-          <w:lang w:val="en-US"/>
-        </w:rPr>
-        <w:br w:type="page"/>
-      </w:r>
-    </w:p>
-    <w:p>
-      <w:pPr>
-        <w:pStyle w:val="Heading1"/>
-        <w:pBdr>
-          <w:bottom w:val="single" w:sz="8" w:space="6" w:color="auto"/>
-        </w:pBdr>
-        <w:tabs>
-          <w:tab w:val="left" w:pos="567"/>
-        </w:tabs>
-        <w:autoSpaceDE/>
-        <w:autoSpaceDN/>
-        <w:spacing w:after="720"/>
-        <w:jc w:val="left"/>
-        <w:sectPr>
-          <w:footerReference w:type="first" r:id="rId25"/>
-          <w:type w:val="oddPage"/>
-          <w:pgSz w:w="11907" w:h="16840" w:code="9"/>
-          <w:pgMar w:top="1418" w:right="1418" w:bottom="1418" w:left="2268" w:header="720" w:footer="720" w:gutter="0"/>
-          <w:cols w:space="720"/>
-          <w:docGrid w:linePitch="326"/>
-        </w:sectPr>
-      </w:pPr>
-      <w:bookmarkStart w:id="87" w:name="_Toc159383945"/>
-    </w:p>
-    <w:p>
-      <w:pPr>
-        <w:pStyle w:val="Heading1"/>
-        <w:pBdr>
-          <w:bottom w:val="single" w:sz="8" w:space="6" w:color="auto"/>
-        </w:pBdr>
-        <w:tabs>
-          <w:tab w:val="left" w:pos="567"/>
-        </w:tabs>
-        <w:autoSpaceDE/>
-        <w:autoSpaceDN/>
-        <w:spacing w:after="720"/>
-        <w:jc w:val="left"/>
-      </w:pPr>
-      <w:bookmarkStart w:id="88" w:name="_Toc400459765"/>
-      <w:bookmarkStart w:id="89" w:name="_Toc439680694"/>
-      <w:bookmarkStart w:id="90" w:name="_Toc209885023"/>
-      <w:r>
-        <w:lastRenderedPageBreak/>
-        <w:t>Conclusion</w:t>
-      </w:r>
-      <w:bookmarkEnd w:id="87"/>
-      <w:bookmarkEnd w:id="88"/>
-      <w:bookmarkEnd w:id="89"/>
-      <w:bookmarkEnd w:id="90"/>
-    </w:p>
-    <w:p>
-      <w:pPr>
-        <w:pStyle w:val="PhDNormal"/>
-        <w:rPr>
-          <w:lang w:val="en-US"/>
-        </w:rPr>
-      </w:pPr>
-      <w:r>
-        <w:rPr>
-          <w:lang w:val="en-US"/>
-        </w:rPr>
-        <w:t>This chapter contains conclusions, limitations, and recommendations – so what is the theory? Where to from here? What are the practical implications? Discussion of where the study may be extended.</w:t>
-      </w:r>
-    </w:p>
-    <w:p>
-      <w:pPr>
-        <w:pStyle w:val="PhDNormal"/>
-        <w:rPr>
-          <w:lang w:val="en-US"/>
-        </w:rPr>
-      </w:pPr>
-      <w:r>
-        <w:rPr>
-          <w:lang w:val="en-US"/>
-        </w:rPr>
-        <w:t xml:space="preserve">Again, the chapter should begin with a summary paragraph of the chapter structure. The opening section(s) of the chapter should be </w:t>
-      </w:r>
-      <w:proofErr w:type="gramStart"/>
-      <w:r>
-        <w:rPr>
-          <w:lang w:val="en-US"/>
-        </w:rPr>
-        <w:t>a brief summary</w:t>
-      </w:r>
-      <w:proofErr w:type="gramEnd"/>
-      <w:r>
-        <w:rPr>
-          <w:lang w:val="en-US"/>
-        </w:rPr>
-        <w:t xml:space="preserve"> of everything covered so far. Follow this with your conclusions. This is the “so what” of the findings – often the hypothesis/research question(s) restated as inferences with some degree of definitive commitment and </w:t>
-      </w:r>
-      <w:proofErr w:type="spellStart"/>
-      <w:r>
-        <w:rPr>
-          <w:lang w:val="en-US"/>
-        </w:rPr>
-        <w:t>generalisability</w:t>
-      </w:r>
-      <w:proofErr w:type="spellEnd"/>
-      <w:r>
-        <w:rPr>
-          <w:lang w:val="en-US"/>
-        </w:rPr>
-        <w:t>, and the raising of new and pertinent questions for future research. You could include a final model of the theory.</w:t>
-      </w:r>
-    </w:p>
-    <w:p>
-      <w:pPr>
-        <w:pStyle w:val="PhDNormal"/>
-        <w:rPr>
-          <w:lang w:val="en-US"/>
-        </w:rPr>
-      </w:pPr>
-      <w:r>
-        <w:rPr>
-          <w:lang w:val="en-US"/>
-        </w:rPr>
-        <w:t xml:space="preserve">It can be useful to use the purposes </w:t>
-      </w:r>
-      <w:proofErr w:type="gramStart"/>
-      <w:r>
-        <w:rPr>
-          <w:lang w:val="en-US"/>
-        </w:rPr>
-        <w:t>from</w:t>
-      </w:r>
-      <w:proofErr w:type="gramEnd"/>
-      <w:r>
-        <w:rPr>
-          <w:lang w:val="en-US"/>
-        </w:rPr>
-        <w:t xml:space="preserve"> Chapter 1 as an </w:t>
-      </w:r>
-      <w:proofErr w:type="spellStart"/>
-      <w:r>
-        <w:rPr>
-          <w:lang w:val="en-US"/>
-        </w:rPr>
-        <w:t>organising</w:t>
-      </w:r>
-      <w:proofErr w:type="spellEnd"/>
-      <w:r>
-        <w:rPr>
-          <w:lang w:val="en-US"/>
-        </w:rPr>
-        <w:t xml:space="preserve"> structure for this chapter. The chapter should also include a discussion of any limitations of the </w:t>
-      </w:r>
-      <w:proofErr w:type="gramStart"/>
-      <w:r>
-        <w:rPr>
-          <w:lang w:val="en-US"/>
-        </w:rPr>
-        <w:t>research, and</w:t>
-      </w:r>
-      <w:proofErr w:type="gramEnd"/>
-      <w:r>
-        <w:rPr>
-          <w:lang w:val="en-US"/>
-        </w:rPr>
-        <w:t xml:space="preserve"> should end with your final recommendations – practical suggestions for implementation of the findings/outcomes or for additional research.</w:t>
-      </w:r>
-    </w:p>
-    <w:p>
-      <w:pPr>
-        <w:pStyle w:val="PhDNormal"/>
-        <w:rPr>
-          <w:lang w:val="en-US"/>
-        </w:rPr>
-      </w:pPr>
-      <w:r>
-        <w:rPr>
-          <w:lang w:val="en-US"/>
-        </w:rPr>
-        <w:br w:type="page"/>
-      </w:r>
-    </w:p>
-    <w:p>
-      <w:pPr>
         <w:pStyle w:val="PhDAppendicesBibliography"/>
         <w:rPr>
-          <w:lang w:val="en-US"/>
-        </w:rPr>
-        <w:sectPr>
-          <w:footerReference w:type="first" r:id="rId26"/>
-          <w:type w:val="oddPage"/>
-          <w:pgSz w:w="11907" w:h="16840" w:code="9"/>
-          <w:pgMar w:top="1418" w:right="1418" w:bottom="1418" w:left="2268" w:header="720" w:footer="720" w:gutter="0"/>
-          <w:cols w:space="720"/>
-          <w:docGrid w:linePitch="326"/>
-        </w:sectPr>
-      </w:pPr>
-    </w:p>
-    <w:p>
-      <w:pPr>
-        <w:pStyle w:val="PhDAppendicesBibliography"/>
-        <w:rPr>
           <w:rFonts w:asciiTheme="majorBidi" w:hAnsiTheme="majorBidi" w:cstheme="majorBidi"/>
-          <w:szCs w:val="44"/>
-          <w:lang w:val="en-US"/>
-        </w:rPr>
-      </w:pPr>
-      <w:bookmarkStart w:id="91" w:name="_Toc209885024"/>
+          <w:sz w:val="22"/>
+          <w:szCs w:val="22"/>
+          <w:lang w:val="en-US" w:bidi="ar-LB"/>
+        </w:rPr>
+      </w:pPr>
+      <w:bookmarkStart w:id="106" w:name="_Toc213503892"/>
       <w:r>
         <w:rPr>
           <w:rFonts w:asciiTheme="majorBidi" w:hAnsiTheme="majorBidi" w:cstheme="majorBidi"/>
@@ -42594,32 +45302,29 @@
           <w:lang w:val="en-US" w:bidi="ar-LB"/>
         </w:rPr>
         <w:lastRenderedPageBreak/>
-        <w:t>References</w:t>
-      </w:r>
-      <w:bookmarkEnd w:id="91"/>
-      <w:r>
-        <w:rPr>
-          <w:rFonts w:asciiTheme="majorHAnsi" w:hAnsiTheme="majorHAnsi" w:cs="TimesNewRoman"/>
-          <w:sz w:val="24"/>
-          <w:szCs w:val="24"/>
+        <w:t>Reference</w:t>
+      </w:r>
+      <w:bookmarkEnd w:id="106"/>
+      <w:r>
+        <w:rPr>
+          <w:sz w:val="22"/>
+          <w:szCs w:val="22"/>
           <w:lang w:val="en-US" w:bidi="ar-LB"/>
         </w:rPr>
         <w:fldChar w:fldCharType="begin"/>
       </w:r>
       <w:r>
         <w:rPr>
-          <w:rFonts w:asciiTheme="majorHAnsi" w:hAnsiTheme="majorHAnsi" w:cs="TimesNewRoman"/>
-          <w:sz w:val="24"/>
-          <w:szCs w:val="24"/>
+          <w:sz w:val="22"/>
+          <w:szCs w:val="22"/>
           <w:lang w:val="en-US" w:bidi="ar-LB"/>
         </w:rPr>
         <w:instrText xml:space="preserve"> BIBLIOGRAPHY  \l 1033 </w:instrText>
       </w:r>
       <w:r>
         <w:rPr>
-          <w:rFonts w:asciiTheme="majorHAnsi" w:hAnsiTheme="majorHAnsi" w:cs="TimesNewRoman"/>
-          <w:sz w:val="24"/>
-          <w:szCs w:val="24"/>
+          <w:sz w:val="22"/>
+          <w:szCs w:val="22"/>
           <w:lang w:val="en-US" w:bidi="ar-LB"/>
         </w:rPr>
         <w:fldChar w:fldCharType="separate"/>
@@ -42638,31 +45343,33 @@
         <w:tblLook w:val="04A0" w:firstRow="1" w:lastRow="0" w:firstColumn="1" w:lastColumn="0" w:noHBand="0" w:noVBand="1"/>
       </w:tblPr>
       <w:tblGrid>
-        <w:gridCol w:w="409"/>
-        <w:gridCol w:w="7812"/>
+        <w:gridCol w:w="442"/>
+        <w:gridCol w:w="7779"/>
       </w:tblGrid>
       <w:tr>
         <w:trPr>
-          <w:divId w:val="1689673868"/>
+          <w:divId w:val="1860389818"/>
           <w:tblCellSpacing w:w="15" w:type="dxa"/>
         </w:trPr>
         <w:tc>
           <w:tcPr>
-            <w:tcW w:w="221" w:type="pct"/>
+            <w:tcW w:w="50" w:type="pct"/>
             <w:hideMark/>
           </w:tcPr>
           <w:p>
             <w:pPr>
               <w:pStyle w:val="Bibliography"/>
               <w:rPr>
+                <w:rFonts w:ascii="Times New Roman" w:hAnsi="Times New Roman" w:cs="Times New Roman"/>
                 <w:noProof/>
-                <w:sz w:val="24"/>
-                <w:szCs w:val="24"/>
+                <w:sz w:val="22"/>
               </w:rPr>
             </w:pPr>
             <w:r>
               <w:rPr>
+                <w:rFonts w:ascii="Times New Roman" w:hAnsi="Times New Roman" w:cs="Times New Roman"/>
                 <w:noProof/>
+                <w:sz w:val="22"/>
               </w:rPr>
               <w:t xml:space="preserve">[1] </w:t>
             </w:r>
@@ -42677,12 +45384,16 @@
             <w:pPr>
               <w:pStyle w:val="Bibliography"/>
               <w:rPr>
+                <w:rFonts w:ascii="Times New Roman" w:hAnsi="Times New Roman" w:cs="Times New Roman"/>
                 <w:noProof/>
+                <w:sz w:val="22"/>
               </w:rPr>
             </w:pPr>
             <w:r>
               <w:rPr>
+                <w:rFonts w:ascii="Times New Roman" w:hAnsi="Times New Roman" w:cs="Times New Roman"/>
                 <w:noProof/>
+                <w:sz w:val="22"/>
               </w:rPr>
               <w:t>U. -. ESIB, "Masters in AI Project - Healthcare AI," Mar Roukoz, 2025.</w:t>
             </w:r>
@@ -42691,24 +45402,28 @@
       </w:tr>
       <w:tr>
         <w:trPr>
-          <w:divId w:val="1689673868"/>
+          <w:divId w:val="1860389818"/>
           <w:tblCellSpacing w:w="15" w:type="dxa"/>
         </w:trPr>
         <w:tc>
           <w:tcPr>
-            <w:tcW w:w="221" w:type="pct"/>
+            <w:tcW w:w="50" w:type="pct"/>
             <w:hideMark/>
           </w:tcPr>
           <w:p>
             <w:pPr>
               <w:pStyle w:val="Bibliography"/>
               <w:rPr>
+                <w:rFonts w:ascii="Times New Roman" w:hAnsi="Times New Roman" w:cs="Times New Roman"/>
                 <w:noProof/>
+                <w:sz w:val="22"/>
               </w:rPr>
             </w:pPr>
             <w:r>
               <w:rPr>
+                <w:rFonts w:ascii="Times New Roman" w:hAnsi="Times New Roman" w:cs="Times New Roman"/>
                 <w:noProof/>
+                <w:sz w:val="22"/>
               </w:rPr>
               <w:t xml:space="preserve">[2] </w:t>
             </w:r>
@@ -42723,12 +45438,16 @@
             <w:pPr>
               <w:pStyle w:val="Bibliography"/>
               <w:rPr>
+                <w:rFonts w:ascii="Times New Roman" w:hAnsi="Times New Roman" w:cs="Times New Roman"/>
                 <w:noProof/>
+                <w:sz w:val="22"/>
               </w:rPr>
             </w:pPr>
             <w:r>
               <w:rPr>
+                <w:rFonts w:ascii="Times New Roman" w:hAnsi="Times New Roman" w:cs="Times New Roman"/>
                 <w:noProof/>
+                <w:sz w:val="22"/>
               </w:rPr>
               <w:t xml:space="preserve">C. Gentry, A FULLY HOMOMORPHIC ENCRYPTION SCHEME, Stanford University, 2009. </w:t>
             </w:r>
@@ -42737,24 +45456,28 @@
       </w:tr>
       <w:tr>
         <w:trPr>
-          <w:divId w:val="1689673868"/>
+          <w:divId w:val="1860389818"/>
           <w:tblCellSpacing w:w="15" w:type="dxa"/>
         </w:trPr>
         <w:tc>
           <w:tcPr>
-            <w:tcW w:w="221" w:type="pct"/>
+            <w:tcW w:w="50" w:type="pct"/>
             <w:hideMark/>
           </w:tcPr>
           <w:p>
             <w:pPr>
               <w:pStyle w:val="Bibliography"/>
               <w:rPr>
+                <w:rFonts w:ascii="Times New Roman" w:hAnsi="Times New Roman" w:cs="Times New Roman"/>
                 <w:noProof/>
+                <w:sz w:val="22"/>
               </w:rPr>
             </w:pPr>
             <w:r>
               <w:rPr>
+                <w:rFonts w:ascii="Times New Roman" w:hAnsi="Times New Roman" w:cs="Times New Roman"/>
                 <w:noProof/>
+                <w:sz w:val="22"/>
               </w:rPr>
               <w:t xml:space="preserve">[3] </w:t>
             </w:r>
@@ -42769,26 +45492,34 @@
             <w:pPr>
               <w:pStyle w:val="Bibliography"/>
               <w:rPr>
+                <w:rFonts w:ascii="Times New Roman" w:hAnsi="Times New Roman" w:cs="Times New Roman"/>
                 <w:noProof/>
+                <w:sz w:val="22"/>
               </w:rPr>
             </w:pPr>
             <w:r>
               <w:rPr>
+                <w:rFonts w:ascii="Times New Roman" w:hAnsi="Times New Roman" w:cs="Times New Roman"/>
                 <w:noProof/>
+                <w:sz w:val="22"/>
               </w:rPr>
               <w:t xml:space="preserve">J. Domingo-Ferrer, "A Provably Secure Additive and Multiplicative Privacy Homomorphism," in </w:t>
             </w:r>
             <w:r>
               <w:rPr>
+                <w:rFonts w:ascii="Times New Roman" w:hAnsi="Times New Roman" w:cs="Times New Roman"/>
                 <w:i/>
                 <w:iCs/>
                 <w:noProof/>
+                <w:sz w:val="22"/>
               </w:rPr>
               <w:t>ISC 2002 (the Information Security Conference)</w:t>
             </w:r>
             <w:r>
               <w:rPr>
+                <w:rFonts w:ascii="Times New Roman" w:hAnsi="Times New Roman" w:cs="Times New Roman"/>
                 <w:noProof/>
+                <w:sz w:val="22"/>
               </w:rPr>
               <w:t xml:space="preserve">, Sao Paulo, 2002. </w:t>
             </w:r>
@@ -42797,24 +45528,28 @@
       </w:tr>
       <w:tr>
         <w:trPr>
-          <w:divId w:val="1689673868"/>
+          <w:divId w:val="1860389818"/>
           <w:tblCellSpacing w:w="15" w:type="dxa"/>
         </w:trPr>
         <w:tc>
           <w:tcPr>
-            <w:tcW w:w="221" w:type="pct"/>
+            <w:tcW w:w="50" w:type="pct"/>
             <w:hideMark/>
           </w:tcPr>
           <w:p>
             <w:pPr>
               <w:pStyle w:val="Bibliography"/>
               <w:rPr>
+                <w:rFonts w:ascii="Times New Roman" w:hAnsi="Times New Roman" w:cs="Times New Roman"/>
                 <w:noProof/>
+                <w:sz w:val="22"/>
               </w:rPr>
             </w:pPr>
             <w:r>
               <w:rPr>
+                <w:rFonts w:ascii="Times New Roman" w:hAnsi="Times New Roman" w:cs="Times New Roman"/>
                 <w:noProof/>
+                <w:sz w:val="22"/>
               </w:rPr>
               <w:t xml:space="preserve">[4] </w:t>
             </w:r>
@@ -42829,26 +45564,34 @@
             <w:pPr>
               <w:pStyle w:val="Bibliography"/>
               <w:rPr>
+                <w:rFonts w:ascii="Times New Roman" w:hAnsi="Times New Roman" w:cs="Times New Roman"/>
                 <w:noProof/>
+                <w:sz w:val="22"/>
               </w:rPr>
             </w:pPr>
             <w:r>
               <w:rPr>
+                <w:rFonts w:ascii="Times New Roman" w:hAnsi="Times New Roman" w:cs="Times New Roman"/>
                 <w:noProof/>
+                <w:sz w:val="22"/>
               </w:rPr>
               <w:t xml:space="preserve">D. P. E. Z. E. B. W. Malik Muhammad Qirtas, "Privacy Preserving Loneliness Detection: A Federated Learning Approach," in </w:t>
             </w:r>
             <w:r>
               <w:rPr>
+                <w:rFonts w:ascii="Times New Roman" w:hAnsi="Times New Roman" w:cs="Times New Roman"/>
                 <w:i/>
                 <w:iCs/>
                 <w:noProof/>
+                <w:sz w:val="22"/>
               </w:rPr>
               <w:t>IEEE International Conference on Digital Health (ICDH)</w:t>
             </w:r>
             <w:r>
               <w:rPr>
+                <w:rFonts w:ascii="Times New Roman" w:hAnsi="Times New Roman" w:cs="Times New Roman"/>
                 <w:noProof/>
+                <w:sz w:val="22"/>
               </w:rPr>
               <w:t xml:space="preserve">, Barcelona, 2022. </w:t>
             </w:r>
@@ -42857,24 +45600,28 @@
       </w:tr>
       <w:tr>
         <w:trPr>
-          <w:divId w:val="1689673868"/>
+          <w:divId w:val="1860389818"/>
           <w:tblCellSpacing w:w="15" w:type="dxa"/>
         </w:trPr>
         <w:tc>
           <w:tcPr>
-            <w:tcW w:w="221" w:type="pct"/>
+            <w:tcW w:w="50" w:type="pct"/>
             <w:hideMark/>
           </w:tcPr>
           <w:p>
             <w:pPr>
               <w:pStyle w:val="Bibliography"/>
               <w:rPr>
+                <w:rFonts w:ascii="Times New Roman" w:hAnsi="Times New Roman" w:cs="Times New Roman"/>
                 <w:noProof/>
+                <w:sz w:val="22"/>
               </w:rPr>
             </w:pPr>
             <w:r>
               <w:rPr>
+                <w:rFonts w:ascii="Times New Roman" w:hAnsi="Times New Roman" w:cs="Times New Roman"/>
                 <w:noProof/>
+                <w:sz w:val="22"/>
               </w:rPr>
               <w:t xml:space="preserve">[5] </w:t>
             </w:r>
@@ -42889,26 +45636,34 @@
             <w:pPr>
               <w:pStyle w:val="Bibliography"/>
               <w:rPr>
+                <w:rFonts w:ascii="Times New Roman" w:hAnsi="Times New Roman" w:cs="Times New Roman"/>
                 <w:noProof/>
+                <w:sz w:val="22"/>
               </w:rPr>
             </w:pPr>
             <w:r>
               <w:rPr>
+                <w:rFonts w:ascii="Times New Roman" w:hAnsi="Times New Roman" w:cs="Times New Roman"/>
                 <w:noProof/>
+                <w:sz w:val="22"/>
               </w:rPr>
               <w:t xml:space="preserve">E. Union, </w:t>
             </w:r>
             <w:r>
               <w:rPr>
+                <w:rFonts w:ascii="Times New Roman" w:hAnsi="Times New Roman" w:cs="Times New Roman"/>
                 <w:i/>
                 <w:iCs/>
                 <w:noProof/>
+                <w:sz w:val="22"/>
               </w:rPr>
               <w:t xml:space="preserve">General Data protection Regulation (GDPR), </w:t>
             </w:r>
             <w:r>
               <w:rPr>
+                <w:rFonts w:ascii="Times New Roman" w:hAnsi="Times New Roman" w:cs="Times New Roman"/>
                 <w:noProof/>
+                <w:sz w:val="22"/>
               </w:rPr>
               <w:t xml:space="preserve">Brussels: Official Journal of the European Union, 2026. </w:t>
             </w:r>
@@ -42917,24 +45672,28 @@
       </w:tr>
       <w:tr>
         <w:trPr>
-          <w:divId w:val="1689673868"/>
+          <w:divId w:val="1860389818"/>
           <w:tblCellSpacing w:w="15" w:type="dxa"/>
         </w:trPr>
         <w:tc>
           <w:tcPr>
-            <w:tcW w:w="221" w:type="pct"/>
+            <w:tcW w:w="50" w:type="pct"/>
             <w:hideMark/>
           </w:tcPr>
           <w:p>
             <w:pPr>
               <w:pStyle w:val="Bibliography"/>
               <w:rPr>
+                <w:rFonts w:ascii="Times New Roman" w:hAnsi="Times New Roman" w:cs="Times New Roman"/>
                 <w:noProof/>
+                <w:sz w:val="22"/>
               </w:rPr>
             </w:pPr>
             <w:r>
               <w:rPr>
+                <w:rFonts w:ascii="Times New Roman" w:hAnsi="Times New Roman" w:cs="Times New Roman"/>
                 <w:noProof/>
+                <w:sz w:val="22"/>
               </w:rPr>
               <w:t xml:space="preserve">[6] </w:t>
             </w:r>
@@ -42949,12 +45708,16 @@
             <w:pPr>
               <w:pStyle w:val="Bibliography"/>
               <w:rPr>
+                <w:rFonts w:ascii="Times New Roman" w:hAnsi="Times New Roman" w:cs="Times New Roman"/>
                 <w:noProof/>
+                <w:sz w:val="22"/>
               </w:rPr>
             </w:pPr>
             <w:r>
               <w:rPr>
+                <w:rFonts w:ascii="Times New Roman" w:hAnsi="Times New Roman" w:cs="Times New Roman"/>
                 <w:noProof/>
+                <w:sz w:val="22"/>
               </w:rPr>
               <w:t xml:space="preserve">S.-A. N. S. S. X. L. Jing Ma, "Privacy-preserving Federated Learning based on Multi-key Homomorphic Encryption," p. 16, 2021. </w:t>
             </w:r>
@@ -42963,24 +45726,28 @@
       </w:tr>
       <w:tr>
         <w:trPr>
-          <w:divId w:val="1689673868"/>
+          <w:divId w:val="1860389818"/>
           <w:tblCellSpacing w:w="15" w:type="dxa"/>
         </w:trPr>
         <w:tc>
           <w:tcPr>
-            <w:tcW w:w="221" w:type="pct"/>
+            <w:tcW w:w="50" w:type="pct"/>
             <w:hideMark/>
           </w:tcPr>
           <w:p>
             <w:pPr>
               <w:pStyle w:val="Bibliography"/>
               <w:rPr>
+                <w:rFonts w:ascii="Times New Roman" w:hAnsi="Times New Roman" w:cs="Times New Roman"/>
                 <w:noProof/>
+                <w:sz w:val="22"/>
               </w:rPr>
             </w:pPr>
             <w:r>
               <w:rPr>
+                <w:rFonts w:ascii="Times New Roman" w:hAnsi="Times New Roman" w:cs="Times New Roman"/>
                 <w:noProof/>
+                <w:sz w:val="22"/>
               </w:rPr>
               <w:t xml:space="preserve">[7] </w:t>
             </w:r>
@@ -42995,26 +45762,34 @@
             <w:pPr>
               <w:pStyle w:val="Bibliography"/>
               <w:rPr>
+                <w:rFonts w:ascii="Times New Roman" w:hAnsi="Times New Roman" w:cs="Times New Roman"/>
                 <w:noProof/>
+                <w:sz w:val="22"/>
               </w:rPr>
             </w:pPr>
             <w:r>
               <w:rPr>
+                <w:rFonts w:ascii="Times New Roman" w:hAnsi="Times New Roman" w:cs="Times New Roman"/>
                 <w:noProof/>
+                <w:sz w:val="22"/>
               </w:rPr>
               <w:t xml:space="preserve">A. E. S. M. C. Khalil Hariss, "AnEfficient FHE Scheme to Secure Cloud Computing," in </w:t>
             </w:r>
             <w:r>
               <w:rPr>
+                <w:rFonts w:ascii="Times New Roman" w:hAnsi="Times New Roman" w:cs="Times New Roman"/>
                 <w:i/>
                 <w:iCs/>
                 <w:noProof/>
+                <w:sz w:val="22"/>
               </w:rPr>
               <w:t>16th International Joint Conference on e-Business and Telecommunications</w:t>
             </w:r>
             <w:r>
               <w:rPr>
+                <w:rFonts w:ascii="Times New Roman" w:hAnsi="Times New Roman" w:cs="Times New Roman"/>
                 <w:noProof/>
+                <w:sz w:val="22"/>
               </w:rPr>
               <w:t xml:space="preserve">, Prague, 2019. </w:t>
             </w:r>
@@ -43023,24 +45798,28 @@
       </w:tr>
       <w:tr>
         <w:trPr>
-          <w:divId w:val="1689673868"/>
+          <w:divId w:val="1860389818"/>
           <w:tblCellSpacing w:w="15" w:type="dxa"/>
         </w:trPr>
         <w:tc>
           <w:tcPr>
-            <w:tcW w:w="221" w:type="pct"/>
+            <w:tcW w:w="50" w:type="pct"/>
             <w:hideMark/>
           </w:tcPr>
           <w:p>
             <w:pPr>
               <w:pStyle w:val="Bibliography"/>
               <w:rPr>
+                <w:rFonts w:ascii="Times New Roman" w:hAnsi="Times New Roman" w:cs="Times New Roman"/>
                 <w:noProof/>
+                <w:sz w:val="22"/>
               </w:rPr>
             </w:pPr>
             <w:r>
               <w:rPr>
+                <w:rFonts w:ascii="Times New Roman" w:hAnsi="Times New Roman" w:cs="Times New Roman"/>
                 <w:noProof/>
+                <w:sz w:val="22"/>
               </w:rPr>
               <w:t xml:space="preserve">[8] </w:t>
             </w:r>
@@ -43055,26 +45834,34 @@
             <w:pPr>
               <w:pStyle w:val="Bibliography"/>
               <w:rPr>
+                <w:rFonts w:ascii="Times New Roman" w:hAnsi="Times New Roman" w:cs="Times New Roman"/>
                 <w:noProof/>
+                <w:sz w:val="22"/>
               </w:rPr>
             </w:pPr>
             <w:r>
               <w:rPr>
+                <w:rFonts w:ascii="Times New Roman" w:hAnsi="Times New Roman" w:cs="Times New Roman"/>
                 <w:noProof/>
+                <w:sz w:val="22"/>
               </w:rPr>
               <w:t xml:space="preserve">Z. B. a. V. Vaikuntanathan, "Fully Homomorphic Encryption from Ring-LWE and Security for Key Dependent Messages," in </w:t>
             </w:r>
             <w:r>
               <w:rPr>
+                <w:rFonts w:ascii="Times New Roman" w:hAnsi="Times New Roman" w:cs="Times New Roman"/>
                 <w:i/>
                 <w:iCs/>
                 <w:noProof/>
+                <w:sz w:val="22"/>
               </w:rPr>
               <w:t>CRYPTO 2011 — 31st Annual International Cryptology Conference</w:t>
             </w:r>
             <w:r>
               <w:rPr>
+                <w:rFonts w:ascii="Times New Roman" w:hAnsi="Times New Roman" w:cs="Times New Roman"/>
                 <w:noProof/>
+                <w:sz w:val="22"/>
               </w:rPr>
               <w:t xml:space="preserve">, California, 2011. </w:t>
             </w:r>
@@ -43083,24 +45870,28 @@
       </w:tr>
       <w:tr>
         <w:trPr>
-          <w:divId w:val="1689673868"/>
+          <w:divId w:val="1860389818"/>
           <w:tblCellSpacing w:w="15" w:type="dxa"/>
         </w:trPr>
         <w:tc>
           <w:tcPr>
-            <w:tcW w:w="221" w:type="pct"/>
+            <w:tcW w:w="50" w:type="pct"/>
             <w:hideMark/>
           </w:tcPr>
           <w:p>
             <w:pPr>
               <w:pStyle w:val="Bibliography"/>
               <w:rPr>
+                <w:rFonts w:ascii="Times New Roman" w:hAnsi="Times New Roman" w:cs="Times New Roman"/>
                 <w:noProof/>
+                <w:sz w:val="22"/>
               </w:rPr>
             </w:pPr>
             <w:r>
               <w:rPr>
+                <w:rFonts w:ascii="Times New Roman" w:hAnsi="Times New Roman" w:cs="Times New Roman"/>
                 <w:noProof/>
+                <w:sz w:val="22"/>
               </w:rPr>
               <w:t xml:space="preserve">[9] </w:t>
             </w:r>
@@ -43115,26 +45906,34 @@
             <w:pPr>
               <w:pStyle w:val="Bibliography"/>
               <w:rPr>
+                <w:rFonts w:ascii="Times New Roman" w:hAnsi="Times New Roman" w:cs="Times New Roman"/>
                 <w:noProof/>
+                <w:sz w:val="22"/>
               </w:rPr>
             </w:pPr>
             <w:r>
               <w:rPr>
+                <w:rFonts w:ascii="Times New Roman" w:hAnsi="Times New Roman" w:cs="Times New Roman"/>
                 <w:noProof/>
+                <w:sz w:val="22"/>
               </w:rPr>
               <w:t xml:space="preserve">E. M. D. R. S. H. B. A. y. A. H. Brendan McMahan, "Communication-Efficient Learning of Deep Networks," in </w:t>
             </w:r>
             <w:r>
               <w:rPr>
+                <w:rFonts w:ascii="Times New Roman" w:hAnsi="Times New Roman" w:cs="Times New Roman"/>
                 <w:i/>
                 <w:iCs/>
                 <w:noProof/>
+                <w:sz w:val="22"/>
               </w:rPr>
               <w:t xml:space="preserve">the 20th International Conference on Artificial Intelligence and Statistics (AISTATS) </w:t>
             </w:r>
             <w:r>
               <w:rPr>
+                <w:rFonts w:ascii="Times New Roman" w:hAnsi="Times New Roman" w:cs="Times New Roman"/>
                 <w:noProof/>
+                <w:sz w:val="22"/>
               </w:rPr>
               <w:t xml:space="preserve">, Florida, 2017. </w:t>
             </w:r>
@@ -43143,24 +45942,28 @@
       </w:tr>
       <w:tr>
         <w:trPr>
-          <w:divId w:val="1689673868"/>
+          <w:divId w:val="1860389818"/>
           <w:tblCellSpacing w:w="15" w:type="dxa"/>
         </w:trPr>
         <w:tc>
           <w:tcPr>
-            <w:tcW w:w="221" w:type="pct"/>
+            <w:tcW w:w="50" w:type="pct"/>
             <w:hideMark/>
           </w:tcPr>
           <w:p>
             <w:pPr>
               <w:pStyle w:val="Bibliography"/>
               <w:rPr>
+                <w:rFonts w:ascii="Times New Roman" w:hAnsi="Times New Roman" w:cs="Times New Roman"/>
                 <w:noProof/>
+                <w:sz w:val="22"/>
               </w:rPr>
             </w:pPr>
             <w:r>
               <w:rPr>
+                <w:rFonts w:ascii="Times New Roman" w:hAnsi="Times New Roman" w:cs="Times New Roman"/>
                 <w:noProof/>
+                <w:sz w:val="22"/>
               </w:rPr>
               <w:t xml:space="preserve">[10] </w:t>
             </w:r>
@@ -43175,26 +45978,34 @@
             <w:pPr>
               <w:pStyle w:val="Bibliography"/>
               <w:rPr>
+                <w:rFonts w:ascii="Times New Roman" w:hAnsi="Times New Roman" w:cs="Times New Roman"/>
                 <w:noProof/>
+                <w:sz w:val="22"/>
               </w:rPr>
             </w:pPr>
             <w:r>
               <w:rPr>
+                <w:rFonts w:ascii="Times New Roman" w:hAnsi="Times New Roman" w:cs="Times New Roman"/>
                 <w:noProof/>
+                <w:sz w:val="22"/>
               </w:rPr>
               <w:t xml:space="preserve">A. S. L. M. A. Ronald L. Rivest, "A Method for Obtaining Digital Signatures and Public-Key Cryptosystems," in </w:t>
             </w:r>
             <w:r>
               <w:rPr>
+                <w:rFonts w:ascii="Times New Roman" w:hAnsi="Times New Roman" w:cs="Times New Roman"/>
                 <w:i/>
                 <w:iCs/>
                 <w:noProof/>
+                <w:sz w:val="22"/>
               </w:rPr>
               <w:t>AFIPS National Computer Conference</w:t>
             </w:r>
             <w:r>
               <w:rPr>
+                <w:rFonts w:ascii="Times New Roman" w:hAnsi="Times New Roman" w:cs="Times New Roman"/>
                 <w:noProof/>
+                <w:sz w:val="22"/>
               </w:rPr>
               <w:t xml:space="preserve">, New york, 1978. </w:t>
             </w:r>
@@ -43203,24 +46014,28 @@
       </w:tr>
       <w:tr>
         <w:trPr>
-          <w:divId w:val="1689673868"/>
+          <w:divId w:val="1860389818"/>
           <w:tblCellSpacing w:w="15" w:type="dxa"/>
         </w:trPr>
         <w:tc>
           <w:tcPr>
-            <w:tcW w:w="221" w:type="pct"/>
+            <w:tcW w:w="50" w:type="pct"/>
             <w:hideMark/>
           </w:tcPr>
           <w:p>
             <w:pPr>
               <w:pStyle w:val="Bibliography"/>
               <w:rPr>
+                <w:rFonts w:ascii="Times New Roman" w:hAnsi="Times New Roman" w:cs="Times New Roman"/>
                 <w:noProof/>
+                <w:sz w:val="22"/>
               </w:rPr>
             </w:pPr>
             <w:r>
               <w:rPr>
+                <w:rFonts w:ascii="Times New Roman" w:hAnsi="Times New Roman" w:cs="Times New Roman"/>
                 <w:noProof/>
+                <w:sz w:val="22"/>
               </w:rPr>
               <w:t xml:space="preserve">[11] </w:t>
             </w:r>
@@ -43235,26 +46050,34 @@
             <w:pPr>
               <w:pStyle w:val="Bibliography"/>
               <w:rPr>
+                <w:rFonts w:ascii="Times New Roman" w:hAnsi="Times New Roman" w:cs="Times New Roman"/>
                 <w:noProof/>
+                <w:sz w:val="22"/>
               </w:rPr>
             </w:pPr>
             <w:r>
               <w:rPr>
+                <w:rFonts w:ascii="Times New Roman" w:hAnsi="Times New Roman" w:cs="Times New Roman"/>
                 <w:noProof/>
+                <w:sz w:val="22"/>
               </w:rPr>
               <w:t xml:space="preserve">O. Regev, "On Lattices, Learning with Errors, Random Linear Codes, and Cryptography," in </w:t>
             </w:r>
             <w:r>
               <w:rPr>
+                <w:rFonts w:ascii="Times New Roman" w:hAnsi="Times New Roman" w:cs="Times New Roman"/>
                 <w:i/>
                 <w:iCs/>
                 <w:noProof/>
+                <w:sz w:val="22"/>
               </w:rPr>
               <w:t>37th Annual ACM Symposium on Theory of Computing (STOC)</w:t>
             </w:r>
             <w:r>
               <w:rPr>
+                <w:rFonts w:ascii="Times New Roman" w:hAnsi="Times New Roman" w:cs="Times New Roman"/>
                 <w:noProof/>
+                <w:sz w:val="22"/>
               </w:rPr>
               <w:t xml:space="preserve">, Baltimore, 2005. </w:t>
             </w:r>
@@ -43263,24 +46086,28 @@
       </w:tr>
       <w:tr>
         <w:trPr>
-          <w:divId w:val="1689673868"/>
+          <w:divId w:val="1860389818"/>
           <w:tblCellSpacing w:w="15" w:type="dxa"/>
         </w:trPr>
         <w:tc>
           <w:tcPr>
-            <w:tcW w:w="221" w:type="pct"/>
+            <w:tcW w:w="50" w:type="pct"/>
             <w:hideMark/>
           </w:tcPr>
           <w:p>
             <w:pPr>
               <w:pStyle w:val="Bibliography"/>
               <w:rPr>
+                <w:rFonts w:ascii="Times New Roman" w:hAnsi="Times New Roman" w:cs="Times New Roman"/>
                 <w:noProof/>
+                <w:sz w:val="22"/>
               </w:rPr>
             </w:pPr>
             <w:r>
               <w:rPr>
+                <w:rFonts w:ascii="Times New Roman" w:hAnsi="Times New Roman" w:cs="Times New Roman"/>
                 <w:noProof/>
+                <w:sz w:val="22"/>
               </w:rPr>
               <w:t xml:space="preserve">[12] </w:t>
             </w:r>
@@ -43295,14 +46122,217 @@
             <w:pPr>
               <w:pStyle w:val="Bibliography"/>
               <w:rPr>
+                <w:rFonts w:ascii="Times New Roman" w:hAnsi="Times New Roman" w:cs="Times New Roman"/>
                 <w:noProof/>
+                <w:sz w:val="22"/>
               </w:rPr>
             </w:pPr>
             <w:r>
               <w:rPr>
+                <w:rFonts w:ascii="Times New Roman" w:hAnsi="Times New Roman" w:cs="Times New Roman"/>
                 <w:noProof/>
-              </w:rPr>
-              <w:t>J. L. a. D. O. D. A. Cox, Ideals, Varieties, and Algorithms 4th edition, Cham, Switzerland: Springer, 2015.</w:t>
+                <w:sz w:val="22"/>
+              </w:rPr>
+              <w:t xml:space="preserve">J. L. a. D. O. D. A. Cox, Ideals, Varieties, and Algorithms 4th edition, Cham, Switzerland: Springer, 2015. </w:t>
+            </w:r>
+          </w:p>
+        </w:tc>
+      </w:tr>
+      <w:tr>
+        <w:trPr>
+          <w:divId w:val="1860389818"/>
+          <w:tblCellSpacing w:w="15" w:type="dxa"/>
+        </w:trPr>
+        <w:tc>
+          <w:tcPr>
+            <w:tcW w:w="50" w:type="pct"/>
+            <w:hideMark/>
+          </w:tcPr>
+          <w:p>
+            <w:pPr>
+              <w:pStyle w:val="Bibliography"/>
+              <w:rPr>
+                <w:rFonts w:ascii="Times New Roman" w:hAnsi="Times New Roman" w:cs="Times New Roman"/>
+                <w:noProof/>
+                <w:sz w:val="22"/>
+              </w:rPr>
+            </w:pPr>
+            <w:r>
+              <w:rPr>
+                <w:rFonts w:ascii="Times New Roman" w:hAnsi="Times New Roman" w:cs="Times New Roman"/>
+                <w:noProof/>
+                <w:sz w:val="22"/>
+              </w:rPr>
+              <w:t xml:space="preserve">[13] </w:t>
+            </w:r>
+          </w:p>
+        </w:tc>
+        <w:tc>
+          <w:tcPr>
+            <w:tcW w:w="0" w:type="auto"/>
+            <w:hideMark/>
+          </w:tcPr>
+          <w:p>
+            <w:pPr>
+              <w:pStyle w:val="Bibliography"/>
+              <w:rPr>
+                <w:rFonts w:ascii="Times New Roman" w:hAnsi="Times New Roman" w:cs="Times New Roman"/>
+                <w:noProof/>
+                <w:sz w:val="22"/>
+              </w:rPr>
+            </w:pPr>
+            <w:r>
+              <w:rPr>
+                <w:rFonts w:ascii="Times New Roman" w:hAnsi="Times New Roman" w:cs="Times New Roman"/>
+                <w:noProof/>
+                <w:sz w:val="22"/>
+              </w:rPr>
+              <w:t>P. I. diabetes, "Kaggle," [Online]. Available: https://www.kaggle.com/. [Accessed 10 March 2025].</w:t>
+            </w:r>
+          </w:p>
+        </w:tc>
+      </w:tr>
+      <w:tr>
+        <w:trPr>
+          <w:divId w:val="1860389818"/>
+          <w:tblCellSpacing w:w="15" w:type="dxa"/>
+        </w:trPr>
+        <w:tc>
+          <w:tcPr>
+            <w:tcW w:w="50" w:type="pct"/>
+            <w:hideMark/>
+          </w:tcPr>
+          <w:p>
+            <w:pPr>
+              <w:pStyle w:val="Bibliography"/>
+              <w:rPr>
+                <w:rFonts w:ascii="Times New Roman" w:hAnsi="Times New Roman" w:cs="Times New Roman"/>
+                <w:noProof/>
+                <w:sz w:val="22"/>
+              </w:rPr>
+            </w:pPr>
+            <w:r>
+              <w:rPr>
+                <w:rFonts w:ascii="Times New Roman" w:hAnsi="Times New Roman" w:cs="Times New Roman"/>
+                <w:noProof/>
+                <w:sz w:val="22"/>
+              </w:rPr>
+              <w:lastRenderedPageBreak/>
+              <w:t xml:space="preserve">[14] </w:t>
+            </w:r>
+          </w:p>
+        </w:tc>
+        <w:tc>
+          <w:tcPr>
+            <w:tcW w:w="0" w:type="auto"/>
+            <w:hideMark/>
+          </w:tcPr>
+          <w:p>
+            <w:pPr>
+              <w:pStyle w:val="Bibliography"/>
+              <w:rPr>
+                <w:rFonts w:ascii="Times New Roman" w:hAnsi="Times New Roman" w:cs="Times New Roman"/>
+                <w:noProof/>
+                <w:sz w:val="22"/>
+              </w:rPr>
+            </w:pPr>
+            <w:r>
+              <w:rPr>
+                <w:rFonts w:ascii="Times New Roman" w:hAnsi="Times New Roman" w:cs="Times New Roman"/>
+                <w:noProof/>
+                <w:sz w:val="22"/>
+              </w:rPr>
+              <w:t xml:space="preserve">M.-R. Amini and P. Gallinari, "Semi-Supervised Logistic Regression.," in </w:t>
+            </w:r>
+            <w:r>
+              <w:rPr>
+                <w:rFonts w:ascii="Times New Roman" w:hAnsi="Times New Roman" w:cs="Times New Roman"/>
+                <w:i/>
+                <w:iCs/>
+                <w:noProof/>
+                <w:sz w:val="22"/>
+              </w:rPr>
+              <w:t>In: Proceedings of the 15th European Conference on Artificial Intelligence (ECAI 2002)</w:t>
+            </w:r>
+            <w:r>
+              <w:rPr>
+                <w:rFonts w:ascii="Times New Roman" w:hAnsi="Times New Roman" w:cs="Times New Roman"/>
+                <w:noProof/>
+                <w:sz w:val="22"/>
+              </w:rPr>
+              <w:t xml:space="preserve">, Lyon, 2002. </w:t>
+            </w:r>
+          </w:p>
+        </w:tc>
+      </w:tr>
+      <w:tr>
+        <w:trPr>
+          <w:divId w:val="1860389818"/>
+          <w:tblCellSpacing w:w="15" w:type="dxa"/>
+        </w:trPr>
+        <w:tc>
+          <w:tcPr>
+            <w:tcW w:w="50" w:type="pct"/>
+            <w:hideMark/>
+          </w:tcPr>
+          <w:p>
+            <w:pPr>
+              <w:pStyle w:val="Bibliography"/>
+              <w:rPr>
+                <w:rFonts w:ascii="Times New Roman" w:hAnsi="Times New Roman" w:cs="Times New Roman"/>
+                <w:noProof/>
+                <w:sz w:val="22"/>
+              </w:rPr>
+            </w:pPr>
+            <w:r>
+              <w:rPr>
+                <w:rFonts w:ascii="Times New Roman" w:hAnsi="Times New Roman" w:cs="Times New Roman"/>
+                <w:noProof/>
+                <w:sz w:val="22"/>
+              </w:rPr>
+              <w:t xml:space="preserve">[15] </w:t>
+            </w:r>
+          </w:p>
+        </w:tc>
+        <w:tc>
+          <w:tcPr>
+            <w:tcW w:w="0" w:type="auto"/>
+            <w:hideMark/>
+          </w:tcPr>
+          <w:p>
+            <w:pPr>
+              <w:pStyle w:val="Bibliography"/>
+              <w:rPr>
+                <w:rFonts w:ascii="Times New Roman" w:hAnsi="Times New Roman" w:cs="Times New Roman"/>
+                <w:noProof/>
+                <w:sz w:val="22"/>
+              </w:rPr>
+            </w:pPr>
+            <w:r>
+              <w:rPr>
+                <w:rFonts w:ascii="Times New Roman" w:hAnsi="Times New Roman" w:cs="Times New Roman"/>
+                <w:noProof/>
+                <w:sz w:val="22"/>
+              </w:rPr>
+              <w:t xml:space="preserve">J. Wu, V. Braverman and J. D. Lee, "Implicit Bias of Gradient Descent for Logistic Regression at the Edge of Stability.," in </w:t>
+            </w:r>
+            <w:r>
+              <w:rPr>
+                <w:rFonts w:ascii="Times New Roman" w:hAnsi="Times New Roman" w:cs="Times New Roman"/>
+                <w:i/>
+                <w:iCs/>
+                <w:noProof/>
+                <w:sz w:val="22"/>
+              </w:rPr>
+              <w:t>In: Advances in Neural Information Processing Systems (NeurIPS 2023)</w:t>
+            </w:r>
+            <w:r>
+              <w:rPr>
+                <w:rFonts w:ascii="Times New Roman" w:hAnsi="Times New Roman" w:cs="Times New Roman"/>
+                <w:noProof/>
+                <w:sz w:val="22"/>
+              </w:rPr>
+              <w:t xml:space="preserve">, New Orleans, Louisiana, 2023. </w:t>
             </w:r>
           </w:p>
         </w:tc>
@@ -43310,32 +46340,25 @@
     </w:tbl>
     <w:p>
       <w:pPr>
-        <w:divId w:val="1689673868"/>
+        <w:divId w:val="1860389818"/>
         <w:rPr>
           <w:rFonts w:eastAsia="Times New Roman"/>
           <w:noProof/>
+          <w:sz w:val="22"/>
         </w:rPr>
       </w:pPr>
     </w:p>
     <w:p>
       <w:pPr>
-        <w:pStyle w:val="Reference"/>
-        <w:numPr>
-          <w:ilvl w:val="0"/>
-          <w:numId w:val="0"/>
-        </w:numPr>
-        <w:rPr>
-          <w:rFonts w:asciiTheme="majorHAnsi" w:hAnsiTheme="majorHAnsi" w:cs="TimesNewRoman"/>
-          <w:sz w:val="24"/>
-          <w:szCs w:val="24"/>
+        <w:pStyle w:val="PhDNormal"/>
+        <w:ind w:firstLine="0"/>
+        <w:rPr>
           <w:lang w:val="en-US" w:bidi="ar-LB"/>
         </w:rPr>
       </w:pPr>
       <w:r>
         <w:rPr>
-          <w:rFonts w:asciiTheme="majorHAnsi" w:hAnsiTheme="majorHAnsi" w:cs="TimesNewRoman"/>
-          <w:sz w:val="24"/>
-          <w:szCs w:val="24"/>
+          <w:sz w:val="22"/>
           <w:lang w:val="en-US" w:bidi="ar-LB"/>
         </w:rPr>
         <w:fldChar w:fldCharType="end"/>
@@ -43354,9 +46377,9 @@
           <w:lang w:val="en-US"/>
         </w:rPr>
         <w:sectPr>
-          <w:footerReference w:type="even" r:id="rId27"/>
-          <w:footerReference w:type="default" r:id="rId28"/>
-          <w:footerReference w:type="first" r:id="rId29"/>
+          <w:footerReference w:type="even" r:id="rId33"/>
+          <w:footerReference w:type="default" r:id="rId34"/>
+          <w:footerReference w:type="first" r:id="rId35"/>
           <w:type w:val="oddPage"/>
           <w:pgSz w:w="11907" w:h="16840" w:code="9"/>
           <w:pgMar w:top="1418" w:right="1418" w:bottom="1418" w:left="2268" w:header="720" w:footer="720" w:gutter="0"/>
@@ -43372,9 +46395,9 @@
           <w:lang w:val="en-US"/>
         </w:rPr>
       </w:pPr>
-      <w:bookmarkStart w:id="92" w:name="_Toc400459767"/>
-      <w:bookmarkStart w:id="93" w:name="_Toc439680696"/>
-      <w:bookmarkStart w:id="94" w:name="_Toc209885025"/>
+      <w:bookmarkStart w:id="107" w:name="_Toc400459767"/>
+      <w:bookmarkStart w:id="108" w:name="_Toc439680696"/>
+      <w:bookmarkStart w:id="109" w:name="_Toc213503893"/>
       <w:r>
         <w:rPr>
           <w:lang w:val="en-US"/>
@@ -43382,9 +46405,9 @@
         <w:lastRenderedPageBreak/>
         <w:t>Appendices</w:t>
       </w:r>
-      <w:bookmarkEnd w:id="92"/>
-      <w:bookmarkEnd w:id="93"/>
-      <w:bookmarkEnd w:id="94"/>
+      <w:bookmarkEnd w:id="107"/>
+      <w:bookmarkEnd w:id="108"/>
+      <w:bookmarkEnd w:id="109"/>
       <w:r>
         <w:rPr>
           <w:lang w:val="en-US"/>
@@ -43413,7 +46436,7 @@
         </w:rPr>
         <w:br/>
       </w:r>
-      <w:bookmarkStart w:id="95" w:name="_Toc439680697"/>
+      <w:bookmarkStart w:id="110" w:name="_Toc439680697"/>
       <w:r>
         <w:rPr>
           <w:sz w:val="28"/>
@@ -43422,7 +46445,7 @@
         </w:rPr>
         <w:t>Title</w:t>
       </w:r>
-      <w:bookmarkEnd w:id="95"/>
+      <w:bookmarkEnd w:id="110"/>
     </w:p>
     <w:p>
       <w:pPr>
@@ -43470,7 +46493,7 @@
           <w:lang w:bidi="ar-LB"/>
         </w:rPr>
       </w:pPr>
-      <w:bookmarkStart w:id="96" w:name="_Toc209885026"/>
+      <w:bookmarkStart w:id="111" w:name="_Toc213503894"/>
       <w:r>
         <w:rPr>
           <w:rFonts w:asciiTheme="majorHAnsi" w:hAnsiTheme="majorHAnsi"/>
@@ -43490,7 +46513,7 @@
         </w:rPr>
         <w:t>delines:</w:t>
       </w:r>
-      <w:bookmarkEnd w:id="96"/>
+      <w:bookmarkEnd w:id="111"/>
       <w:r>
         <w:rPr>
           <w:rFonts w:asciiTheme="majorHAnsi" w:hAnsiTheme="majorHAnsi"/>
@@ -43647,8 +46670,8 @@
       </w:pPr>
     </w:p>
     <w:sectPr>
-      <w:headerReference w:type="default" r:id="rId30"/>
-      <w:footerReference w:type="default" r:id="rId31"/>
+      <w:headerReference w:type="default" r:id="rId36"/>
+      <w:footerReference w:type="default" r:id="rId37"/>
       <w:pgSz w:w="12240" w:h="15840"/>
       <w:pgMar w:top="1195" w:right="1440" w:bottom="1440" w:left="1440" w:header="720" w:footer="202" w:gutter="0"/>
       <w:cols w:space="720"/>
@@ -43900,7 +46923,7 @@
         <w:noProof/>
         <w:lang w:val="en-US"/>
       </w:rPr>
-      <w:t>References</w:t>
+      <w:t>Reference</w:t>
     </w:r>
     <w:r>
       <w:rPr>
@@ -45369,6 +48392,95 @@
     </w:lvl>
   </w:abstractNum>
   <w:abstractNum w:abstractNumId="10" w15:restartNumberingAfterBreak="0">
+    <w:nsid w:val="20627BD3"/>
+    <w:multiLevelType w:val="hybridMultilevel"/>
+    <w:tmpl w:val="FAB69ABA"/>
+    <w:lvl w:ilvl="0" w:tplc="090A2490">
+      <w:start w:val="1"/>
+      <w:numFmt w:val="decimal"/>
+      <w:lvlText w:val="%1."/>
+      <w:lvlJc w:val="left"/>
+      <w:pPr>
+        <w:ind w:left="927" w:hanging="360"/>
+      </w:pPr>
+      <w:rPr>
+        <w:rFonts w:hint="default"/>
+      </w:rPr>
+    </w:lvl>
+    <w:lvl w:ilvl="1" w:tplc="04090019" w:tentative="1">
+      <w:start w:val="1"/>
+      <w:numFmt w:val="lowerLetter"/>
+      <w:lvlText w:val="%2."/>
+      <w:lvlJc w:val="left"/>
+      <w:pPr>
+        <w:ind w:left="1647" w:hanging="360"/>
+      </w:pPr>
+    </w:lvl>
+    <w:lvl w:ilvl="2" w:tplc="0409001B" w:tentative="1">
+      <w:start w:val="1"/>
+      <w:numFmt w:val="lowerRoman"/>
+      <w:lvlText w:val="%3."/>
+      <w:lvlJc w:val="right"/>
+      <w:pPr>
+        <w:ind w:left="2367" w:hanging="180"/>
+      </w:pPr>
+    </w:lvl>
+    <w:lvl w:ilvl="3" w:tplc="0409000F" w:tentative="1">
+      <w:start w:val="1"/>
+      <w:numFmt w:val="decimal"/>
+      <w:lvlText w:val="%4."/>
+      <w:lvlJc w:val="left"/>
+      <w:pPr>
+        <w:ind w:left="3087" w:hanging="360"/>
+      </w:pPr>
+    </w:lvl>
+    <w:lvl w:ilvl="4" w:tplc="04090019" w:tentative="1">
+      <w:start w:val="1"/>
+      <w:numFmt w:val="lowerLetter"/>
+      <w:lvlText w:val="%5."/>
+      <w:lvlJc w:val="left"/>
+      <w:pPr>
+        <w:ind w:left="3807" w:hanging="360"/>
+      </w:pPr>
+    </w:lvl>
+    <w:lvl w:ilvl="5" w:tplc="0409001B" w:tentative="1">
+      <w:start w:val="1"/>
+      <w:numFmt w:val="lowerRoman"/>
+      <w:lvlText w:val="%6."/>
+      <w:lvlJc w:val="right"/>
+      <w:pPr>
+        <w:ind w:left="4527" w:hanging="180"/>
+      </w:pPr>
+    </w:lvl>
+    <w:lvl w:ilvl="6" w:tplc="0409000F" w:tentative="1">
+      <w:start w:val="1"/>
+      <w:numFmt w:val="decimal"/>
+      <w:lvlText w:val="%7."/>
+      <w:lvlJc w:val="left"/>
+      <w:pPr>
+        <w:ind w:left="5247" w:hanging="360"/>
+      </w:pPr>
+    </w:lvl>
+    <w:lvl w:ilvl="7" w:tplc="04090019" w:tentative="1">
+      <w:start w:val="1"/>
+      <w:numFmt w:val="lowerLetter"/>
+      <w:lvlText w:val="%8."/>
+      <w:lvlJc w:val="left"/>
+      <w:pPr>
+        <w:ind w:left="5967" w:hanging="360"/>
+      </w:pPr>
+    </w:lvl>
+    <w:lvl w:ilvl="8" w:tplc="0409001B" w:tentative="1">
+      <w:start w:val="1"/>
+      <w:numFmt w:val="lowerRoman"/>
+      <w:lvlText w:val="%9."/>
+      <w:lvlJc w:val="right"/>
+      <w:pPr>
+        <w:ind w:left="6687" w:hanging="180"/>
+      </w:pPr>
+    </w:lvl>
+  </w:abstractNum>
+  <w:abstractNum w:abstractNumId="11" w15:restartNumberingAfterBreak="0">
     <w:nsid w:val="26D279EE"/>
     <w:multiLevelType w:val="hybridMultilevel"/>
     <w:tmpl w:val="DACC71B8"/>
@@ -45481,7 +48593,7 @@
       </w:rPr>
     </w:lvl>
   </w:abstractNum>
-  <w:abstractNum w:abstractNumId="11" w15:restartNumberingAfterBreak="0">
+  <w:abstractNum w:abstractNumId="12" w15:restartNumberingAfterBreak="0">
     <w:nsid w:val="2B4C39F9"/>
     <w:multiLevelType w:val="hybridMultilevel"/>
     <w:tmpl w:val="DDA83586"/>
@@ -45570,7 +48682,7 @@
       </w:pPr>
     </w:lvl>
   </w:abstractNum>
-  <w:abstractNum w:abstractNumId="12" w15:restartNumberingAfterBreak="0">
+  <w:abstractNum w:abstractNumId="13" w15:restartNumberingAfterBreak="0">
     <w:nsid w:val="2EA9367C"/>
     <w:multiLevelType w:val="hybridMultilevel"/>
     <w:tmpl w:val="C612552C"/>
@@ -45683,7 +48795,7 @@
       </w:rPr>
     </w:lvl>
   </w:abstractNum>
-  <w:abstractNum w:abstractNumId="13" w15:restartNumberingAfterBreak="0">
+  <w:abstractNum w:abstractNumId="14" w15:restartNumberingAfterBreak="0">
     <w:nsid w:val="333B119F"/>
     <w:multiLevelType w:val="hybridMultilevel"/>
     <w:tmpl w:val="313E6BFA"/>
@@ -45824,7 +48936,7 @@
       </w:rPr>
     </w:lvl>
   </w:abstractNum>
-  <w:abstractNum w:abstractNumId="14" w15:restartNumberingAfterBreak="0">
+  <w:abstractNum w:abstractNumId="15" w15:restartNumberingAfterBreak="0">
     <w:nsid w:val="36017252"/>
     <w:multiLevelType w:val="multilevel"/>
     <w:tmpl w:val="72C67FD2"/>
@@ -45972,7 +49084,7 @@
       </w:rPr>
     </w:lvl>
   </w:abstractNum>
-  <w:abstractNum w:abstractNumId="15" w15:restartNumberingAfterBreak="0">
+  <w:abstractNum w:abstractNumId="16" w15:restartNumberingAfterBreak="0">
     <w:nsid w:val="37B02B7E"/>
     <w:multiLevelType w:val="multilevel"/>
     <w:tmpl w:val="33A4A57A"/>
@@ -46117,7 +49229,7 @@
       </w:rPr>
     </w:lvl>
   </w:abstractNum>
-  <w:abstractNum w:abstractNumId="16" w15:restartNumberingAfterBreak="0">
+  <w:abstractNum w:abstractNumId="17" w15:restartNumberingAfterBreak="0">
     <w:nsid w:val="396476DE"/>
     <w:multiLevelType w:val="hybridMultilevel"/>
     <w:tmpl w:val="CE90FDB0"/>
@@ -46230,7 +49342,7 @@
       </w:rPr>
     </w:lvl>
   </w:abstractNum>
-  <w:abstractNum w:abstractNumId="17" w15:restartNumberingAfterBreak="0">
+  <w:abstractNum w:abstractNumId="18" w15:restartNumberingAfterBreak="0">
     <w:nsid w:val="3AD4173B"/>
     <w:multiLevelType w:val="multilevel"/>
     <w:tmpl w:val="E60294E4"/>
@@ -46379,7 +49491,7 @@
       </w:rPr>
     </w:lvl>
   </w:abstractNum>
-  <w:abstractNum w:abstractNumId="18" w15:restartNumberingAfterBreak="0">
+  <w:abstractNum w:abstractNumId="19" w15:restartNumberingAfterBreak="0">
     <w:nsid w:val="499F16CE"/>
     <w:multiLevelType w:val="multilevel"/>
     <w:tmpl w:val="55DAF6C8"/>
@@ -46523,7 +49635,7 @@
       </w:rPr>
     </w:lvl>
   </w:abstractNum>
-  <w:abstractNum w:abstractNumId="19" w15:restartNumberingAfterBreak="0">
+  <w:abstractNum w:abstractNumId="20" w15:restartNumberingAfterBreak="0">
     <w:nsid w:val="4EA7343E"/>
     <w:multiLevelType w:val="hybridMultilevel"/>
     <w:tmpl w:val="DA48840C"/>
@@ -46609,7 +49721,7 @@
       </w:pPr>
     </w:lvl>
   </w:abstractNum>
-  <w:abstractNum w:abstractNumId="20" w15:restartNumberingAfterBreak="0">
+  <w:abstractNum w:abstractNumId="21" w15:restartNumberingAfterBreak="0">
     <w:nsid w:val="51C4131C"/>
     <w:multiLevelType w:val="hybridMultilevel"/>
     <w:tmpl w:val="8766BD54"/>
@@ -46722,7 +49834,7 @@
       </w:rPr>
     </w:lvl>
   </w:abstractNum>
-  <w:abstractNum w:abstractNumId="21" w15:restartNumberingAfterBreak="0">
+  <w:abstractNum w:abstractNumId="22" w15:restartNumberingAfterBreak="0">
     <w:nsid w:val="5632764A"/>
     <w:multiLevelType w:val="multilevel"/>
     <w:tmpl w:val="1CECE9DE"/>
@@ -46871,7 +49983,7 @@
       </w:rPr>
     </w:lvl>
   </w:abstractNum>
-  <w:abstractNum w:abstractNumId="22" w15:restartNumberingAfterBreak="0">
+  <w:abstractNum w:abstractNumId="23" w15:restartNumberingAfterBreak="0">
     <w:nsid w:val="590F6493"/>
     <w:multiLevelType w:val="multilevel"/>
     <w:tmpl w:val="B9A2F71E"/>
@@ -47020,7 +50132,7 @@
       </w:rPr>
     </w:lvl>
   </w:abstractNum>
-  <w:abstractNum w:abstractNumId="23" w15:restartNumberingAfterBreak="0">
+  <w:abstractNum w:abstractNumId="24" w15:restartNumberingAfterBreak="0">
     <w:nsid w:val="5C723B01"/>
     <w:multiLevelType w:val="multilevel"/>
     <w:tmpl w:val="B4E68A04"/>
@@ -47168,7 +50280,7 @@
       </w:rPr>
     </w:lvl>
   </w:abstractNum>
-  <w:abstractNum w:abstractNumId="24" w15:restartNumberingAfterBreak="0">
+  <w:abstractNum w:abstractNumId="25" w15:restartNumberingAfterBreak="0">
     <w:nsid w:val="5CDC3619"/>
     <w:multiLevelType w:val="multilevel"/>
     <w:tmpl w:val="30A21D96"/>
@@ -47320,7 +50432,7 @@
       </w:rPr>
     </w:lvl>
   </w:abstractNum>
-  <w:abstractNum w:abstractNumId="25" w15:restartNumberingAfterBreak="0">
+  <w:abstractNum w:abstractNumId="26" w15:restartNumberingAfterBreak="0">
     <w:nsid w:val="5EC873EF"/>
     <w:multiLevelType w:val="hybridMultilevel"/>
     <w:tmpl w:val="0D50FF6C"/>
@@ -47433,10 +50545,10 @@
     </w:lvl>
   </w:abstractNum>
   <w:num w:numId="1" w16cid:durableId="907766448">
-    <w:abstractNumId w:val="16"/>
+    <w:abstractNumId w:val="17"/>
   </w:num>
   <w:num w:numId="2" w16cid:durableId="1923831387">
-    <w:abstractNumId w:val="10"/>
+    <w:abstractNumId w:val="11"/>
   </w:num>
   <w:num w:numId="3" w16cid:durableId="1470324119">
     <w:abstractNumId w:val="5"/>
@@ -47445,7 +50557,7 @@
     <w:abstractNumId w:val="1"/>
   </w:num>
   <w:num w:numId="5" w16cid:durableId="2108767391">
-    <w:abstractNumId w:val="13"/>
+    <w:abstractNumId w:val="14"/>
   </w:num>
   <w:num w:numId="6" w16cid:durableId="365717911">
     <w:abstractNumId w:val="3"/>
@@ -47454,7 +50566,7 @@
     <w:abstractNumId w:val="0"/>
   </w:num>
   <w:num w:numId="8" w16cid:durableId="1849446934">
-    <w:abstractNumId w:val="25"/>
+    <w:abstractNumId w:val="26"/>
   </w:num>
   <w:num w:numId="9" w16cid:durableId="1309048195">
     <w:abstractNumId w:val="4"/>
@@ -47469,7 +50581,7 @@
     <w:abstractNumId w:val="1"/>
   </w:num>
   <w:num w:numId="13" w16cid:durableId="958217698">
-    <w:abstractNumId w:val="11"/>
+    <w:abstractNumId w:val="12"/>
   </w:num>
   <w:num w:numId="14" w16cid:durableId="1736052185">
     <w:abstractNumId w:val="1"/>
@@ -47481,16 +50593,16 @@
     <w:abstractNumId w:val="1"/>
   </w:num>
   <w:num w:numId="17" w16cid:durableId="141040961">
-    <w:abstractNumId w:val="12"/>
+    <w:abstractNumId w:val="13"/>
   </w:num>
   <w:num w:numId="18" w16cid:durableId="1219903037">
-    <w:abstractNumId w:val="20"/>
+    <w:abstractNumId w:val="21"/>
   </w:num>
   <w:num w:numId="19" w16cid:durableId="1781607744">
     <w:abstractNumId w:val="8"/>
   </w:num>
   <w:num w:numId="20" w16cid:durableId="1372074468">
-    <w:abstractNumId w:val="15"/>
+    <w:abstractNumId w:val="16"/>
   </w:num>
   <w:num w:numId="21" w16cid:durableId="1384133412">
     <w:abstractNumId w:val="7"/>
@@ -47499,7 +50611,7 @@
     <w:abstractNumId w:val="7"/>
   </w:num>
   <w:num w:numId="23" w16cid:durableId="1843156344">
-    <w:abstractNumId w:val="18"/>
+    <w:abstractNumId w:val="19"/>
   </w:num>
   <w:num w:numId="24" w16cid:durableId="889267882">
     <w:abstractNumId w:val="2"/>
@@ -47511,13 +50623,13 @@
     <w:abstractNumId w:val="1"/>
   </w:num>
   <w:num w:numId="27" w16cid:durableId="208688713">
-    <w:abstractNumId w:val="14"/>
+    <w:abstractNumId w:val="15"/>
   </w:num>
   <w:num w:numId="28" w16cid:durableId="911818469">
-    <w:abstractNumId w:val="23"/>
+    <w:abstractNumId w:val="24"/>
   </w:num>
   <w:num w:numId="29" w16cid:durableId="1421289068">
-    <w:abstractNumId w:val="24"/>
+    <w:abstractNumId w:val="25"/>
   </w:num>
   <w:num w:numId="30" w16cid:durableId="2083795270">
     <w:abstractNumId w:val="7"/>
@@ -47532,16 +50644,19 @@
     <w:abstractNumId w:val="9"/>
   </w:num>
   <w:num w:numId="34" w16cid:durableId="1868057990">
-    <w:abstractNumId w:val="19"/>
+    <w:abstractNumId w:val="20"/>
   </w:num>
   <w:num w:numId="35" w16cid:durableId="524440310">
-    <w:abstractNumId w:val="21"/>
+    <w:abstractNumId w:val="22"/>
   </w:num>
   <w:num w:numId="36" w16cid:durableId="1676683816">
-    <w:abstractNumId w:val="17"/>
+    <w:abstractNumId w:val="18"/>
   </w:num>
   <w:num w:numId="37" w16cid:durableId="352728563">
-    <w:abstractNumId w:val="22"/>
+    <w:abstractNumId w:val="23"/>
+  </w:num>
+  <w:num w:numId="38" w16cid:durableId="982808857">
+    <w:abstractNumId w:val="10"/>
   </w:num>
 </w:numbering>
 </file>
@@ -48188,6 +51303,7 @@
   <w:style w:type="character" w:default="1" w:styleId="DefaultParagraphFont">
     <w:name w:val="Default Paragraph Font"/>
     <w:uiPriority w:val="1"/>
+    <w:semiHidden/>
     <w:unhideWhenUsed/>
   </w:style>
   <w:style w:type="table" w:default="1" w:styleId="TableNormal">
@@ -49894,14 +53010,13 @@
     <w:pitch w:val="variable"/>
     <w:sig w:usb0="E00006FF" w:usb1="420024FF" w:usb2="02000000" w:usb3="00000000" w:csb0="0000019F" w:csb1="00000000"/>
   </w:font>
-  <w:font w:name="TimesNewRoman">
-    <w:altName w:val="Times New Roman"/>
-    <w:panose1 w:val="00000000000000000000"/>
-    <w:charset w:val="00"/>
-    <w:family w:val="roman"/>
-    <w:notTrueType/>
-    <w:pitch w:val="default"/>
-    <w:sig w:usb0="00000003" w:usb1="00000000" w:usb2="00000000" w:usb3="00000000" w:csb0="00000001" w:csb1="00000000"/>
+  <w:font w:name="MS Mincho">
+    <w:altName w:val="ＭＳ 明朝"/>
+    <w:panose1 w:val="02020609040205080304"/>
+    <w:charset w:val="80"/>
+    <w:family w:val="modern"/>
+    <w:pitch w:val="fixed"/>
+    <w:sig w:usb0="E00002FF" w:usb1="6AC7FDFB" w:usb2="08000012" w:usb3="00000000" w:csb0="0002009F" w:csb1="00000000"/>
   </w:font>
   <w:font w:name="Aptos">
     <w:charset w:val="00"/>
@@ -49947,6 +53062,7 @@
     <w:rsid w:val="002069E2"/>
     <w:rsid w:val="002339D5"/>
     <w:rsid w:val="00262847"/>
+    <w:rsid w:val="00266176"/>
     <w:rsid w:val="002C22DF"/>
     <w:rsid w:val="002F6F67"/>
     <w:rsid w:val="00313C62"/>
@@ -49955,7 +53071,10 @@
     <w:rsid w:val="003B2600"/>
     <w:rsid w:val="003D0F11"/>
     <w:rsid w:val="003D662C"/>
+    <w:rsid w:val="003E293E"/>
     <w:rsid w:val="003E41C6"/>
+    <w:rsid w:val="00446B68"/>
+    <w:rsid w:val="0045550E"/>
     <w:rsid w:val="004B3358"/>
     <w:rsid w:val="004E3493"/>
     <w:rsid w:val="004E5991"/>
@@ -49982,10 +53101,14 @@
     <w:rsid w:val="009D1308"/>
     <w:rsid w:val="009E2D7B"/>
     <w:rsid w:val="00A33CFA"/>
+    <w:rsid w:val="00A83A18"/>
+    <w:rsid w:val="00AD1E17"/>
     <w:rsid w:val="00AE150B"/>
     <w:rsid w:val="00B43086"/>
     <w:rsid w:val="00B6301E"/>
     <w:rsid w:val="00B764A6"/>
+    <w:rsid w:val="00BA3FD7"/>
+    <w:rsid w:val="00C16EBC"/>
     <w:rsid w:val="00C455F9"/>
     <w:rsid w:val="00C552CD"/>
     <w:rsid w:val="00CA6B86"/>
@@ -49995,6 +53118,7 @@
     <w:rsid w:val="00DB6968"/>
     <w:rsid w:val="00DD5A9B"/>
     <w:rsid w:val="00E17474"/>
+    <w:rsid w:val="00E73425"/>
     <w:rsid w:val="00E76A3F"/>
     <w:rsid w:val="00F00F48"/>
     <w:rsid w:val="00FB7B0A"/>
@@ -50450,7 +53574,7 @@
     <w:basedOn w:val="DefaultParagraphFont"/>
     <w:uiPriority w:val="99"/>
     <w:semiHidden/>
-    <w:rsid w:val="00617635"/>
+    <w:rsid w:val="0045550E"/>
     <w:rPr>
       <w:color w:val="808080"/>
     </w:rPr>
@@ -50794,6 +53918,150 @@
 </file>
 
 <file path=customXml/item3.xml><?xml version="1.0" encoding="utf-8"?>
+<ct:contentTypeSchema xmlns:ct="http://schemas.microsoft.com/office/2006/metadata/contentType" xmlns:ma="http://schemas.microsoft.com/office/2006/metadata/properties/metaAttributes" ct:_="" ma:_="" ma:contentTypeName="Document" ma:contentTypeID="0x010100AD12F720C54D2843BACDF327A09E7CA6" ma:contentTypeVersion="4" ma:contentTypeDescription="Create a new document." ma:contentTypeScope="" ma:versionID="a541ec7e90c34b608b7f6fc1a97a2fbc">
+  <xsd:schema xmlns:xsd="http://www.w3.org/2001/XMLSchema" xmlns:xs="http://www.w3.org/2001/XMLSchema" xmlns:p="http://schemas.microsoft.com/office/2006/metadata/properties" xmlns:ns2="d231141b-cce0-4b6d-bdf4-53e3454d5798" targetNamespace="http://schemas.microsoft.com/office/2006/metadata/properties" ma:root="true" ma:fieldsID="7cbf3a5483a498325258335b89504bd5" ns2:_="">
+    <xsd:import namespace="d231141b-cce0-4b6d-bdf4-53e3454d5798"/>
+    <xsd:element name="properties">
+      <xsd:complexType>
+        <xsd:sequence>
+          <xsd:element name="documentManagement">
+            <xsd:complexType>
+              <xsd:all>
+                <xsd:element ref="ns2:MediaServiceMetadata" minOccurs="0"/>
+                <xsd:element ref="ns2:MediaServiceFastMetadata" minOccurs="0"/>
+                <xsd:element ref="ns2:MediaServiceSearchProperties" minOccurs="0"/>
+                <xsd:element ref="ns2:MediaServiceObjectDetectorVersions" minOccurs="0"/>
+              </xsd:all>
+            </xsd:complexType>
+          </xsd:element>
+        </xsd:sequence>
+      </xsd:complexType>
+    </xsd:element>
+  </xsd:schema>
+  <xsd:schema xmlns:xsd="http://www.w3.org/2001/XMLSchema" xmlns:xs="http://www.w3.org/2001/XMLSchema" xmlns:dms="http://schemas.microsoft.com/office/2006/documentManagement/types" xmlns:pc="http://schemas.microsoft.com/office/infopath/2007/PartnerControls" targetNamespace="d231141b-cce0-4b6d-bdf4-53e3454d5798" elementFormDefault="qualified">
+    <xsd:import namespace="http://schemas.microsoft.com/office/2006/documentManagement/types"/>
+    <xsd:import namespace="http://schemas.microsoft.com/office/infopath/2007/PartnerControls"/>
+    <xsd:element name="MediaServiceMetadata" ma:index="8" nillable="true" ma:displayName="MediaServiceMetadata" ma:hidden="true" ma:internalName="MediaServiceMetadata" ma:readOnly="true">
+      <xsd:simpleType>
+        <xsd:restriction base="dms:Note"/>
+      </xsd:simpleType>
+    </xsd:element>
+    <xsd:element name="MediaServiceFastMetadata" ma:index="9" nillable="true" ma:displayName="MediaServiceFastMetadata" ma:hidden="true" ma:internalName="MediaServiceFastMetadata" ma:readOnly="true">
+      <xsd:simpleType>
+        <xsd:restriction base="dms:Note"/>
+      </xsd:simpleType>
+    </xsd:element>
+    <xsd:element name="MediaServiceSearchProperties" ma:index="10" nillable="true" ma:displayName="MediaServiceSearchProperties" ma:hidden="true" ma:internalName="MediaServiceSearchProperties" ma:readOnly="true">
+      <xsd:simpleType>
+        <xsd:restriction base="dms:Note"/>
+      </xsd:simpleType>
+    </xsd:element>
+    <xsd:element name="MediaServiceObjectDetectorVersions" ma:index="11" nillable="true" ma:displayName="MediaServiceObjectDetectorVersions" ma:hidden="true" ma:indexed="true" ma:internalName="MediaServiceObjectDetectorVersions" ma:readOnly="true">
+      <xsd:simpleType>
+        <xsd:restriction base="dms:Text"/>
+      </xsd:simpleType>
+    </xsd:element>
+  </xsd:schema>
+  <xsd:schema xmlns="http://schemas.openxmlformats.org/package/2006/metadata/core-properties" xmlns:xsd="http://www.w3.org/2001/XMLSchema" xmlns:xsi="http://www.w3.org/2001/XMLSchema-instance" xmlns:dc="http://purl.org/dc/elements/1.1/" xmlns:dcterms="http://purl.org/dc/terms/" xmlns:odoc="http://schemas.microsoft.com/internal/obd" targetNamespace="http://schemas.openxmlformats.org/package/2006/metadata/core-properties" elementFormDefault="qualified" attributeFormDefault="unqualified" blockDefault="#all">
+    <xsd:import namespace="http://purl.org/dc/elements/1.1/" schemaLocation="http://dublincore.org/schemas/xmls/qdc/2003/04/02/dc.xsd"/>
+    <xsd:import namespace="http://purl.org/dc/terms/" schemaLocation="http://dublincore.org/schemas/xmls/qdc/2003/04/02/dcterms.xsd"/>
+    <xsd:element name="coreProperties" type="CT_coreProperties"/>
+    <xsd:complexType name="CT_coreProperties">
+      <xsd:all>
+        <xsd:element ref="dc:creator" minOccurs="0" maxOccurs="1"/>
+        <xsd:element ref="dcterms:created" minOccurs="0" maxOccurs="1"/>
+        <xsd:element ref="dc:identifier" minOccurs="0" maxOccurs="1"/>
+        <xsd:element name="contentType" minOccurs="0" maxOccurs="1" type="xsd:string" ma:index="0" ma:displayName="Content Type"/>
+        <xsd:element ref="dc:title" minOccurs="0" maxOccurs="1" ma:index="4" ma:displayName="Title"/>
+        <xsd:element ref="dc:subject" minOccurs="0" maxOccurs="1"/>
+        <xsd:element ref="dc:description" minOccurs="0" maxOccurs="1"/>
+        <xsd:element name="keywords" minOccurs="0" maxOccurs="1" type="xsd:string"/>
+        <xsd:element ref="dc:language" minOccurs="0" maxOccurs="1"/>
+        <xsd:element name="category" minOccurs="0" maxOccurs="1" type="xsd:string"/>
+        <xsd:element name="version" minOccurs="0" maxOccurs="1" type="xsd:string"/>
+        <xsd:element name="revision" minOccurs="0" maxOccurs="1" type="xsd:string">
+          <xsd:annotation>
+            <xsd:documentation>
+                        This value indicates the number of saves or revisions. The application is responsible for updating this value after each revision.
+                    </xsd:documentation>
+          </xsd:annotation>
+        </xsd:element>
+        <xsd:element name="lastModifiedBy" minOccurs="0" maxOccurs="1" type="xsd:string"/>
+        <xsd:element ref="dcterms:modified" minOccurs="0" maxOccurs="1"/>
+        <xsd:element name="contentStatus" minOccurs="0" maxOccurs="1" type="xsd:string"/>
+      </xsd:all>
+    </xsd:complexType>
+  </xsd:schema>
+  <xs:schema xmlns:pc="http://schemas.microsoft.com/office/infopath/2007/PartnerControls" xmlns:xs="http://www.w3.org/2001/XMLSchema" targetNamespace="http://schemas.microsoft.com/office/infopath/2007/PartnerControls" elementFormDefault="qualified" attributeFormDefault="unqualified">
+    <xs:element name="Person">
+      <xs:complexType>
+        <xs:sequence>
+          <xs:element ref="pc:DisplayName" minOccurs="0"/>
+          <xs:element ref="pc:AccountId" minOccurs="0"/>
+          <xs:element ref="pc:AccountType" minOccurs="0"/>
+        </xs:sequence>
+      </xs:complexType>
+    </xs:element>
+    <xs:element name="DisplayName" type="xs:string"/>
+    <xs:element name="AccountId" type="xs:string"/>
+    <xs:element name="AccountType" type="xs:string"/>
+    <xs:element name="BDCAssociatedEntity">
+      <xs:complexType>
+        <xs:sequence>
+          <xs:element ref="pc:BDCEntity" minOccurs="0" maxOccurs="unbounded"/>
+        </xs:sequence>
+        <xs:attribute ref="pc:EntityNamespace"/>
+        <xs:attribute ref="pc:EntityName"/>
+        <xs:attribute ref="pc:SystemInstanceName"/>
+        <xs:attribute ref="pc:AssociationName"/>
+      </xs:complexType>
+    </xs:element>
+    <xs:attribute name="EntityNamespace" type="xs:string"/>
+    <xs:attribute name="EntityName" type="xs:string"/>
+    <xs:attribute name="SystemInstanceName" type="xs:string"/>
+    <xs:attribute name="AssociationName" type="xs:string"/>
+    <xs:element name="BDCEntity">
+      <xs:complexType>
+        <xs:sequence>
+          <xs:element ref="pc:EntityDisplayName" minOccurs="0"/>
+          <xs:element ref="pc:EntityInstanceReference" minOccurs="0"/>
+          <xs:element ref="pc:EntityId1" minOccurs="0"/>
+          <xs:element ref="pc:EntityId2" minOccurs="0"/>
+          <xs:element ref="pc:EntityId3" minOccurs="0"/>
+          <xs:element ref="pc:EntityId4" minOccurs="0"/>
+          <xs:element ref="pc:EntityId5" minOccurs="0"/>
+        </xs:sequence>
+      </xs:complexType>
+    </xs:element>
+    <xs:element name="EntityDisplayName" type="xs:string"/>
+    <xs:element name="EntityInstanceReference" type="xs:string"/>
+    <xs:element name="EntityId1" type="xs:string"/>
+    <xs:element name="EntityId2" type="xs:string"/>
+    <xs:element name="EntityId3" type="xs:string"/>
+    <xs:element name="EntityId4" type="xs:string"/>
+    <xs:element name="EntityId5" type="xs:string"/>
+    <xs:element name="Terms">
+      <xs:complexType>
+        <xs:sequence>
+          <xs:element ref="pc:TermInfo" minOccurs="0" maxOccurs="unbounded"/>
+        </xs:sequence>
+      </xs:complexType>
+    </xs:element>
+    <xs:element name="TermInfo">
+      <xs:complexType>
+        <xs:sequence>
+          <xs:element ref="pc:TermName" minOccurs="0"/>
+          <xs:element ref="pc:TermId" minOccurs="0"/>
+        </xs:sequence>
+      </xs:complexType>
+    </xs:element>
+    <xs:element name="TermName" type="xs:string"/>
+    <xs:element name="TermId" type="xs:string"/>
+  </xs:schema>
+</ct:contentTypeSchema>
+</file>
+
+<file path=customXml/item4.xml><?xml version="1.0" encoding="utf-8"?>
 <b:Sources xmlns:b="http://schemas.openxmlformats.org/officeDocument/2006/bibliography" xmlns="http://schemas.openxmlformats.org/officeDocument/2006/bibliography" SelectedStyle="\IEEE2006OfficeOnline.xsl" StyleName="IEEE" Version="2006">
   <b:Source>
     <b:Tag>Kha19</b:Tag>
@@ -51064,151 +54332,60 @@
     <b:URL>https://www.kaggle.com/</b:URL>
     <b:RefOrder>13</b:RefOrder>
   </b:Source>
+  <b:Source>
+    <b:Tag>Ami02</b:Tag>
+    <b:SourceType>ConferenceProceedings</b:SourceType>
+    <b:Guid>{005F0CF3-9662-4042-87CE-480C369A7018}</b:Guid>
+    <b:Title>Semi-Supervised Logistic Regression.</b:Title>
+    <b:Year>2002</b:Year>
+    <b:Author>
+      <b:Author>
+        <b:NameList>
+          <b:Person>
+            <b:Last>Amini</b:Last>
+            <b:First>Massih-Reza</b:First>
+          </b:Person>
+          <b:Person>
+            <b:Last>Gallinari</b:Last>
+            <b:First>Patrick</b:First>
+          </b:Person>
+        </b:NameList>
+      </b:Author>
+    </b:Author>
+    <b:ConferenceName>In: Proceedings of the 15th European Conference on Artificial Intelligence (ECAI 2002)</b:ConferenceName>
+    <b:City>Lyon</b:City>
+    <b:RefOrder>14</b:RefOrder>
+  </b:Source>
+  <b:Source>
+    <b:Tag>WuJ23</b:Tag>
+    <b:SourceType>ConferenceProceedings</b:SourceType>
+    <b:Guid>{0D57C50A-F43E-4589-B094-D4E575DEA832}</b:Guid>
+    <b:Author>
+      <b:Author>
+        <b:NameList>
+          <b:Person>
+            <b:Last>Wu</b:Last>
+            <b:First>Jingfeng</b:First>
+          </b:Person>
+          <b:Person>
+            <b:Last>Braverman</b:Last>
+            <b:First>Vladimir</b:First>
+          </b:Person>
+          <b:Person>
+            <b:Last>Lee</b:Last>
+            <b:First>Jason</b:First>
+            <b:Middle>D.</b:Middle>
+          </b:Person>
+        </b:NameList>
+      </b:Author>
+    </b:Author>
+    <b:Title>Implicit Bias of Gradient Descent for Logistic Regression at the Edge of Stability.</b:Title>
+    <b:Year>2023</b:Year>
+    <b:ConferenceName>In: Advances in Neural Information Processing Systems (NeurIPS 2023)</b:ConferenceName>
+    <b:City>New Orleans, Louisiana</b:City>
+    <b:RefOrder>15</b:RefOrder>
+  </b:Source>
 </b:Sources>
-</file>
-
-<file path=customXml/item4.xml><?xml version="1.0" encoding="utf-8"?>
-<ct:contentTypeSchema xmlns:ct="http://schemas.microsoft.com/office/2006/metadata/contentType" xmlns:ma="http://schemas.microsoft.com/office/2006/metadata/properties/metaAttributes" ct:_="" ma:_="" ma:contentTypeName="Document" ma:contentTypeID="0x010100AD12F720C54D2843BACDF327A09E7CA6" ma:contentTypeVersion="4" ma:contentTypeDescription="Create a new document." ma:contentTypeScope="" ma:versionID="a541ec7e90c34b608b7f6fc1a97a2fbc">
-  <xsd:schema xmlns:xsd="http://www.w3.org/2001/XMLSchema" xmlns:xs="http://www.w3.org/2001/XMLSchema" xmlns:p="http://schemas.microsoft.com/office/2006/metadata/properties" xmlns:ns2="d231141b-cce0-4b6d-bdf4-53e3454d5798" targetNamespace="http://schemas.microsoft.com/office/2006/metadata/properties" ma:root="true" ma:fieldsID="7cbf3a5483a498325258335b89504bd5" ns2:_="">
-    <xsd:import namespace="d231141b-cce0-4b6d-bdf4-53e3454d5798"/>
-    <xsd:element name="properties">
-      <xsd:complexType>
-        <xsd:sequence>
-          <xsd:element name="documentManagement">
-            <xsd:complexType>
-              <xsd:all>
-                <xsd:element ref="ns2:MediaServiceMetadata" minOccurs="0"/>
-                <xsd:element ref="ns2:MediaServiceFastMetadata" minOccurs="0"/>
-                <xsd:element ref="ns2:MediaServiceSearchProperties" minOccurs="0"/>
-                <xsd:element ref="ns2:MediaServiceObjectDetectorVersions" minOccurs="0"/>
-              </xsd:all>
-            </xsd:complexType>
-          </xsd:element>
-        </xsd:sequence>
-      </xsd:complexType>
-    </xsd:element>
-  </xsd:schema>
-  <xsd:schema xmlns:xsd="http://www.w3.org/2001/XMLSchema" xmlns:xs="http://www.w3.org/2001/XMLSchema" xmlns:dms="http://schemas.microsoft.com/office/2006/documentManagement/types" xmlns:pc="http://schemas.microsoft.com/office/infopath/2007/PartnerControls" targetNamespace="d231141b-cce0-4b6d-bdf4-53e3454d5798" elementFormDefault="qualified">
-    <xsd:import namespace="http://schemas.microsoft.com/office/2006/documentManagement/types"/>
-    <xsd:import namespace="http://schemas.microsoft.com/office/infopath/2007/PartnerControls"/>
-    <xsd:element name="MediaServiceMetadata" ma:index="8" nillable="true" ma:displayName="MediaServiceMetadata" ma:hidden="true" ma:internalName="MediaServiceMetadata" ma:readOnly="true">
-      <xsd:simpleType>
-        <xsd:restriction base="dms:Note"/>
-      </xsd:simpleType>
-    </xsd:element>
-    <xsd:element name="MediaServiceFastMetadata" ma:index="9" nillable="true" ma:displayName="MediaServiceFastMetadata" ma:hidden="true" ma:internalName="MediaServiceFastMetadata" ma:readOnly="true">
-      <xsd:simpleType>
-        <xsd:restriction base="dms:Note"/>
-      </xsd:simpleType>
-    </xsd:element>
-    <xsd:element name="MediaServiceSearchProperties" ma:index="10" nillable="true" ma:displayName="MediaServiceSearchProperties" ma:hidden="true" ma:internalName="MediaServiceSearchProperties" ma:readOnly="true">
-      <xsd:simpleType>
-        <xsd:restriction base="dms:Note"/>
-      </xsd:simpleType>
-    </xsd:element>
-    <xsd:element name="MediaServiceObjectDetectorVersions" ma:index="11" nillable="true" ma:displayName="MediaServiceObjectDetectorVersions" ma:hidden="true" ma:indexed="true" ma:internalName="MediaServiceObjectDetectorVersions" ma:readOnly="true">
-      <xsd:simpleType>
-        <xsd:restriction base="dms:Text"/>
-      </xsd:simpleType>
-    </xsd:element>
-  </xsd:schema>
-  <xsd:schema xmlns="http://schemas.openxmlformats.org/package/2006/metadata/core-properties" xmlns:xsd="http://www.w3.org/2001/XMLSchema" xmlns:xsi="http://www.w3.org/2001/XMLSchema-instance" xmlns:dc="http://purl.org/dc/elements/1.1/" xmlns:dcterms="http://purl.org/dc/terms/" xmlns:odoc="http://schemas.microsoft.com/internal/obd" targetNamespace="http://schemas.openxmlformats.org/package/2006/metadata/core-properties" elementFormDefault="qualified" attributeFormDefault="unqualified" blockDefault="#all">
-    <xsd:import namespace="http://purl.org/dc/elements/1.1/" schemaLocation="http://dublincore.org/schemas/xmls/qdc/2003/04/02/dc.xsd"/>
-    <xsd:import namespace="http://purl.org/dc/terms/" schemaLocation="http://dublincore.org/schemas/xmls/qdc/2003/04/02/dcterms.xsd"/>
-    <xsd:element name="coreProperties" type="CT_coreProperties"/>
-    <xsd:complexType name="CT_coreProperties">
-      <xsd:all>
-        <xsd:element ref="dc:creator" minOccurs="0" maxOccurs="1"/>
-        <xsd:element ref="dcterms:created" minOccurs="0" maxOccurs="1"/>
-        <xsd:element ref="dc:identifier" minOccurs="0" maxOccurs="1"/>
-        <xsd:element name="contentType" minOccurs="0" maxOccurs="1" type="xsd:string" ma:index="0" ma:displayName="Content Type"/>
-        <xsd:element ref="dc:title" minOccurs="0" maxOccurs="1" ma:index="4" ma:displayName="Title"/>
-        <xsd:element ref="dc:subject" minOccurs="0" maxOccurs="1"/>
-        <xsd:element ref="dc:description" minOccurs="0" maxOccurs="1"/>
-        <xsd:element name="keywords" minOccurs="0" maxOccurs="1" type="xsd:string"/>
-        <xsd:element ref="dc:language" minOccurs="0" maxOccurs="1"/>
-        <xsd:element name="category" minOccurs="0" maxOccurs="1" type="xsd:string"/>
-        <xsd:element name="version" minOccurs="0" maxOccurs="1" type="xsd:string"/>
-        <xsd:element name="revision" minOccurs="0" maxOccurs="1" type="xsd:string">
-          <xsd:annotation>
-            <xsd:documentation>
-                        This value indicates the number of saves or revisions. The application is responsible for updating this value after each revision.
-                    </xsd:documentation>
-          </xsd:annotation>
-        </xsd:element>
-        <xsd:element name="lastModifiedBy" minOccurs="0" maxOccurs="1" type="xsd:string"/>
-        <xsd:element ref="dcterms:modified" minOccurs="0" maxOccurs="1"/>
-        <xsd:element name="contentStatus" minOccurs="0" maxOccurs="1" type="xsd:string"/>
-      </xsd:all>
-    </xsd:complexType>
-  </xsd:schema>
-  <xs:schema xmlns:pc="http://schemas.microsoft.com/office/infopath/2007/PartnerControls" xmlns:xs="http://www.w3.org/2001/XMLSchema" targetNamespace="http://schemas.microsoft.com/office/infopath/2007/PartnerControls" elementFormDefault="qualified" attributeFormDefault="unqualified">
-    <xs:element name="Person">
-      <xs:complexType>
-        <xs:sequence>
-          <xs:element ref="pc:DisplayName" minOccurs="0"/>
-          <xs:element ref="pc:AccountId" minOccurs="0"/>
-          <xs:element ref="pc:AccountType" minOccurs="0"/>
-        </xs:sequence>
-      </xs:complexType>
-    </xs:element>
-    <xs:element name="DisplayName" type="xs:string"/>
-    <xs:element name="AccountId" type="xs:string"/>
-    <xs:element name="AccountType" type="xs:string"/>
-    <xs:element name="BDCAssociatedEntity">
-      <xs:complexType>
-        <xs:sequence>
-          <xs:element ref="pc:BDCEntity" minOccurs="0" maxOccurs="unbounded"/>
-        </xs:sequence>
-        <xs:attribute ref="pc:EntityNamespace"/>
-        <xs:attribute ref="pc:EntityName"/>
-        <xs:attribute ref="pc:SystemInstanceName"/>
-        <xs:attribute ref="pc:AssociationName"/>
-      </xs:complexType>
-    </xs:element>
-    <xs:attribute name="EntityNamespace" type="xs:string"/>
-    <xs:attribute name="EntityName" type="xs:string"/>
-    <xs:attribute name="SystemInstanceName" type="xs:string"/>
-    <xs:attribute name="AssociationName" type="xs:string"/>
-    <xs:element name="BDCEntity">
-      <xs:complexType>
-        <xs:sequence>
-          <xs:element ref="pc:EntityDisplayName" minOccurs="0"/>
-          <xs:element ref="pc:EntityInstanceReference" minOccurs="0"/>
-          <xs:element ref="pc:EntityId1" minOccurs="0"/>
-          <xs:element ref="pc:EntityId2" minOccurs="0"/>
-          <xs:element ref="pc:EntityId3" minOccurs="0"/>
-          <xs:element ref="pc:EntityId4" minOccurs="0"/>
-          <xs:element ref="pc:EntityId5" minOccurs="0"/>
-        </xs:sequence>
-      </xs:complexType>
-    </xs:element>
-    <xs:element name="EntityDisplayName" type="xs:string"/>
-    <xs:element name="EntityInstanceReference" type="xs:string"/>
-    <xs:element name="EntityId1" type="xs:string"/>
-    <xs:element name="EntityId2" type="xs:string"/>
-    <xs:element name="EntityId3" type="xs:string"/>
-    <xs:element name="EntityId4" type="xs:string"/>
-    <xs:element name="EntityId5" type="xs:string"/>
-    <xs:element name="Terms">
-      <xs:complexType>
-        <xs:sequence>
-          <xs:element ref="pc:TermInfo" minOccurs="0" maxOccurs="unbounded"/>
-        </xs:sequence>
-      </xs:complexType>
-    </xs:element>
-    <xs:element name="TermInfo">
-      <xs:complexType>
-        <xs:sequence>
-          <xs:element ref="pc:TermName" minOccurs="0"/>
-          <xs:element ref="pc:TermId" minOccurs="0"/>
-        </xs:sequence>
-      </xs:complexType>
-    </xs:element>
-    <xs:element name="TermName" type="xs:string"/>
-    <xs:element name="TermId" type="xs:string"/>
-  </xs:schema>
-</ct:contentTypeSchema>
 </file>
 
 <file path=customXml/itemProps1.xml><?xml version="1.0" encoding="utf-8"?>
@@ -51229,14 +54406,6 @@
 </file>
 
 <file path=customXml/itemProps3.xml><?xml version="1.0" encoding="utf-8"?>
-<ds:datastoreItem xmlns:ds="http://schemas.openxmlformats.org/officeDocument/2006/customXml" ds:itemID="{36C5C5D6-B972-4D0B-807A-BC453267A072}">
-  <ds:schemaRefs>
-    <ds:schemaRef ds:uri="http://schemas.openxmlformats.org/officeDocument/2006/bibliography"/>
-  </ds:schemaRefs>
-</ds:datastoreItem>
-</file>
-
-<file path=customXml/itemProps4.xml><?xml version="1.0" encoding="utf-8"?>
 <ds:datastoreItem xmlns:ds="http://schemas.openxmlformats.org/officeDocument/2006/customXml" ds:itemID="{C09DBBD2-A95F-4961-BFC7-797147EB128A}">
   <ds:schemaRefs>
     <ds:schemaRef ds:uri="http://schemas.microsoft.com/office/2006/metadata/contentType"/>
@@ -51252,4 +54421,12 @@
     <ds:schemaRef ds:uri="http://schemas.microsoft.com/internal/obd"/>
   </ds:schemaRefs>
 </ds:datastoreItem>
+</file>
+
+<file path=customXml/itemProps4.xml><?xml version="1.0" encoding="utf-8"?>
+<ds:datastoreItem xmlns:ds="http://schemas.openxmlformats.org/officeDocument/2006/customXml" ds:itemID="{A88CDFB6-8726-4BDA-802E-C70E332A404A}">
+  <ds:schemaRefs>
+    <ds:schemaRef ds:uri="http://schemas.openxmlformats.org/officeDocument/2006/bibliography"/>
+  </ds:schemaRefs>
+</ds:datastoreItem>
 </file>